--- a/Doku/Projektdokumentation.docx
+++ b/Doku/Projektdokumentation.docx
@@ -15,6 +15,7 @@
           <w:docPartUnique/>
         </w:docPartObj>
       </w:sdtPr>
+      <w:sdtEndPr/>
       <w:sdtContent>
         <w:p>
           <w:pPr>
@@ -213,8 +214,8 @@
                                       <w:dataBinding w:prefixMappings="xmlns:ns0='http://purl.org/dc/elements/1.1/' xmlns:ns1='http://schemas.openxmlformats.org/package/2006/metadata/core-properties' " w:xpath="/ns1:coreProperties[1]/ns0:title[1]" w:storeItemID="{6C3C8BC8-F283-45AE-878A-BAB7291924A1}"/>
                                       <w:text/>
                                     </w:sdtPr>
+                                    <w:sdtEndPr/>
                                     <w:sdtContent>
-                                      <w:proofErr w:type="spellStart"/>
                                       <w:r>
                                         <w:rPr>
                                           <w:color w:val="FFFFFF" w:themeColor="background1"/>
@@ -223,7 +224,6 @@
                                         </w:rPr>
                                         <w:t>Placeholder</w:t>
                                       </w:r>
-                                      <w:proofErr w:type="spellEnd"/>
                                     </w:sdtContent>
                                   </w:sdt>
                                 </w:p>
@@ -385,8 +385,8 @@
                                 <w:dataBinding w:prefixMappings="xmlns:ns0='http://purl.org/dc/elements/1.1/' xmlns:ns1='http://schemas.openxmlformats.org/package/2006/metadata/core-properties' " w:xpath="/ns1:coreProperties[1]/ns0:title[1]" w:storeItemID="{6C3C8BC8-F283-45AE-878A-BAB7291924A1}"/>
                                 <w:text/>
                               </w:sdtPr>
+                              <w:sdtEndPr/>
                               <w:sdtContent>
-                                <w:proofErr w:type="spellStart"/>
                                 <w:r>
                                   <w:rPr>
                                     <w:color w:val="FFFFFF" w:themeColor="background1"/>
@@ -395,7 +395,6 @@
                                   </w:rPr>
                                   <w:t>Placeholder</w:t>
                                 </w:r>
-                                <w:proofErr w:type="spellEnd"/>
                               </w:sdtContent>
                             </w:sdt>
                           </w:p>
@@ -493,6 +492,7 @@
                                     <w:dataBinding w:prefixMappings="xmlns:ns0='http://schemas.openxmlformats.org/officeDocument/2006/extended-properties' " w:xpath="/ns0:Properties[1]/ns0:Company[1]" w:storeItemID="{6668398D-A668-4E3E-A5EB-62B293D839F1}"/>
                                     <w:text/>
                                   </w:sdtPr>
+                                  <w:sdtEndPr/>
                                   <w:sdtContent>
                                     <w:r>
                                       <w:rPr>
@@ -536,6 +536,7 @@
                                     <w:dataBinding w:prefixMappings="xmlns:ns0='http://schemas.microsoft.com/office/2006/coverPageProps' " w:xpath="/ns0:CoverPageProperties[1]/ns0:CompanyAddress[1]" w:storeItemID="{55AF091B-3C7A-41E3-B477-F2FDAA23CFDA}"/>
                                     <w:text/>
                                   </w:sdtPr>
+                                  <w:sdtEndPr/>
                                   <w:sdtContent>
                                     <w:r>
                                       <w:rPr>
@@ -601,6 +602,7 @@
                               <w:dataBinding w:prefixMappings="xmlns:ns0='http://schemas.openxmlformats.org/officeDocument/2006/extended-properties' " w:xpath="/ns0:Properties[1]/ns0:Company[1]" w:storeItemID="{6668398D-A668-4E3E-A5EB-62B293D839F1}"/>
                               <w:text/>
                             </w:sdtPr>
+                            <w:sdtEndPr/>
                             <w:sdtContent>
                               <w:r>
                                 <w:rPr>
@@ -644,6 +646,7 @@
                               <w:dataBinding w:prefixMappings="xmlns:ns0='http://schemas.microsoft.com/office/2006/coverPageProps' " w:xpath="/ns0:CoverPageProperties[1]/ns0:CompanyAddress[1]" w:storeItemID="{55AF091B-3C7A-41E3-B477-F2FDAA23CFDA}"/>
                               <w:text/>
                             </w:sdtPr>
+                            <w:sdtEndPr/>
                             <w:sdtContent>
                               <w:r>
                                 <w:rPr>
@@ -745,6 +748,7 @@
                                   <w:dataBinding w:prefixMappings="xmlns:ns0='http://purl.org/dc/elements/1.1/' xmlns:ns1='http://schemas.openxmlformats.org/package/2006/metadata/core-properties' " w:xpath="/ns1:coreProperties[1]/ns0:subject[1]" w:storeItemID="{6C3C8BC8-F283-45AE-878A-BAB7291924A1}"/>
                                   <w:text/>
                                 </w:sdtPr>
+                                <w:sdtEndPr/>
                                 <w:sdtContent>
                                   <w:p>
                                     <w:pPr>
@@ -783,6 +787,7 @@
                                   <w:dataBinding w:prefixMappings="xmlns:ns0='http://purl.org/dc/elements/1.1/' xmlns:ns1='http://schemas.openxmlformats.org/package/2006/metadata/core-properties' " w:xpath="/ns1:coreProperties[1]/ns0:creator[1]" w:storeItemID="{6C3C8BC8-F283-45AE-878A-BAB7291924A1}"/>
                                   <w:text/>
                                 </w:sdtPr>
+                                <w:sdtEndPr/>
                                 <w:sdtContent>
                                   <w:p>
                                     <w:pPr>
@@ -847,6 +852,7 @@
                             <w:dataBinding w:prefixMappings="xmlns:ns0='http://purl.org/dc/elements/1.1/' xmlns:ns1='http://schemas.openxmlformats.org/package/2006/metadata/core-properties' " w:xpath="/ns1:coreProperties[1]/ns0:subject[1]" w:storeItemID="{6C3C8BC8-F283-45AE-878A-BAB7291924A1}"/>
                             <w:text/>
                           </w:sdtPr>
+                          <w:sdtEndPr/>
                           <w:sdtContent>
                             <w:p>
                               <w:pPr>
@@ -885,6 +891,7 @@
                             <w:dataBinding w:prefixMappings="xmlns:ns0='http://purl.org/dc/elements/1.1/' xmlns:ns1='http://schemas.openxmlformats.org/package/2006/metadata/core-properties' " w:xpath="/ns1:coreProperties[1]/ns0:creator[1]" w:storeItemID="{6C3C8BC8-F283-45AE-878A-BAB7291924A1}"/>
                             <w:text/>
                           </w:sdtPr>
+                          <w:sdtEndPr/>
                           <w:sdtContent>
                             <w:p>
                               <w:pPr>
@@ -1006,6 +1013,7 @@
                                     <w:calendar w:val="gregorian"/>
                                   </w:date>
                                 </w:sdtPr>
+                                <w:sdtEndPr/>
                                 <w:sdtContent>
                                   <w:p>
                                     <w:pPr>
@@ -1073,6 +1081,7 @@
                               <w:calendar w:val="gregorian"/>
                             </w:date>
                           </w:sdtPr>
+                          <w:sdtEndPr/>
                           <w:sdtContent>
                             <w:p>
                               <w:pPr>
@@ -1142,12 +1151,9 @@
               <w:tab w:val="left" w:pos="440"/>
               <w:tab w:val="right" w:leader="dot" w:pos="9062"/>
             </w:tabs>
-            <w:spacing w:line="360" w:lineRule="auto"/>
             <w:rPr>
-              <w:rFonts w:ascii="Arial" w:eastAsiaTheme="minorEastAsia" w:hAnsi="Arial" w:cs="Arial"/>
+              <w:rFonts w:eastAsiaTheme="minorEastAsia"/>
               <w:noProof/>
-              <w:sz w:val="24"/>
-              <w:szCs w:val="24"/>
               <w:lang w:eastAsia="de-DE"/>
             </w:rPr>
           </w:pPr>
@@ -1175,23 +1181,19 @@
             </w:rPr>
             <w:fldChar w:fldCharType="separate"/>
           </w:r>
-          <w:hyperlink w:anchor="_Toc203634422" w:history="1">
+          <w:hyperlink w:anchor="_Toc203644740" w:history="1">
             <w:r>
               <w:rPr>
                 <w:rStyle w:val="Hyperlink"/>
-                <w:rFonts w:ascii="Arial" w:hAnsi="Arial" w:cs="Arial"/>
-                <w:noProof/>
-                <w:sz w:val="24"/>
-                <w:szCs w:val="24"/>
+                <w:rFonts w:cs="Arial"/>
+                <w:noProof/>
               </w:rPr>
               <w:t>1.</w:t>
             </w:r>
             <w:r>
               <w:rPr>
-                <w:rFonts w:ascii="Arial" w:eastAsiaTheme="minorEastAsia" w:hAnsi="Arial" w:cs="Arial"/>
-                <w:noProof/>
-                <w:sz w:val="24"/>
-                <w:szCs w:val="24"/>
+                <w:rFonts w:eastAsiaTheme="minorEastAsia"/>
+                <w:noProof/>
                 <w:lang w:eastAsia="de-DE"/>
               </w:rPr>
               <w:tab/>
@@ -1199,79 +1201,56 @@
             <w:r>
               <w:rPr>
                 <w:rStyle w:val="Hyperlink"/>
-                <w:rFonts w:ascii="Arial" w:hAnsi="Arial" w:cs="Arial"/>
-                <w:noProof/>
-                <w:sz w:val="24"/>
-                <w:szCs w:val="24"/>
+                <w:rFonts w:cs="Arial"/>
+                <w:noProof/>
               </w:rPr>
               <w:t>Einleitung</w:t>
             </w:r>
             <w:r>
               <w:rPr>
-                <w:rFonts w:ascii="Arial" w:hAnsi="Arial" w:cs="Arial"/>
-                <w:noProof/>
-                <w:webHidden/>
-                <w:sz w:val="24"/>
-                <w:szCs w:val="24"/>
+                <w:noProof/>
+                <w:webHidden/>
               </w:rPr>
               <w:tab/>
             </w:r>
             <w:r>
               <w:rPr>
-                <w:rFonts w:ascii="Arial" w:hAnsi="Arial" w:cs="Arial"/>
-                <w:noProof/>
-                <w:webHidden/>
-                <w:sz w:val="24"/>
-                <w:szCs w:val="24"/>
+                <w:noProof/>
+                <w:webHidden/>
               </w:rPr>
               <w:fldChar w:fldCharType="begin"/>
             </w:r>
             <w:r>
               <w:rPr>
-                <w:rFonts w:ascii="Arial" w:hAnsi="Arial" w:cs="Arial"/>
-                <w:noProof/>
-                <w:webHidden/>
-                <w:sz w:val="24"/>
-                <w:szCs w:val="24"/>
-              </w:rPr>
-              <w:instrText xml:space="preserve"> PAGEREF _Toc203634422 \h </w:instrText>
-            </w:r>
-            <w:r>
-              <w:rPr>
-                <w:rFonts w:ascii="Arial" w:hAnsi="Arial" w:cs="Arial"/>
-                <w:noProof/>
-                <w:webHidden/>
-                <w:sz w:val="24"/>
-                <w:szCs w:val="24"/>
-              </w:rPr>
-            </w:r>
-            <w:r>
-              <w:rPr>
-                <w:rFonts w:ascii="Arial" w:hAnsi="Arial" w:cs="Arial"/>
-                <w:noProof/>
-                <w:webHidden/>
-                <w:sz w:val="24"/>
-                <w:szCs w:val="24"/>
+                <w:noProof/>
+                <w:webHidden/>
+              </w:rPr>
+              <w:instrText xml:space="preserve"> PAGEREF _Toc203644740 \h </w:instrText>
+            </w:r>
+            <w:r>
+              <w:rPr>
+                <w:noProof/>
+                <w:webHidden/>
+              </w:rPr>
+            </w:r>
+            <w:r>
+              <w:rPr>
+                <w:noProof/>
+                <w:webHidden/>
               </w:rPr>
               <w:fldChar w:fldCharType="separate"/>
             </w:r>
             <w:r>
               <w:rPr>
-                <w:rFonts w:ascii="Arial" w:hAnsi="Arial" w:cs="Arial"/>
-                <w:noProof/>
-                <w:webHidden/>
-                <w:sz w:val="24"/>
-                <w:szCs w:val="24"/>
+                <w:noProof/>
+                <w:webHidden/>
               </w:rPr>
               <w:t>3</w:t>
             </w:r>
             <w:r>
               <w:rPr>
-                <w:rFonts w:ascii="Arial" w:hAnsi="Arial" w:cs="Arial"/>
-                <w:noProof/>
-                <w:webHidden/>
-                <w:sz w:val="24"/>
-                <w:szCs w:val="24"/>
+                <w:noProof/>
+                <w:webHidden/>
               </w:rPr>
               <w:fldChar w:fldCharType="end"/>
             </w:r>
@@ -1284,32 +1263,24 @@
               <w:tab w:val="left" w:pos="880"/>
               <w:tab w:val="right" w:leader="dot" w:pos="9062"/>
             </w:tabs>
-            <w:spacing w:line="360" w:lineRule="auto"/>
             <w:rPr>
-              <w:rFonts w:ascii="Arial" w:eastAsiaTheme="minorEastAsia" w:hAnsi="Arial" w:cs="Arial"/>
+              <w:rFonts w:eastAsiaTheme="minorEastAsia"/>
               <w:noProof/>
-              <w:sz w:val="24"/>
-              <w:szCs w:val="24"/>
               <w:lang w:eastAsia="de-DE"/>
             </w:rPr>
           </w:pPr>
-          <w:hyperlink w:anchor="_Toc203634423" w:history="1">
+          <w:hyperlink w:anchor="_Toc203644741" w:history="1">
             <w:r>
               <w:rPr>
                 <w:rStyle w:val="Hyperlink"/>
-                <w:rFonts w:ascii="Arial" w:hAnsi="Arial" w:cs="Arial"/>
-                <w:noProof/>
-                <w:sz w:val="24"/>
-                <w:szCs w:val="24"/>
+                <w:noProof/>
               </w:rPr>
               <w:t>1.1.</w:t>
             </w:r>
             <w:r>
               <w:rPr>
-                <w:rFonts w:ascii="Arial" w:eastAsiaTheme="minorEastAsia" w:hAnsi="Arial" w:cs="Arial"/>
-                <w:noProof/>
-                <w:sz w:val="24"/>
-                <w:szCs w:val="24"/>
+                <w:rFonts w:eastAsiaTheme="minorEastAsia"/>
+                <w:noProof/>
                 <w:lang w:eastAsia="de-DE"/>
               </w:rPr>
               <w:tab/>
@@ -1317,79 +1288,55 @@
             <w:r>
               <w:rPr>
                 <w:rStyle w:val="Hyperlink"/>
-                <w:rFonts w:ascii="Arial" w:hAnsi="Arial" w:cs="Arial"/>
-                <w:noProof/>
-                <w:sz w:val="24"/>
-                <w:szCs w:val="24"/>
+                <w:noProof/>
               </w:rPr>
               <w:t>Projektumfeld</w:t>
             </w:r>
             <w:r>
               <w:rPr>
-                <w:rFonts w:ascii="Arial" w:hAnsi="Arial" w:cs="Arial"/>
-                <w:noProof/>
-                <w:webHidden/>
-                <w:sz w:val="24"/>
-                <w:szCs w:val="24"/>
+                <w:noProof/>
+                <w:webHidden/>
               </w:rPr>
               <w:tab/>
             </w:r>
             <w:r>
               <w:rPr>
-                <w:rFonts w:ascii="Arial" w:hAnsi="Arial" w:cs="Arial"/>
-                <w:noProof/>
-                <w:webHidden/>
-                <w:sz w:val="24"/>
-                <w:szCs w:val="24"/>
+                <w:noProof/>
+                <w:webHidden/>
               </w:rPr>
               <w:fldChar w:fldCharType="begin"/>
             </w:r>
             <w:r>
               <w:rPr>
-                <w:rFonts w:ascii="Arial" w:hAnsi="Arial" w:cs="Arial"/>
-                <w:noProof/>
-                <w:webHidden/>
-                <w:sz w:val="24"/>
-                <w:szCs w:val="24"/>
-              </w:rPr>
-              <w:instrText xml:space="preserve"> PAGEREF _Toc203634423 \h </w:instrText>
-            </w:r>
-            <w:r>
-              <w:rPr>
-                <w:rFonts w:ascii="Arial" w:hAnsi="Arial" w:cs="Arial"/>
-                <w:noProof/>
-                <w:webHidden/>
-                <w:sz w:val="24"/>
-                <w:szCs w:val="24"/>
-              </w:rPr>
-            </w:r>
-            <w:r>
-              <w:rPr>
-                <w:rFonts w:ascii="Arial" w:hAnsi="Arial" w:cs="Arial"/>
-                <w:noProof/>
-                <w:webHidden/>
-                <w:sz w:val="24"/>
-                <w:szCs w:val="24"/>
+                <w:noProof/>
+                <w:webHidden/>
+              </w:rPr>
+              <w:instrText xml:space="preserve"> PAGEREF _Toc203644741 \h </w:instrText>
+            </w:r>
+            <w:r>
+              <w:rPr>
+                <w:noProof/>
+                <w:webHidden/>
+              </w:rPr>
+            </w:r>
+            <w:r>
+              <w:rPr>
+                <w:noProof/>
+                <w:webHidden/>
               </w:rPr>
               <w:fldChar w:fldCharType="separate"/>
             </w:r>
             <w:r>
               <w:rPr>
-                <w:rFonts w:ascii="Arial" w:hAnsi="Arial" w:cs="Arial"/>
-                <w:noProof/>
-                <w:webHidden/>
-                <w:sz w:val="24"/>
-                <w:szCs w:val="24"/>
+                <w:noProof/>
+                <w:webHidden/>
               </w:rPr>
               <w:t>3</w:t>
             </w:r>
             <w:r>
               <w:rPr>
-                <w:rFonts w:ascii="Arial" w:hAnsi="Arial" w:cs="Arial"/>
-                <w:noProof/>
-                <w:webHidden/>
-                <w:sz w:val="24"/>
-                <w:szCs w:val="24"/>
+                <w:noProof/>
+                <w:webHidden/>
               </w:rPr>
               <w:fldChar w:fldCharType="end"/>
             </w:r>
@@ -1402,32 +1349,24 @@
               <w:tab w:val="left" w:pos="880"/>
               <w:tab w:val="right" w:leader="dot" w:pos="9062"/>
             </w:tabs>
-            <w:spacing w:line="360" w:lineRule="auto"/>
             <w:rPr>
-              <w:rFonts w:ascii="Arial" w:eastAsiaTheme="minorEastAsia" w:hAnsi="Arial" w:cs="Arial"/>
+              <w:rFonts w:eastAsiaTheme="minorEastAsia"/>
               <w:noProof/>
-              <w:sz w:val="24"/>
-              <w:szCs w:val="24"/>
               <w:lang w:eastAsia="de-DE"/>
             </w:rPr>
           </w:pPr>
-          <w:hyperlink w:anchor="_Toc203634424" w:history="1">
+          <w:hyperlink w:anchor="_Toc203644742" w:history="1">
             <w:r>
               <w:rPr>
                 <w:rStyle w:val="Hyperlink"/>
-                <w:rFonts w:ascii="Arial" w:hAnsi="Arial" w:cs="Arial"/>
-                <w:noProof/>
-                <w:sz w:val="24"/>
-                <w:szCs w:val="24"/>
+                <w:noProof/>
               </w:rPr>
               <w:t>1.2.</w:t>
             </w:r>
             <w:r>
               <w:rPr>
-                <w:rFonts w:ascii="Arial" w:eastAsiaTheme="minorEastAsia" w:hAnsi="Arial" w:cs="Arial"/>
-                <w:noProof/>
-                <w:sz w:val="24"/>
-                <w:szCs w:val="24"/>
+                <w:rFonts w:eastAsiaTheme="minorEastAsia"/>
+                <w:noProof/>
                 <w:lang w:eastAsia="de-DE"/>
               </w:rPr>
               <w:tab/>
@@ -1435,79 +1374,55 @@
             <w:r>
               <w:rPr>
                 <w:rStyle w:val="Hyperlink"/>
-                <w:rFonts w:ascii="Arial" w:hAnsi="Arial" w:cs="Arial"/>
-                <w:noProof/>
-                <w:sz w:val="24"/>
-                <w:szCs w:val="24"/>
+                <w:noProof/>
               </w:rPr>
               <w:t>Projektziel</w:t>
             </w:r>
             <w:r>
               <w:rPr>
-                <w:rFonts w:ascii="Arial" w:hAnsi="Arial" w:cs="Arial"/>
-                <w:noProof/>
-                <w:webHidden/>
-                <w:sz w:val="24"/>
-                <w:szCs w:val="24"/>
+                <w:noProof/>
+                <w:webHidden/>
               </w:rPr>
               <w:tab/>
             </w:r>
             <w:r>
               <w:rPr>
-                <w:rFonts w:ascii="Arial" w:hAnsi="Arial" w:cs="Arial"/>
-                <w:noProof/>
-                <w:webHidden/>
-                <w:sz w:val="24"/>
-                <w:szCs w:val="24"/>
+                <w:noProof/>
+                <w:webHidden/>
               </w:rPr>
               <w:fldChar w:fldCharType="begin"/>
             </w:r>
             <w:r>
               <w:rPr>
-                <w:rFonts w:ascii="Arial" w:hAnsi="Arial" w:cs="Arial"/>
-                <w:noProof/>
-                <w:webHidden/>
-                <w:sz w:val="24"/>
-                <w:szCs w:val="24"/>
-              </w:rPr>
-              <w:instrText xml:space="preserve"> PAGEREF _Toc203634424 \h </w:instrText>
-            </w:r>
-            <w:r>
-              <w:rPr>
-                <w:rFonts w:ascii="Arial" w:hAnsi="Arial" w:cs="Arial"/>
-                <w:noProof/>
-                <w:webHidden/>
-                <w:sz w:val="24"/>
-                <w:szCs w:val="24"/>
-              </w:rPr>
-            </w:r>
-            <w:r>
-              <w:rPr>
-                <w:rFonts w:ascii="Arial" w:hAnsi="Arial" w:cs="Arial"/>
-                <w:noProof/>
-                <w:webHidden/>
-                <w:sz w:val="24"/>
-                <w:szCs w:val="24"/>
+                <w:noProof/>
+                <w:webHidden/>
+              </w:rPr>
+              <w:instrText xml:space="preserve"> PAGEREF _Toc203644742 \h </w:instrText>
+            </w:r>
+            <w:r>
+              <w:rPr>
+                <w:noProof/>
+                <w:webHidden/>
+              </w:rPr>
+            </w:r>
+            <w:r>
+              <w:rPr>
+                <w:noProof/>
+                <w:webHidden/>
               </w:rPr>
               <w:fldChar w:fldCharType="separate"/>
             </w:r>
             <w:r>
               <w:rPr>
-                <w:rFonts w:ascii="Arial" w:hAnsi="Arial" w:cs="Arial"/>
-                <w:noProof/>
-                <w:webHidden/>
-                <w:sz w:val="24"/>
-                <w:szCs w:val="24"/>
+                <w:noProof/>
+                <w:webHidden/>
               </w:rPr>
               <w:t>3</w:t>
             </w:r>
             <w:r>
               <w:rPr>
-                <w:rFonts w:ascii="Arial" w:hAnsi="Arial" w:cs="Arial"/>
-                <w:noProof/>
-                <w:webHidden/>
-                <w:sz w:val="24"/>
-                <w:szCs w:val="24"/>
+                <w:noProof/>
+                <w:webHidden/>
               </w:rPr>
               <w:fldChar w:fldCharType="end"/>
             </w:r>
@@ -1520,32 +1435,24 @@
               <w:tab w:val="left" w:pos="880"/>
               <w:tab w:val="right" w:leader="dot" w:pos="9062"/>
             </w:tabs>
-            <w:spacing w:line="360" w:lineRule="auto"/>
             <w:rPr>
-              <w:rFonts w:ascii="Arial" w:eastAsiaTheme="minorEastAsia" w:hAnsi="Arial" w:cs="Arial"/>
+              <w:rFonts w:eastAsiaTheme="minorEastAsia"/>
               <w:noProof/>
-              <w:sz w:val="24"/>
-              <w:szCs w:val="24"/>
               <w:lang w:eastAsia="de-DE"/>
             </w:rPr>
           </w:pPr>
-          <w:hyperlink w:anchor="_Toc203634425" w:history="1">
+          <w:hyperlink w:anchor="_Toc203644743" w:history="1">
             <w:r>
               <w:rPr>
                 <w:rStyle w:val="Hyperlink"/>
-                <w:rFonts w:ascii="Arial" w:hAnsi="Arial" w:cs="Arial"/>
-                <w:noProof/>
-                <w:sz w:val="24"/>
-                <w:szCs w:val="24"/>
+                <w:noProof/>
               </w:rPr>
               <w:t>1.3.</w:t>
             </w:r>
             <w:r>
               <w:rPr>
-                <w:rFonts w:ascii="Arial" w:eastAsiaTheme="minorEastAsia" w:hAnsi="Arial" w:cs="Arial"/>
-                <w:noProof/>
-                <w:sz w:val="24"/>
-                <w:szCs w:val="24"/>
+                <w:rFonts w:eastAsiaTheme="minorEastAsia"/>
+                <w:noProof/>
                 <w:lang w:eastAsia="de-DE"/>
               </w:rPr>
               <w:tab/>
@@ -1553,79 +1460,55 @@
             <w:r>
               <w:rPr>
                 <w:rStyle w:val="Hyperlink"/>
-                <w:rFonts w:ascii="Arial" w:hAnsi="Arial" w:cs="Arial"/>
-                <w:noProof/>
-                <w:sz w:val="24"/>
-                <w:szCs w:val="24"/>
+                <w:noProof/>
               </w:rPr>
               <w:t>Projektbegründung</w:t>
             </w:r>
             <w:r>
               <w:rPr>
-                <w:rFonts w:ascii="Arial" w:hAnsi="Arial" w:cs="Arial"/>
-                <w:noProof/>
-                <w:webHidden/>
-                <w:sz w:val="24"/>
-                <w:szCs w:val="24"/>
+                <w:noProof/>
+                <w:webHidden/>
               </w:rPr>
               <w:tab/>
             </w:r>
             <w:r>
               <w:rPr>
-                <w:rFonts w:ascii="Arial" w:hAnsi="Arial" w:cs="Arial"/>
-                <w:noProof/>
-                <w:webHidden/>
-                <w:sz w:val="24"/>
-                <w:szCs w:val="24"/>
+                <w:noProof/>
+                <w:webHidden/>
               </w:rPr>
               <w:fldChar w:fldCharType="begin"/>
             </w:r>
             <w:r>
               <w:rPr>
-                <w:rFonts w:ascii="Arial" w:hAnsi="Arial" w:cs="Arial"/>
-                <w:noProof/>
-                <w:webHidden/>
-                <w:sz w:val="24"/>
-                <w:szCs w:val="24"/>
-              </w:rPr>
-              <w:instrText xml:space="preserve"> PAGEREF _Toc203634425 \h </w:instrText>
-            </w:r>
-            <w:r>
-              <w:rPr>
-                <w:rFonts w:ascii="Arial" w:hAnsi="Arial" w:cs="Arial"/>
-                <w:noProof/>
-                <w:webHidden/>
-                <w:sz w:val="24"/>
-                <w:szCs w:val="24"/>
-              </w:rPr>
-            </w:r>
-            <w:r>
-              <w:rPr>
-                <w:rFonts w:ascii="Arial" w:hAnsi="Arial" w:cs="Arial"/>
-                <w:noProof/>
-                <w:webHidden/>
-                <w:sz w:val="24"/>
-                <w:szCs w:val="24"/>
+                <w:noProof/>
+                <w:webHidden/>
+              </w:rPr>
+              <w:instrText xml:space="preserve"> PAGEREF _Toc203644743 \h </w:instrText>
+            </w:r>
+            <w:r>
+              <w:rPr>
+                <w:noProof/>
+                <w:webHidden/>
+              </w:rPr>
+            </w:r>
+            <w:r>
+              <w:rPr>
+                <w:noProof/>
+                <w:webHidden/>
               </w:rPr>
               <w:fldChar w:fldCharType="separate"/>
             </w:r>
             <w:r>
               <w:rPr>
-                <w:rFonts w:ascii="Arial" w:hAnsi="Arial" w:cs="Arial"/>
-                <w:noProof/>
-                <w:webHidden/>
-                <w:sz w:val="24"/>
-                <w:szCs w:val="24"/>
+                <w:noProof/>
+                <w:webHidden/>
               </w:rPr>
               <w:t>3</w:t>
             </w:r>
             <w:r>
               <w:rPr>
-                <w:rFonts w:ascii="Arial" w:hAnsi="Arial" w:cs="Arial"/>
-                <w:noProof/>
-                <w:webHidden/>
-                <w:sz w:val="24"/>
-                <w:szCs w:val="24"/>
+                <w:noProof/>
+                <w:webHidden/>
               </w:rPr>
               <w:fldChar w:fldCharType="end"/>
             </w:r>
@@ -1638,32 +1521,24 @@
               <w:tab w:val="left" w:pos="880"/>
               <w:tab w:val="right" w:leader="dot" w:pos="9062"/>
             </w:tabs>
-            <w:spacing w:line="360" w:lineRule="auto"/>
             <w:rPr>
-              <w:rFonts w:ascii="Arial" w:eastAsiaTheme="minorEastAsia" w:hAnsi="Arial" w:cs="Arial"/>
+              <w:rFonts w:eastAsiaTheme="minorEastAsia"/>
               <w:noProof/>
-              <w:sz w:val="24"/>
-              <w:szCs w:val="24"/>
               <w:lang w:eastAsia="de-DE"/>
             </w:rPr>
           </w:pPr>
-          <w:hyperlink w:anchor="_Toc203634426" w:history="1">
+          <w:hyperlink w:anchor="_Toc203644744" w:history="1">
             <w:r>
               <w:rPr>
                 <w:rStyle w:val="Hyperlink"/>
-                <w:rFonts w:ascii="Arial" w:hAnsi="Arial" w:cs="Arial"/>
-                <w:noProof/>
-                <w:sz w:val="24"/>
-                <w:szCs w:val="24"/>
+                <w:noProof/>
               </w:rPr>
               <w:t>1.4.</w:t>
             </w:r>
             <w:r>
               <w:rPr>
-                <w:rFonts w:ascii="Arial" w:eastAsiaTheme="minorEastAsia" w:hAnsi="Arial" w:cs="Arial"/>
-                <w:noProof/>
-                <w:sz w:val="24"/>
-                <w:szCs w:val="24"/>
+                <w:rFonts w:eastAsiaTheme="minorEastAsia"/>
+                <w:noProof/>
                 <w:lang w:eastAsia="de-DE"/>
               </w:rPr>
               <w:tab/>
@@ -1671,79 +1546,55 @@
             <w:r>
               <w:rPr>
                 <w:rStyle w:val="Hyperlink"/>
-                <w:rFonts w:ascii="Arial" w:hAnsi="Arial" w:cs="Arial"/>
-                <w:noProof/>
-                <w:sz w:val="24"/>
-                <w:szCs w:val="24"/>
+                <w:noProof/>
               </w:rPr>
               <w:t>Projektschnittstellen</w:t>
             </w:r>
             <w:r>
               <w:rPr>
-                <w:rFonts w:ascii="Arial" w:hAnsi="Arial" w:cs="Arial"/>
-                <w:noProof/>
-                <w:webHidden/>
-                <w:sz w:val="24"/>
-                <w:szCs w:val="24"/>
+                <w:noProof/>
+                <w:webHidden/>
               </w:rPr>
               <w:tab/>
             </w:r>
             <w:r>
               <w:rPr>
-                <w:rFonts w:ascii="Arial" w:hAnsi="Arial" w:cs="Arial"/>
-                <w:noProof/>
-                <w:webHidden/>
-                <w:sz w:val="24"/>
-                <w:szCs w:val="24"/>
+                <w:noProof/>
+                <w:webHidden/>
               </w:rPr>
               <w:fldChar w:fldCharType="begin"/>
             </w:r>
             <w:r>
               <w:rPr>
-                <w:rFonts w:ascii="Arial" w:hAnsi="Arial" w:cs="Arial"/>
-                <w:noProof/>
-                <w:webHidden/>
-                <w:sz w:val="24"/>
-                <w:szCs w:val="24"/>
-              </w:rPr>
-              <w:instrText xml:space="preserve"> PAGEREF _Toc203634426 \h </w:instrText>
-            </w:r>
-            <w:r>
-              <w:rPr>
-                <w:rFonts w:ascii="Arial" w:hAnsi="Arial" w:cs="Arial"/>
-                <w:noProof/>
-                <w:webHidden/>
-                <w:sz w:val="24"/>
-                <w:szCs w:val="24"/>
-              </w:rPr>
-            </w:r>
-            <w:r>
-              <w:rPr>
-                <w:rFonts w:ascii="Arial" w:hAnsi="Arial" w:cs="Arial"/>
-                <w:noProof/>
-                <w:webHidden/>
-                <w:sz w:val="24"/>
-                <w:szCs w:val="24"/>
+                <w:noProof/>
+                <w:webHidden/>
+              </w:rPr>
+              <w:instrText xml:space="preserve"> PAGEREF _Toc203644744 \h </w:instrText>
+            </w:r>
+            <w:r>
+              <w:rPr>
+                <w:noProof/>
+                <w:webHidden/>
+              </w:rPr>
+            </w:r>
+            <w:r>
+              <w:rPr>
+                <w:noProof/>
+                <w:webHidden/>
               </w:rPr>
               <w:fldChar w:fldCharType="separate"/>
             </w:r>
             <w:r>
               <w:rPr>
-                <w:rFonts w:ascii="Arial" w:hAnsi="Arial" w:cs="Arial"/>
-                <w:noProof/>
-                <w:webHidden/>
-                <w:sz w:val="24"/>
-                <w:szCs w:val="24"/>
+                <w:noProof/>
+                <w:webHidden/>
               </w:rPr>
               <w:t>3</w:t>
             </w:r>
             <w:r>
               <w:rPr>
-                <w:rFonts w:ascii="Arial" w:hAnsi="Arial" w:cs="Arial"/>
-                <w:noProof/>
-                <w:webHidden/>
-                <w:sz w:val="24"/>
-                <w:szCs w:val="24"/>
+                <w:noProof/>
+                <w:webHidden/>
               </w:rPr>
               <w:fldChar w:fldCharType="end"/>
             </w:r>
@@ -1756,32 +1607,24 @@
               <w:tab w:val="left" w:pos="880"/>
               <w:tab w:val="right" w:leader="dot" w:pos="9062"/>
             </w:tabs>
-            <w:spacing w:line="360" w:lineRule="auto"/>
             <w:rPr>
-              <w:rFonts w:ascii="Arial" w:eastAsiaTheme="minorEastAsia" w:hAnsi="Arial" w:cs="Arial"/>
+              <w:rFonts w:eastAsiaTheme="minorEastAsia"/>
               <w:noProof/>
-              <w:sz w:val="24"/>
-              <w:szCs w:val="24"/>
               <w:lang w:eastAsia="de-DE"/>
             </w:rPr>
           </w:pPr>
-          <w:hyperlink w:anchor="_Toc203634427" w:history="1">
+          <w:hyperlink w:anchor="_Toc203644745" w:history="1">
             <w:r>
               <w:rPr>
                 <w:rStyle w:val="Hyperlink"/>
-                <w:rFonts w:ascii="Arial" w:hAnsi="Arial" w:cs="Arial"/>
-                <w:noProof/>
-                <w:sz w:val="24"/>
-                <w:szCs w:val="24"/>
+                <w:noProof/>
               </w:rPr>
               <w:t>1.5.</w:t>
             </w:r>
             <w:r>
               <w:rPr>
-                <w:rFonts w:ascii="Arial" w:eastAsiaTheme="minorEastAsia" w:hAnsi="Arial" w:cs="Arial"/>
-                <w:noProof/>
-                <w:sz w:val="24"/>
-                <w:szCs w:val="24"/>
+                <w:rFonts w:eastAsiaTheme="minorEastAsia"/>
+                <w:noProof/>
                 <w:lang w:eastAsia="de-DE"/>
               </w:rPr>
               <w:tab/>
@@ -1789,79 +1632,55 @@
             <w:r>
               <w:rPr>
                 <w:rStyle w:val="Hyperlink"/>
-                <w:rFonts w:ascii="Arial" w:hAnsi="Arial" w:cs="Arial"/>
-                <w:noProof/>
-                <w:sz w:val="24"/>
-                <w:szCs w:val="24"/>
+                <w:noProof/>
               </w:rPr>
               <w:t>Projektabgrenzung</w:t>
             </w:r>
             <w:r>
               <w:rPr>
-                <w:rFonts w:ascii="Arial" w:hAnsi="Arial" w:cs="Arial"/>
-                <w:noProof/>
-                <w:webHidden/>
-                <w:sz w:val="24"/>
-                <w:szCs w:val="24"/>
+                <w:noProof/>
+                <w:webHidden/>
               </w:rPr>
               <w:tab/>
             </w:r>
             <w:r>
               <w:rPr>
-                <w:rFonts w:ascii="Arial" w:hAnsi="Arial" w:cs="Arial"/>
-                <w:noProof/>
-                <w:webHidden/>
-                <w:sz w:val="24"/>
-                <w:szCs w:val="24"/>
+                <w:noProof/>
+                <w:webHidden/>
               </w:rPr>
               <w:fldChar w:fldCharType="begin"/>
             </w:r>
             <w:r>
               <w:rPr>
-                <w:rFonts w:ascii="Arial" w:hAnsi="Arial" w:cs="Arial"/>
-                <w:noProof/>
-                <w:webHidden/>
-                <w:sz w:val="24"/>
-                <w:szCs w:val="24"/>
-              </w:rPr>
-              <w:instrText xml:space="preserve"> PAGEREF _Toc203634427 \h </w:instrText>
-            </w:r>
-            <w:r>
-              <w:rPr>
-                <w:rFonts w:ascii="Arial" w:hAnsi="Arial" w:cs="Arial"/>
-                <w:noProof/>
-                <w:webHidden/>
-                <w:sz w:val="24"/>
-                <w:szCs w:val="24"/>
-              </w:rPr>
-            </w:r>
-            <w:r>
-              <w:rPr>
-                <w:rFonts w:ascii="Arial" w:hAnsi="Arial" w:cs="Arial"/>
-                <w:noProof/>
-                <w:webHidden/>
-                <w:sz w:val="24"/>
-                <w:szCs w:val="24"/>
+                <w:noProof/>
+                <w:webHidden/>
+              </w:rPr>
+              <w:instrText xml:space="preserve"> PAGEREF _Toc203644745 \h </w:instrText>
+            </w:r>
+            <w:r>
+              <w:rPr>
+                <w:noProof/>
+                <w:webHidden/>
+              </w:rPr>
+            </w:r>
+            <w:r>
+              <w:rPr>
+                <w:noProof/>
+                <w:webHidden/>
               </w:rPr>
               <w:fldChar w:fldCharType="separate"/>
             </w:r>
             <w:r>
               <w:rPr>
-                <w:rFonts w:ascii="Arial" w:hAnsi="Arial" w:cs="Arial"/>
-                <w:noProof/>
-                <w:webHidden/>
-                <w:sz w:val="24"/>
-                <w:szCs w:val="24"/>
+                <w:noProof/>
+                <w:webHidden/>
               </w:rPr>
               <w:t>3</w:t>
             </w:r>
             <w:r>
               <w:rPr>
-                <w:rFonts w:ascii="Arial" w:hAnsi="Arial" w:cs="Arial"/>
-                <w:noProof/>
-                <w:webHidden/>
-                <w:sz w:val="24"/>
-                <w:szCs w:val="24"/>
+                <w:noProof/>
+                <w:webHidden/>
               </w:rPr>
               <w:fldChar w:fldCharType="end"/>
             </w:r>
@@ -1874,32 +1693,25 @@
               <w:tab w:val="left" w:pos="440"/>
               <w:tab w:val="right" w:leader="dot" w:pos="9062"/>
             </w:tabs>
-            <w:spacing w:line="360" w:lineRule="auto"/>
             <w:rPr>
-              <w:rFonts w:ascii="Arial" w:eastAsiaTheme="minorEastAsia" w:hAnsi="Arial" w:cs="Arial"/>
+              <w:rFonts w:eastAsiaTheme="minorEastAsia"/>
               <w:noProof/>
-              <w:sz w:val="24"/>
-              <w:szCs w:val="24"/>
               <w:lang w:eastAsia="de-DE"/>
             </w:rPr>
           </w:pPr>
-          <w:hyperlink w:anchor="_Toc203634428" w:history="1">
+          <w:hyperlink w:anchor="_Toc203644746" w:history="1">
             <w:r>
               <w:rPr>
                 <w:rStyle w:val="Hyperlink"/>
-                <w:rFonts w:ascii="Arial" w:hAnsi="Arial" w:cs="Arial"/>
-                <w:noProof/>
-                <w:sz w:val="24"/>
-                <w:szCs w:val="24"/>
+                <w:rFonts w:cs="Arial"/>
+                <w:noProof/>
               </w:rPr>
               <w:t>2.</w:t>
             </w:r>
             <w:r>
               <w:rPr>
-                <w:rFonts w:ascii="Arial" w:eastAsiaTheme="minorEastAsia" w:hAnsi="Arial" w:cs="Arial"/>
-                <w:noProof/>
-                <w:sz w:val="24"/>
-                <w:szCs w:val="24"/>
+                <w:rFonts w:eastAsiaTheme="minorEastAsia"/>
+                <w:noProof/>
                 <w:lang w:eastAsia="de-DE"/>
               </w:rPr>
               <w:tab/>
@@ -1907,79 +1719,56 @@
             <w:r>
               <w:rPr>
                 <w:rStyle w:val="Hyperlink"/>
-                <w:rFonts w:ascii="Arial" w:hAnsi="Arial" w:cs="Arial"/>
-                <w:noProof/>
-                <w:sz w:val="24"/>
-                <w:szCs w:val="24"/>
+                <w:rFonts w:cs="Arial"/>
+                <w:noProof/>
               </w:rPr>
               <w:t>Projektplanung</w:t>
             </w:r>
             <w:r>
               <w:rPr>
-                <w:rFonts w:ascii="Arial" w:hAnsi="Arial" w:cs="Arial"/>
-                <w:noProof/>
-                <w:webHidden/>
-                <w:sz w:val="24"/>
-                <w:szCs w:val="24"/>
+                <w:noProof/>
+                <w:webHidden/>
               </w:rPr>
               <w:tab/>
             </w:r>
             <w:r>
               <w:rPr>
-                <w:rFonts w:ascii="Arial" w:hAnsi="Arial" w:cs="Arial"/>
-                <w:noProof/>
-                <w:webHidden/>
-                <w:sz w:val="24"/>
-                <w:szCs w:val="24"/>
+                <w:noProof/>
+                <w:webHidden/>
               </w:rPr>
               <w:fldChar w:fldCharType="begin"/>
             </w:r>
             <w:r>
               <w:rPr>
-                <w:rFonts w:ascii="Arial" w:hAnsi="Arial" w:cs="Arial"/>
-                <w:noProof/>
-                <w:webHidden/>
-                <w:sz w:val="24"/>
-                <w:szCs w:val="24"/>
-              </w:rPr>
-              <w:instrText xml:space="preserve"> PAGEREF _Toc203634428 \h </w:instrText>
-            </w:r>
-            <w:r>
-              <w:rPr>
-                <w:rFonts w:ascii="Arial" w:hAnsi="Arial" w:cs="Arial"/>
-                <w:noProof/>
-                <w:webHidden/>
-                <w:sz w:val="24"/>
-                <w:szCs w:val="24"/>
-              </w:rPr>
-            </w:r>
-            <w:r>
-              <w:rPr>
-                <w:rFonts w:ascii="Arial" w:hAnsi="Arial" w:cs="Arial"/>
-                <w:noProof/>
-                <w:webHidden/>
-                <w:sz w:val="24"/>
-                <w:szCs w:val="24"/>
+                <w:noProof/>
+                <w:webHidden/>
+              </w:rPr>
+              <w:instrText xml:space="preserve"> PAGEREF _Toc203644746 \h </w:instrText>
+            </w:r>
+            <w:r>
+              <w:rPr>
+                <w:noProof/>
+                <w:webHidden/>
+              </w:rPr>
+            </w:r>
+            <w:r>
+              <w:rPr>
+                <w:noProof/>
+                <w:webHidden/>
               </w:rPr>
               <w:fldChar w:fldCharType="separate"/>
             </w:r>
             <w:r>
               <w:rPr>
-                <w:rFonts w:ascii="Arial" w:hAnsi="Arial" w:cs="Arial"/>
-                <w:noProof/>
-                <w:webHidden/>
-                <w:sz w:val="24"/>
-                <w:szCs w:val="24"/>
-              </w:rPr>
-              <w:t>3</w:t>
-            </w:r>
-            <w:r>
-              <w:rPr>
-                <w:rFonts w:ascii="Arial" w:hAnsi="Arial" w:cs="Arial"/>
-                <w:noProof/>
-                <w:webHidden/>
-                <w:sz w:val="24"/>
-                <w:szCs w:val="24"/>
+                <w:noProof/>
+                <w:webHidden/>
+              </w:rPr>
+              <w:t>4</w:t>
+            </w:r>
+            <w:r>
+              <w:rPr>
+                <w:noProof/>
+                <w:webHidden/>
               </w:rPr>
               <w:fldChar w:fldCharType="end"/>
             </w:r>
@@ -1992,32 +1781,24 @@
               <w:tab w:val="left" w:pos="880"/>
               <w:tab w:val="right" w:leader="dot" w:pos="9062"/>
             </w:tabs>
-            <w:spacing w:line="360" w:lineRule="auto"/>
             <w:rPr>
-              <w:rFonts w:ascii="Arial" w:eastAsiaTheme="minorEastAsia" w:hAnsi="Arial" w:cs="Arial"/>
+              <w:rFonts w:eastAsiaTheme="minorEastAsia"/>
               <w:noProof/>
-              <w:sz w:val="24"/>
-              <w:szCs w:val="24"/>
               <w:lang w:eastAsia="de-DE"/>
             </w:rPr>
           </w:pPr>
-          <w:hyperlink w:anchor="_Toc203634429" w:history="1">
+          <w:hyperlink w:anchor="_Toc203644747" w:history="1">
             <w:r>
               <w:rPr>
                 <w:rStyle w:val="Hyperlink"/>
-                <w:rFonts w:ascii="Arial" w:hAnsi="Arial" w:cs="Arial"/>
-                <w:noProof/>
-                <w:sz w:val="24"/>
-                <w:szCs w:val="24"/>
+                <w:noProof/>
               </w:rPr>
               <w:t>2.1.</w:t>
             </w:r>
             <w:r>
               <w:rPr>
-                <w:rFonts w:ascii="Arial" w:eastAsiaTheme="minorEastAsia" w:hAnsi="Arial" w:cs="Arial"/>
-                <w:noProof/>
-                <w:sz w:val="24"/>
-                <w:szCs w:val="24"/>
+                <w:rFonts w:eastAsiaTheme="minorEastAsia"/>
+                <w:noProof/>
                 <w:lang w:eastAsia="de-DE"/>
               </w:rPr>
               <w:tab/>
@@ -2025,79 +1806,55 @@
             <w:r>
               <w:rPr>
                 <w:rStyle w:val="Hyperlink"/>
-                <w:rFonts w:ascii="Arial" w:hAnsi="Arial" w:cs="Arial"/>
-                <w:noProof/>
-                <w:sz w:val="24"/>
-                <w:szCs w:val="24"/>
+                <w:noProof/>
               </w:rPr>
               <w:t>Projektphasen</w:t>
             </w:r>
             <w:r>
               <w:rPr>
-                <w:rFonts w:ascii="Arial" w:hAnsi="Arial" w:cs="Arial"/>
-                <w:noProof/>
-                <w:webHidden/>
-                <w:sz w:val="24"/>
-                <w:szCs w:val="24"/>
+                <w:noProof/>
+                <w:webHidden/>
               </w:rPr>
               <w:tab/>
             </w:r>
             <w:r>
               <w:rPr>
-                <w:rFonts w:ascii="Arial" w:hAnsi="Arial" w:cs="Arial"/>
-                <w:noProof/>
-                <w:webHidden/>
-                <w:sz w:val="24"/>
-                <w:szCs w:val="24"/>
+                <w:noProof/>
+                <w:webHidden/>
               </w:rPr>
               <w:fldChar w:fldCharType="begin"/>
             </w:r>
             <w:r>
               <w:rPr>
-                <w:rFonts w:ascii="Arial" w:hAnsi="Arial" w:cs="Arial"/>
-                <w:noProof/>
-                <w:webHidden/>
-                <w:sz w:val="24"/>
-                <w:szCs w:val="24"/>
-              </w:rPr>
-              <w:instrText xml:space="preserve"> PAGEREF _Toc203634429 \h </w:instrText>
-            </w:r>
-            <w:r>
-              <w:rPr>
-                <w:rFonts w:ascii="Arial" w:hAnsi="Arial" w:cs="Arial"/>
-                <w:noProof/>
-                <w:webHidden/>
-                <w:sz w:val="24"/>
-                <w:szCs w:val="24"/>
-              </w:rPr>
-            </w:r>
-            <w:r>
-              <w:rPr>
-                <w:rFonts w:ascii="Arial" w:hAnsi="Arial" w:cs="Arial"/>
-                <w:noProof/>
-                <w:webHidden/>
-                <w:sz w:val="24"/>
-                <w:szCs w:val="24"/>
+                <w:noProof/>
+                <w:webHidden/>
+              </w:rPr>
+              <w:instrText xml:space="preserve"> PAGEREF _Toc203644747 \h </w:instrText>
+            </w:r>
+            <w:r>
+              <w:rPr>
+                <w:noProof/>
+                <w:webHidden/>
+              </w:rPr>
+            </w:r>
+            <w:r>
+              <w:rPr>
+                <w:noProof/>
+                <w:webHidden/>
               </w:rPr>
               <w:fldChar w:fldCharType="separate"/>
             </w:r>
             <w:r>
               <w:rPr>
-                <w:rFonts w:ascii="Arial" w:hAnsi="Arial" w:cs="Arial"/>
-                <w:noProof/>
-                <w:webHidden/>
-                <w:sz w:val="24"/>
-                <w:szCs w:val="24"/>
-              </w:rPr>
-              <w:t>3</w:t>
-            </w:r>
-            <w:r>
-              <w:rPr>
-                <w:rFonts w:ascii="Arial" w:hAnsi="Arial" w:cs="Arial"/>
-                <w:noProof/>
-                <w:webHidden/>
-                <w:sz w:val="24"/>
-                <w:szCs w:val="24"/>
+                <w:noProof/>
+                <w:webHidden/>
+              </w:rPr>
+              <w:t>4</w:t>
+            </w:r>
+            <w:r>
+              <w:rPr>
+                <w:noProof/>
+                <w:webHidden/>
               </w:rPr>
               <w:fldChar w:fldCharType="end"/>
             </w:r>
@@ -2110,32 +1867,24 @@
               <w:tab w:val="left" w:pos="880"/>
               <w:tab w:val="right" w:leader="dot" w:pos="9062"/>
             </w:tabs>
-            <w:spacing w:line="360" w:lineRule="auto"/>
             <w:rPr>
-              <w:rFonts w:ascii="Arial" w:eastAsiaTheme="minorEastAsia" w:hAnsi="Arial" w:cs="Arial"/>
+              <w:rFonts w:eastAsiaTheme="minorEastAsia"/>
               <w:noProof/>
-              <w:sz w:val="24"/>
-              <w:szCs w:val="24"/>
               <w:lang w:eastAsia="de-DE"/>
             </w:rPr>
           </w:pPr>
-          <w:hyperlink w:anchor="_Toc203634430" w:history="1">
+          <w:hyperlink w:anchor="_Toc203644748" w:history="1">
             <w:r>
               <w:rPr>
                 <w:rStyle w:val="Hyperlink"/>
-                <w:rFonts w:ascii="Arial" w:hAnsi="Arial" w:cs="Arial"/>
-                <w:noProof/>
-                <w:sz w:val="24"/>
-                <w:szCs w:val="24"/>
+                <w:noProof/>
               </w:rPr>
               <w:t>2.2.</w:t>
             </w:r>
             <w:r>
               <w:rPr>
-                <w:rFonts w:ascii="Arial" w:eastAsiaTheme="minorEastAsia" w:hAnsi="Arial" w:cs="Arial"/>
-                <w:noProof/>
-                <w:sz w:val="24"/>
-                <w:szCs w:val="24"/>
+                <w:rFonts w:eastAsiaTheme="minorEastAsia"/>
+                <w:noProof/>
                 <w:lang w:eastAsia="de-DE"/>
               </w:rPr>
               <w:tab/>
@@ -2143,79 +1892,55 @@
             <w:r>
               <w:rPr>
                 <w:rStyle w:val="Hyperlink"/>
-                <w:rFonts w:ascii="Arial" w:hAnsi="Arial" w:cs="Arial"/>
-                <w:noProof/>
-                <w:sz w:val="24"/>
-                <w:szCs w:val="24"/>
+                <w:noProof/>
               </w:rPr>
               <w:t>Abweichungen vom Projektantrag</w:t>
             </w:r>
             <w:r>
               <w:rPr>
-                <w:rFonts w:ascii="Arial" w:hAnsi="Arial" w:cs="Arial"/>
-                <w:noProof/>
-                <w:webHidden/>
-                <w:sz w:val="24"/>
-                <w:szCs w:val="24"/>
+                <w:noProof/>
+                <w:webHidden/>
               </w:rPr>
               <w:tab/>
             </w:r>
             <w:r>
               <w:rPr>
-                <w:rFonts w:ascii="Arial" w:hAnsi="Arial" w:cs="Arial"/>
-                <w:noProof/>
-                <w:webHidden/>
-                <w:sz w:val="24"/>
-                <w:szCs w:val="24"/>
+                <w:noProof/>
+                <w:webHidden/>
               </w:rPr>
               <w:fldChar w:fldCharType="begin"/>
             </w:r>
             <w:r>
               <w:rPr>
-                <w:rFonts w:ascii="Arial" w:hAnsi="Arial" w:cs="Arial"/>
-                <w:noProof/>
-                <w:webHidden/>
-                <w:sz w:val="24"/>
-                <w:szCs w:val="24"/>
-              </w:rPr>
-              <w:instrText xml:space="preserve"> PAGEREF _Toc203634430 \h </w:instrText>
-            </w:r>
-            <w:r>
-              <w:rPr>
-                <w:rFonts w:ascii="Arial" w:hAnsi="Arial" w:cs="Arial"/>
-                <w:noProof/>
-                <w:webHidden/>
-                <w:sz w:val="24"/>
-                <w:szCs w:val="24"/>
-              </w:rPr>
-            </w:r>
-            <w:r>
-              <w:rPr>
-                <w:rFonts w:ascii="Arial" w:hAnsi="Arial" w:cs="Arial"/>
-                <w:noProof/>
-                <w:webHidden/>
-                <w:sz w:val="24"/>
-                <w:szCs w:val="24"/>
+                <w:noProof/>
+                <w:webHidden/>
+              </w:rPr>
+              <w:instrText xml:space="preserve"> PAGEREF _Toc203644748 \h </w:instrText>
+            </w:r>
+            <w:r>
+              <w:rPr>
+                <w:noProof/>
+                <w:webHidden/>
+              </w:rPr>
+            </w:r>
+            <w:r>
+              <w:rPr>
+                <w:noProof/>
+                <w:webHidden/>
               </w:rPr>
               <w:fldChar w:fldCharType="separate"/>
             </w:r>
             <w:r>
               <w:rPr>
-                <w:rFonts w:ascii="Arial" w:hAnsi="Arial" w:cs="Arial"/>
-                <w:noProof/>
-                <w:webHidden/>
-                <w:sz w:val="24"/>
-                <w:szCs w:val="24"/>
-              </w:rPr>
-              <w:t>3</w:t>
-            </w:r>
-            <w:r>
-              <w:rPr>
-                <w:rFonts w:ascii="Arial" w:hAnsi="Arial" w:cs="Arial"/>
-                <w:noProof/>
-                <w:webHidden/>
-                <w:sz w:val="24"/>
-                <w:szCs w:val="24"/>
+                <w:noProof/>
+                <w:webHidden/>
+              </w:rPr>
+              <w:t>4</w:t>
+            </w:r>
+            <w:r>
+              <w:rPr>
+                <w:noProof/>
+                <w:webHidden/>
               </w:rPr>
               <w:fldChar w:fldCharType="end"/>
             </w:r>
@@ -2228,32 +1953,24 @@
               <w:tab w:val="left" w:pos="880"/>
               <w:tab w:val="right" w:leader="dot" w:pos="9062"/>
             </w:tabs>
-            <w:spacing w:line="360" w:lineRule="auto"/>
             <w:rPr>
-              <w:rFonts w:ascii="Arial" w:eastAsiaTheme="minorEastAsia" w:hAnsi="Arial" w:cs="Arial"/>
+              <w:rFonts w:eastAsiaTheme="minorEastAsia"/>
               <w:noProof/>
-              <w:sz w:val="24"/>
-              <w:szCs w:val="24"/>
               <w:lang w:eastAsia="de-DE"/>
             </w:rPr>
           </w:pPr>
-          <w:hyperlink w:anchor="_Toc203634431" w:history="1">
+          <w:hyperlink w:anchor="_Toc203644749" w:history="1">
             <w:r>
               <w:rPr>
                 <w:rStyle w:val="Hyperlink"/>
-                <w:rFonts w:ascii="Arial" w:hAnsi="Arial" w:cs="Arial"/>
-                <w:noProof/>
-                <w:sz w:val="24"/>
-                <w:szCs w:val="24"/>
+                <w:noProof/>
               </w:rPr>
               <w:t>2.3.</w:t>
             </w:r>
             <w:r>
               <w:rPr>
-                <w:rFonts w:ascii="Arial" w:eastAsiaTheme="minorEastAsia" w:hAnsi="Arial" w:cs="Arial"/>
-                <w:noProof/>
-                <w:sz w:val="24"/>
-                <w:szCs w:val="24"/>
+                <w:rFonts w:eastAsiaTheme="minorEastAsia"/>
+                <w:noProof/>
                 <w:lang w:eastAsia="de-DE"/>
               </w:rPr>
               <w:tab/>
@@ -2261,79 +1978,55 @@
             <w:r>
               <w:rPr>
                 <w:rStyle w:val="Hyperlink"/>
-                <w:rFonts w:ascii="Arial" w:hAnsi="Arial" w:cs="Arial"/>
-                <w:noProof/>
-                <w:sz w:val="24"/>
-                <w:szCs w:val="24"/>
+                <w:noProof/>
               </w:rPr>
               <w:t>Ressourcenplanung</w:t>
             </w:r>
             <w:r>
               <w:rPr>
-                <w:rFonts w:ascii="Arial" w:hAnsi="Arial" w:cs="Arial"/>
-                <w:noProof/>
-                <w:webHidden/>
-                <w:sz w:val="24"/>
-                <w:szCs w:val="24"/>
+                <w:noProof/>
+                <w:webHidden/>
               </w:rPr>
               <w:tab/>
             </w:r>
             <w:r>
               <w:rPr>
-                <w:rFonts w:ascii="Arial" w:hAnsi="Arial" w:cs="Arial"/>
-                <w:noProof/>
-                <w:webHidden/>
-                <w:sz w:val="24"/>
-                <w:szCs w:val="24"/>
+                <w:noProof/>
+                <w:webHidden/>
               </w:rPr>
               <w:fldChar w:fldCharType="begin"/>
             </w:r>
             <w:r>
               <w:rPr>
-                <w:rFonts w:ascii="Arial" w:hAnsi="Arial" w:cs="Arial"/>
-                <w:noProof/>
-                <w:webHidden/>
-                <w:sz w:val="24"/>
-                <w:szCs w:val="24"/>
-              </w:rPr>
-              <w:instrText xml:space="preserve"> PAGEREF _Toc203634431 \h </w:instrText>
-            </w:r>
-            <w:r>
-              <w:rPr>
-                <w:rFonts w:ascii="Arial" w:hAnsi="Arial" w:cs="Arial"/>
-                <w:noProof/>
-                <w:webHidden/>
-                <w:sz w:val="24"/>
-                <w:szCs w:val="24"/>
-              </w:rPr>
-            </w:r>
-            <w:r>
-              <w:rPr>
-                <w:rFonts w:ascii="Arial" w:hAnsi="Arial" w:cs="Arial"/>
-                <w:noProof/>
-                <w:webHidden/>
-                <w:sz w:val="24"/>
-                <w:szCs w:val="24"/>
+                <w:noProof/>
+                <w:webHidden/>
+              </w:rPr>
+              <w:instrText xml:space="preserve"> PAGEREF _Toc203644749 \h </w:instrText>
+            </w:r>
+            <w:r>
+              <w:rPr>
+                <w:noProof/>
+                <w:webHidden/>
+              </w:rPr>
+            </w:r>
+            <w:r>
+              <w:rPr>
+                <w:noProof/>
+                <w:webHidden/>
               </w:rPr>
               <w:fldChar w:fldCharType="separate"/>
             </w:r>
             <w:r>
               <w:rPr>
-                <w:rFonts w:ascii="Arial" w:hAnsi="Arial" w:cs="Arial"/>
-                <w:noProof/>
-                <w:webHidden/>
-                <w:sz w:val="24"/>
-                <w:szCs w:val="24"/>
-              </w:rPr>
-              <w:t>3</w:t>
-            </w:r>
-            <w:r>
-              <w:rPr>
-                <w:rFonts w:ascii="Arial" w:hAnsi="Arial" w:cs="Arial"/>
-                <w:noProof/>
-                <w:webHidden/>
-                <w:sz w:val="24"/>
-                <w:szCs w:val="24"/>
+                <w:noProof/>
+                <w:webHidden/>
+              </w:rPr>
+              <w:t>4</w:t>
+            </w:r>
+            <w:r>
+              <w:rPr>
+                <w:noProof/>
+                <w:webHidden/>
               </w:rPr>
               <w:fldChar w:fldCharType="end"/>
             </w:r>
@@ -2346,32 +2039,24 @@
               <w:tab w:val="left" w:pos="880"/>
               <w:tab w:val="right" w:leader="dot" w:pos="9062"/>
             </w:tabs>
-            <w:spacing w:line="360" w:lineRule="auto"/>
             <w:rPr>
-              <w:rFonts w:ascii="Arial" w:eastAsiaTheme="minorEastAsia" w:hAnsi="Arial" w:cs="Arial"/>
+              <w:rFonts w:eastAsiaTheme="minorEastAsia"/>
               <w:noProof/>
-              <w:sz w:val="24"/>
-              <w:szCs w:val="24"/>
               <w:lang w:eastAsia="de-DE"/>
             </w:rPr>
           </w:pPr>
-          <w:hyperlink w:anchor="_Toc203634432" w:history="1">
+          <w:hyperlink w:anchor="_Toc203644750" w:history="1">
             <w:r>
               <w:rPr>
                 <w:rStyle w:val="Hyperlink"/>
-                <w:rFonts w:ascii="Arial" w:hAnsi="Arial" w:cs="Arial"/>
-                <w:noProof/>
-                <w:sz w:val="24"/>
-                <w:szCs w:val="24"/>
+                <w:noProof/>
               </w:rPr>
               <w:t>2.4.</w:t>
             </w:r>
             <w:r>
               <w:rPr>
-                <w:rFonts w:ascii="Arial" w:eastAsiaTheme="minorEastAsia" w:hAnsi="Arial" w:cs="Arial"/>
-                <w:noProof/>
-                <w:sz w:val="24"/>
-                <w:szCs w:val="24"/>
+                <w:rFonts w:eastAsiaTheme="minorEastAsia"/>
+                <w:noProof/>
                 <w:lang w:eastAsia="de-DE"/>
               </w:rPr>
               <w:tab/>
@@ -2379,79 +2064,55 @@
             <w:r>
               <w:rPr>
                 <w:rStyle w:val="Hyperlink"/>
-                <w:rFonts w:ascii="Arial" w:hAnsi="Arial" w:cs="Arial"/>
-                <w:noProof/>
-                <w:sz w:val="24"/>
-                <w:szCs w:val="24"/>
+                <w:noProof/>
               </w:rPr>
               <w:t>Entwicklungsprozess</w:t>
             </w:r>
             <w:r>
               <w:rPr>
-                <w:rFonts w:ascii="Arial" w:hAnsi="Arial" w:cs="Arial"/>
-                <w:noProof/>
-                <w:webHidden/>
-                <w:sz w:val="24"/>
-                <w:szCs w:val="24"/>
+                <w:noProof/>
+                <w:webHidden/>
               </w:rPr>
               <w:tab/>
             </w:r>
             <w:r>
               <w:rPr>
-                <w:rFonts w:ascii="Arial" w:hAnsi="Arial" w:cs="Arial"/>
-                <w:noProof/>
-                <w:webHidden/>
-                <w:sz w:val="24"/>
-                <w:szCs w:val="24"/>
+                <w:noProof/>
+                <w:webHidden/>
               </w:rPr>
               <w:fldChar w:fldCharType="begin"/>
             </w:r>
             <w:r>
               <w:rPr>
-                <w:rFonts w:ascii="Arial" w:hAnsi="Arial" w:cs="Arial"/>
-                <w:noProof/>
-                <w:webHidden/>
-                <w:sz w:val="24"/>
-                <w:szCs w:val="24"/>
-              </w:rPr>
-              <w:instrText xml:space="preserve"> PAGEREF _Toc203634432 \h </w:instrText>
-            </w:r>
-            <w:r>
-              <w:rPr>
-                <w:rFonts w:ascii="Arial" w:hAnsi="Arial" w:cs="Arial"/>
-                <w:noProof/>
-                <w:webHidden/>
-                <w:sz w:val="24"/>
-                <w:szCs w:val="24"/>
-              </w:rPr>
-            </w:r>
-            <w:r>
-              <w:rPr>
-                <w:rFonts w:ascii="Arial" w:hAnsi="Arial" w:cs="Arial"/>
-                <w:noProof/>
-                <w:webHidden/>
-                <w:sz w:val="24"/>
-                <w:szCs w:val="24"/>
+                <w:noProof/>
+                <w:webHidden/>
+              </w:rPr>
+              <w:instrText xml:space="preserve"> PAGEREF _Toc203644750 \h </w:instrText>
+            </w:r>
+            <w:r>
+              <w:rPr>
+                <w:noProof/>
+                <w:webHidden/>
+              </w:rPr>
+            </w:r>
+            <w:r>
+              <w:rPr>
+                <w:noProof/>
+                <w:webHidden/>
               </w:rPr>
               <w:fldChar w:fldCharType="separate"/>
             </w:r>
             <w:r>
               <w:rPr>
-                <w:rFonts w:ascii="Arial" w:hAnsi="Arial" w:cs="Arial"/>
-                <w:noProof/>
-                <w:webHidden/>
-                <w:sz w:val="24"/>
-                <w:szCs w:val="24"/>
-              </w:rPr>
-              <w:t>3</w:t>
-            </w:r>
-            <w:r>
-              <w:rPr>
-                <w:rFonts w:ascii="Arial" w:hAnsi="Arial" w:cs="Arial"/>
-                <w:noProof/>
-                <w:webHidden/>
-                <w:sz w:val="24"/>
-                <w:szCs w:val="24"/>
+                <w:noProof/>
+                <w:webHidden/>
+              </w:rPr>
+              <w:t>4</w:t>
+            </w:r>
+            <w:r>
+              <w:rPr>
+                <w:noProof/>
+                <w:webHidden/>
               </w:rPr>
               <w:fldChar w:fldCharType="end"/>
             </w:r>
@@ -2464,32 +2125,25 @@
               <w:tab w:val="left" w:pos="440"/>
               <w:tab w:val="right" w:leader="dot" w:pos="9062"/>
             </w:tabs>
-            <w:spacing w:line="360" w:lineRule="auto"/>
             <w:rPr>
-              <w:rFonts w:ascii="Arial" w:eastAsiaTheme="minorEastAsia" w:hAnsi="Arial" w:cs="Arial"/>
+              <w:rFonts w:eastAsiaTheme="minorEastAsia"/>
               <w:noProof/>
-              <w:sz w:val="24"/>
-              <w:szCs w:val="24"/>
               <w:lang w:eastAsia="de-DE"/>
             </w:rPr>
           </w:pPr>
-          <w:hyperlink w:anchor="_Toc203634433" w:history="1">
+          <w:hyperlink w:anchor="_Toc203644751" w:history="1">
             <w:r>
               <w:rPr>
                 <w:rStyle w:val="Hyperlink"/>
-                <w:rFonts w:ascii="Arial" w:hAnsi="Arial" w:cs="Arial"/>
-                <w:noProof/>
-                <w:sz w:val="24"/>
-                <w:szCs w:val="24"/>
+                <w:rFonts w:cs="Arial"/>
+                <w:noProof/>
               </w:rPr>
               <w:t>3.</w:t>
             </w:r>
             <w:r>
               <w:rPr>
-                <w:rFonts w:ascii="Arial" w:eastAsiaTheme="minorEastAsia" w:hAnsi="Arial" w:cs="Arial"/>
-                <w:noProof/>
-                <w:sz w:val="24"/>
-                <w:szCs w:val="24"/>
+                <w:rFonts w:eastAsiaTheme="minorEastAsia"/>
+                <w:noProof/>
                 <w:lang w:eastAsia="de-DE"/>
               </w:rPr>
               <w:tab/>
@@ -2497,79 +2151,56 @@
             <w:r>
               <w:rPr>
                 <w:rStyle w:val="Hyperlink"/>
-                <w:rFonts w:ascii="Arial" w:hAnsi="Arial" w:cs="Arial"/>
-                <w:noProof/>
-                <w:sz w:val="24"/>
-                <w:szCs w:val="24"/>
+                <w:rFonts w:cs="Arial"/>
+                <w:noProof/>
               </w:rPr>
               <w:t>Analysephase</w:t>
             </w:r>
             <w:r>
               <w:rPr>
-                <w:rFonts w:ascii="Arial" w:hAnsi="Arial" w:cs="Arial"/>
-                <w:noProof/>
-                <w:webHidden/>
-                <w:sz w:val="24"/>
-                <w:szCs w:val="24"/>
+                <w:noProof/>
+                <w:webHidden/>
               </w:rPr>
               <w:tab/>
             </w:r>
             <w:r>
               <w:rPr>
-                <w:rFonts w:ascii="Arial" w:hAnsi="Arial" w:cs="Arial"/>
-                <w:noProof/>
-                <w:webHidden/>
-                <w:sz w:val="24"/>
-                <w:szCs w:val="24"/>
+                <w:noProof/>
+                <w:webHidden/>
               </w:rPr>
               <w:fldChar w:fldCharType="begin"/>
             </w:r>
             <w:r>
               <w:rPr>
-                <w:rFonts w:ascii="Arial" w:hAnsi="Arial" w:cs="Arial"/>
-                <w:noProof/>
-                <w:webHidden/>
-                <w:sz w:val="24"/>
-                <w:szCs w:val="24"/>
-              </w:rPr>
-              <w:instrText xml:space="preserve"> PAGEREF _Toc203634433 \h </w:instrText>
-            </w:r>
-            <w:r>
-              <w:rPr>
-                <w:rFonts w:ascii="Arial" w:hAnsi="Arial" w:cs="Arial"/>
-                <w:noProof/>
-                <w:webHidden/>
-                <w:sz w:val="24"/>
-                <w:szCs w:val="24"/>
-              </w:rPr>
-            </w:r>
-            <w:r>
-              <w:rPr>
-                <w:rFonts w:ascii="Arial" w:hAnsi="Arial" w:cs="Arial"/>
-                <w:noProof/>
-                <w:webHidden/>
-                <w:sz w:val="24"/>
-                <w:szCs w:val="24"/>
+                <w:noProof/>
+                <w:webHidden/>
+              </w:rPr>
+              <w:instrText xml:space="preserve"> PAGEREF _Toc203644751 \h </w:instrText>
+            </w:r>
+            <w:r>
+              <w:rPr>
+                <w:noProof/>
+                <w:webHidden/>
+              </w:rPr>
+            </w:r>
+            <w:r>
+              <w:rPr>
+                <w:noProof/>
+                <w:webHidden/>
               </w:rPr>
               <w:fldChar w:fldCharType="separate"/>
             </w:r>
             <w:r>
               <w:rPr>
-                <w:rFonts w:ascii="Arial" w:hAnsi="Arial" w:cs="Arial"/>
-                <w:noProof/>
-                <w:webHidden/>
-                <w:sz w:val="24"/>
-                <w:szCs w:val="24"/>
-              </w:rPr>
-              <w:t>3</w:t>
-            </w:r>
-            <w:r>
-              <w:rPr>
-                <w:rFonts w:ascii="Arial" w:hAnsi="Arial" w:cs="Arial"/>
-                <w:noProof/>
-                <w:webHidden/>
-                <w:sz w:val="24"/>
-                <w:szCs w:val="24"/>
+                <w:noProof/>
+                <w:webHidden/>
+              </w:rPr>
+              <w:t>5</w:t>
+            </w:r>
+            <w:r>
+              <w:rPr>
+                <w:noProof/>
+                <w:webHidden/>
               </w:rPr>
               <w:fldChar w:fldCharType="end"/>
             </w:r>
@@ -2582,32 +2213,24 @@
               <w:tab w:val="left" w:pos="880"/>
               <w:tab w:val="right" w:leader="dot" w:pos="9062"/>
             </w:tabs>
-            <w:spacing w:line="360" w:lineRule="auto"/>
             <w:rPr>
-              <w:rFonts w:ascii="Arial" w:eastAsiaTheme="minorEastAsia" w:hAnsi="Arial" w:cs="Arial"/>
+              <w:rFonts w:eastAsiaTheme="minorEastAsia"/>
               <w:noProof/>
-              <w:sz w:val="24"/>
-              <w:szCs w:val="24"/>
               <w:lang w:eastAsia="de-DE"/>
             </w:rPr>
           </w:pPr>
-          <w:hyperlink w:anchor="_Toc203634434" w:history="1">
+          <w:hyperlink w:anchor="_Toc203644752" w:history="1">
             <w:r>
               <w:rPr>
                 <w:rStyle w:val="Hyperlink"/>
-                <w:rFonts w:ascii="Arial" w:hAnsi="Arial" w:cs="Arial"/>
-                <w:noProof/>
-                <w:sz w:val="24"/>
-                <w:szCs w:val="24"/>
+                <w:noProof/>
               </w:rPr>
               <w:t>3.1.</w:t>
             </w:r>
             <w:r>
               <w:rPr>
-                <w:rFonts w:ascii="Arial" w:eastAsiaTheme="minorEastAsia" w:hAnsi="Arial" w:cs="Arial"/>
-                <w:noProof/>
-                <w:sz w:val="24"/>
-                <w:szCs w:val="24"/>
+                <w:rFonts w:eastAsiaTheme="minorEastAsia"/>
+                <w:noProof/>
                 <w:lang w:eastAsia="de-DE"/>
               </w:rPr>
               <w:tab/>
@@ -2615,79 +2238,55 @@
             <w:r>
               <w:rPr>
                 <w:rStyle w:val="Hyperlink"/>
-                <w:rFonts w:ascii="Arial" w:hAnsi="Arial" w:cs="Arial"/>
-                <w:noProof/>
-                <w:sz w:val="24"/>
-                <w:szCs w:val="24"/>
+                <w:noProof/>
               </w:rPr>
               <w:t>Ist-Analyse</w:t>
             </w:r>
             <w:r>
               <w:rPr>
-                <w:rFonts w:ascii="Arial" w:hAnsi="Arial" w:cs="Arial"/>
-                <w:noProof/>
-                <w:webHidden/>
-                <w:sz w:val="24"/>
-                <w:szCs w:val="24"/>
+                <w:noProof/>
+                <w:webHidden/>
               </w:rPr>
               <w:tab/>
             </w:r>
             <w:r>
               <w:rPr>
-                <w:rFonts w:ascii="Arial" w:hAnsi="Arial" w:cs="Arial"/>
-                <w:noProof/>
-                <w:webHidden/>
-                <w:sz w:val="24"/>
-                <w:szCs w:val="24"/>
+                <w:noProof/>
+                <w:webHidden/>
               </w:rPr>
               <w:fldChar w:fldCharType="begin"/>
             </w:r>
             <w:r>
               <w:rPr>
-                <w:rFonts w:ascii="Arial" w:hAnsi="Arial" w:cs="Arial"/>
-                <w:noProof/>
-                <w:webHidden/>
-                <w:sz w:val="24"/>
-                <w:szCs w:val="24"/>
-              </w:rPr>
-              <w:instrText xml:space="preserve"> PAGEREF _Toc203634434 \h </w:instrText>
-            </w:r>
-            <w:r>
-              <w:rPr>
-                <w:rFonts w:ascii="Arial" w:hAnsi="Arial" w:cs="Arial"/>
-                <w:noProof/>
-                <w:webHidden/>
-                <w:sz w:val="24"/>
-                <w:szCs w:val="24"/>
-              </w:rPr>
-            </w:r>
-            <w:r>
-              <w:rPr>
-                <w:rFonts w:ascii="Arial" w:hAnsi="Arial" w:cs="Arial"/>
-                <w:noProof/>
-                <w:webHidden/>
-                <w:sz w:val="24"/>
-                <w:szCs w:val="24"/>
+                <w:noProof/>
+                <w:webHidden/>
+              </w:rPr>
+              <w:instrText xml:space="preserve"> PAGEREF _Toc203644752 \h </w:instrText>
+            </w:r>
+            <w:r>
+              <w:rPr>
+                <w:noProof/>
+                <w:webHidden/>
+              </w:rPr>
+            </w:r>
+            <w:r>
+              <w:rPr>
+                <w:noProof/>
+                <w:webHidden/>
               </w:rPr>
               <w:fldChar w:fldCharType="separate"/>
             </w:r>
             <w:r>
               <w:rPr>
-                <w:rFonts w:ascii="Arial" w:hAnsi="Arial" w:cs="Arial"/>
-                <w:noProof/>
-                <w:webHidden/>
-                <w:sz w:val="24"/>
-                <w:szCs w:val="24"/>
-              </w:rPr>
-              <w:t>3</w:t>
-            </w:r>
-            <w:r>
-              <w:rPr>
-                <w:rFonts w:ascii="Arial" w:hAnsi="Arial" w:cs="Arial"/>
-                <w:noProof/>
-                <w:webHidden/>
-                <w:sz w:val="24"/>
-                <w:szCs w:val="24"/>
+                <w:noProof/>
+                <w:webHidden/>
+              </w:rPr>
+              <w:t>5</w:t>
+            </w:r>
+            <w:r>
+              <w:rPr>
+                <w:noProof/>
+                <w:webHidden/>
               </w:rPr>
               <w:fldChar w:fldCharType="end"/>
             </w:r>
@@ -2700,32 +2299,24 @@
               <w:tab w:val="left" w:pos="880"/>
               <w:tab w:val="right" w:leader="dot" w:pos="9062"/>
             </w:tabs>
-            <w:spacing w:line="360" w:lineRule="auto"/>
             <w:rPr>
-              <w:rFonts w:ascii="Arial" w:eastAsiaTheme="minorEastAsia" w:hAnsi="Arial" w:cs="Arial"/>
+              <w:rFonts w:eastAsiaTheme="minorEastAsia"/>
               <w:noProof/>
-              <w:sz w:val="24"/>
-              <w:szCs w:val="24"/>
               <w:lang w:eastAsia="de-DE"/>
             </w:rPr>
           </w:pPr>
-          <w:hyperlink w:anchor="_Toc203634435" w:history="1">
+          <w:hyperlink w:anchor="_Toc203644753" w:history="1">
             <w:r>
               <w:rPr>
                 <w:rStyle w:val="Hyperlink"/>
-                <w:rFonts w:ascii="Arial" w:hAnsi="Arial" w:cs="Arial"/>
-                <w:noProof/>
-                <w:sz w:val="24"/>
-                <w:szCs w:val="24"/>
+                <w:noProof/>
               </w:rPr>
               <w:t>3.2.</w:t>
             </w:r>
             <w:r>
               <w:rPr>
-                <w:rFonts w:ascii="Arial" w:eastAsiaTheme="minorEastAsia" w:hAnsi="Arial" w:cs="Arial"/>
-                <w:noProof/>
-                <w:sz w:val="24"/>
-                <w:szCs w:val="24"/>
+                <w:rFonts w:eastAsiaTheme="minorEastAsia"/>
+                <w:noProof/>
                 <w:lang w:eastAsia="de-DE"/>
               </w:rPr>
               <w:tab/>
@@ -2733,79 +2324,55 @@
             <w:r>
               <w:rPr>
                 <w:rStyle w:val="Hyperlink"/>
-                <w:rFonts w:ascii="Arial" w:hAnsi="Arial" w:cs="Arial"/>
-                <w:noProof/>
-                <w:sz w:val="24"/>
-                <w:szCs w:val="24"/>
+                <w:noProof/>
               </w:rPr>
               <w:t>Nutzwertanalyse</w:t>
             </w:r>
             <w:r>
               <w:rPr>
-                <w:rFonts w:ascii="Arial" w:hAnsi="Arial" w:cs="Arial"/>
-                <w:noProof/>
-                <w:webHidden/>
-                <w:sz w:val="24"/>
-                <w:szCs w:val="24"/>
+                <w:noProof/>
+                <w:webHidden/>
               </w:rPr>
               <w:tab/>
             </w:r>
             <w:r>
               <w:rPr>
-                <w:rFonts w:ascii="Arial" w:hAnsi="Arial" w:cs="Arial"/>
-                <w:noProof/>
-                <w:webHidden/>
-                <w:sz w:val="24"/>
-                <w:szCs w:val="24"/>
+                <w:noProof/>
+                <w:webHidden/>
               </w:rPr>
               <w:fldChar w:fldCharType="begin"/>
             </w:r>
             <w:r>
               <w:rPr>
-                <w:rFonts w:ascii="Arial" w:hAnsi="Arial" w:cs="Arial"/>
-                <w:noProof/>
-                <w:webHidden/>
-                <w:sz w:val="24"/>
-                <w:szCs w:val="24"/>
-              </w:rPr>
-              <w:instrText xml:space="preserve"> PAGEREF _Toc203634435 \h </w:instrText>
-            </w:r>
-            <w:r>
-              <w:rPr>
-                <w:rFonts w:ascii="Arial" w:hAnsi="Arial" w:cs="Arial"/>
-                <w:noProof/>
-                <w:webHidden/>
-                <w:sz w:val="24"/>
-                <w:szCs w:val="24"/>
-              </w:rPr>
-            </w:r>
-            <w:r>
-              <w:rPr>
-                <w:rFonts w:ascii="Arial" w:hAnsi="Arial" w:cs="Arial"/>
-                <w:noProof/>
-                <w:webHidden/>
-                <w:sz w:val="24"/>
-                <w:szCs w:val="24"/>
+                <w:noProof/>
+                <w:webHidden/>
+              </w:rPr>
+              <w:instrText xml:space="preserve"> PAGEREF _Toc203644753 \h </w:instrText>
+            </w:r>
+            <w:r>
+              <w:rPr>
+                <w:noProof/>
+                <w:webHidden/>
+              </w:rPr>
+            </w:r>
+            <w:r>
+              <w:rPr>
+                <w:noProof/>
+                <w:webHidden/>
               </w:rPr>
               <w:fldChar w:fldCharType="separate"/>
             </w:r>
             <w:r>
               <w:rPr>
-                <w:rFonts w:ascii="Arial" w:hAnsi="Arial" w:cs="Arial"/>
-                <w:noProof/>
-                <w:webHidden/>
-                <w:sz w:val="24"/>
-                <w:szCs w:val="24"/>
-              </w:rPr>
-              <w:t>3</w:t>
-            </w:r>
-            <w:r>
-              <w:rPr>
-                <w:rFonts w:ascii="Arial" w:hAnsi="Arial" w:cs="Arial"/>
-                <w:noProof/>
-                <w:webHidden/>
-                <w:sz w:val="24"/>
-                <w:szCs w:val="24"/>
+                <w:noProof/>
+                <w:webHidden/>
+              </w:rPr>
+              <w:t>5</w:t>
+            </w:r>
+            <w:r>
+              <w:rPr>
+                <w:noProof/>
+                <w:webHidden/>
               </w:rPr>
               <w:fldChar w:fldCharType="end"/>
             </w:r>
@@ -2818,32 +2385,24 @@
               <w:tab w:val="left" w:pos="880"/>
               <w:tab w:val="right" w:leader="dot" w:pos="9062"/>
             </w:tabs>
-            <w:spacing w:line="360" w:lineRule="auto"/>
             <w:rPr>
-              <w:rFonts w:ascii="Arial" w:eastAsiaTheme="minorEastAsia" w:hAnsi="Arial" w:cs="Arial"/>
+              <w:rFonts w:eastAsiaTheme="minorEastAsia"/>
               <w:noProof/>
-              <w:sz w:val="24"/>
-              <w:szCs w:val="24"/>
               <w:lang w:eastAsia="de-DE"/>
             </w:rPr>
           </w:pPr>
-          <w:hyperlink w:anchor="_Toc203634436" w:history="1">
+          <w:hyperlink w:anchor="_Toc203644754" w:history="1">
             <w:r>
               <w:rPr>
                 <w:rStyle w:val="Hyperlink"/>
-                <w:rFonts w:ascii="Arial" w:hAnsi="Arial" w:cs="Arial"/>
-                <w:noProof/>
-                <w:sz w:val="24"/>
-                <w:szCs w:val="24"/>
+                <w:noProof/>
               </w:rPr>
               <w:t>3.3.</w:t>
             </w:r>
             <w:r>
               <w:rPr>
-                <w:rFonts w:ascii="Arial" w:eastAsiaTheme="minorEastAsia" w:hAnsi="Arial" w:cs="Arial"/>
-                <w:noProof/>
-                <w:sz w:val="24"/>
-                <w:szCs w:val="24"/>
+                <w:rFonts w:eastAsiaTheme="minorEastAsia"/>
+                <w:noProof/>
                 <w:lang w:eastAsia="de-DE"/>
               </w:rPr>
               <w:tab/>
@@ -2851,79 +2410,55 @@
             <w:r>
               <w:rPr>
                 <w:rStyle w:val="Hyperlink"/>
-                <w:rFonts w:ascii="Arial" w:hAnsi="Arial" w:cs="Arial"/>
-                <w:noProof/>
-                <w:sz w:val="24"/>
-                <w:szCs w:val="24"/>
+                <w:noProof/>
               </w:rPr>
               <w:t>Anwendungsfälle</w:t>
             </w:r>
             <w:r>
               <w:rPr>
-                <w:rFonts w:ascii="Arial" w:hAnsi="Arial" w:cs="Arial"/>
-                <w:noProof/>
-                <w:webHidden/>
-                <w:sz w:val="24"/>
-                <w:szCs w:val="24"/>
+                <w:noProof/>
+                <w:webHidden/>
               </w:rPr>
               <w:tab/>
             </w:r>
             <w:r>
               <w:rPr>
-                <w:rFonts w:ascii="Arial" w:hAnsi="Arial" w:cs="Arial"/>
-                <w:noProof/>
-                <w:webHidden/>
-                <w:sz w:val="24"/>
-                <w:szCs w:val="24"/>
+                <w:noProof/>
+                <w:webHidden/>
               </w:rPr>
               <w:fldChar w:fldCharType="begin"/>
             </w:r>
             <w:r>
               <w:rPr>
-                <w:rFonts w:ascii="Arial" w:hAnsi="Arial" w:cs="Arial"/>
-                <w:noProof/>
-                <w:webHidden/>
-                <w:sz w:val="24"/>
-                <w:szCs w:val="24"/>
-              </w:rPr>
-              <w:instrText xml:space="preserve"> PAGEREF _Toc203634436 \h </w:instrText>
-            </w:r>
-            <w:r>
-              <w:rPr>
-                <w:rFonts w:ascii="Arial" w:hAnsi="Arial" w:cs="Arial"/>
-                <w:noProof/>
-                <w:webHidden/>
-                <w:sz w:val="24"/>
-                <w:szCs w:val="24"/>
-              </w:rPr>
-            </w:r>
-            <w:r>
-              <w:rPr>
-                <w:rFonts w:ascii="Arial" w:hAnsi="Arial" w:cs="Arial"/>
-                <w:noProof/>
-                <w:webHidden/>
-                <w:sz w:val="24"/>
-                <w:szCs w:val="24"/>
+                <w:noProof/>
+                <w:webHidden/>
+              </w:rPr>
+              <w:instrText xml:space="preserve"> PAGEREF _Toc203644754 \h </w:instrText>
+            </w:r>
+            <w:r>
+              <w:rPr>
+                <w:noProof/>
+                <w:webHidden/>
+              </w:rPr>
+            </w:r>
+            <w:r>
+              <w:rPr>
+                <w:noProof/>
+                <w:webHidden/>
               </w:rPr>
               <w:fldChar w:fldCharType="separate"/>
             </w:r>
             <w:r>
               <w:rPr>
-                <w:rFonts w:ascii="Arial" w:hAnsi="Arial" w:cs="Arial"/>
-                <w:noProof/>
-                <w:webHidden/>
-                <w:sz w:val="24"/>
-                <w:szCs w:val="24"/>
-              </w:rPr>
-              <w:t>3</w:t>
-            </w:r>
-            <w:r>
-              <w:rPr>
-                <w:rFonts w:ascii="Arial" w:hAnsi="Arial" w:cs="Arial"/>
-                <w:noProof/>
-                <w:webHidden/>
-                <w:sz w:val="24"/>
-                <w:szCs w:val="24"/>
+                <w:noProof/>
+                <w:webHidden/>
+              </w:rPr>
+              <w:t>5</w:t>
+            </w:r>
+            <w:r>
+              <w:rPr>
+                <w:noProof/>
+                <w:webHidden/>
               </w:rPr>
               <w:fldChar w:fldCharType="end"/>
             </w:r>
@@ -2936,32 +2471,24 @@
               <w:tab w:val="left" w:pos="880"/>
               <w:tab w:val="right" w:leader="dot" w:pos="9062"/>
             </w:tabs>
-            <w:spacing w:line="360" w:lineRule="auto"/>
             <w:rPr>
-              <w:rFonts w:ascii="Arial" w:eastAsiaTheme="minorEastAsia" w:hAnsi="Arial" w:cs="Arial"/>
+              <w:rFonts w:eastAsiaTheme="minorEastAsia"/>
               <w:noProof/>
-              <w:sz w:val="24"/>
-              <w:szCs w:val="24"/>
               <w:lang w:eastAsia="de-DE"/>
             </w:rPr>
           </w:pPr>
-          <w:hyperlink w:anchor="_Toc203634437" w:history="1">
+          <w:hyperlink w:anchor="_Toc203644755" w:history="1">
             <w:r>
               <w:rPr>
                 <w:rStyle w:val="Hyperlink"/>
-                <w:rFonts w:ascii="Arial" w:hAnsi="Arial" w:cs="Arial"/>
-                <w:noProof/>
-                <w:sz w:val="24"/>
-                <w:szCs w:val="24"/>
+                <w:noProof/>
               </w:rPr>
               <w:t>3.4.</w:t>
             </w:r>
             <w:r>
               <w:rPr>
-                <w:rFonts w:ascii="Arial" w:eastAsiaTheme="minorEastAsia" w:hAnsi="Arial" w:cs="Arial"/>
-                <w:noProof/>
-                <w:sz w:val="24"/>
-                <w:szCs w:val="24"/>
+                <w:rFonts w:eastAsiaTheme="minorEastAsia"/>
+                <w:noProof/>
                 <w:lang w:eastAsia="de-DE"/>
               </w:rPr>
               <w:tab/>
@@ -2969,79 +2496,55 @@
             <w:r>
               <w:rPr>
                 <w:rStyle w:val="Hyperlink"/>
-                <w:rFonts w:ascii="Arial" w:hAnsi="Arial" w:cs="Arial"/>
-                <w:noProof/>
-                <w:sz w:val="24"/>
-                <w:szCs w:val="24"/>
+                <w:noProof/>
               </w:rPr>
               <w:t>Qualitätsanforderungen</w:t>
             </w:r>
             <w:r>
               <w:rPr>
-                <w:rFonts w:ascii="Arial" w:hAnsi="Arial" w:cs="Arial"/>
-                <w:noProof/>
-                <w:webHidden/>
-                <w:sz w:val="24"/>
-                <w:szCs w:val="24"/>
+                <w:noProof/>
+                <w:webHidden/>
               </w:rPr>
               <w:tab/>
             </w:r>
             <w:r>
               <w:rPr>
-                <w:rFonts w:ascii="Arial" w:hAnsi="Arial" w:cs="Arial"/>
-                <w:noProof/>
-                <w:webHidden/>
-                <w:sz w:val="24"/>
-                <w:szCs w:val="24"/>
+                <w:noProof/>
+                <w:webHidden/>
               </w:rPr>
               <w:fldChar w:fldCharType="begin"/>
             </w:r>
             <w:r>
               <w:rPr>
-                <w:rFonts w:ascii="Arial" w:hAnsi="Arial" w:cs="Arial"/>
-                <w:noProof/>
-                <w:webHidden/>
-                <w:sz w:val="24"/>
-                <w:szCs w:val="24"/>
-              </w:rPr>
-              <w:instrText xml:space="preserve"> PAGEREF _Toc203634437 \h </w:instrText>
-            </w:r>
-            <w:r>
-              <w:rPr>
-                <w:rFonts w:ascii="Arial" w:hAnsi="Arial" w:cs="Arial"/>
-                <w:noProof/>
-                <w:webHidden/>
-                <w:sz w:val="24"/>
-                <w:szCs w:val="24"/>
-              </w:rPr>
-            </w:r>
-            <w:r>
-              <w:rPr>
-                <w:rFonts w:ascii="Arial" w:hAnsi="Arial" w:cs="Arial"/>
-                <w:noProof/>
-                <w:webHidden/>
-                <w:sz w:val="24"/>
-                <w:szCs w:val="24"/>
+                <w:noProof/>
+                <w:webHidden/>
+              </w:rPr>
+              <w:instrText xml:space="preserve"> PAGEREF _Toc203644755 \h </w:instrText>
+            </w:r>
+            <w:r>
+              <w:rPr>
+                <w:noProof/>
+                <w:webHidden/>
+              </w:rPr>
+            </w:r>
+            <w:r>
+              <w:rPr>
+                <w:noProof/>
+                <w:webHidden/>
               </w:rPr>
               <w:fldChar w:fldCharType="separate"/>
             </w:r>
             <w:r>
               <w:rPr>
-                <w:rFonts w:ascii="Arial" w:hAnsi="Arial" w:cs="Arial"/>
-                <w:noProof/>
-                <w:webHidden/>
-                <w:sz w:val="24"/>
-                <w:szCs w:val="24"/>
-              </w:rPr>
-              <w:t>3</w:t>
-            </w:r>
-            <w:r>
-              <w:rPr>
-                <w:rFonts w:ascii="Arial" w:hAnsi="Arial" w:cs="Arial"/>
-                <w:noProof/>
-                <w:webHidden/>
-                <w:sz w:val="24"/>
-                <w:szCs w:val="24"/>
+                <w:noProof/>
+                <w:webHidden/>
+              </w:rPr>
+              <w:t>5</w:t>
+            </w:r>
+            <w:r>
+              <w:rPr>
+                <w:noProof/>
+                <w:webHidden/>
               </w:rPr>
               <w:fldChar w:fldCharType="end"/>
             </w:r>
@@ -3054,32 +2557,24 @@
               <w:tab w:val="left" w:pos="880"/>
               <w:tab w:val="right" w:leader="dot" w:pos="9062"/>
             </w:tabs>
-            <w:spacing w:line="360" w:lineRule="auto"/>
             <w:rPr>
-              <w:rFonts w:ascii="Arial" w:eastAsiaTheme="minorEastAsia" w:hAnsi="Arial" w:cs="Arial"/>
+              <w:rFonts w:eastAsiaTheme="minorEastAsia"/>
               <w:noProof/>
-              <w:sz w:val="24"/>
-              <w:szCs w:val="24"/>
               <w:lang w:eastAsia="de-DE"/>
             </w:rPr>
           </w:pPr>
-          <w:hyperlink w:anchor="_Toc203634438" w:history="1">
+          <w:hyperlink w:anchor="_Toc203644756" w:history="1">
             <w:r>
               <w:rPr>
                 <w:rStyle w:val="Hyperlink"/>
-                <w:rFonts w:ascii="Arial" w:hAnsi="Arial" w:cs="Arial"/>
-                <w:noProof/>
-                <w:sz w:val="24"/>
-                <w:szCs w:val="24"/>
+                <w:noProof/>
               </w:rPr>
               <w:t>3.5.</w:t>
             </w:r>
             <w:r>
               <w:rPr>
-                <w:rFonts w:ascii="Arial" w:eastAsiaTheme="minorEastAsia" w:hAnsi="Arial" w:cs="Arial"/>
-                <w:noProof/>
-                <w:sz w:val="24"/>
-                <w:szCs w:val="24"/>
+                <w:rFonts w:eastAsiaTheme="minorEastAsia"/>
+                <w:noProof/>
                 <w:lang w:eastAsia="de-DE"/>
               </w:rPr>
               <w:tab/>
@@ -3087,79 +2582,55 @@
             <w:r>
               <w:rPr>
                 <w:rStyle w:val="Hyperlink"/>
-                <w:rFonts w:ascii="Arial" w:hAnsi="Arial" w:cs="Arial"/>
-                <w:noProof/>
-                <w:sz w:val="24"/>
-                <w:szCs w:val="24"/>
+                <w:noProof/>
               </w:rPr>
               <w:t>Lastenheft/Fachkonzept</w:t>
             </w:r>
             <w:r>
               <w:rPr>
-                <w:rFonts w:ascii="Arial" w:hAnsi="Arial" w:cs="Arial"/>
-                <w:noProof/>
-                <w:webHidden/>
-                <w:sz w:val="24"/>
-                <w:szCs w:val="24"/>
+                <w:noProof/>
+                <w:webHidden/>
               </w:rPr>
               <w:tab/>
             </w:r>
             <w:r>
               <w:rPr>
-                <w:rFonts w:ascii="Arial" w:hAnsi="Arial" w:cs="Arial"/>
-                <w:noProof/>
-                <w:webHidden/>
-                <w:sz w:val="24"/>
-                <w:szCs w:val="24"/>
+                <w:noProof/>
+                <w:webHidden/>
               </w:rPr>
               <w:fldChar w:fldCharType="begin"/>
             </w:r>
             <w:r>
               <w:rPr>
-                <w:rFonts w:ascii="Arial" w:hAnsi="Arial" w:cs="Arial"/>
-                <w:noProof/>
-                <w:webHidden/>
-                <w:sz w:val="24"/>
-                <w:szCs w:val="24"/>
-              </w:rPr>
-              <w:instrText xml:space="preserve"> PAGEREF _Toc203634438 \h </w:instrText>
-            </w:r>
-            <w:r>
-              <w:rPr>
-                <w:rFonts w:ascii="Arial" w:hAnsi="Arial" w:cs="Arial"/>
-                <w:noProof/>
-                <w:webHidden/>
-                <w:sz w:val="24"/>
-                <w:szCs w:val="24"/>
-              </w:rPr>
-            </w:r>
-            <w:r>
-              <w:rPr>
-                <w:rFonts w:ascii="Arial" w:hAnsi="Arial" w:cs="Arial"/>
-                <w:noProof/>
-                <w:webHidden/>
-                <w:sz w:val="24"/>
-                <w:szCs w:val="24"/>
+                <w:noProof/>
+                <w:webHidden/>
+              </w:rPr>
+              <w:instrText xml:space="preserve"> PAGEREF _Toc203644756 \h </w:instrText>
+            </w:r>
+            <w:r>
+              <w:rPr>
+                <w:noProof/>
+                <w:webHidden/>
+              </w:rPr>
+            </w:r>
+            <w:r>
+              <w:rPr>
+                <w:noProof/>
+                <w:webHidden/>
               </w:rPr>
               <w:fldChar w:fldCharType="separate"/>
             </w:r>
             <w:r>
               <w:rPr>
-                <w:rFonts w:ascii="Arial" w:hAnsi="Arial" w:cs="Arial"/>
-                <w:noProof/>
-                <w:webHidden/>
-                <w:sz w:val="24"/>
-                <w:szCs w:val="24"/>
-              </w:rPr>
-              <w:t>3</w:t>
-            </w:r>
-            <w:r>
-              <w:rPr>
-                <w:rFonts w:ascii="Arial" w:hAnsi="Arial" w:cs="Arial"/>
-                <w:noProof/>
-                <w:webHidden/>
-                <w:sz w:val="24"/>
-                <w:szCs w:val="24"/>
+                <w:noProof/>
+                <w:webHidden/>
+              </w:rPr>
+              <w:t>5</w:t>
+            </w:r>
+            <w:r>
+              <w:rPr>
+                <w:noProof/>
+                <w:webHidden/>
               </w:rPr>
               <w:fldChar w:fldCharType="end"/>
             </w:r>
@@ -3172,32 +2643,25 @@
               <w:tab w:val="left" w:pos="440"/>
               <w:tab w:val="right" w:leader="dot" w:pos="9062"/>
             </w:tabs>
-            <w:spacing w:line="360" w:lineRule="auto"/>
             <w:rPr>
-              <w:rFonts w:ascii="Arial" w:eastAsiaTheme="minorEastAsia" w:hAnsi="Arial" w:cs="Arial"/>
+              <w:rFonts w:eastAsiaTheme="minorEastAsia"/>
               <w:noProof/>
-              <w:sz w:val="24"/>
-              <w:szCs w:val="24"/>
               <w:lang w:eastAsia="de-DE"/>
             </w:rPr>
           </w:pPr>
-          <w:hyperlink w:anchor="_Toc203634439" w:history="1">
+          <w:hyperlink w:anchor="_Toc203644757" w:history="1">
             <w:r>
               <w:rPr>
                 <w:rStyle w:val="Hyperlink"/>
-                <w:rFonts w:ascii="Arial" w:hAnsi="Arial" w:cs="Arial"/>
-                <w:noProof/>
-                <w:sz w:val="24"/>
-                <w:szCs w:val="24"/>
+                <w:rFonts w:cs="Arial"/>
+                <w:noProof/>
               </w:rPr>
               <w:t>4.</w:t>
             </w:r>
             <w:r>
               <w:rPr>
-                <w:rFonts w:ascii="Arial" w:eastAsiaTheme="minorEastAsia" w:hAnsi="Arial" w:cs="Arial"/>
-                <w:noProof/>
-                <w:sz w:val="24"/>
-                <w:szCs w:val="24"/>
+                <w:rFonts w:eastAsiaTheme="minorEastAsia"/>
+                <w:noProof/>
                 <w:lang w:eastAsia="de-DE"/>
               </w:rPr>
               <w:tab/>
@@ -3205,79 +2669,56 @@
             <w:r>
               <w:rPr>
                 <w:rStyle w:val="Hyperlink"/>
-                <w:rFonts w:ascii="Arial" w:hAnsi="Arial" w:cs="Arial"/>
-                <w:noProof/>
-                <w:sz w:val="24"/>
-                <w:szCs w:val="24"/>
+                <w:rFonts w:cs="Arial"/>
+                <w:noProof/>
               </w:rPr>
               <w:t>Entwurfsphase</w:t>
             </w:r>
             <w:r>
               <w:rPr>
-                <w:rFonts w:ascii="Arial" w:hAnsi="Arial" w:cs="Arial"/>
-                <w:noProof/>
-                <w:webHidden/>
-                <w:sz w:val="24"/>
-                <w:szCs w:val="24"/>
+                <w:noProof/>
+                <w:webHidden/>
               </w:rPr>
               <w:tab/>
             </w:r>
             <w:r>
               <w:rPr>
-                <w:rFonts w:ascii="Arial" w:hAnsi="Arial" w:cs="Arial"/>
-                <w:noProof/>
-                <w:webHidden/>
-                <w:sz w:val="24"/>
-                <w:szCs w:val="24"/>
+                <w:noProof/>
+                <w:webHidden/>
               </w:rPr>
               <w:fldChar w:fldCharType="begin"/>
             </w:r>
             <w:r>
               <w:rPr>
-                <w:rFonts w:ascii="Arial" w:hAnsi="Arial" w:cs="Arial"/>
-                <w:noProof/>
-                <w:webHidden/>
-                <w:sz w:val="24"/>
-                <w:szCs w:val="24"/>
-              </w:rPr>
-              <w:instrText xml:space="preserve"> PAGEREF _Toc203634439 \h </w:instrText>
-            </w:r>
-            <w:r>
-              <w:rPr>
-                <w:rFonts w:ascii="Arial" w:hAnsi="Arial" w:cs="Arial"/>
-                <w:noProof/>
-                <w:webHidden/>
-                <w:sz w:val="24"/>
-                <w:szCs w:val="24"/>
-              </w:rPr>
-            </w:r>
-            <w:r>
-              <w:rPr>
-                <w:rFonts w:ascii="Arial" w:hAnsi="Arial" w:cs="Arial"/>
-                <w:noProof/>
-                <w:webHidden/>
-                <w:sz w:val="24"/>
-                <w:szCs w:val="24"/>
+                <w:noProof/>
+                <w:webHidden/>
+              </w:rPr>
+              <w:instrText xml:space="preserve"> PAGEREF _Toc203644757 \h </w:instrText>
+            </w:r>
+            <w:r>
+              <w:rPr>
+                <w:noProof/>
+                <w:webHidden/>
+              </w:rPr>
+            </w:r>
+            <w:r>
+              <w:rPr>
+                <w:noProof/>
+                <w:webHidden/>
               </w:rPr>
               <w:fldChar w:fldCharType="separate"/>
             </w:r>
             <w:r>
               <w:rPr>
-                <w:rFonts w:ascii="Arial" w:hAnsi="Arial" w:cs="Arial"/>
-                <w:noProof/>
-                <w:webHidden/>
-                <w:sz w:val="24"/>
-                <w:szCs w:val="24"/>
-              </w:rPr>
-              <w:t>3</w:t>
-            </w:r>
-            <w:r>
-              <w:rPr>
-                <w:rFonts w:ascii="Arial" w:hAnsi="Arial" w:cs="Arial"/>
-                <w:noProof/>
-                <w:webHidden/>
-                <w:sz w:val="24"/>
-                <w:szCs w:val="24"/>
+                <w:noProof/>
+                <w:webHidden/>
+              </w:rPr>
+              <w:t>6</w:t>
+            </w:r>
+            <w:r>
+              <w:rPr>
+                <w:noProof/>
+                <w:webHidden/>
               </w:rPr>
               <w:fldChar w:fldCharType="end"/>
             </w:r>
@@ -3290,32 +2731,24 @@
               <w:tab w:val="left" w:pos="880"/>
               <w:tab w:val="right" w:leader="dot" w:pos="9062"/>
             </w:tabs>
-            <w:spacing w:line="360" w:lineRule="auto"/>
             <w:rPr>
-              <w:rFonts w:ascii="Arial" w:eastAsiaTheme="minorEastAsia" w:hAnsi="Arial" w:cs="Arial"/>
+              <w:rFonts w:eastAsiaTheme="minorEastAsia"/>
               <w:noProof/>
-              <w:sz w:val="24"/>
-              <w:szCs w:val="24"/>
               <w:lang w:eastAsia="de-DE"/>
             </w:rPr>
           </w:pPr>
-          <w:hyperlink w:anchor="_Toc203634440" w:history="1">
+          <w:hyperlink w:anchor="_Toc203644758" w:history="1">
             <w:r>
               <w:rPr>
                 <w:rStyle w:val="Hyperlink"/>
-                <w:rFonts w:ascii="Arial" w:hAnsi="Arial" w:cs="Arial"/>
-                <w:noProof/>
-                <w:sz w:val="24"/>
-                <w:szCs w:val="24"/>
+                <w:noProof/>
               </w:rPr>
               <w:t>4.1.</w:t>
             </w:r>
             <w:r>
               <w:rPr>
-                <w:rFonts w:ascii="Arial" w:eastAsiaTheme="minorEastAsia" w:hAnsi="Arial" w:cs="Arial"/>
-                <w:noProof/>
-                <w:sz w:val="24"/>
-                <w:szCs w:val="24"/>
+                <w:rFonts w:eastAsiaTheme="minorEastAsia"/>
+                <w:noProof/>
                 <w:lang w:eastAsia="de-DE"/>
               </w:rPr>
               <w:tab/>
@@ -3323,79 +2756,55 @@
             <w:r>
               <w:rPr>
                 <w:rStyle w:val="Hyperlink"/>
-                <w:rFonts w:ascii="Arial" w:hAnsi="Arial" w:cs="Arial"/>
-                <w:noProof/>
-                <w:sz w:val="24"/>
-                <w:szCs w:val="24"/>
+                <w:noProof/>
               </w:rPr>
               <w:t>Zielplattform</w:t>
             </w:r>
             <w:r>
               <w:rPr>
-                <w:rFonts w:ascii="Arial" w:hAnsi="Arial" w:cs="Arial"/>
-                <w:noProof/>
-                <w:webHidden/>
-                <w:sz w:val="24"/>
-                <w:szCs w:val="24"/>
+                <w:noProof/>
+                <w:webHidden/>
               </w:rPr>
               <w:tab/>
             </w:r>
             <w:r>
               <w:rPr>
-                <w:rFonts w:ascii="Arial" w:hAnsi="Arial" w:cs="Arial"/>
-                <w:noProof/>
-                <w:webHidden/>
-                <w:sz w:val="24"/>
-                <w:szCs w:val="24"/>
+                <w:noProof/>
+                <w:webHidden/>
               </w:rPr>
               <w:fldChar w:fldCharType="begin"/>
             </w:r>
             <w:r>
               <w:rPr>
-                <w:rFonts w:ascii="Arial" w:hAnsi="Arial" w:cs="Arial"/>
-                <w:noProof/>
-                <w:webHidden/>
-                <w:sz w:val="24"/>
-                <w:szCs w:val="24"/>
-              </w:rPr>
-              <w:instrText xml:space="preserve"> PAGEREF _Toc203634440 \h </w:instrText>
-            </w:r>
-            <w:r>
-              <w:rPr>
-                <w:rFonts w:ascii="Arial" w:hAnsi="Arial" w:cs="Arial"/>
-                <w:noProof/>
-                <w:webHidden/>
-                <w:sz w:val="24"/>
-                <w:szCs w:val="24"/>
-              </w:rPr>
-            </w:r>
-            <w:r>
-              <w:rPr>
-                <w:rFonts w:ascii="Arial" w:hAnsi="Arial" w:cs="Arial"/>
-                <w:noProof/>
-                <w:webHidden/>
-                <w:sz w:val="24"/>
-                <w:szCs w:val="24"/>
+                <w:noProof/>
+                <w:webHidden/>
+              </w:rPr>
+              <w:instrText xml:space="preserve"> PAGEREF _Toc203644758 \h </w:instrText>
+            </w:r>
+            <w:r>
+              <w:rPr>
+                <w:noProof/>
+                <w:webHidden/>
+              </w:rPr>
+            </w:r>
+            <w:r>
+              <w:rPr>
+                <w:noProof/>
+                <w:webHidden/>
               </w:rPr>
               <w:fldChar w:fldCharType="separate"/>
             </w:r>
             <w:r>
               <w:rPr>
-                <w:rFonts w:ascii="Arial" w:hAnsi="Arial" w:cs="Arial"/>
-                <w:noProof/>
-                <w:webHidden/>
-                <w:sz w:val="24"/>
-                <w:szCs w:val="24"/>
-              </w:rPr>
-              <w:t>3</w:t>
-            </w:r>
-            <w:r>
-              <w:rPr>
-                <w:rFonts w:ascii="Arial" w:hAnsi="Arial" w:cs="Arial"/>
-                <w:noProof/>
-                <w:webHidden/>
-                <w:sz w:val="24"/>
-                <w:szCs w:val="24"/>
+                <w:noProof/>
+                <w:webHidden/>
+              </w:rPr>
+              <w:t>6</w:t>
+            </w:r>
+            <w:r>
+              <w:rPr>
+                <w:noProof/>
+                <w:webHidden/>
               </w:rPr>
               <w:fldChar w:fldCharType="end"/>
             </w:r>
@@ -3408,32 +2817,24 @@
               <w:tab w:val="left" w:pos="880"/>
               <w:tab w:val="right" w:leader="dot" w:pos="9062"/>
             </w:tabs>
-            <w:spacing w:line="360" w:lineRule="auto"/>
             <w:rPr>
-              <w:rFonts w:ascii="Arial" w:eastAsiaTheme="minorEastAsia" w:hAnsi="Arial" w:cs="Arial"/>
+              <w:rFonts w:eastAsiaTheme="minorEastAsia"/>
               <w:noProof/>
-              <w:sz w:val="24"/>
-              <w:szCs w:val="24"/>
               <w:lang w:eastAsia="de-DE"/>
             </w:rPr>
           </w:pPr>
-          <w:hyperlink w:anchor="_Toc203634441" w:history="1">
+          <w:hyperlink w:anchor="_Toc203644759" w:history="1">
             <w:r>
               <w:rPr>
                 <w:rStyle w:val="Hyperlink"/>
-                <w:rFonts w:ascii="Arial" w:hAnsi="Arial" w:cs="Arial"/>
-                <w:noProof/>
-                <w:sz w:val="24"/>
-                <w:szCs w:val="24"/>
+                <w:noProof/>
               </w:rPr>
               <w:t>4.2.</w:t>
             </w:r>
             <w:r>
               <w:rPr>
-                <w:rFonts w:ascii="Arial" w:eastAsiaTheme="minorEastAsia" w:hAnsi="Arial" w:cs="Arial"/>
-                <w:noProof/>
-                <w:sz w:val="24"/>
-                <w:szCs w:val="24"/>
+                <w:rFonts w:eastAsiaTheme="minorEastAsia"/>
+                <w:noProof/>
                 <w:lang w:eastAsia="de-DE"/>
               </w:rPr>
               <w:tab/>
@@ -3441,79 +2842,55 @@
             <w:r>
               <w:rPr>
                 <w:rStyle w:val="Hyperlink"/>
-                <w:rFonts w:ascii="Arial" w:hAnsi="Arial" w:cs="Arial"/>
-                <w:noProof/>
-                <w:sz w:val="24"/>
-                <w:szCs w:val="24"/>
+                <w:noProof/>
               </w:rPr>
               <w:t>Architekturdesign</w:t>
             </w:r>
             <w:r>
               <w:rPr>
-                <w:rFonts w:ascii="Arial" w:hAnsi="Arial" w:cs="Arial"/>
-                <w:noProof/>
-                <w:webHidden/>
-                <w:sz w:val="24"/>
-                <w:szCs w:val="24"/>
+                <w:noProof/>
+                <w:webHidden/>
               </w:rPr>
               <w:tab/>
             </w:r>
             <w:r>
               <w:rPr>
-                <w:rFonts w:ascii="Arial" w:hAnsi="Arial" w:cs="Arial"/>
-                <w:noProof/>
-                <w:webHidden/>
-                <w:sz w:val="24"/>
-                <w:szCs w:val="24"/>
+                <w:noProof/>
+                <w:webHidden/>
               </w:rPr>
               <w:fldChar w:fldCharType="begin"/>
             </w:r>
             <w:r>
               <w:rPr>
-                <w:rFonts w:ascii="Arial" w:hAnsi="Arial" w:cs="Arial"/>
-                <w:noProof/>
-                <w:webHidden/>
-                <w:sz w:val="24"/>
-                <w:szCs w:val="24"/>
-              </w:rPr>
-              <w:instrText xml:space="preserve"> PAGEREF _Toc203634441 \h </w:instrText>
-            </w:r>
-            <w:r>
-              <w:rPr>
-                <w:rFonts w:ascii="Arial" w:hAnsi="Arial" w:cs="Arial"/>
-                <w:noProof/>
-                <w:webHidden/>
-                <w:sz w:val="24"/>
-                <w:szCs w:val="24"/>
-              </w:rPr>
-            </w:r>
-            <w:r>
-              <w:rPr>
-                <w:rFonts w:ascii="Arial" w:hAnsi="Arial" w:cs="Arial"/>
-                <w:noProof/>
-                <w:webHidden/>
-                <w:sz w:val="24"/>
-                <w:szCs w:val="24"/>
+                <w:noProof/>
+                <w:webHidden/>
+              </w:rPr>
+              <w:instrText xml:space="preserve"> PAGEREF _Toc203644759 \h </w:instrText>
+            </w:r>
+            <w:r>
+              <w:rPr>
+                <w:noProof/>
+                <w:webHidden/>
+              </w:rPr>
+            </w:r>
+            <w:r>
+              <w:rPr>
+                <w:noProof/>
+                <w:webHidden/>
               </w:rPr>
               <w:fldChar w:fldCharType="separate"/>
             </w:r>
             <w:r>
               <w:rPr>
-                <w:rFonts w:ascii="Arial" w:hAnsi="Arial" w:cs="Arial"/>
-                <w:noProof/>
-                <w:webHidden/>
-                <w:sz w:val="24"/>
-                <w:szCs w:val="24"/>
-              </w:rPr>
-              <w:t>3</w:t>
-            </w:r>
-            <w:r>
-              <w:rPr>
-                <w:rFonts w:ascii="Arial" w:hAnsi="Arial" w:cs="Arial"/>
-                <w:noProof/>
-                <w:webHidden/>
-                <w:sz w:val="24"/>
-                <w:szCs w:val="24"/>
+                <w:noProof/>
+                <w:webHidden/>
+              </w:rPr>
+              <w:t>6</w:t>
+            </w:r>
+            <w:r>
+              <w:rPr>
+                <w:noProof/>
+                <w:webHidden/>
               </w:rPr>
               <w:fldChar w:fldCharType="end"/>
             </w:r>
@@ -3526,32 +2903,24 @@
               <w:tab w:val="left" w:pos="880"/>
               <w:tab w:val="right" w:leader="dot" w:pos="9062"/>
             </w:tabs>
-            <w:spacing w:line="360" w:lineRule="auto"/>
             <w:rPr>
-              <w:rFonts w:ascii="Arial" w:eastAsiaTheme="minorEastAsia" w:hAnsi="Arial" w:cs="Arial"/>
+              <w:rFonts w:eastAsiaTheme="minorEastAsia"/>
               <w:noProof/>
-              <w:sz w:val="24"/>
-              <w:szCs w:val="24"/>
               <w:lang w:eastAsia="de-DE"/>
             </w:rPr>
           </w:pPr>
-          <w:hyperlink w:anchor="_Toc203634442" w:history="1">
+          <w:hyperlink w:anchor="_Toc203644760" w:history="1">
             <w:r>
               <w:rPr>
                 <w:rStyle w:val="Hyperlink"/>
-                <w:rFonts w:ascii="Arial" w:hAnsi="Arial" w:cs="Arial"/>
-                <w:noProof/>
-                <w:sz w:val="24"/>
-                <w:szCs w:val="24"/>
+                <w:noProof/>
               </w:rPr>
               <w:t>4.3.</w:t>
             </w:r>
             <w:r>
               <w:rPr>
-                <w:rFonts w:ascii="Arial" w:eastAsiaTheme="minorEastAsia" w:hAnsi="Arial" w:cs="Arial"/>
-                <w:noProof/>
-                <w:sz w:val="24"/>
-                <w:szCs w:val="24"/>
+                <w:rFonts w:eastAsiaTheme="minorEastAsia"/>
+                <w:noProof/>
                 <w:lang w:eastAsia="de-DE"/>
               </w:rPr>
               <w:tab/>
@@ -3559,79 +2928,55 @@
             <w:r>
               <w:rPr>
                 <w:rStyle w:val="Hyperlink"/>
-                <w:rFonts w:ascii="Arial" w:hAnsi="Arial" w:cs="Arial"/>
-                <w:noProof/>
-                <w:sz w:val="24"/>
-                <w:szCs w:val="24"/>
+                <w:noProof/>
               </w:rPr>
               <w:t>Entwurf der Benutzeroberfläche</w:t>
             </w:r>
             <w:r>
               <w:rPr>
-                <w:rFonts w:ascii="Arial" w:hAnsi="Arial" w:cs="Arial"/>
-                <w:noProof/>
-                <w:webHidden/>
-                <w:sz w:val="24"/>
-                <w:szCs w:val="24"/>
+                <w:noProof/>
+                <w:webHidden/>
               </w:rPr>
               <w:tab/>
             </w:r>
             <w:r>
               <w:rPr>
-                <w:rFonts w:ascii="Arial" w:hAnsi="Arial" w:cs="Arial"/>
-                <w:noProof/>
-                <w:webHidden/>
-                <w:sz w:val="24"/>
-                <w:szCs w:val="24"/>
+                <w:noProof/>
+                <w:webHidden/>
               </w:rPr>
               <w:fldChar w:fldCharType="begin"/>
             </w:r>
             <w:r>
               <w:rPr>
-                <w:rFonts w:ascii="Arial" w:hAnsi="Arial" w:cs="Arial"/>
-                <w:noProof/>
-                <w:webHidden/>
-                <w:sz w:val="24"/>
-                <w:szCs w:val="24"/>
-              </w:rPr>
-              <w:instrText xml:space="preserve"> PAGEREF _Toc203634442 \h </w:instrText>
-            </w:r>
-            <w:r>
-              <w:rPr>
-                <w:rFonts w:ascii="Arial" w:hAnsi="Arial" w:cs="Arial"/>
-                <w:noProof/>
-                <w:webHidden/>
-                <w:sz w:val="24"/>
-                <w:szCs w:val="24"/>
-              </w:rPr>
-            </w:r>
-            <w:r>
-              <w:rPr>
-                <w:rFonts w:ascii="Arial" w:hAnsi="Arial" w:cs="Arial"/>
-                <w:noProof/>
-                <w:webHidden/>
-                <w:sz w:val="24"/>
-                <w:szCs w:val="24"/>
+                <w:noProof/>
+                <w:webHidden/>
+              </w:rPr>
+              <w:instrText xml:space="preserve"> PAGEREF _Toc203644760 \h </w:instrText>
+            </w:r>
+            <w:r>
+              <w:rPr>
+                <w:noProof/>
+                <w:webHidden/>
+              </w:rPr>
+            </w:r>
+            <w:r>
+              <w:rPr>
+                <w:noProof/>
+                <w:webHidden/>
               </w:rPr>
               <w:fldChar w:fldCharType="separate"/>
             </w:r>
             <w:r>
               <w:rPr>
-                <w:rFonts w:ascii="Arial" w:hAnsi="Arial" w:cs="Arial"/>
-                <w:noProof/>
-                <w:webHidden/>
-                <w:sz w:val="24"/>
-                <w:szCs w:val="24"/>
-              </w:rPr>
-              <w:t>3</w:t>
-            </w:r>
-            <w:r>
-              <w:rPr>
-                <w:rFonts w:ascii="Arial" w:hAnsi="Arial" w:cs="Arial"/>
-                <w:noProof/>
-                <w:webHidden/>
-                <w:sz w:val="24"/>
-                <w:szCs w:val="24"/>
+                <w:noProof/>
+                <w:webHidden/>
+              </w:rPr>
+              <w:t>6</w:t>
+            </w:r>
+            <w:r>
+              <w:rPr>
+                <w:noProof/>
+                <w:webHidden/>
               </w:rPr>
               <w:fldChar w:fldCharType="end"/>
             </w:r>
@@ -3644,32 +2989,24 @@
               <w:tab w:val="left" w:pos="880"/>
               <w:tab w:val="right" w:leader="dot" w:pos="9062"/>
             </w:tabs>
-            <w:spacing w:line="360" w:lineRule="auto"/>
             <w:rPr>
-              <w:rFonts w:ascii="Arial" w:eastAsiaTheme="minorEastAsia" w:hAnsi="Arial" w:cs="Arial"/>
+              <w:rFonts w:eastAsiaTheme="minorEastAsia"/>
               <w:noProof/>
-              <w:sz w:val="24"/>
-              <w:szCs w:val="24"/>
               <w:lang w:eastAsia="de-DE"/>
             </w:rPr>
           </w:pPr>
-          <w:hyperlink w:anchor="_Toc203634443" w:history="1">
+          <w:hyperlink w:anchor="_Toc203644761" w:history="1">
             <w:r>
               <w:rPr>
                 <w:rStyle w:val="Hyperlink"/>
-                <w:rFonts w:ascii="Arial" w:hAnsi="Arial" w:cs="Arial"/>
-                <w:noProof/>
-                <w:sz w:val="24"/>
-                <w:szCs w:val="24"/>
+                <w:noProof/>
               </w:rPr>
               <w:t>4.4.</w:t>
             </w:r>
             <w:r>
               <w:rPr>
-                <w:rFonts w:ascii="Arial" w:eastAsiaTheme="minorEastAsia" w:hAnsi="Arial" w:cs="Arial"/>
-                <w:noProof/>
-                <w:sz w:val="24"/>
-                <w:szCs w:val="24"/>
+                <w:rFonts w:eastAsiaTheme="minorEastAsia"/>
+                <w:noProof/>
                 <w:lang w:eastAsia="de-DE"/>
               </w:rPr>
               <w:tab/>
@@ -3677,79 +3014,55 @@
             <w:r>
               <w:rPr>
                 <w:rStyle w:val="Hyperlink"/>
-                <w:rFonts w:ascii="Arial" w:hAnsi="Arial" w:cs="Arial"/>
-                <w:noProof/>
-                <w:sz w:val="24"/>
-                <w:szCs w:val="24"/>
+                <w:noProof/>
               </w:rPr>
               <w:t>Datenmodell</w:t>
             </w:r>
             <w:r>
               <w:rPr>
-                <w:rFonts w:ascii="Arial" w:hAnsi="Arial" w:cs="Arial"/>
-                <w:noProof/>
-                <w:webHidden/>
-                <w:sz w:val="24"/>
-                <w:szCs w:val="24"/>
+                <w:noProof/>
+                <w:webHidden/>
               </w:rPr>
               <w:tab/>
             </w:r>
             <w:r>
               <w:rPr>
-                <w:rFonts w:ascii="Arial" w:hAnsi="Arial" w:cs="Arial"/>
-                <w:noProof/>
-                <w:webHidden/>
-                <w:sz w:val="24"/>
-                <w:szCs w:val="24"/>
+                <w:noProof/>
+                <w:webHidden/>
               </w:rPr>
               <w:fldChar w:fldCharType="begin"/>
             </w:r>
             <w:r>
               <w:rPr>
-                <w:rFonts w:ascii="Arial" w:hAnsi="Arial" w:cs="Arial"/>
-                <w:noProof/>
-                <w:webHidden/>
-                <w:sz w:val="24"/>
-                <w:szCs w:val="24"/>
-              </w:rPr>
-              <w:instrText xml:space="preserve"> PAGEREF _Toc203634443 \h </w:instrText>
-            </w:r>
-            <w:r>
-              <w:rPr>
-                <w:rFonts w:ascii="Arial" w:hAnsi="Arial" w:cs="Arial"/>
-                <w:noProof/>
-                <w:webHidden/>
-                <w:sz w:val="24"/>
-                <w:szCs w:val="24"/>
-              </w:rPr>
-            </w:r>
-            <w:r>
-              <w:rPr>
-                <w:rFonts w:ascii="Arial" w:hAnsi="Arial" w:cs="Arial"/>
-                <w:noProof/>
-                <w:webHidden/>
-                <w:sz w:val="24"/>
-                <w:szCs w:val="24"/>
+                <w:noProof/>
+                <w:webHidden/>
+              </w:rPr>
+              <w:instrText xml:space="preserve"> PAGEREF _Toc203644761 \h </w:instrText>
+            </w:r>
+            <w:r>
+              <w:rPr>
+                <w:noProof/>
+                <w:webHidden/>
+              </w:rPr>
+            </w:r>
+            <w:r>
+              <w:rPr>
+                <w:noProof/>
+                <w:webHidden/>
               </w:rPr>
               <w:fldChar w:fldCharType="separate"/>
             </w:r>
             <w:r>
               <w:rPr>
-                <w:rFonts w:ascii="Arial" w:hAnsi="Arial" w:cs="Arial"/>
-                <w:noProof/>
-                <w:webHidden/>
-                <w:sz w:val="24"/>
-                <w:szCs w:val="24"/>
-              </w:rPr>
-              <w:t>3</w:t>
-            </w:r>
-            <w:r>
-              <w:rPr>
-                <w:rFonts w:ascii="Arial" w:hAnsi="Arial" w:cs="Arial"/>
-                <w:noProof/>
-                <w:webHidden/>
-                <w:sz w:val="24"/>
-                <w:szCs w:val="24"/>
+                <w:noProof/>
+                <w:webHidden/>
+              </w:rPr>
+              <w:t>6</w:t>
+            </w:r>
+            <w:r>
+              <w:rPr>
+                <w:noProof/>
+                <w:webHidden/>
               </w:rPr>
               <w:fldChar w:fldCharType="end"/>
             </w:r>
@@ -3762,32 +3075,24 @@
               <w:tab w:val="left" w:pos="880"/>
               <w:tab w:val="right" w:leader="dot" w:pos="9062"/>
             </w:tabs>
-            <w:spacing w:line="360" w:lineRule="auto"/>
             <w:rPr>
-              <w:rFonts w:ascii="Arial" w:eastAsiaTheme="minorEastAsia" w:hAnsi="Arial" w:cs="Arial"/>
+              <w:rFonts w:eastAsiaTheme="minorEastAsia"/>
               <w:noProof/>
-              <w:sz w:val="24"/>
-              <w:szCs w:val="24"/>
               <w:lang w:eastAsia="de-DE"/>
             </w:rPr>
           </w:pPr>
-          <w:hyperlink w:anchor="_Toc203634444" w:history="1">
+          <w:hyperlink w:anchor="_Toc203644762" w:history="1">
             <w:r>
               <w:rPr>
                 <w:rStyle w:val="Hyperlink"/>
-                <w:rFonts w:ascii="Arial" w:hAnsi="Arial" w:cs="Arial"/>
-                <w:noProof/>
-                <w:sz w:val="24"/>
-                <w:szCs w:val="24"/>
+                <w:noProof/>
               </w:rPr>
               <w:t>4.5.</w:t>
             </w:r>
             <w:r>
               <w:rPr>
-                <w:rFonts w:ascii="Arial" w:eastAsiaTheme="minorEastAsia" w:hAnsi="Arial" w:cs="Arial"/>
-                <w:noProof/>
-                <w:sz w:val="24"/>
-                <w:szCs w:val="24"/>
+                <w:rFonts w:eastAsiaTheme="minorEastAsia"/>
+                <w:noProof/>
                 <w:lang w:eastAsia="de-DE"/>
               </w:rPr>
               <w:tab/>
@@ -3795,79 +3100,143 @@
             <w:r>
               <w:rPr>
                 <w:rStyle w:val="Hyperlink"/>
-                <w:rFonts w:ascii="Arial" w:hAnsi="Arial" w:cs="Arial"/>
-                <w:noProof/>
-                <w:sz w:val="24"/>
-                <w:szCs w:val="24"/>
-              </w:rPr>
-              <w:t>Geschäftslogik</w:t>
-            </w:r>
-            <w:r>
-              <w:rPr>
-                <w:rFonts w:ascii="Arial" w:hAnsi="Arial" w:cs="Arial"/>
-                <w:noProof/>
-                <w:webHidden/>
-                <w:sz w:val="24"/>
-                <w:szCs w:val="24"/>
+                <w:noProof/>
+              </w:rPr>
+              <w:t>Maßnahmen zur Qualitätssicherung</w:t>
+            </w:r>
+            <w:r>
+              <w:rPr>
+                <w:noProof/>
+                <w:webHidden/>
               </w:rPr>
               <w:tab/>
             </w:r>
             <w:r>
               <w:rPr>
-                <w:rFonts w:ascii="Arial" w:hAnsi="Arial" w:cs="Arial"/>
-                <w:noProof/>
-                <w:webHidden/>
-                <w:sz w:val="24"/>
-                <w:szCs w:val="24"/>
+                <w:noProof/>
+                <w:webHidden/>
               </w:rPr>
               <w:fldChar w:fldCharType="begin"/>
             </w:r>
             <w:r>
               <w:rPr>
-                <w:rFonts w:ascii="Arial" w:hAnsi="Arial" w:cs="Arial"/>
-                <w:noProof/>
-                <w:webHidden/>
-                <w:sz w:val="24"/>
-                <w:szCs w:val="24"/>
-              </w:rPr>
-              <w:instrText xml:space="preserve"> PAGEREF _Toc203634444 \h </w:instrText>
-            </w:r>
-            <w:r>
-              <w:rPr>
-                <w:rFonts w:ascii="Arial" w:hAnsi="Arial" w:cs="Arial"/>
-                <w:noProof/>
-                <w:webHidden/>
-                <w:sz w:val="24"/>
-                <w:szCs w:val="24"/>
-              </w:rPr>
-            </w:r>
-            <w:r>
-              <w:rPr>
-                <w:rFonts w:ascii="Arial" w:hAnsi="Arial" w:cs="Arial"/>
-                <w:noProof/>
-                <w:webHidden/>
-                <w:sz w:val="24"/>
-                <w:szCs w:val="24"/>
+                <w:noProof/>
+                <w:webHidden/>
+              </w:rPr>
+              <w:instrText xml:space="preserve"> PAGEREF _Toc203644762 \h </w:instrText>
+            </w:r>
+            <w:r>
+              <w:rPr>
+                <w:noProof/>
+                <w:webHidden/>
+              </w:rPr>
+            </w:r>
+            <w:r>
+              <w:rPr>
+                <w:noProof/>
+                <w:webHidden/>
               </w:rPr>
               <w:fldChar w:fldCharType="separate"/>
             </w:r>
             <w:r>
               <w:rPr>
-                <w:rFonts w:ascii="Arial" w:hAnsi="Arial" w:cs="Arial"/>
-                <w:noProof/>
-                <w:webHidden/>
-                <w:sz w:val="24"/>
-                <w:szCs w:val="24"/>
-              </w:rPr>
-              <w:t>3</w:t>
-            </w:r>
-            <w:r>
-              <w:rPr>
-                <w:rFonts w:ascii="Arial" w:hAnsi="Arial" w:cs="Arial"/>
-                <w:noProof/>
-                <w:webHidden/>
-                <w:sz w:val="24"/>
-                <w:szCs w:val="24"/>
+                <w:noProof/>
+                <w:webHidden/>
+              </w:rPr>
+              <w:t>7</w:t>
+            </w:r>
+            <w:r>
+              <w:rPr>
+                <w:noProof/>
+                <w:webHidden/>
+              </w:rPr>
+              <w:fldChar w:fldCharType="end"/>
+            </w:r>
+          </w:hyperlink>
+        </w:p>
+        <w:p>
+          <w:pPr>
+            <w:pStyle w:val="Verzeichnis1"/>
+            <w:tabs>
+              <w:tab w:val="left" w:pos="440"/>
+              <w:tab w:val="right" w:leader="dot" w:pos="9062"/>
+            </w:tabs>
+            <w:rPr>
+              <w:rFonts w:eastAsiaTheme="minorEastAsia"/>
+              <w:noProof/>
+              <w:lang w:eastAsia="de-DE"/>
+            </w:rPr>
+          </w:pPr>
+          <w:hyperlink w:anchor="_Toc203644763" w:history="1">
+            <w:r>
+              <w:rPr>
+                <w:rStyle w:val="Hyperlink"/>
+                <w:rFonts w:cs="Arial"/>
+                <w:noProof/>
+              </w:rPr>
+              <w:t>5.</w:t>
+            </w:r>
+            <w:r>
+              <w:rPr>
+                <w:rFonts w:eastAsiaTheme="minorEastAsia"/>
+                <w:noProof/>
+                <w:lang w:eastAsia="de-DE"/>
+              </w:rPr>
+              <w:tab/>
+            </w:r>
+            <w:r>
+              <w:rPr>
+                <w:rStyle w:val="Hyperlink"/>
+                <w:rFonts w:cs="Arial"/>
+                <w:noProof/>
+              </w:rPr>
+              <w:t>Implementierungsphase</w:t>
+            </w:r>
+            <w:r>
+              <w:rPr>
+                <w:noProof/>
+                <w:webHidden/>
+              </w:rPr>
+              <w:tab/>
+            </w:r>
+            <w:r>
+              <w:rPr>
+                <w:noProof/>
+                <w:webHidden/>
+              </w:rPr>
+              <w:fldChar w:fldCharType="begin"/>
+            </w:r>
+            <w:r>
+              <w:rPr>
+                <w:noProof/>
+                <w:webHidden/>
+              </w:rPr>
+              <w:instrText xml:space="preserve"> PAGEREF _Toc203644763 \h </w:instrText>
+            </w:r>
+            <w:r>
+              <w:rPr>
+                <w:noProof/>
+                <w:webHidden/>
+              </w:rPr>
+            </w:r>
+            <w:r>
+              <w:rPr>
+                <w:noProof/>
+                <w:webHidden/>
+              </w:rPr>
+              <w:fldChar w:fldCharType="separate"/>
+            </w:r>
+            <w:r>
+              <w:rPr>
+                <w:noProof/>
+                <w:webHidden/>
+              </w:rPr>
+              <w:t>7</w:t>
+            </w:r>
+            <w:r>
+              <w:rPr>
+                <w:noProof/>
+                <w:webHidden/>
               </w:rPr>
               <w:fldChar w:fldCharType="end"/>
             </w:r>
@@ -3880,32 +3249,24 @@
               <w:tab w:val="left" w:pos="880"/>
               <w:tab w:val="right" w:leader="dot" w:pos="9062"/>
             </w:tabs>
-            <w:spacing w:line="360" w:lineRule="auto"/>
             <w:rPr>
-              <w:rFonts w:ascii="Arial" w:eastAsiaTheme="minorEastAsia" w:hAnsi="Arial" w:cs="Arial"/>
+              <w:rFonts w:eastAsiaTheme="minorEastAsia"/>
               <w:noProof/>
-              <w:sz w:val="24"/>
-              <w:szCs w:val="24"/>
               <w:lang w:eastAsia="de-DE"/>
             </w:rPr>
           </w:pPr>
-          <w:hyperlink w:anchor="_Toc203634445" w:history="1">
+          <w:hyperlink w:anchor="_Toc203644764" w:history="1">
             <w:r>
               <w:rPr>
                 <w:rStyle w:val="Hyperlink"/>
-                <w:rFonts w:ascii="Arial" w:hAnsi="Arial" w:cs="Arial"/>
-                <w:noProof/>
-                <w:sz w:val="24"/>
-                <w:szCs w:val="24"/>
-              </w:rPr>
-              <w:t>4.6.</w:t>
-            </w:r>
-            <w:r>
-              <w:rPr>
-                <w:rFonts w:ascii="Arial" w:eastAsiaTheme="minorEastAsia" w:hAnsi="Arial" w:cs="Arial"/>
-                <w:noProof/>
-                <w:sz w:val="24"/>
-                <w:szCs w:val="24"/>
+                <w:noProof/>
+              </w:rPr>
+              <w:t>5.1.</w:t>
+            </w:r>
+            <w:r>
+              <w:rPr>
+                <w:rFonts w:eastAsiaTheme="minorEastAsia"/>
+                <w:noProof/>
                 <w:lang w:eastAsia="de-DE"/>
               </w:rPr>
               <w:tab/>
@@ -3913,79 +3274,55 @@
             <w:r>
               <w:rPr>
                 <w:rStyle w:val="Hyperlink"/>
-                <w:rFonts w:ascii="Arial" w:hAnsi="Arial" w:cs="Arial"/>
-                <w:noProof/>
-                <w:sz w:val="24"/>
-                <w:szCs w:val="24"/>
-              </w:rPr>
-              <w:t>Maßnahmen zur Qualitätssicherung</w:t>
-            </w:r>
-            <w:r>
-              <w:rPr>
-                <w:rFonts w:ascii="Arial" w:hAnsi="Arial" w:cs="Arial"/>
-                <w:noProof/>
-                <w:webHidden/>
-                <w:sz w:val="24"/>
-                <w:szCs w:val="24"/>
+                <w:noProof/>
+              </w:rPr>
+              <w:t>Implementierung der Datenstrukturen</w:t>
+            </w:r>
+            <w:r>
+              <w:rPr>
+                <w:noProof/>
+                <w:webHidden/>
               </w:rPr>
               <w:tab/>
             </w:r>
             <w:r>
               <w:rPr>
-                <w:rFonts w:ascii="Arial" w:hAnsi="Arial" w:cs="Arial"/>
-                <w:noProof/>
-                <w:webHidden/>
-                <w:sz w:val="24"/>
-                <w:szCs w:val="24"/>
+                <w:noProof/>
+                <w:webHidden/>
               </w:rPr>
               <w:fldChar w:fldCharType="begin"/>
             </w:r>
             <w:r>
               <w:rPr>
-                <w:rFonts w:ascii="Arial" w:hAnsi="Arial" w:cs="Arial"/>
-                <w:noProof/>
-                <w:webHidden/>
-                <w:sz w:val="24"/>
-                <w:szCs w:val="24"/>
-              </w:rPr>
-              <w:instrText xml:space="preserve"> PAGEREF _Toc203634445 \h </w:instrText>
-            </w:r>
-            <w:r>
-              <w:rPr>
-                <w:rFonts w:ascii="Arial" w:hAnsi="Arial" w:cs="Arial"/>
-                <w:noProof/>
-                <w:webHidden/>
-                <w:sz w:val="24"/>
-                <w:szCs w:val="24"/>
-              </w:rPr>
-            </w:r>
-            <w:r>
-              <w:rPr>
-                <w:rFonts w:ascii="Arial" w:hAnsi="Arial" w:cs="Arial"/>
-                <w:noProof/>
-                <w:webHidden/>
-                <w:sz w:val="24"/>
-                <w:szCs w:val="24"/>
+                <w:noProof/>
+                <w:webHidden/>
+              </w:rPr>
+              <w:instrText xml:space="preserve"> PAGEREF _Toc203644764 \h </w:instrText>
+            </w:r>
+            <w:r>
+              <w:rPr>
+                <w:noProof/>
+                <w:webHidden/>
+              </w:rPr>
+            </w:r>
+            <w:r>
+              <w:rPr>
+                <w:noProof/>
+                <w:webHidden/>
               </w:rPr>
               <w:fldChar w:fldCharType="separate"/>
             </w:r>
             <w:r>
               <w:rPr>
-                <w:rFonts w:ascii="Arial" w:hAnsi="Arial" w:cs="Arial"/>
-                <w:noProof/>
-                <w:webHidden/>
-                <w:sz w:val="24"/>
-                <w:szCs w:val="24"/>
-              </w:rPr>
-              <w:t>3</w:t>
-            </w:r>
-            <w:r>
-              <w:rPr>
-                <w:rFonts w:ascii="Arial" w:hAnsi="Arial" w:cs="Arial"/>
-                <w:noProof/>
-                <w:webHidden/>
-                <w:sz w:val="24"/>
-                <w:szCs w:val="24"/>
+                <w:noProof/>
+                <w:webHidden/>
+              </w:rPr>
+              <w:t>7</w:t>
+            </w:r>
+            <w:r>
+              <w:rPr>
+                <w:noProof/>
+                <w:webHidden/>
               </w:rPr>
               <w:fldChar w:fldCharType="end"/>
             </w:r>
@@ -3998,32 +3335,24 @@
               <w:tab w:val="left" w:pos="880"/>
               <w:tab w:val="right" w:leader="dot" w:pos="9062"/>
             </w:tabs>
-            <w:spacing w:line="360" w:lineRule="auto"/>
             <w:rPr>
-              <w:rFonts w:ascii="Arial" w:eastAsiaTheme="minorEastAsia" w:hAnsi="Arial" w:cs="Arial"/>
+              <w:rFonts w:eastAsiaTheme="minorEastAsia"/>
               <w:noProof/>
-              <w:sz w:val="24"/>
-              <w:szCs w:val="24"/>
               <w:lang w:eastAsia="de-DE"/>
             </w:rPr>
           </w:pPr>
-          <w:hyperlink w:anchor="_Toc203634446" w:history="1">
+          <w:hyperlink w:anchor="_Toc203644765" w:history="1">
             <w:r>
               <w:rPr>
                 <w:rStyle w:val="Hyperlink"/>
-                <w:rFonts w:ascii="Arial" w:hAnsi="Arial" w:cs="Arial"/>
-                <w:noProof/>
-                <w:sz w:val="24"/>
-                <w:szCs w:val="24"/>
-              </w:rPr>
-              <w:t>4.7.</w:t>
-            </w:r>
-            <w:r>
-              <w:rPr>
-                <w:rFonts w:ascii="Arial" w:eastAsiaTheme="minorEastAsia" w:hAnsi="Arial" w:cs="Arial"/>
-                <w:noProof/>
-                <w:sz w:val="24"/>
-                <w:szCs w:val="24"/>
+                <w:noProof/>
+              </w:rPr>
+              <w:t>5.2.</w:t>
+            </w:r>
+            <w:r>
+              <w:rPr>
+                <w:rFonts w:eastAsiaTheme="minorEastAsia"/>
+                <w:noProof/>
                 <w:lang w:eastAsia="de-DE"/>
               </w:rPr>
               <w:tab/>
@@ -4031,79 +3360,141 @@
             <w:r>
               <w:rPr>
                 <w:rStyle w:val="Hyperlink"/>
-                <w:rFonts w:ascii="Arial" w:hAnsi="Arial" w:cs="Arial"/>
-                <w:noProof/>
-                <w:sz w:val="24"/>
-                <w:szCs w:val="24"/>
-              </w:rPr>
-              <w:t>Pfichtenheft/Datenverarbeitungskonzept</w:t>
-            </w:r>
-            <w:r>
-              <w:rPr>
-                <w:rFonts w:ascii="Arial" w:hAnsi="Arial" w:cs="Arial"/>
-                <w:noProof/>
-                <w:webHidden/>
-                <w:sz w:val="24"/>
-                <w:szCs w:val="24"/>
+                <w:noProof/>
+              </w:rPr>
+              <w:t>Implementierung der Benutzeroberfläche</w:t>
+            </w:r>
+            <w:r>
+              <w:rPr>
+                <w:noProof/>
+                <w:webHidden/>
               </w:rPr>
               <w:tab/>
             </w:r>
             <w:r>
               <w:rPr>
-                <w:rFonts w:ascii="Arial" w:hAnsi="Arial" w:cs="Arial"/>
-                <w:noProof/>
-                <w:webHidden/>
-                <w:sz w:val="24"/>
-                <w:szCs w:val="24"/>
+                <w:noProof/>
+                <w:webHidden/>
               </w:rPr>
               <w:fldChar w:fldCharType="begin"/>
             </w:r>
             <w:r>
               <w:rPr>
-                <w:rFonts w:ascii="Arial" w:hAnsi="Arial" w:cs="Arial"/>
-                <w:noProof/>
-                <w:webHidden/>
-                <w:sz w:val="24"/>
-                <w:szCs w:val="24"/>
-              </w:rPr>
-              <w:instrText xml:space="preserve"> PAGEREF _Toc203634446 \h </w:instrText>
-            </w:r>
-            <w:r>
-              <w:rPr>
-                <w:rFonts w:ascii="Arial" w:hAnsi="Arial" w:cs="Arial"/>
-                <w:noProof/>
-                <w:webHidden/>
-                <w:sz w:val="24"/>
-                <w:szCs w:val="24"/>
-              </w:rPr>
-            </w:r>
-            <w:r>
-              <w:rPr>
-                <w:rFonts w:ascii="Arial" w:hAnsi="Arial" w:cs="Arial"/>
-                <w:noProof/>
-                <w:webHidden/>
-                <w:sz w:val="24"/>
-                <w:szCs w:val="24"/>
+                <w:noProof/>
+                <w:webHidden/>
+              </w:rPr>
+              <w:instrText xml:space="preserve"> PAGEREF _Toc203644765 \h </w:instrText>
+            </w:r>
+            <w:r>
+              <w:rPr>
+                <w:noProof/>
+                <w:webHidden/>
+              </w:rPr>
+            </w:r>
+            <w:r>
+              <w:rPr>
+                <w:noProof/>
+                <w:webHidden/>
               </w:rPr>
               <w:fldChar w:fldCharType="separate"/>
             </w:r>
             <w:r>
               <w:rPr>
-                <w:rFonts w:ascii="Arial" w:hAnsi="Arial" w:cs="Arial"/>
-                <w:noProof/>
-                <w:webHidden/>
-                <w:sz w:val="24"/>
-                <w:szCs w:val="24"/>
-              </w:rPr>
-              <w:t>3</w:t>
-            </w:r>
-            <w:r>
-              <w:rPr>
-                <w:rFonts w:ascii="Arial" w:hAnsi="Arial" w:cs="Arial"/>
-                <w:noProof/>
-                <w:webHidden/>
-                <w:sz w:val="24"/>
-                <w:szCs w:val="24"/>
+                <w:noProof/>
+                <w:webHidden/>
+              </w:rPr>
+              <w:t>8</w:t>
+            </w:r>
+            <w:r>
+              <w:rPr>
+                <w:noProof/>
+                <w:webHidden/>
+              </w:rPr>
+              <w:fldChar w:fldCharType="end"/>
+            </w:r>
+          </w:hyperlink>
+        </w:p>
+        <w:p>
+          <w:pPr>
+            <w:pStyle w:val="Verzeichnis2"/>
+            <w:tabs>
+              <w:tab w:val="left" w:pos="880"/>
+              <w:tab w:val="right" w:leader="dot" w:pos="9062"/>
+            </w:tabs>
+            <w:rPr>
+              <w:rFonts w:eastAsiaTheme="minorEastAsia"/>
+              <w:noProof/>
+              <w:lang w:eastAsia="de-DE"/>
+            </w:rPr>
+          </w:pPr>
+          <w:hyperlink w:anchor="_Toc203644766" w:history="1">
+            <w:r>
+              <w:rPr>
+                <w:rStyle w:val="Hyperlink"/>
+                <w:noProof/>
+              </w:rPr>
+              <w:t>5.3.</w:t>
+            </w:r>
+            <w:r>
+              <w:rPr>
+                <w:rFonts w:eastAsiaTheme="minorEastAsia"/>
+                <w:noProof/>
+                <w:lang w:eastAsia="de-DE"/>
+              </w:rPr>
+              <w:tab/>
+            </w:r>
+            <w:r>
+              <w:rPr>
+                <w:rStyle w:val="Hyperlink"/>
+                <w:noProof/>
+              </w:rPr>
+              <w:t>Implementierung der Geschäftslogik</w:t>
+            </w:r>
+            <w:r>
+              <w:rPr>
+                <w:noProof/>
+                <w:webHidden/>
+              </w:rPr>
+              <w:tab/>
+            </w:r>
+            <w:r>
+              <w:rPr>
+                <w:noProof/>
+                <w:webHidden/>
+              </w:rPr>
+              <w:fldChar w:fldCharType="begin"/>
+            </w:r>
+            <w:r>
+              <w:rPr>
+                <w:noProof/>
+                <w:webHidden/>
+              </w:rPr>
+              <w:instrText xml:space="preserve"> PAGEREF _Toc203644766 \h </w:instrText>
+            </w:r>
+            <w:r>
+              <w:rPr>
+                <w:noProof/>
+                <w:webHidden/>
+              </w:rPr>
+            </w:r>
+            <w:r>
+              <w:rPr>
+                <w:noProof/>
+                <w:webHidden/>
+              </w:rPr>
+              <w:fldChar w:fldCharType="separate"/>
+            </w:r>
+            <w:r>
+              <w:rPr>
+                <w:noProof/>
+                <w:webHidden/>
+              </w:rPr>
+              <w:t>9</w:t>
+            </w:r>
+            <w:r>
+              <w:rPr>
+                <w:noProof/>
+                <w:webHidden/>
               </w:rPr>
               <w:fldChar w:fldCharType="end"/>
             </w:r>
@@ -4116,32 +3507,25 @@
               <w:tab w:val="left" w:pos="440"/>
               <w:tab w:val="right" w:leader="dot" w:pos="9062"/>
             </w:tabs>
-            <w:spacing w:line="360" w:lineRule="auto"/>
             <w:rPr>
-              <w:rFonts w:ascii="Arial" w:eastAsiaTheme="minorEastAsia" w:hAnsi="Arial" w:cs="Arial"/>
+              <w:rFonts w:eastAsiaTheme="minorEastAsia"/>
               <w:noProof/>
-              <w:sz w:val="24"/>
-              <w:szCs w:val="24"/>
               <w:lang w:eastAsia="de-DE"/>
             </w:rPr>
           </w:pPr>
-          <w:hyperlink w:anchor="_Toc203634447" w:history="1">
+          <w:hyperlink w:anchor="_Toc203644767" w:history="1">
             <w:r>
               <w:rPr>
                 <w:rStyle w:val="Hyperlink"/>
-                <w:rFonts w:ascii="Arial" w:hAnsi="Arial" w:cs="Arial"/>
-                <w:noProof/>
-                <w:sz w:val="24"/>
-                <w:szCs w:val="24"/>
-              </w:rPr>
-              <w:t>5.</w:t>
-            </w:r>
-            <w:r>
-              <w:rPr>
-                <w:rFonts w:ascii="Arial" w:eastAsiaTheme="minorEastAsia" w:hAnsi="Arial" w:cs="Arial"/>
-                <w:noProof/>
-                <w:sz w:val="24"/>
-                <w:szCs w:val="24"/>
+                <w:rFonts w:cs="Arial"/>
+                <w:noProof/>
+              </w:rPr>
+              <w:t>6.</w:t>
+            </w:r>
+            <w:r>
+              <w:rPr>
+                <w:rFonts w:eastAsiaTheme="minorEastAsia"/>
+                <w:noProof/>
                 <w:lang w:eastAsia="de-DE"/>
               </w:rPr>
               <w:tab/>
@@ -4149,79 +3533,144 @@
             <w:r>
               <w:rPr>
                 <w:rStyle w:val="Hyperlink"/>
-                <w:rFonts w:ascii="Arial" w:hAnsi="Arial" w:cs="Arial"/>
-                <w:noProof/>
-                <w:sz w:val="24"/>
-                <w:szCs w:val="24"/>
-              </w:rPr>
-              <w:t>Implementierungsphase</w:t>
-            </w:r>
-            <w:r>
-              <w:rPr>
-                <w:rFonts w:ascii="Arial" w:hAnsi="Arial" w:cs="Arial"/>
-                <w:noProof/>
-                <w:webHidden/>
-                <w:sz w:val="24"/>
-                <w:szCs w:val="24"/>
+                <w:rFonts w:cs="Arial"/>
+                <w:noProof/>
+              </w:rPr>
+              <w:t>Dokumentation</w:t>
+            </w:r>
+            <w:r>
+              <w:rPr>
+                <w:noProof/>
+                <w:webHidden/>
               </w:rPr>
               <w:tab/>
             </w:r>
             <w:r>
               <w:rPr>
-                <w:rFonts w:ascii="Arial" w:hAnsi="Arial" w:cs="Arial"/>
-                <w:noProof/>
-                <w:webHidden/>
-                <w:sz w:val="24"/>
-                <w:szCs w:val="24"/>
+                <w:noProof/>
+                <w:webHidden/>
               </w:rPr>
               <w:fldChar w:fldCharType="begin"/>
             </w:r>
             <w:r>
               <w:rPr>
-                <w:rFonts w:ascii="Arial" w:hAnsi="Arial" w:cs="Arial"/>
-                <w:noProof/>
-                <w:webHidden/>
-                <w:sz w:val="24"/>
-                <w:szCs w:val="24"/>
-              </w:rPr>
-              <w:instrText xml:space="preserve"> PAGEREF _Toc203634447 \h </w:instrText>
-            </w:r>
-            <w:r>
-              <w:rPr>
-                <w:rFonts w:ascii="Arial" w:hAnsi="Arial" w:cs="Arial"/>
-                <w:noProof/>
-                <w:webHidden/>
-                <w:sz w:val="24"/>
-                <w:szCs w:val="24"/>
-              </w:rPr>
-            </w:r>
-            <w:r>
-              <w:rPr>
-                <w:rFonts w:ascii="Arial" w:hAnsi="Arial" w:cs="Arial"/>
-                <w:noProof/>
-                <w:webHidden/>
-                <w:sz w:val="24"/>
-                <w:szCs w:val="24"/>
+                <w:noProof/>
+                <w:webHidden/>
+              </w:rPr>
+              <w:instrText xml:space="preserve"> PAGEREF _Toc203644767 \h </w:instrText>
+            </w:r>
+            <w:r>
+              <w:rPr>
+                <w:noProof/>
+                <w:webHidden/>
+              </w:rPr>
+            </w:r>
+            <w:r>
+              <w:rPr>
+                <w:noProof/>
+                <w:webHidden/>
               </w:rPr>
               <w:fldChar w:fldCharType="separate"/>
             </w:r>
             <w:r>
               <w:rPr>
-                <w:rFonts w:ascii="Arial" w:hAnsi="Arial" w:cs="Arial"/>
-                <w:noProof/>
-                <w:webHidden/>
-                <w:sz w:val="24"/>
-                <w:szCs w:val="24"/>
-              </w:rPr>
-              <w:t>3</w:t>
-            </w:r>
-            <w:r>
-              <w:rPr>
-                <w:rFonts w:ascii="Arial" w:hAnsi="Arial" w:cs="Arial"/>
-                <w:noProof/>
-                <w:webHidden/>
-                <w:sz w:val="24"/>
-                <w:szCs w:val="24"/>
+                <w:noProof/>
+                <w:webHidden/>
+              </w:rPr>
+              <w:t>9</w:t>
+            </w:r>
+            <w:r>
+              <w:rPr>
+                <w:noProof/>
+                <w:webHidden/>
+              </w:rPr>
+              <w:fldChar w:fldCharType="end"/>
+            </w:r>
+          </w:hyperlink>
+        </w:p>
+        <w:p>
+          <w:pPr>
+            <w:pStyle w:val="Verzeichnis1"/>
+            <w:tabs>
+              <w:tab w:val="left" w:pos="440"/>
+              <w:tab w:val="right" w:leader="dot" w:pos="9062"/>
+            </w:tabs>
+            <w:rPr>
+              <w:rFonts w:eastAsiaTheme="minorEastAsia"/>
+              <w:noProof/>
+              <w:lang w:eastAsia="de-DE"/>
+            </w:rPr>
+          </w:pPr>
+          <w:hyperlink w:anchor="_Toc203644768" w:history="1">
+            <w:r>
+              <w:rPr>
+                <w:rStyle w:val="Hyperlink"/>
+                <w:rFonts w:cs="Arial"/>
+                <w:noProof/>
+              </w:rPr>
+              <w:t>7.</w:t>
+            </w:r>
+            <w:r>
+              <w:rPr>
+                <w:rFonts w:eastAsiaTheme="minorEastAsia"/>
+                <w:noProof/>
+                <w:lang w:eastAsia="de-DE"/>
+              </w:rPr>
+              <w:tab/>
+            </w:r>
+            <w:r>
+              <w:rPr>
+                <w:rStyle w:val="Hyperlink"/>
+                <w:rFonts w:cs="Arial"/>
+                <w:noProof/>
+              </w:rPr>
+              <w:t>Fazit</w:t>
+            </w:r>
+            <w:r>
+              <w:rPr>
+                <w:noProof/>
+                <w:webHidden/>
+              </w:rPr>
+              <w:tab/>
+            </w:r>
+            <w:r>
+              <w:rPr>
+                <w:noProof/>
+                <w:webHidden/>
+              </w:rPr>
+              <w:fldChar w:fldCharType="begin"/>
+            </w:r>
+            <w:r>
+              <w:rPr>
+                <w:noProof/>
+                <w:webHidden/>
+              </w:rPr>
+              <w:instrText xml:space="preserve"> PAGEREF _Toc203644768 \h </w:instrText>
+            </w:r>
+            <w:r>
+              <w:rPr>
+                <w:noProof/>
+                <w:webHidden/>
+              </w:rPr>
+            </w:r>
+            <w:r>
+              <w:rPr>
+                <w:noProof/>
+                <w:webHidden/>
+              </w:rPr>
+              <w:fldChar w:fldCharType="separate"/>
+            </w:r>
+            <w:r>
+              <w:rPr>
+                <w:noProof/>
+                <w:webHidden/>
+              </w:rPr>
+              <w:t>9</w:t>
+            </w:r>
+            <w:r>
+              <w:rPr>
+                <w:noProof/>
+                <w:webHidden/>
               </w:rPr>
               <w:fldChar w:fldCharType="end"/>
             </w:r>
@@ -4234,32 +3683,24 @@
               <w:tab w:val="left" w:pos="880"/>
               <w:tab w:val="right" w:leader="dot" w:pos="9062"/>
             </w:tabs>
-            <w:spacing w:line="360" w:lineRule="auto"/>
             <w:rPr>
-              <w:rFonts w:ascii="Arial" w:eastAsiaTheme="minorEastAsia" w:hAnsi="Arial" w:cs="Arial"/>
+              <w:rFonts w:eastAsiaTheme="minorEastAsia"/>
               <w:noProof/>
-              <w:sz w:val="24"/>
-              <w:szCs w:val="24"/>
               <w:lang w:eastAsia="de-DE"/>
             </w:rPr>
           </w:pPr>
-          <w:hyperlink w:anchor="_Toc203634448" w:history="1">
+          <w:hyperlink w:anchor="_Toc203644769" w:history="1">
             <w:r>
               <w:rPr>
                 <w:rStyle w:val="Hyperlink"/>
-                <w:rFonts w:ascii="Arial" w:hAnsi="Arial" w:cs="Arial"/>
-                <w:noProof/>
-                <w:sz w:val="24"/>
-                <w:szCs w:val="24"/>
-              </w:rPr>
-              <w:t>5.1.</w:t>
-            </w:r>
-            <w:r>
-              <w:rPr>
-                <w:rFonts w:ascii="Arial" w:eastAsiaTheme="minorEastAsia" w:hAnsi="Arial" w:cs="Arial"/>
-                <w:noProof/>
-                <w:sz w:val="24"/>
-                <w:szCs w:val="24"/>
+                <w:noProof/>
+              </w:rPr>
+              <w:t>7.1.</w:t>
+            </w:r>
+            <w:r>
+              <w:rPr>
+                <w:rFonts w:eastAsiaTheme="minorEastAsia"/>
+                <w:noProof/>
                 <w:lang w:eastAsia="de-DE"/>
               </w:rPr>
               <w:tab/>
@@ -4267,79 +3708,55 @@
             <w:r>
               <w:rPr>
                 <w:rStyle w:val="Hyperlink"/>
-                <w:rFonts w:ascii="Arial" w:hAnsi="Arial" w:cs="Arial"/>
-                <w:noProof/>
-                <w:sz w:val="24"/>
-                <w:szCs w:val="24"/>
-              </w:rPr>
-              <w:t>Implementierung der Datenstrukturen</w:t>
-            </w:r>
-            <w:r>
-              <w:rPr>
-                <w:rFonts w:ascii="Arial" w:hAnsi="Arial" w:cs="Arial"/>
-                <w:noProof/>
-                <w:webHidden/>
-                <w:sz w:val="24"/>
-                <w:szCs w:val="24"/>
+                <w:noProof/>
+              </w:rPr>
+              <w:t>Soll-/Ist-Vergleich</w:t>
+            </w:r>
+            <w:r>
+              <w:rPr>
+                <w:noProof/>
+                <w:webHidden/>
               </w:rPr>
               <w:tab/>
             </w:r>
             <w:r>
               <w:rPr>
-                <w:rFonts w:ascii="Arial" w:hAnsi="Arial" w:cs="Arial"/>
-                <w:noProof/>
-                <w:webHidden/>
-                <w:sz w:val="24"/>
-                <w:szCs w:val="24"/>
+                <w:noProof/>
+                <w:webHidden/>
               </w:rPr>
               <w:fldChar w:fldCharType="begin"/>
             </w:r>
             <w:r>
               <w:rPr>
-                <w:rFonts w:ascii="Arial" w:hAnsi="Arial" w:cs="Arial"/>
-                <w:noProof/>
-                <w:webHidden/>
-                <w:sz w:val="24"/>
-                <w:szCs w:val="24"/>
-              </w:rPr>
-              <w:instrText xml:space="preserve"> PAGEREF _Toc203634448 \h </w:instrText>
-            </w:r>
-            <w:r>
-              <w:rPr>
-                <w:rFonts w:ascii="Arial" w:hAnsi="Arial" w:cs="Arial"/>
-                <w:noProof/>
-                <w:webHidden/>
-                <w:sz w:val="24"/>
-                <w:szCs w:val="24"/>
-              </w:rPr>
-            </w:r>
-            <w:r>
-              <w:rPr>
-                <w:rFonts w:ascii="Arial" w:hAnsi="Arial" w:cs="Arial"/>
-                <w:noProof/>
-                <w:webHidden/>
-                <w:sz w:val="24"/>
-                <w:szCs w:val="24"/>
+                <w:noProof/>
+                <w:webHidden/>
+              </w:rPr>
+              <w:instrText xml:space="preserve"> PAGEREF _Toc203644769 \h </w:instrText>
+            </w:r>
+            <w:r>
+              <w:rPr>
+                <w:noProof/>
+                <w:webHidden/>
+              </w:rPr>
+            </w:r>
+            <w:r>
+              <w:rPr>
+                <w:noProof/>
+                <w:webHidden/>
               </w:rPr>
               <w:fldChar w:fldCharType="separate"/>
             </w:r>
             <w:r>
               <w:rPr>
-                <w:rFonts w:ascii="Arial" w:hAnsi="Arial" w:cs="Arial"/>
-                <w:noProof/>
-                <w:webHidden/>
-                <w:sz w:val="24"/>
-                <w:szCs w:val="24"/>
-              </w:rPr>
-              <w:t>3</w:t>
-            </w:r>
-            <w:r>
-              <w:rPr>
-                <w:rFonts w:ascii="Arial" w:hAnsi="Arial" w:cs="Arial"/>
-                <w:noProof/>
-                <w:webHidden/>
-                <w:sz w:val="24"/>
-                <w:szCs w:val="24"/>
+                <w:noProof/>
+                <w:webHidden/>
+              </w:rPr>
+              <w:t>9</w:t>
+            </w:r>
+            <w:r>
+              <w:rPr>
+                <w:noProof/>
+                <w:webHidden/>
               </w:rPr>
               <w:fldChar w:fldCharType="end"/>
             </w:r>
@@ -4352,32 +3769,24 @@
               <w:tab w:val="left" w:pos="880"/>
               <w:tab w:val="right" w:leader="dot" w:pos="9062"/>
             </w:tabs>
-            <w:spacing w:line="360" w:lineRule="auto"/>
             <w:rPr>
-              <w:rFonts w:ascii="Arial" w:eastAsiaTheme="minorEastAsia" w:hAnsi="Arial" w:cs="Arial"/>
+              <w:rFonts w:eastAsiaTheme="minorEastAsia"/>
               <w:noProof/>
-              <w:sz w:val="24"/>
-              <w:szCs w:val="24"/>
               <w:lang w:eastAsia="de-DE"/>
             </w:rPr>
           </w:pPr>
-          <w:hyperlink w:anchor="_Toc203634449" w:history="1">
+          <w:hyperlink w:anchor="_Toc203644770" w:history="1">
             <w:r>
               <w:rPr>
                 <w:rStyle w:val="Hyperlink"/>
-                <w:rFonts w:ascii="Arial" w:hAnsi="Arial" w:cs="Arial"/>
-                <w:noProof/>
-                <w:sz w:val="24"/>
-                <w:szCs w:val="24"/>
-              </w:rPr>
-              <w:t>5.2.</w:t>
-            </w:r>
-            <w:r>
-              <w:rPr>
-                <w:rFonts w:ascii="Arial" w:eastAsiaTheme="minorEastAsia" w:hAnsi="Arial" w:cs="Arial"/>
-                <w:noProof/>
-                <w:sz w:val="24"/>
-                <w:szCs w:val="24"/>
+                <w:noProof/>
+              </w:rPr>
+              <w:t>7.2.</w:t>
+            </w:r>
+            <w:r>
+              <w:rPr>
+                <w:rFonts w:eastAsiaTheme="minorEastAsia"/>
+                <w:noProof/>
                 <w:lang w:eastAsia="de-DE"/>
               </w:rPr>
               <w:tab/>
@@ -4385,79 +3794,55 @@
             <w:r>
               <w:rPr>
                 <w:rStyle w:val="Hyperlink"/>
-                <w:rFonts w:ascii="Arial" w:hAnsi="Arial" w:cs="Arial"/>
-                <w:noProof/>
-                <w:sz w:val="24"/>
-                <w:szCs w:val="24"/>
-              </w:rPr>
-              <w:t>Implementierung der Benutzeroberfläche</w:t>
-            </w:r>
-            <w:r>
-              <w:rPr>
-                <w:rFonts w:ascii="Arial" w:hAnsi="Arial" w:cs="Arial"/>
-                <w:noProof/>
-                <w:webHidden/>
-                <w:sz w:val="24"/>
-                <w:szCs w:val="24"/>
+                <w:noProof/>
+              </w:rPr>
+              <w:t>Lessons Learned</w:t>
+            </w:r>
+            <w:r>
+              <w:rPr>
+                <w:noProof/>
+                <w:webHidden/>
               </w:rPr>
               <w:tab/>
             </w:r>
             <w:r>
               <w:rPr>
-                <w:rFonts w:ascii="Arial" w:hAnsi="Arial" w:cs="Arial"/>
-                <w:noProof/>
-                <w:webHidden/>
-                <w:sz w:val="24"/>
-                <w:szCs w:val="24"/>
+                <w:noProof/>
+                <w:webHidden/>
               </w:rPr>
               <w:fldChar w:fldCharType="begin"/>
             </w:r>
             <w:r>
               <w:rPr>
-                <w:rFonts w:ascii="Arial" w:hAnsi="Arial" w:cs="Arial"/>
-                <w:noProof/>
-                <w:webHidden/>
-                <w:sz w:val="24"/>
-                <w:szCs w:val="24"/>
-              </w:rPr>
-              <w:instrText xml:space="preserve"> PAGEREF _Toc203634449 \h </w:instrText>
-            </w:r>
-            <w:r>
-              <w:rPr>
-                <w:rFonts w:ascii="Arial" w:hAnsi="Arial" w:cs="Arial"/>
-                <w:noProof/>
-                <w:webHidden/>
-                <w:sz w:val="24"/>
-                <w:szCs w:val="24"/>
-              </w:rPr>
-            </w:r>
-            <w:r>
-              <w:rPr>
-                <w:rFonts w:ascii="Arial" w:hAnsi="Arial" w:cs="Arial"/>
-                <w:noProof/>
-                <w:webHidden/>
-                <w:sz w:val="24"/>
-                <w:szCs w:val="24"/>
+                <w:noProof/>
+                <w:webHidden/>
+              </w:rPr>
+              <w:instrText xml:space="preserve"> PAGEREF _Toc203644770 \h </w:instrText>
+            </w:r>
+            <w:r>
+              <w:rPr>
+                <w:noProof/>
+                <w:webHidden/>
+              </w:rPr>
+            </w:r>
+            <w:r>
+              <w:rPr>
+                <w:noProof/>
+                <w:webHidden/>
               </w:rPr>
               <w:fldChar w:fldCharType="separate"/>
             </w:r>
             <w:r>
               <w:rPr>
-                <w:rFonts w:ascii="Arial" w:hAnsi="Arial" w:cs="Arial"/>
-                <w:noProof/>
-                <w:webHidden/>
-                <w:sz w:val="24"/>
-                <w:szCs w:val="24"/>
-              </w:rPr>
-              <w:t>3</w:t>
-            </w:r>
-            <w:r>
-              <w:rPr>
-                <w:rFonts w:ascii="Arial" w:hAnsi="Arial" w:cs="Arial"/>
-                <w:noProof/>
-                <w:webHidden/>
-                <w:sz w:val="24"/>
-                <w:szCs w:val="24"/>
+                <w:noProof/>
+                <w:webHidden/>
+              </w:rPr>
+              <w:t>9</w:t>
+            </w:r>
+            <w:r>
+              <w:rPr>
+                <w:noProof/>
+                <w:webHidden/>
               </w:rPr>
               <w:fldChar w:fldCharType="end"/>
             </w:r>
@@ -4470,32 +3855,24 @@
               <w:tab w:val="left" w:pos="880"/>
               <w:tab w:val="right" w:leader="dot" w:pos="9062"/>
             </w:tabs>
-            <w:spacing w:line="360" w:lineRule="auto"/>
             <w:rPr>
-              <w:rFonts w:ascii="Arial" w:eastAsiaTheme="minorEastAsia" w:hAnsi="Arial" w:cs="Arial"/>
+              <w:rFonts w:eastAsiaTheme="minorEastAsia"/>
               <w:noProof/>
-              <w:sz w:val="24"/>
-              <w:szCs w:val="24"/>
               <w:lang w:eastAsia="de-DE"/>
             </w:rPr>
           </w:pPr>
-          <w:hyperlink w:anchor="_Toc203634450" w:history="1">
+          <w:hyperlink w:anchor="_Toc203644771" w:history="1">
             <w:r>
               <w:rPr>
                 <w:rStyle w:val="Hyperlink"/>
-                <w:rFonts w:ascii="Arial" w:hAnsi="Arial" w:cs="Arial"/>
-                <w:noProof/>
-                <w:sz w:val="24"/>
-                <w:szCs w:val="24"/>
-              </w:rPr>
-              <w:t>5.3.</w:t>
-            </w:r>
-            <w:r>
-              <w:rPr>
-                <w:rFonts w:ascii="Arial" w:eastAsiaTheme="minorEastAsia" w:hAnsi="Arial" w:cs="Arial"/>
-                <w:noProof/>
-                <w:sz w:val="24"/>
-                <w:szCs w:val="24"/>
+                <w:noProof/>
+              </w:rPr>
+              <w:t>7.3.</w:t>
+            </w:r>
+            <w:r>
+              <w:rPr>
+                <w:rFonts w:eastAsiaTheme="minorEastAsia"/>
+                <w:noProof/>
                 <w:lang w:eastAsia="de-DE"/>
               </w:rPr>
               <w:tab/>
@@ -4503,79 +3880,55 @@
             <w:r>
               <w:rPr>
                 <w:rStyle w:val="Hyperlink"/>
-                <w:rFonts w:ascii="Arial" w:hAnsi="Arial" w:cs="Arial"/>
-                <w:noProof/>
-                <w:sz w:val="24"/>
-                <w:szCs w:val="24"/>
-              </w:rPr>
-              <w:t>Implementierung der Geschäftslogik</w:t>
-            </w:r>
-            <w:r>
-              <w:rPr>
-                <w:rFonts w:ascii="Arial" w:hAnsi="Arial" w:cs="Arial"/>
-                <w:noProof/>
-                <w:webHidden/>
-                <w:sz w:val="24"/>
-                <w:szCs w:val="24"/>
+                <w:noProof/>
+              </w:rPr>
+              <w:t>Ausblick</w:t>
+            </w:r>
+            <w:r>
+              <w:rPr>
+                <w:noProof/>
+                <w:webHidden/>
               </w:rPr>
               <w:tab/>
             </w:r>
             <w:r>
               <w:rPr>
-                <w:rFonts w:ascii="Arial" w:hAnsi="Arial" w:cs="Arial"/>
-                <w:noProof/>
-                <w:webHidden/>
-                <w:sz w:val="24"/>
-                <w:szCs w:val="24"/>
+                <w:noProof/>
+                <w:webHidden/>
               </w:rPr>
               <w:fldChar w:fldCharType="begin"/>
             </w:r>
             <w:r>
               <w:rPr>
-                <w:rFonts w:ascii="Arial" w:hAnsi="Arial" w:cs="Arial"/>
-                <w:noProof/>
-                <w:webHidden/>
-                <w:sz w:val="24"/>
-                <w:szCs w:val="24"/>
-              </w:rPr>
-              <w:instrText xml:space="preserve"> PAGEREF _Toc203634450 \h </w:instrText>
-            </w:r>
-            <w:r>
-              <w:rPr>
-                <w:rFonts w:ascii="Arial" w:hAnsi="Arial" w:cs="Arial"/>
-                <w:noProof/>
-                <w:webHidden/>
-                <w:sz w:val="24"/>
-                <w:szCs w:val="24"/>
-              </w:rPr>
-            </w:r>
-            <w:r>
-              <w:rPr>
-                <w:rFonts w:ascii="Arial" w:hAnsi="Arial" w:cs="Arial"/>
-                <w:noProof/>
-                <w:webHidden/>
-                <w:sz w:val="24"/>
-                <w:szCs w:val="24"/>
+                <w:noProof/>
+                <w:webHidden/>
+              </w:rPr>
+              <w:instrText xml:space="preserve"> PAGEREF _Toc203644771 \h </w:instrText>
+            </w:r>
+            <w:r>
+              <w:rPr>
+                <w:noProof/>
+                <w:webHidden/>
+              </w:rPr>
+            </w:r>
+            <w:r>
+              <w:rPr>
+                <w:noProof/>
+                <w:webHidden/>
               </w:rPr>
               <w:fldChar w:fldCharType="separate"/>
             </w:r>
             <w:r>
               <w:rPr>
-                <w:rFonts w:ascii="Arial" w:hAnsi="Arial" w:cs="Arial"/>
-                <w:noProof/>
-                <w:webHidden/>
-                <w:sz w:val="24"/>
-                <w:szCs w:val="24"/>
-              </w:rPr>
-              <w:t>3</w:t>
-            </w:r>
-            <w:r>
-              <w:rPr>
-                <w:rFonts w:ascii="Arial" w:hAnsi="Arial" w:cs="Arial"/>
-                <w:noProof/>
-                <w:webHidden/>
-                <w:sz w:val="24"/>
-                <w:szCs w:val="24"/>
+                <w:noProof/>
+                <w:webHidden/>
+              </w:rPr>
+              <w:t>9</w:t>
+            </w:r>
+            <w:r>
+              <w:rPr>
+                <w:noProof/>
+                <w:webHidden/>
               </w:rPr>
               <w:fldChar w:fldCharType="end"/>
             </w:r>
@@ -4588,32 +3941,25 @@
               <w:tab w:val="left" w:pos="440"/>
               <w:tab w:val="right" w:leader="dot" w:pos="9062"/>
             </w:tabs>
-            <w:spacing w:line="360" w:lineRule="auto"/>
             <w:rPr>
-              <w:rFonts w:ascii="Arial" w:eastAsiaTheme="minorEastAsia" w:hAnsi="Arial" w:cs="Arial"/>
+              <w:rFonts w:eastAsiaTheme="minorEastAsia"/>
               <w:noProof/>
-              <w:sz w:val="24"/>
-              <w:szCs w:val="24"/>
               <w:lang w:eastAsia="de-DE"/>
             </w:rPr>
           </w:pPr>
-          <w:hyperlink w:anchor="_Toc203634451" w:history="1">
+          <w:hyperlink w:anchor="_Toc203644772" w:history="1">
             <w:r>
               <w:rPr>
                 <w:rStyle w:val="Hyperlink"/>
-                <w:rFonts w:ascii="Arial" w:hAnsi="Arial" w:cs="Arial"/>
-                <w:noProof/>
-                <w:sz w:val="24"/>
-                <w:szCs w:val="24"/>
-              </w:rPr>
-              <w:t>6.</w:t>
-            </w:r>
-            <w:r>
-              <w:rPr>
-                <w:rFonts w:ascii="Arial" w:eastAsiaTheme="minorEastAsia" w:hAnsi="Arial" w:cs="Arial"/>
-                <w:noProof/>
-                <w:sz w:val="24"/>
-                <w:szCs w:val="24"/>
+                <w:rFonts w:cs="Arial"/>
+                <w:noProof/>
+              </w:rPr>
+              <w:t>8.</w:t>
+            </w:r>
+            <w:r>
+              <w:rPr>
+                <w:rFonts w:eastAsiaTheme="minorEastAsia"/>
+                <w:noProof/>
                 <w:lang w:eastAsia="de-DE"/>
               </w:rPr>
               <w:tab/>
@@ -4621,79 +3967,56 @@
             <w:r>
               <w:rPr>
                 <w:rStyle w:val="Hyperlink"/>
-                <w:rFonts w:ascii="Arial" w:hAnsi="Arial" w:cs="Arial"/>
-                <w:noProof/>
-                <w:sz w:val="24"/>
-                <w:szCs w:val="24"/>
-              </w:rPr>
-              <w:t>Abnahmephase</w:t>
-            </w:r>
-            <w:r>
-              <w:rPr>
-                <w:rFonts w:ascii="Arial" w:hAnsi="Arial" w:cs="Arial"/>
-                <w:noProof/>
-                <w:webHidden/>
-                <w:sz w:val="24"/>
-                <w:szCs w:val="24"/>
+                <w:rFonts w:cs="Arial"/>
+                <w:noProof/>
+              </w:rPr>
+              <w:t>Literaturverzeichnis</w:t>
+            </w:r>
+            <w:r>
+              <w:rPr>
+                <w:noProof/>
+                <w:webHidden/>
               </w:rPr>
               <w:tab/>
             </w:r>
             <w:r>
               <w:rPr>
-                <w:rFonts w:ascii="Arial" w:hAnsi="Arial" w:cs="Arial"/>
-                <w:noProof/>
-                <w:webHidden/>
-                <w:sz w:val="24"/>
-                <w:szCs w:val="24"/>
+                <w:noProof/>
+                <w:webHidden/>
               </w:rPr>
               <w:fldChar w:fldCharType="begin"/>
             </w:r>
             <w:r>
               <w:rPr>
-                <w:rFonts w:ascii="Arial" w:hAnsi="Arial" w:cs="Arial"/>
-                <w:noProof/>
-                <w:webHidden/>
-                <w:sz w:val="24"/>
-                <w:szCs w:val="24"/>
-              </w:rPr>
-              <w:instrText xml:space="preserve"> PAGEREF _Toc203634451 \h </w:instrText>
-            </w:r>
-            <w:r>
-              <w:rPr>
-                <w:rFonts w:ascii="Arial" w:hAnsi="Arial" w:cs="Arial"/>
-                <w:noProof/>
-                <w:webHidden/>
-                <w:sz w:val="24"/>
-                <w:szCs w:val="24"/>
-              </w:rPr>
-            </w:r>
-            <w:r>
-              <w:rPr>
-                <w:rFonts w:ascii="Arial" w:hAnsi="Arial" w:cs="Arial"/>
-                <w:noProof/>
-                <w:webHidden/>
-                <w:sz w:val="24"/>
-                <w:szCs w:val="24"/>
+                <w:noProof/>
+                <w:webHidden/>
+              </w:rPr>
+              <w:instrText xml:space="preserve"> PAGEREF _Toc203644772 \h </w:instrText>
+            </w:r>
+            <w:r>
+              <w:rPr>
+                <w:noProof/>
+                <w:webHidden/>
+              </w:rPr>
+            </w:r>
+            <w:r>
+              <w:rPr>
+                <w:noProof/>
+                <w:webHidden/>
               </w:rPr>
               <w:fldChar w:fldCharType="separate"/>
             </w:r>
             <w:r>
               <w:rPr>
-                <w:rFonts w:ascii="Arial" w:hAnsi="Arial" w:cs="Arial"/>
-                <w:noProof/>
-                <w:webHidden/>
-                <w:sz w:val="24"/>
-                <w:szCs w:val="24"/>
-              </w:rPr>
-              <w:t>3</w:t>
-            </w:r>
-            <w:r>
-              <w:rPr>
-                <w:rFonts w:ascii="Arial" w:hAnsi="Arial" w:cs="Arial"/>
-                <w:noProof/>
-                <w:webHidden/>
-                <w:sz w:val="24"/>
-                <w:szCs w:val="24"/>
+                <w:noProof/>
+                <w:webHidden/>
+              </w:rPr>
+              <w:t>9</w:t>
+            </w:r>
+            <w:r>
+              <w:rPr>
+                <w:noProof/>
+                <w:webHidden/>
               </w:rPr>
               <w:fldChar w:fldCharType="end"/>
             </w:r>
@@ -4706,32 +4029,25 @@
               <w:tab w:val="left" w:pos="440"/>
               <w:tab w:val="right" w:leader="dot" w:pos="9062"/>
             </w:tabs>
-            <w:spacing w:line="360" w:lineRule="auto"/>
             <w:rPr>
-              <w:rFonts w:ascii="Arial" w:eastAsiaTheme="minorEastAsia" w:hAnsi="Arial" w:cs="Arial"/>
+              <w:rFonts w:eastAsiaTheme="minorEastAsia"/>
               <w:noProof/>
-              <w:sz w:val="24"/>
-              <w:szCs w:val="24"/>
               <w:lang w:eastAsia="de-DE"/>
             </w:rPr>
           </w:pPr>
-          <w:hyperlink w:anchor="_Toc203634452" w:history="1">
+          <w:hyperlink w:anchor="_Toc203644773" w:history="1">
             <w:r>
               <w:rPr>
                 <w:rStyle w:val="Hyperlink"/>
-                <w:rFonts w:ascii="Arial" w:hAnsi="Arial" w:cs="Arial"/>
-                <w:noProof/>
-                <w:sz w:val="24"/>
-                <w:szCs w:val="24"/>
-              </w:rPr>
-              <w:t>7.</w:t>
-            </w:r>
-            <w:r>
-              <w:rPr>
-                <w:rFonts w:ascii="Arial" w:eastAsiaTheme="minorEastAsia" w:hAnsi="Arial" w:cs="Arial"/>
-                <w:noProof/>
-                <w:sz w:val="24"/>
-                <w:szCs w:val="24"/>
+                <w:rFonts w:cs="Arial"/>
+                <w:noProof/>
+              </w:rPr>
+              <w:t>9.</w:t>
+            </w:r>
+            <w:r>
+              <w:rPr>
+                <w:rFonts w:eastAsiaTheme="minorEastAsia"/>
+                <w:noProof/>
                 <w:lang w:eastAsia="de-DE"/>
               </w:rPr>
               <w:tab/>
@@ -4739,669 +4055,56 @@
             <w:r>
               <w:rPr>
                 <w:rStyle w:val="Hyperlink"/>
-                <w:rFonts w:ascii="Arial" w:hAnsi="Arial" w:cs="Arial"/>
-                <w:noProof/>
-                <w:sz w:val="24"/>
-                <w:szCs w:val="24"/>
-              </w:rPr>
-              <w:t>Einführungsphase</w:t>
-            </w:r>
-            <w:r>
-              <w:rPr>
-                <w:rFonts w:ascii="Arial" w:hAnsi="Arial" w:cs="Arial"/>
-                <w:noProof/>
-                <w:webHidden/>
-                <w:sz w:val="24"/>
-                <w:szCs w:val="24"/>
+                <w:rFonts w:cs="Arial"/>
+                <w:noProof/>
+              </w:rPr>
+              <w:t>Eidesstattliche Erklärung</w:t>
+            </w:r>
+            <w:r>
+              <w:rPr>
+                <w:noProof/>
+                <w:webHidden/>
               </w:rPr>
               <w:tab/>
             </w:r>
             <w:r>
               <w:rPr>
-                <w:rFonts w:ascii="Arial" w:hAnsi="Arial" w:cs="Arial"/>
-                <w:noProof/>
-                <w:webHidden/>
-                <w:sz w:val="24"/>
-                <w:szCs w:val="24"/>
+                <w:noProof/>
+                <w:webHidden/>
               </w:rPr>
               <w:fldChar w:fldCharType="begin"/>
             </w:r>
             <w:r>
               <w:rPr>
-                <w:rFonts w:ascii="Arial" w:hAnsi="Arial" w:cs="Arial"/>
-                <w:noProof/>
-                <w:webHidden/>
-                <w:sz w:val="24"/>
-                <w:szCs w:val="24"/>
-              </w:rPr>
-              <w:instrText xml:space="preserve"> PAGEREF _Toc203634452 \h </w:instrText>
-            </w:r>
-            <w:r>
-              <w:rPr>
-                <w:rFonts w:ascii="Arial" w:hAnsi="Arial" w:cs="Arial"/>
-                <w:noProof/>
-                <w:webHidden/>
-                <w:sz w:val="24"/>
-                <w:szCs w:val="24"/>
-              </w:rPr>
-            </w:r>
-            <w:r>
-              <w:rPr>
-                <w:rFonts w:ascii="Arial" w:hAnsi="Arial" w:cs="Arial"/>
-                <w:noProof/>
-                <w:webHidden/>
-                <w:sz w:val="24"/>
-                <w:szCs w:val="24"/>
+                <w:noProof/>
+                <w:webHidden/>
+              </w:rPr>
+              <w:instrText xml:space="preserve"> PAGEREF _Toc203644773 \h </w:instrText>
+            </w:r>
+            <w:r>
+              <w:rPr>
+                <w:noProof/>
+                <w:webHidden/>
+              </w:rPr>
+            </w:r>
+            <w:r>
+              <w:rPr>
+                <w:noProof/>
+                <w:webHidden/>
               </w:rPr>
               <w:fldChar w:fldCharType="separate"/>
             </w:r>
             <w:r>
               <w:rPr>
-                <w:rFonts w:ascii="Arial" w:hAnsi="Arial" w:cs="Arial"/>
-                <w:noProof/>
-                <w:webHidden/>
-                <w:sz w:val="24"/>
-                <w:szCs w:val="24"/>
-              </w:rPr>
-              <w:t>3</w:t>
-            </w:r>
-            <w:r>
-              <w:rPr>
-                <w:rFonts w:ascii="Arial" w:hAnsi="Arial" w:cs="Arial"/>
-                <w:noProof/>
-                <w:webHidden/>
-                <w:sz w:val="24"/>
-                <w:szCs w:val="24"/>
-              </w:rPr>
-              <w:fldChar w:fldCharType="end"/>
-            </w:r>
-          </w:hyperlink>
-        </w:p>
-        <w:p>
-          <w:pPr>
-            <w:pStyle w:val="Verzeichnis1"/>
-            <w:tabs>
-              <w:tab w:val="left" w:pos="440"/>
-              <w:tab w:val="right" w:leader="dot" w:pos="9062"/>
-            </w:tabs>
-            <w:spacing w:line="360" w:lineRule="auto"/>
-            <w:rPr>
-              <w:rFonts w:ascii="Arial" w:eastAsiaTheme="minorEastAsia" w:hAnsi="Arial" w:cs="Arial"/>
-              <w:noProof/>
-              <w:sz w:val="24"/>
-              <w:szCs w:val="24"/>
-              <w:lang w:eastAsia="de-DE"/>
-            </w:rPr>
-          </w:pPr>
-          <w:hyperlink w:anchor="_Toc203634453" w:history="1">
-            <w:r>
-              <w:rPr>
-                <w:rStyle w:val="Hyperlink"/>
-                <w:rFonts w:ascii="Arial" w:hAnsi="Arial" w:cs="Arial"/>
-                <w:noProof/>
-                <w:sz w:val="24"/>
-                <w:szCs w:val="24"/>
-              </w:rPr>
-              <w:t>8.</w:t>
-            </w:r>
-            <w:r>
-              <w:rPr>
-                <w:rFonts w:ascii="Arial" w:eastAsiaTheme="minorEastAsia" w:hAnsi="Arial" w:cs="Arial"/>
-                <w:noProof/>
-                <w:sz w:val="24"/>
-                <w:szCs w:val="24"/>
-                <w:lang w:eastAsia="de-DE"/>
-              </w:rPr>
-              <w:tab/>
-            </w:r>
-            <w:r>
-              <w:rPr>
-                <w:rStyle w:val="Hyperlink"/>
-                <w:rFonts w:ascii="Arial" w:hAnsi="Arial" w:cs="Arial"/>
-                <w:noProof/>
-                <w:sz w:val="24"/>
-                <w:szCs w:val="24"/>
-              </w:rPr>
-              <w:t>Dokumentation</w:t>
-            </w:r>
-            <w:r>
-              <w:rPr>
-                <w:rFonts w:ascii="Arial" w:hAnsi="Arial" w:cs="Arial"/>
-                <w:noProof/>
-                <w:webHidden/>
-                <w:sz w:val="24"/>
-                <w:szCs w:val="24"/>
-              </w:rPr>
-              <w:tab/>
-            </w:r>
-            <w:r>
-              <w:rPr>
-                <w:rFonts w:ascii="Arial" w:hAnsi="Arial" w:cs="Arial"/>
-                <w:noProof/>
-                <w:webHidden/>
-                <w:sz w:val="24"/>
-                <w:szCs w:val="24"/>
-              </w:rPr>
-              <w:fldChar w:fldCharType="begin"/>
-            </w:r>
-            <w:r>
-              <w:rPr>
-                <w:rFonts w:ascii="Arial" w:hAnsi="Arial" w:cs="Arial"/>
-                <w:noProof/>
-                <w:webHidden/>
-                <w:sz w:val="24"/>
-                <w:szCs w:val="24"/>
-              </w:rPr>
-              <w:instrText xml:space="preserve"> PAGEREF _Toc203634453 \h </w:instrText>
-            </w:r>
-            <w:r>
-              <w:rPr>
-                <w:rFonts w:ascii="Arial" w:hAnsi="Arial" w:cs="Arial"/>
-                <w:noProof/>
-                <w:webHidden/>
-                <w:sz w:val="24"/>
-                <w:szCs w:val="24"/>
-              </w:rPr>
-            </w:r>
-            <w:r>
-              <w:rPr>
-                <w:rFonts w:ascii="Arial" w:hAnsi="Arial" w:cs="Arial"/>
-                <w:noProof/>
-                <w:webHidden/>
-                <w:sz w:val="24"/>
-                <w:szCs w:val="24"/>
-              </w:rPr>
-              <w:fldChar w:fldCharType="separate"/>
-            </w:r>
-            <w:r>
-              <w:rPr>
-                <w:rFonts w:ascii="Arial" w:hAnsi="Arial" w:cs="Arial"/>
-                <w:noProof/>
-                <w:webHidden/>
-                <w:sz w:val="24"/>
-                <w:szCs w:val="24"/>
-              </w:rPr>
-              <w:t>3</w:t>
-            </w:r>
-            <w:r>
-              <w:rPr>
-                <w:rFonts w:ascii="Arial" w:hAnsi="Arial" w:cs="Arial"/>
-                <w:noProof/>
-                <w:webHidden/>
-                <w:sz w:val="24"/>
-                <w:szCs w:val="24"/>
-              </w:rPr>
-              <w:fldChar w:fldCharType="end"/>
-            </w:r>
-          </w:hyperlink>
-        </w:p>
-        <w:p>
-          <w:pPr>
-            <w:pStyle w:val="Verzeichnis1"/>
-            <w:tabs>
-              <w:tab w:val="left" w:pos="440"/>
-              <w:tab w:val="right" w:leader="dot" w:pos="9062"/>
-            </w:tabs>
-            <w:spacing w:line="360" w:lineRule="auto"/>
-            <w:rPr>
-              <w:rFonts w:ascii="Arial" w:eastAsiaTheme="minorEastAsia" w:hAnsi="Arial" w:cs="Arial"/>
-              <w:noProof/>
-              <w:sz w:val="24"/>
-              <w:szCs w:val="24"/>
-              <w:lang w:eastAsia="de-DE"/>
-            </w:rPr>
-          </w:pPr>
-          <w:hyperlink w:anchor="_Toc203634454" w:history="1">
-            <w:r>
-              <w:rPr>
-                <w:rStyle w:val="Hyperlink"/>
-                <w:rFonts w:ascii="Arial" w:hAnsi="Arial" w:cs="Arial"/>
-                <w:noProof/>
-                <w:sz w:val="24"/>
-                <w:szCs w:val="24"/>
-              </w:rPr>
-              <w:t>9.</w:t>
-            </w:r>
-            <w:r>
-              <w:rPr>
-                <w:rFonts w:ascii="Arial" w:eastAsiaTheme="minorEastAsia" w:hAnsi="Arial" w:cs="Arial"/>
-                <w:noProof/>
-                <w:sz w:val="24"/>
-                <w:szCs w:val="24"/>
-                <w:lang w:eastAsia="de-DE"/>
-              </w:rPr>
-              <w:tab/>
-            </w:r>
-            <w:r>
-              <w:rPr>
-                <w:rStyle w:val="Hyperlink"/>
-                <w:rFonts w:ascii="Arial" w:hAnsi="Arial" w:cs="Arial"/>
-                <w:noProof/>
-                <w:sz w:val="24"/>
-                <w:szCs w:val="24"/>
-              </w:rPr>
-              <w:t>Fazit</w:t>
-            </w:r>
-            <w:r>
-              <w:rPr>
-                <w:rFonts w:ascii="Arial" w:hAnsi="Arial" w:cs="Arial"/>
-                <w:noProof/>
-                <w:webHidden/>
-                <w:sz w:val="24"/>
-                <w:szCs w:val="24"/>
-              </w:rPr>
-              <w:tab/>
-            </w:r>
-            <w:r>
-              <w:rPr>
-                <w:rFonts w:ascii="Arial" w:hAnsi="Arial" w:cs="Arial"/>
-                <w:noProof/>
-                <w:webHidden/>
-                <w:sz w:val="24"/>
-                <w:szCs w:val="24"/>
-              </w:rPr>
-              <w:fldChar w:fldCharType="begin"/>
-            </w:r>
-            <w:r>
-              <w:rPr>
-                <w:rFonts w:ascii="Arial" w:hAnsi="Arial" w:cs="Arial"/>
-                <w:noProof/>
-                <w:webHidden/>
-                <w:sz w:val="24"/>
-                <w:szCs w:val="24"/>
-              </w:rPr>
-              <w:instrText xml:space="preserve"> PAGEREF _Toc203634454 \h </w:instrText>
-            </w:r>
-            <w:r>
-              <w:rPr>
-                <w:rFonts w:ascii="Arial" w:hAnsi="Arial" w:cs="Arial"/>
-                <w:noProof/>
-                <w:webHidden/>
-                <w:sz w:val="24"/>
-                <w:szCs w:val="24"/>
-              </w:rPr>
-            </w:r>
-            <w:r>
-              <w:rPr>
-                <w:rFonts w:ascii="Arial" w:hAnsi="Arial" w:cs="Arial"/>
-                <w:noProof/>
-                <w:webHidden/>
-                <w:sz w:val="24"/>
-                <w:szCs w:val="24"/>
-              </w:rPr>
-              <w:fldChar w:fldCharType="separate"/>
-            </w:r>
-            <w:r>
-              <w:rPr>
-                <w:rFonts w:ascii="Arial" w:hAnsi="Arial" w:cs="Arial"/>
-                <w:noProof/>
-                <w:webHidden/>
-                <w:sz w:val="24"/>
-                <w:szCs w:val="24"/>
-              </w:rPr>
-              <w:t>4</w:t>
-            </w:r>
-            <w:r>
-              <w:rPr>
-                <w:rFonts w:ascii="Arial" w:hAnsi="Arial" w:cs="Arial"/>
-                <w:noProof/>
-                <w:webHidden/>
-                <w:sz w:val="24"/>
-                <w:szCs w:val="24"/>
-              </w:rPr>
-              <w:fldChar w:fldCharType="end"/>
-            </w:r>
-          </w:hyperlink>
-        </w:p>
-        <w:p>
-          <w:pPr>
-            <w:pStyle w:val="Verzeichnis2"/>
-            <w:tabs>
-              <w:tab w:val="left" w:pos="880"/>
-              <w:tab w:val="right" w:leader="dot" w:pos="9062"/>
-            </w:tabs>
-            <w:spacing w:line="360" w:lineRule="auto"/>
-            <w:rPr>
-              <w:rFonts w:ascii="Arial" w:eastAsiaTheme="minorEastAsia" w:hAnsi="Arial" w:cs="Arial"/>
-              <w:noProof/>
-              <w:sz w:val="24"/>
-              <w:szCs w:val="24"/>
-              <w:lang w:eastAsia="de-DE"/>
-            </w:rPr>
-          </w:pPr>
-          <w:hyperlink w:anchor="_Toc203634455" w:history="1">
-            <w:r>
-              <w:rPr>
-                <w:rStyle w:val="Hyperlink"/>
-                <w:rFonts w:ascii="Arial" w:hAnsi="Arial" w:cs="Arial"/>
-                <w:noProof/>
-                <w:sz w:val="24"/>
-                <w:szCs w:val="24"/>
-              </w:rPr>
-              <w:t>9.1.</w:t>
-            </w:r>
-            <w:r>
-              <w:rPr>
-                <w:rFonts w:ascii="Arial" w:eastAsiaTheme="minorEastAsia" w:hAnsi="Arial" w:cs="Arial"/>
-                <w:noProof/>
-                <w:sz w:val="24"/>
-                <w:szCs w:val="24"/>
-                <w:lang w:eastAsia="de-DE"/>
-              </w:rPr>
-              <w:tab/>
-            </w:r>
-            <w:r>
-              <w:rPr>
-                <w:rStyle w:val="Hyperlink"/>
-                <w:rFonts w:ascii="Arial" w:hAnsi="Arial" w:cs="Arial"/>
-                <w:noProof/>
-                <w:sz w:val="24"/>
-                <w:szCs w:val="24"/>
-              </w:rPr>
-              <w:t>Soll-/Ist-Vergleich</w:t>
-            </w:r>
-            <w:r>
-              <w:rPr>
-                <w:rFonts w:ascii="Arial" w:hAnsi="Arial" w:cs="Arial"/>
-                <w:noProof/>
-                <w:webHidden/>
-                <w:sz w:val="24"/>
-                <w:szCs w:val="24"/>
-              </w:rPr>
-              <w:tab/>
-            </w:r>
-            <w:r>
-              <w:rPr>
-                <w:rFonts w:ascii="Arial" w:hAnsi="Arial" w:cs="Arial"/>
-                <w:noProof/>
-                <w:webHidden/>
-                <w:sz w:val="24"/>
-                <w:szCs w:val="24"/>
-              </w:rPr>
-              <w:fldChar w:fldCharType="begin"/>
-            </w:r>
-            <w:r>
-              <w:rPr>
-                <w:rFonts w:ascii="Arial" w:hAnsi="Arial" w:cs="Arial"/>
-                <w:noProof/>
-                <w:webHidden/>
-                <w:sz w:val="24"/>
-                <w:szCs w:val="24"/>
-              </w:rPr>
-              <w:instrText xml:space="preserve"> PAGEREF _Toc203634455 \h </w:instrText>
-            </w:r>
-            <w:r>
-              <w:rPr>
-                <w:rFonts w:ascii="Arial" w:hAnsi="Arial" w:cs="Arial"/>
-                <w:noProof/>
-                <w:webHidden/>
-                <w:sz w:val="24"/>
-                <w:szCs w:val="24"/>
-              </w:rPr>
-            </w:r>
-            <w:r>
-              <w:rPr>
-                <w:rFonts w:ascii="Arial" w:hAnsi="Arial" w:cs="Arial"/>
-                <w:noProof/>
-                <w:webHidden/>
-                <w:sz w:val="24"/>
-                <w:szCs w:val="24"/>
-              </w:rPr>
-              <w:fldChar w:fldCharType="separate"/>
-            </w:r>
-            <w:r>
-              <w:rPr>
-                <w:rFonts w:ascii="Arial" w:hAnsi="Arial" w:cs="Arial"/>
-                <w:noProof/>
-                <w:webHidden/>
-                <w:sz w:val="24"/>
-                <w:szCs w:val="24"/>
-              </w:rPr>
-              <w:t>4</w:t>
-            </w:r>
-            <w:r>
-              <w:rPr>
-                <w:rFonts w:ascii="Arial" w:hAnsi="Arial" w:cs="Arial"/>
-                <w:noProof/>
-                <w:webHidden/>
-                <w:sz w:val="24"/>
-                <w:szCs w:val="24"/>
-              </w:rPr>
-              <w:fldChar w:fldCharType="end"/>
-            </w:r>
-          </w:hyperlink>
-        </w:p>
-        <w:p>
-          <w:pPr>
-            <w:pStyle w:val="Verzeichnis2"/>
-            <w:tabs>
-              <w:tab w:val="left" w:pos="880"/>
-              <w:tab w:val="right" w:leader="dot" w:pos="9062"/>
-            </w:tabs>
-            <w:spacing w:line="360" w:lineRule="auto"/>
-            <w:rPr>
-              <w:rFonts w:ascii="Arial" w:eastAsiaTheme="minorEastAsia" w:hAnsi="Arial" w:cs="Arial"/>
-              <w:noProof/>
-              <w:sz w:val="24"/>
-              <w:szCs w:val="24"/>
-              <w:lang w:eastAsia="de-DE"/>
-            </w:rPr>
-          </w:pPr>
-          <w:hyperlink w:anchor="_Toc203634456" w:history="1">
-            <w:r>
-              <w:rPr>
-                <w:rStyle w:val="Hyperlink"/>
-                <w:rFonts w:ascii="Arial" w:hAnsi="Arial" w:cs="Arial"/>
-                <w:noProof/>
-                <w:sz w:val="24"/>
-                <w:szCs w:val="24"/>
-              </w:rPr>
-              <w:t>9.2.</w:t>
-            </w:r>
-            <w:r>
-              <w:rPr>
-                <w:rFonts w:ascii="Arial" w:eastAsiaTheme="minorEastAsia" w:hAnsi="Arial" w:cs="Arial"/>
-                <w:noProof/>
-                <w:sz w:val="24"/>
-                <w:szCs w:val="24"/>
-                <w:lang w:eastAsia="de-DE"/>
-              </w:rPr>
-              <w:tab/>
-            </w:r>
-            <w:r>
-              <w:rPr>
-                <w:rStyle w:val="Hyperlink"/>
-                <w:rFonts w:ascii="Arial" w:hAnsi="Arial" w:cs="Arial"/>
-                <w:noProof/>
-                <w:sz w:val="24"/>
-                <w:szCs w:val="24"/>
-              </w:rPr>
-              <w:t>Lessons Learned</w:t>
-            </w:r>
-            <w:r>
-              <w:rPr>
-                <w:rFonts w:ascii="Arial" w:hAnsi="Arial" w:cs="Arial"/>
-                <w:noProof/>
-                <w:webHidden/>
-                <w:sz w:val="24"/>
-                <w:szCs w:val="24"/>
-              </w:rPr>
-              <w:tab/>
-            </w:r>
-            <w:r>
-              <w:rPr>
-                <w:rFonts w:ascii="Arial" w:hAnsi="Arial" w:cs="Arial"/>
-                <w:noProof/>
-                <w:webHidden/>
-                <w:sz w:val="24"/>
-                <w:szCs w:val="24"/>
-              </w:rPr>
-              <w:fldChar w:fldCharType="begin"/>
-            </w:r>
-            <w:r>
-              <w:rPr>
-                <w:rFonts w:ascii="Arial" w:hAnsi="Arial" w:cs="Arial"/>
-                <w:noProof/>
-                <w:webHidden/>
-                <w:sz w:val="24"/>
-                <w:szCs w:val="24"/>
-              </w:rPr>
-              <w:instrText xml:space="preserve"> PAGEREF _Toc203634456 \h </w:instrText>
-            </w:r>
-            <w:r>
-              <w:rPr>
-                <w:rFonts w:ascii="Arial" w:hAnsi="Arial" w:cs="Arial"/>
-                <w:noProof/>
-                <w:webHidden/>
-                <w:sz w:val="24"/>
-                <w:szCs w:val="24"/>
-              </w:rPr>
-            </w:r>
-            <w:r>
-              <w:rPr>
-                <w:rFonts w:ascii="Arial" w:hAnsi="Arial" w:cs="Arial"/>
-                <w:noProof/>
-                <w:webHidden/>
-                <w:sz w:val="24"/>
-                <w:szCs w:val="24"/>
-              </w:rPr>
-              <w:fldChar w:fldCharType="separate"/>
-            </w:r>
-            <w:r>
-              <w:rPr>
-                <w:rFonts w:ascii="Arial" w:hAnsi="Arial" w:cs="Arial"/>
-                <w:noProof/>
-                <w:webHidden/>
-                <w:sz w:val="24"/>
-                <w:szCs w:val="24"/>
-              </w:rPr>
-              <w:t>4</w:t>
-            </w:r>
-            <w:r>
-              <w:rPr>
-                <w:rFonts w:ascii="Arial" w:hAnsi="Arial" w:cs="Arial"/>
-                <w:noProof/>
-                <w:webHidden/>
-                <w:sz w:val="24"/>
-                <w:szCs w:val="24"/>
-              </w:rPr>
-              <w:fldChar w:fldCharType="end"/>
-            </w:r>
-          </w:hyperlink>
-        </w:p>
-        <w:p>
-          <w:pPr>
-            <w:pStyle w:val="Verzeichnis2"/>
-            <w:tabs>
-              <w:tab w:val="left" w:pos="880"/>
-              <w:tab w:val="right" w:leader="dot" w:pos="9062"/>
-            </w:tabs>
-            <w:spacing w:line="360" w:lineRule="auto"/>
-            <w:rPr>
-              <w:rFonts w:ascii="Arial" w:eastAsiaTheme="minorEastAsia" w:hAnsi="Arial" w:cs="Arial"/>
-              <w:noProof/>
-              <w:sz w:val="24"/>
-              <w:szCs w:val="24"/>
-              <w:lang w:eastAsia="de-DE"/>
-            </w:rPr>
-          </w:pPr>
-          <w:hyperlink w:anchor="_Toc203634457" w:history="1">
-            <w:r>
-              <w:rPr>
-                <w:rStyle w:val="Hyperlink"/>
-                <w:rFonts w:ascii="Arial" w:hAnsi="Arial" w:cs="Arial"/>
-                <w:noProof/>
-                <w:sz w:val="24"/>
-                <w:szCs w:val="24"/>
-              </w:rPr>
-              <w:t>9.3.</w:t>
-            </w:r>
-            <w:r>
-              <w:rPr>
-                <w:rFonts w:ascii="Arial" w:eastAsiaTheme="minorEastAsia" w:hAnsi="Arial" w:cs="Arial"/>
-                <w:noProof/>
-                <w:sz w:val="24"/>
-                <w:szCs w:val="24"/>
-                <w:lang w:eastAsia="de-DE"/>
-              </w:rPr>
-              <w:tab/>
-            </w:r>
-            <w:r>
-              <w:rPr>
-                <w:rStyle w:val="Hyperlink"/>
-                <w:rFonts w:ascii="Arial" w:hAnsi="Arial" w:cs="Arial"/>
-                <w:noProof/>
-                <w:sz w:val="24"/>
-                <w:szCs w:val="24"/>
-              </w:rPr>
-              <w:t>Ausblick</w:t>
-            </w:r>
-            <w:r>
-              <w:rPr>
-                <w:rFonts w:ascii="Arial" w:hAnsi="Arial" w:cs="Arial"/>
-                <w:noProof/>
-                <w:webHidden/>
-                <w:sz w:val="24"/>
-                <w:szCs w:val="24"/>
-              </w:rPr>
-              <w:tab/>
-            </w:r>
-            <w:r>
-              <w:rPr>
-                <w:rFonts w:ascii="Arial" w:hAnsi="Arial" w:cs="Arial"/>
-                <w:noProof/>
-                <w:webHidden/>
-                <w:sz w:val="24"/>
-                <w:szCs w:val="24"/>
-              </w:rPr>
-              <w:fldChar w:fldCharType="begin"/>
-            </w:r>
-            <w:r>
-              <w:rPr>
-                <w:rFonts w:ascii="Arial" w:hAnsi="Arial" w:cs="Arial"/>
-                <w:noProof/>
-                <w:webHidden/>
-                <w:sz w:val="24"/>
-                <w:szCs w:val="24"/>
-              </w:rPr>
-              <w:instrText xml:space="preserve"> PAGEREF _Toc203634457 \h </w:instrText>
-            </w:r>
-            <w:r>
-              <w:rPr>
-                <w:rFonts w:ascii="Arial" w:hAnsi="Arial" w:cs="Arial"/>
-                <w:noProof/>
-                <w:webHidden/>
-                <w:sz w:val="24"/>
-                <w:szCs w:val="24"/>
-              </w:rPr>
-            </w:r>
-            <w:r>
-              <w:rPr>
-                <w:rFonts w:ascii="Arial" w:hAnsi="Arial" w:cs="Arial"/>
-                <w:noProof/>
-                <w:webHidden/>
-                <w:sz w:val="24"/>
-                <w:szCs w:val="24"/>
-              </w:rPr>
-              <w:fldChar w:fldCharType="separate"/>
-            </w:r>
-            <w:r>
-              <w:rPr>
-                <w:rFonts w:ascii="Arial" w:hAnsi="Arial" w:cs="Arial"/>
-                <w:noProof/>
-                <w:webHidden/>
-                <w:sz w:val="24"/>
-                <w:szCs w:val="24"/>
-              </w:rPr>
-              <w:t>4</w:t>
-            </w:r>
-            <w:r>
-              <w:rPr>
-                <w:rFonts w:ascii="Arial" w:hAnsi="Arial" w:cs="Arial"/>
-                <w:noProof/>
-                <w:webHidden/>
-                <w:sz w:val="24"/>
-                <w:szCs w:val="24"/>
+                <w:noProof/>
+                <w:webHidden/>
+              </w:rPr>
+              <w:t>9</w:t>
+            </w:r>
+            <w:r>
+              <w:rPr>
+                <w:noProof/>
+                <w:webHidden/>
               </w:rPr>
               <w:fldChar w:fldCharType="end"/>
             </w:r>
@@ -5414,32 +4117,25 @@
               <w:tab w:val="left" w:pos="660"/>
               <w:tab w:val="right" w:leader="dot" w:pos="9062"/>
             </w:tabs>
-            <w:spacing w:line="360" w:lineRule="auto"/>
             <w:rPr>
-              <w:rFonts w:ascii="Arial" w:eastAsiaTheme="minorEastAsia" w:hAnsi="Arial" w:cs="Arial"/>
+              <w:rFonts w:eastAsiaTheme="minorEastAsia"/>
               <w:noProof/>
-              <w:sz w:val="24"/>
-              <w:szCs w:val="24"/>
               <w:lang w:eastAsia="de-DE"/>
             </w:rPr>
           </w:pPr>
-          <w:hyperlink w:anchor="_Toc203634458" w:history="1">
+          <w:hyperlink w:anchor="_Toc203644774" w:history="1">
             <w:r>
               <w:rPr>
                 <w:rStyle w:val="Hyperlink"/>
-                <w:rFonts w:ascii="Arial" w:hAnsi="Arial" w:cs="Arial"/>
-                <w:noProof/>
-                <w:sz w:val="24"/>
-                <w:szCs w:val="24"/>
+                <w:rFonts w:cs="Arial"/>
+                <w:noProof/>
               </w:rPr>
               <w:t>10.</w:t>
             </w:r>
             <w:r>
               <w:rPr>
-                <w:rFonts w:ascii="Arial" w:eastAsiaTheme="minorEastAsia" w:hAnsi="Arial" w:cs="Arial"/>
-                <w:noProof/>
-                <w:sz w:val="24"/>
-                <w:szCs w:val="24"/>
+                <w:rFonts w:eastAsiaTheme="minorEastAsia"/>
+                <w:noProof/>
                 <w:lang w:eastAsia="de-DE"/>
               </w:rPr>
               <w:tab/>
@@ -5447,315 +4143,56 @@
             <w:r>
               <w:rPr>
                 <w:rStyle w:val="Hyperlink"/>
-                <w:rFonts w:ascii="Arial" w:hAnsi="Arial" w:cs="Arial"/>
-                <w:noProof/>
-                <w:sz w:val="24"/>
-                <w:szCs w:val="24"/>
-              </w:rPr>
-              <w:t>Literaturverzeichnis</w:t>
-            </w:r>
-            <w:r>
-              <w:rPr>
-                <w:rFonts w:ascii="Arial" w:hAnsi="Arial" w:cs="Arial"/>
-                <w:noProof/>
-                <w:webHidden/>
-                <w:sz w:val="24"/>
-                <w:szCs w:val="24"/>
+                <w:rFonts w:cs="Arial"/>
+                <w:noProof/>
+              </w:rPr>
+              <w:t>Anhang</w:t>
+            </w:r>
+            <w:r>
+              <w:rPr>
+                <w:noProof/>
+                <w:webHidden/>
               </w:rPr>
               <w:tab/>
             </w:r>
             <w:r>
               <w:rPr>
-                <w:rFonts w:ascii="Arial" w:hAnsi="Arial" w:cs="Arial"/>
-                <w:noProof/>
-                <w:webHidden/>
-                <w:sz w:val="24"/>
-                <w:szCs w:val="24"/>
+                <w:noProof/>
+                <w:webHidden/>
               </w:rPr>
               <w:fldChar w:fldCharType="begin"/>
             </w:r>
             <w:r>
               <w:rPr>
-                <w:rFonts w:ascii="Arial" w:hAnsi="Arial" w:cs="Arial"/>
-                <w:noProof/>
-                <w:webHidden/>
-                <w:sz w:val="24"/>
-                <w:szCs w:val="24"/>
-              </w:rPr>
-              <w:instrText xml:space="preserve"> PAGEREF _Toc203634458 \h </w:instrText>
-            </w:r>
-            <w:r>
-              <w:rPr>
-                <w:rFonts w:ascii="Arial" w:hAnsi="Arial" w:cs="Arial"/>
-                <w:noProof/>
-                <w:webHidden/>
-                <w:sz w:val="24"/>
-                <w:szCs w:val="24"/>
-              </w:rPr>
-            </w:r>
-            <w:r>
-              <w:rPr>
-                <w:rFonts w:ascii="Arial" w:hAnsi="Arial" w:cs="Arial"/>
-                <w:noProof/>
-                <w:webHidden/>
-                <w:sz w:val="24"/>
-                <w:szCs w:val="24"/>
+                <w:noProof/>
+                <w:webHidden/>
+              </w:rPr>
+              <w:instrText xml:space="preserve"> PAGEREF _Toc203644774 \h </w:instrText>
+            </w:r>
+            <w:r>
+              <w:rPr>
+                <w:noProof/>
+                <w:webHidden/>
+              </w:rPr>
+            </w:r>
+            <w:r>
+              <w:rPr>
+                <w:noProof/>
+                <w:webHidden/>
               </w:rPr>
               <w:fldChar w:fldCharType="separate"/>
             </w:r>
             <w:r>
               <w:rPr>
-                <w:rFonts w:ascii="Arial" w:hAnsi="Arial" w:cs="Arial"/>
-                <w:noProof/>
-                <w:webHidden/>
-                <w:sz w:val="24"/>
-                <w:szCs w:val="24"/>
-              </w:rPr>
-              <w:t>4</w:t>
-            </w:r>
-            <w:r>
-              <w:rPr>
-                <w:rFonts w:ascii="Arial" w:hAnsi="Arial" w:cs="Arial"/>
-                <w:noProof/>
-                <w:webHidden/>
-                <w:sz w:val="24"/>
-                <w:szCs w:val="24"/>
-              </w:rPr>
-              <w:fldChar w:fldCharType="end"/>
-            </w:r>
-          </w:hyperlink>
-        </w:p>
-        <w:p>
-          <w:pPr>
-            <w:pStyle w:val="Verzeichnis1"/>
-            <w:tabs>
-              <w:tab w:val="left" w:pos="660"/>
-              <w:tab w:val="right" w:leader="dot" w:pos="9062"/>
-            </w:tabs>
-            <w:spacing w:line="360" w:lineRule="auto"/>
-            <w:rPr>
-              <w:rFonts w:ascii="Arial" w:eastAsiaTheme="minorEastAsia" w:hAnsi="Arial" w:cs="Arial"/>
-              <w:noProof/>
-              <w:sz w:val="24"/>
-              <w:szCs w:val="24"/>
-              <w:lang w:eastAsia="de-DE"/>
-            </w:rPr>
-          </w:pPr>
-          <w:hyperlink w:anchor="_Toc203634459" w:history="1">
-            <w:r>
-              <w:rPr>
-                <w:rStyle w:val="Hyperlink"/>
-                <w:rFonts w:ascii="Arial" w:hAnsi="Arial" w:cs="Arial"/>
-                <w:noProof/>
-                <w:sz w:val="24"/>
-                <w:szCs w:val="24"/>
-              </w:rPr>
-              <w:t>11.</w:t>
-            </w:r>
-            <w:r>
-              <w:rPr>
-                <w:rFonts w:ascii="Arial" w:eastAsiaTheme="minorEastAsia" w:hAnsi="Arial" w:cs="Arial"/>
-                <w:noProof/>
-                <w:sz w:val="24"/>
-                <w:szCs w:val="24"/>
-                <w:lang w:eastAsia="de-DE"/>
-              </w:rPr>
-              <w:tab/>
-            </w:r>
-            <w:r>
-              <w:rPr>
-                <w:rStyle w:val="Hyperlink"/>
-                <w:rFonts w:ascii="Arial" w:hAnsi="Arial" w:cs="Arial"/>
-                <w:noProof/>
-                <w:sz w:val="24"/>
-                <w:szCs w:val="24"/>
-              </w:rPr>
-              <w:t>Eidesstattliche Erklärung</w:t>
-            </w:r>
-            <w:r>
-              <w:rPr>
-                <w:rFonts w:ascii="Arial" w:hAnsi="Arial" w:cs="Arial"/>
-                <w:noProof/>
-                <w:webHidden/>
-                <w:sz w:val="24"/>
-                <w:szCs w:val="24"/>
-              </w:rPr>
-              <w:tab/>
-            </w:r>
-            <w:r>
-              <w:rPr>
-                <w:rFonts w:ascii="Arial" w:hAnsi="Arial" w:cs="Arial"/>
-                <w:noProof/>
-                <w:webHidden/>
-                <w:sz w:val="24"/>
-                <w:szCs w:val="24"/>
-              </w:rPr>
-              <w:fldChar w:fldCharType="begin"/>
-            </w:r>
-            <w:r>
-              <w:rPr>
-                <w:rFonts w:ascii="Arial" w:hAnsi="Arial" w:cs="Arial"/>
-                <w:noProof/>
-                <w:webHidden/>
-                <w:sz w:val="24"/>
-                <w:szCs w:val="24"/>
-              </w:rPr>
-              <w:instrText xml:space="preserve"> PAGEREF _Toc203634459 \h </w:instrText>
-            </w:r>
-            <w:r>
-              <w:rPr>
-                <w:rFonts w:ascii="Arial" w:hAnsi="Arial" w:cs="Arial"/>
-                <w:noProof/>
-                <w:webHidden/>
-                <w:sz w:val="24"/>
-                <w:szCs w:val="24"/>
-              </w:rPr>
-            </w:r>
-            <w:r>
-              <w:rPr>
-                <w:rFonts w:ascii="Arial" w:hAnsi="Arial" w:cs="Arial"/>
-                <w:noProof/>
-                <w:webHidden/>
-                <w:sz w:val="24"/>
-                <w:szCs w:val="24"/>
-              </w:rPr>
-              <w:fldChar w:fldCharType="separate"/>
-            </w:r>
-            <w:r>
-              <w:rPr>
-                <w:rFonts w:ascii="Arial" w:hAnsi="Arial" w:cs="Arial"/>
-                <w:noProof/>
-                <w:webHidden/>
-                <w:sz w:val="24"/>
-                <w:szCs w:val="24"/>
-              </w:rPr>
-              <w:t>4</w:t>
-            </w:r>
-            <w:r>
-              <w:rPr>
-                <w:rFonts w:ascii="Arial" w:hAnsi="Arial" w:cs="Arial"/>
-                <w:noProof/>
-                <w:webHidden/>
-                <w:sz w:val="24"/>
-                <w:szCs w:val="24"/>
-              </w:rPr>
-              <w:fldChar w:fldCharType="end"/>
-            </w:r>
-          </w:hyperlink>
-        </w:p>
-        <w:p>
-          <w:pPr>
-            <w:pStyle w:val="Verzeichnis1"/>
-            <w:tabs>
-              <w:tab w:val="left" w:pos="660"/>
-              <w:tab w:val="right" w:leader="dot" w:pos="9062"/>
-            </w:tabs>
-            <w:spacing w:line="360" w:lineRule="auto"/>
-            <w:rPr>
-              <w:rFonts w:ascii="Arial" w:eastAsiaTheme="minorEastAsia" w:hAnsi="Arial" w:cs="Arial"/>
-              <w:noProof/>
-              <w:sz w:val="24"/>
-              <w:szCs w:val="24"/>
-              <w:lang w:eastAsia="de-DE"/>
-            </w:rPr>
-          </w:pPr>
-          <w:hyperlink w:anchor="_Toc203634460" w:history="1">
-            <w:r>
-              <w:rPr>
-                <w:rStyle w:val="Hyperlink"/>
-                <w:rFonts w:ascii="Arial" w:hAnsi="Arial" w:cs="Arial"/>
-                <w:noProof/>
-                <w:sz w:val="24"/>
-                <w:szCs w:val="24"/>
-              </w:rPr>
-              <w:t>12.</w:t>
-            </w:r>
-            <w:r>
-              <w:rPr>
-                <w:rFonts w:ascii="Arial" w:eastAsiaTheme="minorEastAsia" w:hAnsi="Arial" w:cs="Arial"/>
-                <w:noProof/>
-                <w:sz w:val="24"/>
-                <w:szCs w:val="24"/>
-                <w:lang w:eastAsia="de-DE"/>
-              </w:rPr>
-              <w:tab/>
-            </w:r>
-            <w:r>
-              <w:rPr>
-                <w:rStyle w:val="Hyperlink"/>
-                <w:rFonts w:ascii="Arial" w:hAnsi="Arial" w:cs="Arial"/>
-                <w:noProof/>
-                <w:sz w:val="24"/>
-                <w:szCs w:val="24"/>
-              </w:rPr>
-              <w:t>Anhang</w:t>
-            </w:r>
-            <w:r>
-              <w:rPr>
-                <w:rFonts w:ascii="Arial" w:hAnsi="Arial" w:cs="Arial"/>
-                <w:noProof/>
-                <w:webHidden/>
-                <w:sz w:val="24"/>
-                <w:szCs w:val="24"/>
-              </w:rPr>
-              <w:tab/>
-            </w:r>
-            <w:r>
-              <w:rPr>
-                <w:rFonts w:ascii="Arial" w:hAnsi="Arial" w:cs="Arial"/>
-                <w:noProof/>
-                <w:webHidden/>
-                <w:sz w:val="24"/>
-                <w:szCs w:val="24"/>
-              </w:rPr>
-              <w:fldChar w:fldCharType="begin"/>
-            </w:r>
-            <w:r>
-              <w:rPr>
-                <w:rFonts w:ascii="Arial" w:hAnsi="Arial" w:cs="Arial"/>
-                <w:noProof/>
-                <w:webHidden/>
-                <w:sz w:val="24"/>
-                <w:szCs w:val="24"/>
-              </w:rPr>
-              <w:instrText xml:space="preserve"> PAGEREF _Toc203634460 \h </w:instrText>
-            </w:r>
-            <w:r>
-              <w:rPr>
-                <w:rFonts w:ascii="Arial" w:hAnsi="Arial" w:cs="Arial"/>
-                <w:noProof/>
-                <w:webHidden/>
-                <w:sz w:val="24"/>
-                <w:szCs w:val="24"/>
-              </w:rPr>
-            </w:r>
-            <w:r>
-              <w:rPr>
-                <w:rFonts w:ascii="Arial" w:hAnsi="Arial" w:cs="Arial"/>
-                <w:noProof/>
-                <w:webHidden/>
-                <w:sz w:val="24"/>
-                <w:szCs w:val="24"/>
-              </w:rPr>
-              <w:fldChar w:fldCharType="separate"/>
-            </w:r>
-            <w:r>
-              <w:rPr>
-                <w:rFonts w:ascii="Arial" w:hAnsi="Arial" w:cs="Arial"/>
-                <w:noProof/>
-                <w:webHidden/>
-                <w:sz w:val="24"/>
-                <w:szCs w:val="24"/>
-              </w:rPr>
-              <w:t>4</w:t>
-            </w:r>
-            <w:r>
-              <w:rPr>
-                <w:rFonts w:ascii="Arial" w:hAnsi="Arial" w:cs="Arial"/>
-                <w:noProof/>
-                <w:webHidden/>
-                <w:sz w:val="24"/>
-                <w:szCs w:val="24"/>
+                <w:noProof/>
+                <w:webHidden/>
+              </w:rPr>
+              <w:t>9</w:t>
+            </w:r>
+            <w:r>
+              <w:rPr>
+                <w:noProof/>
+                <w:webHidden/>
               </w:rPr>
               <w:fldChar w:fldCharType="end"/>
             </w:r>
@@ -5766,6 +4203,7 @@
             <w:spacing w:line="360" w:lineRule="auto"/>
             <w:rPr>
               <w:rFonts w:ascii="Arial" w:hAnsi="Arial" w:cs="Arial"/>
+              <w:bCs/>
               <w:sz w:val="24"/>
               <w:szCs w:val="24"/>
             </w:rPr>
@@ -5784,34 +4222,6 @@
     </w:sdt>
     <w:p>
       <w:pPr>
-        <w:spacing w:line="360" w:lineRule="auto"/>
-        <w:rPr>
-          <w:rFonts w:ascii="Arial" w:hAnsi="Arial" w:cs="Arial"/>
-          <w:sz w:val="24"/>
-          <w:szCs w:val="24"/>
-        </w:rPr>
-      </w:pPr>
-    </w:p>
-    <w:p>
-      <w:pPr>
-        <w:spacing w:line="360" w:lineRule="auto"/>
-        <w:rPr>
-          <w:rFonts w:ascii="Arial" w:hAnsi="Arial" w:cs="Arial"/>
-          <w:sz w:val="24"/>
-          <w:szCs w:val="24"/>
-        </w:rPr>
-      </w:pPr>
-      <w:r>
-        <w:rPr>
-          <w:rFonts w:ascii="Arial" w:hAnsi="Arial" w:cs="Arial"/>
-          <w:sz w:val="24"/>
-          <w:szCs w:val="24"/>
-        </w:rPr>
-        <w:br w:type="page"/>
-      </w:r>
-    </w:p>
-    <w:p>
-      <w:pPr>
         <w:pStyle w:val="berschrift1"/>
         <w:spacing w:line="360" w:lineRule="auto"/>
         <w:rPr>
@@ -5820,7 +4230,7 @@
           <w:szCs w:val="24"/>
         </w:rPr>
       </w:pPr>
-      <w:bookmarkStart w:id="1" w:name="_Toc203634422"/>
+      <w:bookmarkStart w:id="1" w:name="_Toc203644740"/>
       <w:r>
         <w:rPr>
           <w:rFonts w:cs="Arial"/>
@@ -5836,7 +4246,7 @@
       <w:pPr>
         <w:pStyle w:val="berschrift2"/>
       </w:pPr>
-      <w:bookmarkStart w:id="2" w:name="_Toc203634423"/>
+      <w:bookmarkStart w:id="2" w:name="_Toc203644741"/>
       <w:r>
         <w:t>Projektumfeld</w:t>
       </w:r>
@@ -5927,32 +4337,14 @@
           <w:sz w:val="24"/>
           <w:szCs w:val="24"/>
         </w:rPr>
-        <w:t xml:space="preserve">, i.A. </w:t>
-      </w:r>
-      <w:proofErr w:type="spellStart"/>
-      <w:r>
-        <w:rPr>
-          <w:rFonts w:ascii="Arial" w:hAnsi="Arial" w:cs="Arial"/>
-          <w:sz w:val="24"/>
-          <w:szCs w:val="24"/>
-        </w:rPr>
-        <w:t>Berufschule</w:t>
-      </w:r>
-      <w:proofErr w:type="spellEnd"/>
-      <w:r>
-        <w:rPr>
-          <w:rFonts w:ascii="Arial" w:hAnsi="Arial" w:cs="Arial"/>
-          <w:sz w:val="24"/>
-          <w:szCs w:val="24"/>
-        </w:rPr>
-        <w:t xml:space="preserve"> 7</w:t>
+        <w:t>, i.A. Berufschule 7</w:t>
       </w:r>
     </w:p>
     <w:p>
       <w:pPr>
         <w:pStyle w:val="berschrift2"/>
       </w:pPr>
-      <w:bookmarkStart w:id="3" w:name="_Toc203634424"/>
+      <w:bookmarkStart w:id="3" w:name="_Toc203644742"/>
       <w:r>
         <w:t>Projektziel</w:t>
       </w:r>
@@ -5991,77 +4383,13 @@
         </w:rPr>
         <w:t xml:space="preserve">thematisch an dem beliebten </w:t>
       </w:r>
-      <w:proofErr w:type="spellStart"/>
-      <w:r>
-        <w:rPr>
-          <w:rFonts w:ascii="Arial" w:hAnsi="Arial" w:cs="Arial"/>
-          <w:sz w:val="24"/>
-          <w:szCs w:val="24"/>
-        </w:rPr>
-        <w:t>Tabletop</w:t>
-      </w:r>
-      <w:proofErr w:type="spellEnd"/>
-      <w:r>
-        <w:rPr>
-          <w:rFonts w:ascii="Arial" w:hAnsi="Arial" w:cs="Arial"/>
-          <w:sz w:val="24"/>
-          <w:szCs w:val="24"/>
-        </w:rPr>
-        <w:t>-</w:t>
-      </w:r>
-      <w:proofErr w:type="spellStart"/>
-      <w:r>
-        <w:rPr>
-          <w:rFonts w:ascii="Arial" w:hAnsi="Arial" w:cs="Arial"/>
-          <w:sz w:val="24"/>
-          <w:szCs w:val="24"/>
-        </w:rPr>
-        <w:t>Role</w:t>
-      </w:r>
-      <w:proofErr w:type="spellEnd"/>
-      <w:r>
-        <w:rPr>
-          <w:rFonts w:ascii="Arial" w:hAnsi="Arial" w:cs="Arial"/>
-          <w:sz w:val="24"/>
-          <w:szCs w:val="24"/>
-        </w:rPr>
-        <w:t>-</w:t>
-      </w:r>
-      <w:proofErr w:type="spellStart"/>
-      <w:r>
-        <w:rPr>
-          <w:rFonts w:ascii="Arial" w:hAnsi="Arial" w:cs="Arial"/>
-          <w:sz w:val="24"/>
-          <w:szCs w:val="24"/>
-        </w:rPr>
-        <w:t>Playing</w:t>
-      </w:r>
-      <w:proofErr w:type="spellEnd"/>
-      <w:r>
-        <w:rPr>
-          <w:rFonts w:ascii="Arial" w:hAnsi="Arial" w:cs="Arial"/>
-          <w:sz w:val="24"/>
-          <w:szCs w:val="24"/>
-        </w:rPr>
-        <w:t>-Game (TTRPG) Dungeons and Dragons (</w:t>
-      </w:r>
-      <w:proofErr w:type="spellStart"/>
-      <w:r>
-        <w:rPr>
-          <w:rFonts w:ascii="Arial" w:hAnsi="Arial" w:cs="Arial"/>
-          <w:sz w:val="24"/>
-          <w:szCs w:val="24"/>
-        </w:rPr>
-        <w:t>DnD</w:t>
-      </w:r>
-      <w:proofErr w:type="spellEnd"/>
-      <w:r>
-        <w:rPr>
-          <w:rFonts w:ascii="Arial" w:hAnsi="Arial" w:cs="Arial"/>
-          <w:sz w:val="24"/>
-          <w:szCs w:val="24"/>
-        </w:rPr>
-        <w:t>) orientiert.</w:t>
+      <w:r>
+        <w:rPr>
+          <w:rFonts w:ascii="Arial" w:hAnsi="Arial" w:cs="Arial"/>
+          <w:sz w:val="24"/>
+          <w:szCs w:val="24"/>
+        </w:rPr>
+        <w:t>Tabletop-Role-Playing-Game (TTRPG) Dungeons and Dragons (DnD) orientiert.</w:t>
       </w:r>
     </w:p>
     <w:p>
@@ -6078,7 +4406,7 @@
       <w:pPr>
         <w:pStyle w:val="berschrift2"/>
       </w:pPr>
-      <w:bookmarkStart w:id="4" w:name="_Toc203634425"/>
+      <w:bookmarkStart w:id="4" w:name="_Toc203644743"/>
       <w:r>
         <w:t>Projektbegründung</w:t>
       </w:r>
@@ -6107,25 +4435,7 @@
           <w:sz w:val="24"/>
           <w:szCs w:val="24"/>
         </w:rPr>
-        <w:t xml:space="preserve"> „Proof </w:t>
-      </w:r>
-      <w:proofErr w:type="spellStart"/>
-      <w:r>
-        <w:rPr>
-          <w:rFonts w:ascii="Arial" w:hAnsi="Arial" w:cs="Arial"/>
-          <w:sz w:val="24"/>
-          <w:szCs w:val="24"/>
-        </w:rPr>
-        <w:t>of</w:t>
-      </w:r>
-      <w:proofErr w:type="spellEnd"/>
-      <w:r>
-        <w:rPr>
-          <w:rFonts w:ascii="Arial" w:hAnsi="Arial" w:cs="Arial"/>
-          <w:sz w:val="24"/>
-          <w:szCs w:val="24"/>
-        </w:rPr>
-        <w:t xml:space="preserve"> Concept“ – also ein Prototyp, welcher beweist, dass ein Konzept funktioniert </w:t>
+        <w:t xml:space="preserve"> „Proof of Concept“ – also ein Prototyp, welcher beweist, dass ein Konzept funktioniert </w:t>
       </w:r>
       <w:r>
         <w:rPr>
@@ -6148,7 +4458,7 @@
       <w:pPr>
         <w:pStyle w:val="berschrift2"/>
       </w:pPr>
-      <w:bookmarkStart w:id="5" w:name="_Toc203634426"/>
+      <w:bookmarkStart w:id="5" w:name="_Toc203644744"/>
       <w:r>
         <w:t>Projektschnittstellen</w:t>
       </w:r>
@@ -6205,23 +4515,13 @@
           <w:szCs w:val="24"/>
         </w:rPr>
       </w:pPr>
-      <w:proofErr w:type="spellStart"/>
-      <w:r>
-        <w:rPr>
-          <w:rFonts w:ascii="Arial" w:hAnsi="Arial" w:cs="Arial"/>
-          <w:sz w:val="24"/>
-          <w:szCs w:val="24"/>
-        </w:rPr>
-        <w:t>Z.b.</w:t>
-      </w:r>
-      <w:proofErr w:type="spellEnd"/>
-      <w:r>
-        <w:rPr>
-          <w:rFonts w:ascii="Arial" w:hAnsi="Arial" w:cs="Arial"/>
-          <w:sz w:val="24"/>
-          <w:szCs w:val="24"/>
-        </w:rPr>
-        <w:t xml:space="preserve"> ist</w:t>
+      <w:r>
+        <w:rPr>
+          <w:rFonts w:ascii="Arial" w:hAnsi="Arial" w:cs="Arial"/>
+          <w:sz w:val="24"/>
+          <w:szCs w:val="24"/>
+        </w:rPr>
+        <w:t>Z.b. ist</w:t>
       </w:r>
       <w:r>
         <w:rPr>
@@ -6253,25 +4553,7 @@
           <w:sz w:val="24"/>
           <w:szCs w:val="24"/>
         </w:rPr>
-        <w:t xml:space="preserve">das Adventure mit offiziellen </w:t>
-      </w:r>
-      <w:proofErr w:type="spellStart"/>
-      <w:r>
-        <w:rPr>
-          <w:rFonts w:ascii="Arial" w:hAnsi="Arial" w:cs="Arial"/>
-          <w:sz w:val="24"/>
-          <w:szCs w:val="24"/>
-        </w:rPr>
-        <w:t>DnD</w:t>
-      </w:r>
-      <w:proofErr w:type="spellEnd"/>
-      <w:r>
-        <w:rPr>
-          <w:rFonts w:ascii="Arial" w:hAnsi="Arial" w:cs="Arial"/>
-          <w:sz w:val="24"/>
-          <w:szCs w:val="24"/>
-        </w:rPr>
-        <w:t>-Daten zu füllen.</w:t>
+        <w:t>das Adventure mit offiziellen DnD-Daten zu füllen.</w:t>
       </w:r>
     </w:p>
     <w:p>
@@ -6296,7 +4578,7 @@
       <w:pPr>
         <w:pStyle w:val="berschrift2"/>
       </w:pPr>
-      <w:bookmarkStart w:id="6" w:name="_Toc203634427"/>
+      <w:bookmarkStart w:id="6" w:name="_Toc203644745"/>
       <w:r>
         <w:t>Projekt</w:t>
       </w:r>
@@ -6319,51 +4601,15 @@
           <w:sz w:val="24"/>
           <w:szCs w:val="24"/>
         </w:rPr>
-        <w:t xml:space="preserve">Das Endprodukt ist keine Anwendung, um </w:t>
-      </w:r>
-      <w:proofErr w:type="spellStart"/>
-      <w:r>
-        <w:rPr>
-          <w:rFonts w:ascii="Arial" w:hAnsi="Arial" w:cs="Arial"/>
-          <w:sz w:val="24"/>
-          <w:szCs w:val="24"/>
-        </w:rPr>
-        <w:t>DnD</w:t>
-      </w:r>
-      <w:proofErr w:type="spellEnd"/>
-      <w:r>
-        <w:rPr>
-          <w:rFonts w:ascii="Arial" w:hAnsi="Arial" w:cs="Arial"/>
-          <w:sz w:val="24"/>
-          <w:szCs w:val="24"/>
-        </w:rPr>
-        <w:t xml:space="preserve"> a</w:t>
-      </w:r>
-      <w:r>
-        <w:rPr>
-          <w:rFonts w:ascii="Arial" w:hAnsi="Arial" w:cs="Arial"/>
-          <w:sz w:val="24"/>
-          <w:szCs w:val="24"/>
-        </w:rPr>
-        <w:t xml:space="preserve">n einem Gerät oder online zu spielen. Es handelt sich lediglich um ein Text-Adventure, welches mit </w:t>
-      </w:r>
-      <w:proofErr w:type="spellStart"/>
-      <w:r>
-        <w:rPr>
-          <w:rFonts w:ascii="Arial" w:hAnsi="Arial" w:cs="Arial"/>
-          <w:sz w:val="24"/>
-          <w:szCs w:val="24"/>
-        </w:rPr>
-        <w:t>DnD</w:t>
-      </w:r>
-      <w:proofErr w:type="spellEnd"/>
-      <w:r>
-        <w:rPr>
-          <w:rFonts w:ascii="Arial" w:hAnsi="Arial" w:cs="Arial"/>
-          <w:sz w:val="24"/>
-          <w:szCs w:val="24"/>
-        </w:rPr>
-        <w:t>-Inhalten gefüllt wird.</w:t>
+        <w:t>Das Endprodukt ist keine Anwendung, um DnD a</w:t>
+      </w:r>
+      <w:r>
+        <w:rPr>
+          <w:rFonts w:ascii="Arial" w:hAnsi="Arial" w:cs="Arial"/>
+          <w:sz w:val="24"/>
+          <w:szCs w:val="24"/>
+        </w:rPr>
+        <w:t>n einem Gerät oder online zu spielen. Es handelt sich lediglich um ein Text-Adventure, welches mit DnD-Inhalten gefüllt wird.</w:t>
       </w:r>
     </w:p>
     <w:p>
@@ -6393,7 +4639,7 @@
           <w:szCs w:val="24"/>
         </w:rPr>
       </w:pPr>
-      <w:bookmarkStart w:id="7" w:name="_Toc203634428"/>
+      <w:bookmarkStart w:id="7" w:name="_Toc203644746"/>
       <w:r>
         <w:rPr>
           <w:rFonts w:cs="Arial"/>
@@ -6409,7 +4655,7 @@
       <w:pPr>
         <w:pStyle w:val="berschrift2"/>
       </w:pPr>
-      <w:bookmarkStart w:id="8" w:name="_Toc203634429"/>
+      <w:bookmarkStart w:id="8" w:name="_Toc203644747"/>
       <w:r>
         <w:t>Projektphasen</w:t>
       </w:r>
@@ -6948,32 +5194,70 @@
         </w:tc>
       </w:tr>
     </w:tbl>
-    <w:p>
-      <w:pPr>
-        <w:rPr>
-          <w:rFonts w:ascii="Arial" w:hAnsi="Arial" w:cs="Arial"/>
-          <w:sz w:val="24"/>
-          <w:szCs w:val="24"/>
-        </w:rPr>
-      </w:pPr>
-    </w:p>
-    <w:p>
-      <w:pPr>
-        <w:rPr>
-          <w:rFonts w:ascii="Arial" w:hAnsi="Arial" w:cs="Arial"/>
-          <w:sz w:val="24"/>
-          <w:szCs w:val="24"/>
-        </w:rPr>
-      </w:pPr>
-    </w:p>
-    <w:p>
-      <w:pPr>
-        <w:rPr>
-          <w:rFonts w:ascii="Arial" w:hAnsi="Arial" w:cs="Arial"/>
-          <w:sz w:val="24"/>
-          <w:szCs w:val="24"/>
-        </w:rPr>
-      </w:pPr>
+    <w:p/>
+    <w:p/>
+    <w:p/>
+    <w:p/>
+    <w:p/>
+    <w:p/>
+    <w:p/>
+    <w:p>
+      <w:pPr>
+        <w:rPr>
+          <w:rFonts w:ascii="Arial" w:hAnsi="Arial" w:cs="Arial"/>
+          <w:sz w:val="24"/>
+          <w:szCs w:val="24"/>
+        </w:rPr>
+      </w:pPr>
+    </w:p>
+    <w:p>
+      <w:pPr>
+        <w:rPr>
+          <w:rFonts w:ascii="Arial" w:hAnsi="Arial" w:cs="Arial"/>
+          <w:sz w:val="24"/>
+          <w:szCs w:val="24"/>
+        </w:rPr>
+      </w:pPr>
+      <w:r>
+        <w:rPr>
+          <w:rFonts w:ascii="Arial" w:hAnsi="Arial" w:cs="Arial"/>
+          <w:sz w:val="24"/>
+          <w:szCs w:val="24"/>
+        </w:rPr>
+        <w:t>Abnahme- &amp; Einführungs</w:t>
+      </w:r>
+      <w:r>
+        <w:rPr>
+          <w:rFonts w:ascii="Arial" w:hAnsi="Arial" w:cs="Arial"/>
+          <w:sz w:val="24"/>
+          <w:szCs w:val="24"/>
+        </w:rPr>
+        <w:t>phase sind</w:t>
+      </w:r>
+      <w:r>
+        <w:rPr>
+          <w:rFonts w:ascii="Arial" w:hAnsi="Arial" w:cs="Arial"/>
+          <w:sz w:val="24"/>
+          <w:szCs w:val="24"/>
+        </w:rPr>
+        <w:t xml:space="preserve"> nicht relevant für dieses Projekt, da es sich um ein selbst</w:t>
+      </w:r>
+      <w:r>
+        <w:rPr>
+          <w:rFonts w:ascii="Arial" w:hAnsi="Arial" w:cs="Arial"/>
+          <w:sz w:val="24"/>
+          <w:szCs w:val="24"/>
+        </w:rPr>
+        <w:t>ständiges Produkt hat, welches</w:t>
+      </w:r>
+      <w:r>
+        <w:rPr>
+          <w:rFonts w:ascii="Arial" w:hAnsi="Arial" w:cs="Arial"/>
+          <w:sz w:val="24"/>
+          <w:szCs w:val="24"/>
+        </w:rPr>
+        <w:t xml:space="preserve"> abschließend abgegeben wird.</w:t>
+      </w:r>
     </w:p>
     <w:p>
       <w:pPr>
@@ -6987,191 +5271,77 @@
     <w:p>
       <w:pPr>
         <w:pStyle w:val="berschrift2"/>
-        <w:numPr>
-          <w:ilvl w:val="0"/>
-          <w:numId w:val="0"/>
-        </w:numPr>
-        <w:ind w:left="792"/>
-      </w:pPr>
-      <w:bookmarkStart w:id="9" w:name="_Toc203634430"/>
+      </w:pPr>
+      <w:bookmarkStart w:id="9" w:name="_Toc203644748"/>
+      <w:r>
+        <w:t>Abweichungen vom Projektantrag</w:t>
+      </w:r>
+      <w:bookmarkEnd w:id="9"/>
+    </w:p>
+    <w:p>
+      <w:pPr>
+        <w:rPr>
+          <w:rFonts w:ascii="Arial" w:hAnsi="Arial" w:cs="Arial"/>
+          <w:sz w:val="24"/>
+          <w:szCs w:val="24"/>
+        </w:rPr>
+      </w:pPr>
+      <w:r>
+        <w:rPr>
+          <w:rFonts w:ascii="Arial" w:hAnsi="Arial" w:cs="Arial"/>
+          <w:sz w:val="24"/>
+          <w:szCs w:val="24"/>
+        </w:rPr>
+        <w:t>Implementierung sollte Mittwoch Vormittag abgeschlossen werden</w:t>
+      </w:r>
+      <w:r>
+        <w:rPr>
+          <w:rFonts w:ascii="Arial" w:hAnsi="Arial" w:cs="Arial"/>
+          <w:sz w:val="24"/>
+          <w:szCs w:val="24"/>
+        </w:rPr>
+        <w:t>, hat aber ca. 2,25 Stunden länger gedauert, als geplant.</w:t>
+      </w:r>
+    </w:p>
+    <w:p>
+      <w:pPr>
+        <w:rPr>
+          <w:rFonts w:ascii="Arial" w:hAnsi="Arial" w:cs="Arial"/>
+          <w:sz w:val="24"/>
+          <w:szCs w:val="24"/>
+        </w:rPr>
+      </w:pPr>
+      <w:r>
+        <w:rPr>
+          <w:rFonts w:ascii="Arial" w:hAnsi="Arial" w:cs="Arial"/>
+          <w:sz w:val="24"/>
+          <w:szCs w:val="24"/>
+        </w:rPr>
+        <w:t xml:space="preserve">Somit schiebt sich die Implementierung auf 16,5 h </w:t>
+      </w:r>
+      <w:r>
+        <w:rPr>
+          <w:rFonts w:ascii="Arial" w:hAnsi="Arial" w:cs="Arial"/>
+          <w:sz w:val="24"/>
+          <w:szCs w:val="24"/>
+        </w:rPr>
+        <w:t>und die Dokumentation wurde in 4,5h erstellt.</w:t>
+      </w:r>
+    </w:p>
+    <w:p>
+      <w:pPr>
+        <w:rPr>
+          <w:rFonts w:ascii="Arial" w:hAnsi="Arial" w:cs="Arial"/>
+          <w:sz w:val="24"/>
+          <w:szCs w:val="24"/>
+        </w:rPr>
+      </w:pPr>
     </w:p>
     <w:p>
       <w:pPr>
         <w:pStyle w:val="berschrift2"/>
-        <w:numPr>
-          <w:ilvl w:val="0"/>
-          <w:numId w:val="0"/>
-        </w:numPr>
-        <w:ind w:left="792"/>
-      </w:pPr>
-    </w:p>
-    <w:p>
-      <w:pPr>
-        <w:pStyle w:val="berschrift2"/>
-        <w:numPr>
-          <w:ilvl w:val="0"/>
-          <w:numId w:val="0"/>
-        </w:numPr>
-      </w:pPr>
-    </w:p>
-    <w:p>
-      <w:pPr>
-        <w:rPr>
-          <w:rFonts w:ascii="Arial" w:hAnsi="Arial" w:cs="Arial"/>
-          <w:sz w:val="24"/>
-          <w:szCs w:val="24"/>
-        </w:rPr>
-      </w:pPr>
-    </w:p>
-    <w:p>
-      <w:pPr>
-        <w:rPr>
-          <w:rFonts w:ascii="Arial" w:hAnsi="Arial" w:cs="Arial"/>
-          <w:sz w:val="24"/>
-          <w:szCs w:val="24"/>
-        </w:rPr>
-      </w:pPr>
-      <w:r>
-        <w:rPr>
-          <w:rFonts w:ascii="Arial" w:hAnsi="Arial" w:cs="Arial"/>
-          <w:sz w:val="24"/>
-          <w:szCs w:val="24"/>
-        </w:rPr>
-        <w:t>Abnahme- &amp; Einführungs</w:t>
-      </w:r>
-      <w:r>
-        <w:rPr>
-          <w:rFonts w:ascii="Arial" w:hAnsi="Arial" w:cs="Arial"/>
-          <w:sz w:val="24"/>
-          <w:szCs w:val="24"/>
-        </w:rPr>
-        <w:t>phase sind</w:t>
-      </w:r>
-      <w:r>
-        <w:rPr>
-          <w:rFonts w:ascii="Arial" w:hAnsi="Arial" w:cs="Arial"/>
-          <w:sz w:val="24"/>
-          <w:szCs w:val="24"/>
-        </w:rPr>
-        <w:t xml:space="preserve"> nicht relevant für dieses Projekt, da es sich um ein selbst</w:t>
-      </w:r>
-      <w:r>
-        <w:rPr>
-          <w:rFonts w:ascii="Arial" w:hAnsi="Arial" w:cs="Arial"/>
-          <w:sz w:val="24"/>
-          <w:szCs w:val="24"/>
-        </w:rPr>
-        <w:t>ständiges Produkt hat, welches</w:t>
-      </w:r>
-      <w:r>
-        <w:rPr>
-          <w:rFonts w:ascii="Arial" w:hAnsi="Arial" w:cs="Arial"/>
-          <w:sz w:val="24"/>
-          <w:szCs w:val="24"/>
-        </w:rPr>
-        <w:t xml:space="preserve"> abschließend abgegeben wird.</w:t>
-      </w:r>
-    </w:p>
-    <w:p>
-      <w:pPr>
-        <w:rPr>
-          <w:rFonts w:ascii="Arial" w:hAnsi="Arial" w:cs="Arial"/>
-          <w:sz w:val="24"/>
-          <w:szCs w:val="24"/>
-        </w:rPr>
-      </w:pPr>
-    </w:p>
-    <w:p>
-      <w:pPr>
-        <w:pStyle w:val="berschrift2"/>
-      </w:pPr>
-      <w:r>
-        <w:t>Abweichungen vom Projektantrag</w:t>
-      </w:r>
-      <w:bookmarkEnd w:id="9"/>
-    </w:p>
-    <w:p>
-      <w:pPr>
-        <w:rPr>
-          <w:rFonts w:ascii="Arial" w:hAnsi="Arial" w:cs="Arial"/>
-          <w:sz w:val="24"/>
-          <w:szCs w:val="24"/>
-        </w:rPr>
-      </w:pPr>
-      <w:r>
-        <w:rPr>
-          <w:rFonts w:ascii="Arial" w:hAnsi="Arial" w:cs="Arial"/>
-          <w:sz w:val="24"/>
-          <w:szCs w:val="24"/>
-        </w:rPr>
-        <w:t xml:space="preserve">Implementierung sollte </w:t>
-      </w:r>
-      <w:proofErr w:type="spellStart"/>
-      <w:r>
-        <w:rPr>
-          <w:rFonts w:ascii="Arial" w:hAnsi="Arial" w:cs="Arial"/>
-          <w:sz w:val="24"/>
-          <w:szCs w:val="24"/>
-        </w:rPr>
-        <w:t>Mittwoch Vormittag</w:t>
-      </w:r>
-      <w:proofErr w:type="spellEnd"/>
-      <w:r>
-        <w:rPr>
-          <w:rFonts w:ascii="Arial" w:hAnsi="Arial" w:cs="Arial"/>
-          <w:sz w:val="24"/>
-          <w:szCs w:val="24"/>
-        </w:rPr>
-        <w:t xml:space="preserve"> abgeschlossen werden</w:t>
-      </w:r>
-      <w:r>
-        <w:rPr>
-          <w:rFonts w:ascii="Arial" w:hAnsi="Arial" w:cs="Arial"/>
-          <w:sz w:val="24"/>
-          <w:szCs w:val="24"/>
-        </w:rPr>
-        <w:t>, hat aber ca. 2,25 Stunden länger gedauert, als geplant.</w:t>
-      </w:r>
-    </w:p>
-    <w:p>
-      <w:pPr>
-        <w:rPr>
-          <w:rFonts w:ascii="Arial" w:hAnsi="Arial" w:cs="Arial"/>
-          <w:sz w:val="24"/>
-          <w:szCs w:val="24"/>
-        </w:rPr>
-      </w:pPr>
-      <w:r>
-        <w:rPr>
-          <w:rFonts w:ascii="Arial" w:hAnsi="Arial" w:cs="Arial"/>
-          <w:sz w:val="24"/>
-          <w:szCs w:val="24"/>
-        </w:rPr>
-        <w:t xml:space="preserve">Somit schiebt sich die Implementierung auf 16,5 h </w:t>
-      </w:r>
-      <w:r>
-        <w:rPr>
-          <w:rFonts w:ascii="Arial" w:hAnsi="Arial" w:cs="Arial"/>
-          <w:sz w:val="24"/>
-          <w:szCs w:val="24"/>
-        </w:rPr>
-        <w:t>und die Dokumentation wurde in 4,5h erstellt.</w:t>
-      </w:r>
-    </w:p>
-    <w:p>
-      <w:pPr>
-        <w:rPr>
-          <w:rFonts w:ascii="Arial" w:hAnsi="Arial" w:cs="Arial"/>
-          <w:sz w:val="24"/>
-          <w:szCs w:val="24"/>
-        </w:rPr>
-      </w:pPr>
-    </w:p>
-    <w:p>
-      <w:pPr>
-        <w:pStyle w:val="berschrift2"/>
-      </w:pPr>
-      <w:bookmarkStart w:id="10" w:name="_Toc203634431"/>
+      </w:pPr>
+      <w:bookmarkStart w:id="10" w:name="_Toc203644749"/>
       <w:r>
         <w:t>Ressourcenplanung</w:t>
       </w:r>
@@ -7300,7 +5470,7 @@
       <w:pPr>
         <w:pStyle w:val="berschrift2"/>
       </w:pPr>
-      <w:bookmarkStart w:id="11" w:name="_Toc203634432"/>
+      <w:bookmarkStart w:id="11" w:name="_Toc203644750"/>
       <w:r>
         <w:t>Entwicklungsprozess</w:t>
       </w:r>
@@ -7368,7 +5538,7 @@
           <w:szCs w:val="24"/>
         </w:rPr>
       </w:pPr>
-      <w:bookmarkStart w:id="12" w:name="_Toc203634433"/>
+      <w:bookmarkStart w:id="12" w:name="_Toc203644751"/>
       <w:r>
         <w:rPr>
           <w:rFonts w:cs="Arial"/>
@@ -7384,7 +5554,7 @@
       <w:pPr>
         <w:pStyle w:val="berschrift2"/>
       </w:pPr>
-      <w:bookmarkStart w:id="13" w:name="_Toc203634434"/>
+      <w:bookmarkStart w:id="13" w:name="_Toc203644752"/>
       <w:r>
         <w:t>Ist-Analyse</w:t>
       </w:r>
@@ -7437,7 +5607,7 @@
       <w:pPr>
         <w:pStyle w:val="berschrift2"/>
       </w:pPr>
-      <w:bookmarkStart w:id="14" w:name="_Toc203634435"/>
+      <w:bookmarkStart w:id="14" w:name="_Toc203644753"/>
       <w:r>
         <w:t>Nutzwertanalyse</w:t>
       </w:r>
@@ -7490,7 +5660,7 @@
       <w:pPr>
         <w:pStyle w:val="berschrift2"/>
       </w:pPr>
-      <w:bookmarkStart w:id="15" w:name="_Toc203634436"/>
+      <w:bookmarkStart w:id="15" w:name="_Toc203644754"/>
       <w:r>
         <w:t>Anwendungsfälle</w:t>
       </w:r>
@@ -7551,25 +5721,7 @@
           <w:sz w:val="24"/>
           <w:szCs w:val="24"/>
         </w:rPr>
-        <w:t xml:space="preserve">wenn ein anderes Projekt einen Text-Parser </w:t>
-      </w:r>
-      <w:proofErr w:type="spellStart"/>
-      <w:r>
-        <w:rPr>
-          <w:rFonts w:ascii="Arial" w:hAnsi="Arial" w:cs="Arial"/>
-          <w:sz w:val="24"/>
-          <w:szCs w:val="24"/>
-        </w:rPr>
-        <w:t>benötigit</w:t>
-      </w:r>
-      <w:proofErr w:type="spellEnd"/>
-      <w:r>
-        <w:rPr>
-          <w:rFonts w:ascii="Arial" w:hAnsi="Arial" w:cs="Arial"/>
-          <w:sz w:val="24"/>
-          <w:szCs w:val="24"/>
-        </w:rPr>
-        <w:t>.</w:t>
+        <w:t>wenn ein anderes Projekt einen Text-Parser benötigit.</w:t>
       </w:r>
     </w:p>
     <w:p>
@@ -7604,7 +5756,7 @@
       <w:pPr>
         <w:pStyle w:val="berschrift2"/>
       </w:pPr>
-      <w:bookmarkStart w:id="16" w:name="_Toc203634437"/>
+      <w:bookmarkStart w:id="16" w:name="_Toc203644755"/>
       <w:r>
         <w:t>Qualitätsanforderungen</w:t>
       </w:r>
@@ -7701,25 +5853,7 @@
           <w:sz w:val="24"/>
           <w:szCs w:val="24"/>
         </w:rPr>
-        <w:t xml:space="preserve">technisches Vorwissen müssen in der Lage sein, das </w:t>
-      </w:r>
-      <w:proofErr w:type="spellStart"/>
-      <w:r>
-        <w:rPr>
-          <w:rFonts w:ascii="Arial" w:hAnsi="Arial" w:cs="Arial"/>
-          <w:sz w:val="24"/>
-          <w:szCs w:val="24"/>
-        </w:rPr>
-        <w:t>Textadventure</w:t>
-      </w:r>
-      <w:proofErr w:type="spellEnd"/>
-      <w:r>
-        <w:rPr>
-          <w:rFonts w:ascii="Arial" w:hAnsi="Arial" w:cs="Arial"/>
-          <w:sz w:val="24"/>
-          <w:szCs w:val="24"/>
-        </w:rPr>
-        <w:t xml:space="preserve"> zu spielen</w:t>
+        <w:t>technisches Vorwissen müssen in der Lage sein, das Textadventure zu spielen</w:t>
       </w:r>
     </w:p>
     <w:p>
@@ -7756,7 +5890,7 @@
       <w:pPr>
         <w:pStyle w:val="berschrift2"/>
       </w:pPr>
-      <w:bookmarkStart w:id="17" w:name="_Toc203634438"/>
+      <w:bookmarkStart w:id="17" w:name="_Toc203644756"/>
       <w:r>
         <w:t>Lastenheft/Fachkonzept</w:t>
       </w:r>
@@ -7818,7 +5952,7 @@
           <w:szCs w:val="24"/>
         </w:rPr>
       </w:pPr>
-      <w:bookmarkStart w:id="18" w:name="_Toc203634439"/>
+      <w:bookmarkStart w:id="18" w:name="_Toc203644757"/>
       <w:r>
         <w:rPr>
           <w:rFonts w:cs="Arial"/>
@@ -7834,7 +5968,7 @@
       <w:pPr>
         <w:pStyle w:val="berschrift2"/>
       </w:pPr>
-      <w:bookmarkStart w:id="19" w:name="_Toc203634440"/>
+      <w:bookmarkStart w:id="19" w:name="_Toc203644758"/>
       <w:r>
         <w:t>Zielplattform</w:t>
       </w:r>
@@ -7908,25 +6042,7 @@
           <w:sz w:val="24"/>
           <w:szCs w:val="24"/>
         </w:rPr>
-        <w:t xml:space="preserve"> und </w:t>
-      </w:r>
-      <w:proofErr w:type="gramStart"/>
-      <w:r>
-        <w:rPr>
-          <w:rFonts w:ascii="Arial" w:hAnsi="Arial" w:cs="Arial"/>
-          <w:sz w:val="24"/>
-          <w:szCs w:val="24"/>
-        </w:rPr>
-        <w:t>die fertige Anwendungen</w:t>
-      </w:r>
-      <w:proofErr w:type="gramEnd"/>
-      <w:r>
-        <w:rPr>
-          <w:rFonts w:ascii="Arial" w:hAnsi="Arial" w:cs="Arial"/>
-          <w:sz w:val="24"/>
-          <w:szCs w:val="24"/>
-        </w:rPr>
-        <w:t xml:space="preserve"> </w:t>
+        <w:t xml:space="preserve"> und die fertige Anwendungen </w:t>
       </w:r>
       <w:r>
         <w:rPr>
@@ -8024,7 +6140,7 @@
       <w:pPr>
         <w:pStyle w:val="berschrift2"/>
       </w:pPr>
-      <w:bookmarkStart w:id="20" w:name="_Toc203634441"/>
+      <w:bookmarkStart w:id="20" w:name="_Toc203644759"/>
       <w:r>
         <w:t>Architekturdesign</w:t>
       </w:r>
@@ -8142,33 +6258,15 @@
           <w:sz w:val="24"/>
           <w:szCs w:val="24"/>
         </w:rPr>
-        <w:t xml:space="preserve">welches dynamisch </w:t>
-      </w:r>
-      <w:proofErr w:type="gramStart"/>
-      <w:r>
-        <w:rPr>
-          <w:rFonts w:ascii="Arial" w:hAnsi="Arial" w:cs="Arial"/>
-          <w:sz w:val="24"/>
-          <w:szCs w:val="24"/>
-        </w:rPr>
-        <w:t>auf</w:t>
-      </w:r>
-      <w:r>
-        <w:rPr>
-          <w:rFonts w:ascii="Arial" w:hAnsi="Arial" w:cs="Arial"/>
-          <w:sz w:val="24"/>
-          <w:szCs w:val="24"/>
-        </w:rPr>
-        <w:t xml:space="preserve"> eine verändertes Model</w:t>
-      </w:r>
-      <w:proofErr w:type="gramEnd"/>
-      <w:r>
-        <w:rPr>
-          <w:rFonts w:ascii="Arial" w:hAnsi="Arial" w:cs="Arial"/>
-          <w:sz w:val="24"/>
-          <w:szCs w:val="24"/>
-        </w:rPr>
-        <w:t xml:space="preserve"> reagieren kann.</w:t>
+        <w:t>welches dynamisch auf</w:t>
+      </w:r>
+      <w:r>
+        <w:rPr>
+          <w:rFonts w:ascii="Arial" w:hAnsi="Arial" w:cs="Arial"/>
+          <w:sz w:val="24"/>
+          <w:szCs w:val="24"/>
+        </w:rPr>
+        <w:t xml:space="preserve"> eine verändertes Model reagieren kann.</w:t>
       </w:r>
     </w:p>
     <w:p>
@@ -8201,7 +6299,7 @@
       <w:pPr>
         <w:pStyle w:val="berschrift2"/>
       </w:pPr>
-      <w:bookmarkStart w:id="21" w:name="_Toc203634442"/>
+      <w:bookmarkStart w:id="21" w:name="_Toc203644760"/>
       <w:r>
         <w:t>Entwurf der Benutzeroberfläche</w:t>
       </w:r>
@@ -8303,7 +6401,7 @@
       <w:pPr>
         <w:pStyle w:val="berschrift2"/>
       </w:pPr>
-      <w:bookmarkStart w:id="22" w:name="_Toc203634443"/>
+      <w:bookmarkStart w:id="22" w:name="_Toc203644761"/>
       <w:r>
         <w:t>Datenmodell</w:t>
       </w:r>
@@ -8356,25 +6454,7 @@
           <w:sz w:val="24"/>
           <w:szCs w:val="24"/>
         </w:rPr>
-        <w:t xml:space="preserve">JavaScript </w:t>
-      </w:r>
-      <w:proofErr w:type="spellStart"/>
-      <w:r>
-        <w:rPr>
-          <w:rFonts w:ascii="Arial" w:hAnsi="Arial" w:cs="Arial"/>
-          <w:sz w:val="24"/>
-          <w:szCs w:val="24"/>
-        </w:rPr>
-        <w:t>Object</w:t>
-      </w:r>
-      <w:proofErr w:type="spellEnd"/>
-      <w:r>
-        <w:rPr>
-          <w:rFonts w:ascii="Arial" w:hAnsi="Arial" w:cs="Arial"/>
-          <w:sz w:val="24"/>
-          <w:szCs w:val="24"/>
-        </w:rPr>
-        <w:t xml:space="preserve"> Notation</w:t>
+        <w:t>JavaScript Object Notation</w:t>
       </w:r>
       <w:r>
         <w:rPr>
@@ -8406,25 +6486,7 @@
           <w:sz w:val="24"/>
           <w:szCs w:val="24"/>
         </w:rPr>
-        <w:t xml:space="preserve">Textoperationen </w:t>
-      </w:r>
-      <w:proofErr w:type="spellStart"/>
-      <w:r>
-        <w:rPr>
-          <w:rFonts w:ascii="Arial" w:hAnsi="Arial" w:cs="Arial"/>
-          <w:sz w:val="24"/>
-          <w:szCs w:val="24"/>
-        </w:rPr>
-        <w:t>programmiell</w:t>
-      </w:r>
-      <w:proofErr w:type="spellEnd"/>
-      <w:r>
-        <w:rPr>
-          <w:rFonts w:ascii="Arial" w:hAnsi="Arial" w:cs="Arial"/>
-          <w:sz w:val="24"/>
-          <w:szCs w:val="24"/>
-        </w:rPr>
-        <w:t xml:space="preserve"> durchgeführt werden können, ohne dass „Menschenlesbarkeit“ verloren geht</w:t>
+        <w:t>Textoperationen programmiell durchgeführt werden können, ohne dass „Menschenlesbarkeit“ verloren geht</w:t>
       </w:r>
       <w:r>
         <w:rPr>
@@ -8530,7 +6592,7 @@
       <w:pPr>
         <w:pStyle w:val="berschrift2"/>
       </w:pPr>
-      <w:bookmarkStart w:id="23" w:name="_Toc203634445"/>
+      <w:bookmarkStart w:id="23" w:name="_Toc203644762"/>
       <w:r>
         <w:t>Maßnahmen zur Qualitätssicherung</w:t>
       </w:r>
@@ -8567,25 +6629,7 @@
           <w:sz w:val="24"/>
           <w:szCs w:val="24"/>
         </w:rPr>
-        <w:t xml:space="preserve">Zusätzlich wurde detailliertes Error-Handling eingebaut, welches </w:t>
-      </w:r>
-      <w:proofErr w:type="spellStart"/>
-      <w:r>
-        <w:rPr>
-          <w:rFonts w:ascii="Arial" w:hAnsi="Arial" w:cs="Arial"/>
-          <w:sz w:val="24"/>
-          <w:szCs w:val="24"/>
-        </w:rPr>
-        <w:t>Crashes</w:t>
-      </w:r>
-      <w:proofErr w:type="spellEnd"/>
-      <w:r>
-        <w:rPr>
-          <w:rFonts w:ascii="Arial" w:hAnsi="Arial" w:cs="Arial"/>
-          <w:sz w:val="24"/>
-          <w:szCs w:val="24"/>
-        </w:rPr>
-        <w:t xml:space="preserve"> durch invalide</w:t>
+        <w:t>Zusätzlich wurde detailliertes Error-Handling eingebaut, welches Crashes durch invalide</w:t>
       </w:r>
       <w:r>
         <w:rPr>
@@ -8615,7 +6659,7 @@
           <w:szCs w:val="24"/>
         </w:rPr>
       </w:pPr>
-      <w:bookmarkStart w:id="24" w:name="_Toc203634447"/>
+      <w:bookmarkStart w:id="24" w:name="_Toc203644763"/>
       <w:r>
         <w:rPr>
           <w:rFonts w:cs="Arial"/>
@@ -8630,7 +6674,7 @@
       <w:pPr>
         <w:pStyle w:val="berschrift2"/>
       </w:pPr>
-      <w:bookmarkStart w:id="25" w:name="_Toc203634448"/>
+      <w:bookmarkStart w:id="25" w:name="_Toc203644764"/>
       <w:r>
         <w:t>Implementierung der Datenstrukturen</w:t>
       </w:r>
@@ -8706,23 +6750,13 @@
         </w:rPr>
         <w:t>„</w:t>
       </w:r>
-      <w:proofErr w:type="spellStart"/>
-      <w:r>
-        <w:rPr>
-          <w:rFonts w:ascii="Arial" w:hAnsi="Arial" w:cs="Arial"/>
-          <w:sz w:val="24"/>
-          <w:szCs w:val="24"/>
-        </w:rPr>
-        <w:t>baseInteractors.json</w:t>
-      </w:r>
-      <w:proofErr w:type="spellEnd"/>
-      <w:r>
-        <w:rPr>
-          <w:rFonts w:ascii="Arial" w:hAnsi="Arial" w:cs="Arial"/>
-          <w:sz w:val="24"/>
-          <w:szCs w:val="24"/>
-        </w:rPr>
-        <w:t>“</w:t>
+      <w:r>
+        <w:rPr>
+          <w:rFonts w:ascii="Arial" w:hAnsi="Arial" w:cs="Arial"/>
+          <w:sz w:val="24"/>
+          <w:szCs w:val="24"/>
+        </w:rPr>
+        <w:t>baseInteractors.json“</w:t>
       </w:r>
     </w:p>
     <w:p>
@@ -8919,25 +6953,7 @@
           <w:sz w:val="24"/>
           <w:szCs w:val="24"/>
         </w:rPr>
-        <w:t>„</w:t>
-      </w:r>
-      <w:proofErr w:type="spellStart"/>
-      <w:r>
-        <w:rPr>
-          <w:rFonts w:ascii="Arial" w:hAnsi="Arial" w:cs="Arial"/>
-          <w:sz w:val="24"/>
-          <w:szCs w:val="24"/>
-        </w:rPr>
-        <w:t>baseVerbs.json</w:t>
-      </w:r>
-      <w:proofErr w:type="spellEnd"/>
-      <w:r>
-        <w:rPr>
-          <w:rFonts w:ascii="Arial" w:hAnsi="Arial" w:cs="Arial"/>
-          <w:sz w:val="24"/>
-          <w:szCs w:val="24"/>
-        </w:rPr>
-        <w:t>“</w:t>
+        <w:t>„baseVerbs.json“</w:t>
       </w:r>
     </w:p>
     <w:p>
@@ -8959,51 +6975,15 @@
           <w:sz w:val="24"/>
           <w:szCs w:val="24"/>
         </w:rPr>
-        <w:t>Stellt eine Reverse-Lookup-</w:t>
-      </w:r>
-      <w:proofErr w:type="spellStart"/>
-      <w:r>
-        <w:rPr>
-          <w:rFonts w:ascii="Arial" w:hAnsi="Arial" w:cs="Arial"/>
-          <w:sz w:val="24"/>
-          <w:szCs w:val="24"/>
-        </w:rPr>
-        <w:t>Map</w:t>
-      </w:r>
-      <w:proofErr w:type="spellEnd"/>
-      <w:r>
-        <w:rPr>
-          <w:rFonts w:ascii="Arial" w:hAnsi="Arial" w:cs="Arial"/>
-          <w:sz w:val="24"/>
-          <w:szCs w:val="24"/>
-        </w:rPr>
-        <w:t xml:space="preserve"> dar, welche</w:t>
-      </w:r>
-      <w:r>
-        <w:rPr>
-          <w:rFonts w:ascii="Arial" w:hAnsi="Arial" w:cs="Arial"/>
-          <w:sz w:val="24"/>
-          <w:szCs w:val="24"/>
-        </w:rPr>
-        <w:t xml:space="preserve"> etwaige Verben, die der User ggf. eingeben könnte, zu einer bestimmten Interaktionsmöglichkeit </w:t>
-      </w:r>
-      <w:proofErr w:type="spellStart"/>
-      <w:r>
-        <w:rPr>
-          <w:rFonts w:ascii="Arial" w:hAnsi="Arial" w:cs="Arial"/>
-          <w:sz w:val="24"/>
-          <w:szCs w:val="24"/>
-        </w:rPr>
-        <w:t>mapt</w:t>
-      </w:r>
-      <w:proofErr w:type="spellEnd"/>
-      <w:r>
-        <w:rPr>
-          <w:rFonts w:ascii="Arial" w:hAnsi="Arial" w:cs="Arial"/>
-          <w:sz w:val="24"/>
-          <w:szCs w:val="24"/>
-        </w:rPr>
-        <w:t>.</w:t>
+        <w:t>Stellt eine Reverse-Lookup-Map dar, welche</w:t>
+      </w:r>
+      <w:r>
+        <w:rPr>
+          <w:rFonts w:ascii="Arial" w:hAnsi="Arial" w:cs="Arial"/>
+          <w:sz w:val="24"/>
+          <w:szCs w:val="24"/>
+        </w:rPr>
+        <w:t xml:space="preserve"> etwaige Verben, die der User ggf. eingeben könnte, zu einer bestimmten Interaktionsmöglichkeit mapt.</w:t>
       </w:r>
     </w:p>
     <w:p>
@@ -9033,43 +7013,7 @@
           <w:sz w:val="24"/>
           <w:szCs w:val="24"/>
         </w:rPr>
-        <w:t>Sowohl „</w:t>
-      </w:r>
-      <w:proofErr w:type="spellStart"/>
-      <w:r>
-        <w:rPr>
-          <w:rFonts w:ascii="Arial" w:hAnsi="Arial" w:cs="Arial"/>
-          <w:sz w:val="24"/>
-          <w:szCs w:val="24"/>
-        </w:rPr>
-        <w:t>use</w:t>
-      </w:r>
-      <w:proofErr w:type="spellEnd"/>
-      <w:r>
-        <w:rPr>
-          <w:rFonts w:ascii="Arial" w:hAnsi="Arial" w:cs="Arial"/>
-          <w:sz w:val="24"/>
-          <w:szCs w:val="24"/>
-        </w:rPr>
-        <w:t>“ als auch „</w:t>
-      </w:r>
-      <w:proofErr w:type="spellStart"/>
-      <w:r>
-        <w:rPr>
-          <w:rFonts w:ascii="Arial" w:hAnsi="Arial" w:cs="Arial"/>
-          <w:sz w:val="24"/>
-          <w:szCs w:val="24"/>
-        </w:rPr>
-        <w:t>utilize</w:t>
-      </w:r>
-      <w:proofErr w:type="spellEnd"/>
-      <w:r>
-        <w:rPr>
-          <w:rFonts w:ascii="Arial" w:hAnsi="Arial" w:cs="Arial"/>
-          <w:sz w:val="24"/>
-          <w:szCs w:val="24"/>
-        </w:rPr>
-        <w:t>“ eintippen und es wird dieselbe Interaktion am Objekt ausgelöst</w:t>
+        <w:t>Sowohl „use“ als auch „utilize“ eintippen und es wird dieselbe Interaktion am Objekt ausgelöst</w:t>
       </w:r>
     </w:p>
     <w:p>
@@ -9196,43 +7140,7 @@
           <w:sz w:val="24"/>
           <w:szCs w:val="24"/>
         </w:rPr>
-        <w:t xml:space="preserve">Jedes mögliche Verb, das auf der </w:t>
-      </w:r>
-      <w:proofErr w:type="spellStart"/>
-      <w:r>
-        <w:rPr>
-          <w:rFonts w:ascii="Arial" w:hAnsi="Arial" w:cs="Arial"/>
-          <w:sz w:val="24"/>
-          <w:szCs w:val="24"/>
-        </w:rPr>
-        <w:t>Map</w:t>
-      </w:r>
-      <w:proofErr w:type="spellEnd"/>
-      <w:r>
-        <w:rPr>
-          <w:rFonts w:ascii="Arial" w:hAnsi="Arial" w:cs="Arial"/>
-          <w:sz w:val="24"/>
-          <w:szCs w:val="24"/>
-        </w:rPr>
-        <w:t xml:space="preserve"> als „Value“ vorhanden ist, muss auch auf jedem Objekt bei den „</w:t>
-      </w:r>
-      <w:proofErr w:type="spellStart"/>
-      <w:r>
-        <w:rPr>
-          <w:rFonts w:ascii="Arial" w:hAnsi="Arial" w:cs="Arial"/>
-          <w:sz w:val="24"/>
-          <w:szCs w:val="24"/>
-        </w:rPr>
-        <w:t>Interactors</w:t>
-      </w:r>
-      <w:proofErr w:type="spellEnd"/>
-      <w:r>
-        <w:rPr>
-          <w:rFonts w:ascii="Arial" w:hAnsi="Arial" w:cs="Arial"/>
-          <w:sz w:val="24"/>
-          <w:szCs w:val="24"/>
-        </w:rPr>
-        <w:t>“ vorhanden sein</w:t>
+        <w:t>Jedes mögliche Verb, das auf der Map als „Value“ vorhanden ist, muss auch auf jedem Objekt bei den „Interactors“ vorhanden sein</w:t>
       </w:r>
       <w:r>
         <w:rPr>
@@ -9322,51 +7230,15 @@
           <w:sz w:val="24"/>
           <w:szCs w:val="24"/>
         </w:rPr>
-        <w:t>, den passenden Wert in der „</w:t>
-      </w:r>
-      <w:proofErr w:type="spellStart"/>
-      <w:r>
-        <w:rPr>
-          <w:rFonts w:ascii="Arial" w:hAnsi="Arial" w:cs="Arial"/>
-          <w:sz w:val="24"/>
-          <w:szCs w:val="24"/>
-        </w:rPr>
-        <w:t>Interactors</w:t>
-      </w:r>
-      <w:proofErr w:type="spellEnd"/>
-      <w:r>
-        <w:rPr>
-          <w:rFonts w:ascii="Arial" w:hAnsi="Arial" w:cs="Arial"/>
-          <w:sz w:val="24"/>
-          <w:szCs w:val="24"/>
-        </w:rPr>
-        <w:t>“-Datei auszulesen. Existiert dieser nicht, so wird</w:t>
-      </w:r>
-      <w:r>
-        <w:rPr>
-          <w:rFonts w:ascii="Arial" w:hAnsi="Arial" w:cs="Arial"/>
-          <w:sz w:val="24"/>
-          <w:szCs w:val="24"/>
-        </w:rPr>
-        <w:t xml:space="preserve"> null zurückgegeben und das Programm wirft eine </w:t>
-      </w:r>
-      <w:proofErr w:type="spellStart"/>
-      <w:r>
-        <w:rPr>
-          <w:rFonts w:ascii="Arial" w:hAnsi="Arial" w:cs="Arial"/>
-          <w:sz w:val="24"/>
-          <w:szCs w:val="24"/>
-        </w:rPr>
-        <w:t>exception</w:t>
-      </w:r>
-      <w:proofErr w:type="spellEnd"/>
-      <w:r>
-        <w:rPr>
-          <w:rFonts w:ascii="Arial" w:hAnsi="Arial" w:cs="Arial"/>
-          <w:sz w:val="24"/>
-          <w:szCs w:val="24"/>
-        </w:rPr>
-        <w:t>.</w:t>
+        <w:t>, den passenden Wert in der „Interactors“-Datei auszulesen. Existiert dieser nicht, so wird</w:t>
+      </w:r>
+      <w:r>
+        <w:rPr>
+          <w:rFonts w:ascii="Arial" w:hAnsi="Arial" w:cs="Arial"/>
+          <w:sz w:val="24"/>
+          <w:szCs w:val="24"/>
+        </w:rPr>
+        <w:t xml:space="preserve"> null zurückgegeben und das Programm wirft eine exception.</w:t>
       </w:r>
     </w:p>
     <w:p>
@@ -9397,27 +7269,7 @@
           <w:sz w:val="24"/>
           <w:szCs w:val="24"/>
         </w:rPr>
-        <w:t>„</w:t>
-      </w:r>
-      <w:proofErr w:type="spellStart"/>
-      <w:proofErr w:type="gramStart"/>
-      <w:r>
-        <w:rPr>
-          <w:rFonts w:ascii="Arial" w:hAnsi="Arial" w:cs="Arial"/>
-          <w:sz w:val="24"/>
-          <w:szCs w:val="24"/>
-        </w:rPr>
-        <w:t>combine.json</w:t>
-      </w:r>
-      <w:proofErr w:type="spellEnd"/>
-      <w:proofErr w:type="gramEnd"/>
-      <w:r>
-        <w:rPr>
-          <w:rFonts w:ascii="Arial" w:hAnsi="Arial" w:cs="Arial"/>
-          <w:sz w:val="24"/>
-          <w:szCs w:val="24"/>
-        </w:rPr>
-        <w:t>“</w:t>
+        <w:t>„combine.json“</w:t>
       </w:r>
     </w:p>
     <w:p>
@@ -9439,25 +7291,7 @@
           <w:sz w:val="24"/>
           <w:szCs w:val="24"/>
         </w:rPr>
-        <w:t xml:space="preserve">Bestimmte Interaktionen verändern oder kombinieren zwei </w:t>
-      </w:r>
-      <w:proofErr w:type="spellStart"/>
-      <w:r>
-        <w:rPr>
-          <w:rFonts w:ascii="Arial" w:hAnsi="Arial" w:cs="Arial"/>
-          <w:sz w:val="24"/>
-          <w:szCs w:val="24"/>
-        </w:rPr>
-        <w:t>Interactoren</w:t>
-      </w:r>
-      <w:proofErr w:type="spellEnd"/>
-      <w:r>
-        <w:rPr>
-          <w:rFonts w:ascii="Arial" w:hAnsi="Arial" w:cs="Arial"/>
-          <w:sz w:val="24"/>
-          <w:szCs w:val="24"/>
-        </w:rPr>
-        <w:t xml:space="preserve"> miteinander. </w:t>
+        <w:t xml:space="preserve">Bestimmte Interaktionen verändern oder kombinieren zwei Interactoren miteinander. </w:t>
       </w:r>
     </w:p>
     <w:p>
@@ -9487,71 +7321,15 @@
           <w:sz w:val="24"/>
           <w:szCs w:val="24"/>
         </w:rPr>
-        <w:t xml:space="preserve"> dies, so werden die zwei </w:t>
-      </w:r>
-      <w:proofErr w:type="spellStart"/>
-      <w:r>
-        <w:rPr>
-          <w:rFonts w:ascii="Arial" w:hAnsi="Arial" w:cs="Arial"/>
-          <w:sz w:val="24"/>
-          <w:szCs w:val="24"/>
-        </w:rPr>
-        <w:t>Interaktoren</w:t>
-      </w:r>
-      <w:proofErr w:type="spellEnd"/>
-      <w:r>
-        <w:rPr>
-          <w:rFonts w:ascii="Arial" w:hAnsi="Arial" w:cs="Arial"/>
-          <w:sz w:val="24"/>
-          <w:szCs w:val="24"/>
-        </w:rPr>
-        <w:t xml:space="preserve"> mit </w:t>
-      </w:r>
-      <w:r>
-        <w:rPr>
-          <w:rFonts w:ascii="Arial" w:hAnsi="Arial" w:cs="Arial"/>
-          <w:sz w:val="24"/>
-          <w:szCs w:val="24"/>
-        </w:rPr>
-        <w:t xml:space="preserve">einem kombinierten </w:t>
-      </w:r>
-      <w:proofErr w:type="spellStart"/>
-      <w:r>
-        <w:rPr>
-          <w:rFonts w:ascii="Arial" w:hAnsi="Arial" w:cs="Arial"/>
-          <w:sz w:val="24"/>
-          <w:szCs w:val="24"/>
-        </w:rPr>
-        <w:t>Interaktor</w:t>
-      </w:r>
-      <w:proofErr w:type="spellEnd"/>
-      <w:r>
-        <w:rPr>
-          <w:rFonts w:ascii="Arial" w:hAnsi="Arial" w:cs="Arial"/>
-          <w:sz w:val="24"/>
-          <w:szCs w:val="24"/>
-        </w:rPr>
-        <w:t xml:space="preserve"> von der „</w:t>
-      </w:r>
-      <w:proofErr w:type="spellStart"/>
-      <w:proofErr w:type="gramStart"/>
-      <w:r>
-        <w:rPr>
-          <w:rFonts w:ascii="Arial" w:hAnsi="Arial" w:cs="Arial"/>
-          <w:sz w:val="24"/>
-          <w:szCs w:val="24"/>
-        </w:rPr>
-        <w:t>combine.json</w:t>
-      </w:r>
-      <w:proofErr w:type="spellEnd"/>
-      <w:proofErr w:type="gramEnd"/>
-      <w:r>
-        <w:rPr>
-          <w:rFonts w:ascii="Arial" w:hAnsi="Arial" w:cs="Arial"/>
-          <w:sz w:val="24"/>
-          <w:szCs w:val="24"/>
-        </w:rPr>
-        <w:t>“ ersetzt</w:t>
+        <w:t xml:space="preserve"> dies, so werden die zwei Interaktoren mit </w:t>
+      </w:r>
+      <w:r>
+        <w:rPr>
+          <w:rFonts w:ascii="Arial" w:hAnsi="Arial" w:cs="Arial"/>
+          <w:sz w:val="24"/>
+          <w:szCs w:val="24"/>
+        </w:rPr>
+        <w:t>einem kombinierten Interaktor von der „combine.json“ ersetzt</w:t>
       </w:r>
     </w:p>
     <w:p>
@@ -9576,25 +7354,7 @@
           <w:sz w:val="24"/>
           <w:szCs w:val="24"/>
         </w:rPr>
-        <w:t xml:space="preserve"> und Bearbeiten dieser JSON-Files erfolgt über die Klasse „</w:t>
-      </w:r>
-      <w:proofErr w:type="spellStart"/>
-      <w:r>
-        <w:rPr>
-          <w:rFonts w:ascii="Arial" w:hAnsi="Arial" w:cs="Arial"/>
-          <w:sz w:val="24"/>
-          <w:szCs w:val="24"/>
-        </w:rPr>
-        <w:t>Model.h</w:t>
-      </w:r>
-      <w:proofErr w:type="spellEnd"/>
-      <w:r>
-        <w:rPr>
-          <w:rFonts w:ascii="Arial" w:hAnsi="Arial" w:cs="Arial"/>
-          <w:sz w:val="24"/>
-          <w:szCs w:val="24"/>
-        </w:rPr>
-        <w:t>“</w:t>
+        <w:t xml:space="preserve"> und Bearbeiten dieser JSON-Files erfolgt über die Klasse „Model.h“</w:t>
       </w:r>
       <w:r>
         <w:rPr>
@@ -9618,7 +7378,7 @@
       <w:pPr>
         <w:pStyle w:val="berschrift2"/>
       </w:pPr>
-      <w:bookmarkStart w:id="26" w:name="_Toc203634449"/>
+      <w:bookmarkStart w:id="26" w:name="_Toc203644765"/>
       <w:r>
         <w:t>Implementierung der Benutzeroberfläche</w:t>
       </w:r>
@@ -9680,86 +7440,32 @@
           <w:sz w:val="24"/>
           <w:szCs w:val="24"/>
         </w:rPr>
-        <w:t>Dieser öffnet standardmäßig „</w:t>
-      </w:r>
-      <w:proofErr w:type="spellStart"/>
-      <w:r>
-        <w:rPr>
-          <w:rFonts w:ascii="Arial" w:hAnsi="Arial" w:cs="Arial"/>
-          <w:sz w:val="24"/>
-          <w:szCs w:val="24"/>
-        </w:rPr>
-        <w:t>cmd</w:t>
-      </w:r>
-      <w:proofErr w:type="spellEnd"/>
-      <w:r>
-        <w:rPr>
-          <w:rFonts w:ascii="Arial" w:hAnsi="Arial" w:cs="Arial"/>
-          <w:sz w:val="24"/>
-          <w:szCs w:val="24"/>
-        </w:rPr>
-        <w:t xml:space="preserve">“ unter Windows, welches uns als Benutzeroberfläche genügen soll. </w:t>
-      </w:r>
-    </w:p>
-    <w:p>
-      <w:pPr>
-        <w:rPr>
-          <w:rFonts w:ascii="Arial" w:hAnsi="Arial" w:cs="Arial"/>
-          <w:sz w:val="24"/>
-          <w:szCs w:val="24"/>
-        </w:rPr>
-      </w:pPr>
-      <w:r>
-        <w:rPr>
-          <w:rFonts w:ascii="Arial" w:hAnsi="Arial" w:cs="Arial"/>
-          <w:sz w:val="24"/>
-          <w:szCs w:val="24"/>
-        </w:rPr>
-        <w:t>Die Print-Logik befindet sich komplett in der Klasse „</w:t>
-      </w:r>
-      <w:proofErr w:type="spellStart"/>
-      <w:r>
-        <w:rPr>
-          <w:rFonts w:ascii="Arial" w:hAnsi="Arial" w:cs="Arial"/>
-          <w:sz w:val="24"/>
-          <w:szCs w:val="24"/>
-        </w:rPr>
-        <w:t>View.h</w:t>
-      </w:r>
-      <w:proofErr w:type="spellEnd"/>
-      <w:r>
-        <w:rPr>
-          <w:rFonts w:ascii="Arial" w:hAnsi="Arial" w:cs="Arial"/>
-          <w:sz w:val="24"/>
-          <w:szCs w:val="24"/>
-        </w:rPr>
-        <w:t xml:space="preserve">“ und </w:t>
-      </w:r>
-      <w:r>
-        <w:rPr>
-          <w:rFonts w:ascii="Arial" w:hAnsi="Arial" w:cs="Arial"/>
-          <w:sz w:val="24"/>
-          <w:szCs w:val="24"/>
-        </w:rPr>
-        <w:t>erhält den Ausgabetext von der Klasse „</w:t>
-      </w:r>
-      <w:proofErr w:type="spellStart"/>
-      <w:r>
-        <w:rPr>
-          <w:rFonts w:ascii="Arial" w:hAnsi="Arial" w:cs="Arial"/>
-          <w:sz w:val="24"/>
-          <w:szCs w:val="24"/>
-        </w:rPr>
-        <w:t>Model.h</w:t>
-      </w:r>
-      <w:proofErr w:type="spellEnd"/>
-      <w:r>
-        <w:rPr>
-          <w:rFonts w:ascii="Arial" w:hAnsi="Arial" w:cs="Arial"/>
-          <w:sz w:val="24"/>
-          <w:szCs w:val="24"/>
-        </w:rPr>
-        <w:t>“.</w:t>
+        <w:t xml:space="preserve">Dieser öffnet standardmäßig „cmd“ unter Windows, welches uns als Benutzeroberfläche genügen soll. </w:t>
+      </w:r>
+    </w:p>
+    <w:p>
+      <w:pPr>
+        <w:rPr>
+          <w:rFonts w:ascii="Arial" w:hAnsi="Arial" w:cs="Arial"/>
+          <w:sz w:val="24"/>
+          <w:szCs w:val="24"/>
+        </w:rPr>
+      </w:pPr>
+      <w:r>
+        <w:rPr>
+          <w:rFonts w:ascii="Arial" w:hAnsi="Arial" w:cs="Arial"/>
+          <w:sz w:val="24"/>
+          <w:szCs w:val="24"/>
+        </w:rPr>
+        <w:t xml:space="preserve">Die Print-Logik befindet sich komplett in der Klasse „View.h“ und </w:t>
+      </w:r>
+      <w:r>
+        <w:rPr>
+          <w:rFonts w:ascii="Arial" w:hAnsi="Arial" w:cs="Arial"/>
+          <w:sz w:val="24"/>
+          <w:szCs w:val="24"/>
+        </w:rPr>
+        <w:t>erhält den Ausgabetext von der Klasse „Model.h“.</w:t>
       </w:r>
     </w:p>
     <w:p>
@@ -9784,63 +7490,7 @@
           <w:sz w:val="24"/>
           <w:szCs w:val="24"/>
         </w:rPr>
-        <w:t>kommt als „</w:t>
-      </w:r>
-      <w:proofErr w:type="spellStart"/>
-      <w:r>
-        <w:rPr>
-          <w:rFonts w:ascii="Arial" w:hAnsi="Arial" w:cs="Arial"/>
-          <w:sz w:val="24"/>
-          <w:szCs w:val="24"/>
-        </w:rPr>
-        <w:t>json</w:t>
-      </w:r>
-      <w:proofErr w:type="spellEnd"/>
-      <w:r>
-        <w:rPr>
-          <w:rFonts w:ascii="Arial" w:hAnsi="Arial" w:cs="Arial"/>
-          <w:sz w:val="24"/>
-          <w:szCs w:val="24"/>
-        </w:rPr>
-        <w:t>“-Datei – ein Datei-Format, welches von der „</w:t>
-      </w:r>
-      <w:proofErr w:type="spellStart"/>
-      <w:proofErr w:type="gramStart"/>
-      <w:r>
-        <w:rPr>
-          <w:rFonts w:ascii="Arial" w:hAnsi="Arial" w:cs="Arial"/>
-          <w:sz w:val="24"/>
-          <w:szCs w:val="24"/>
-        </w:rPr>
-        <w:t>nlohmann</w:t>
-      </w:r>
-      <w:proofErr w:type="spellEnd"/>
-      <w:r>
-        <w:rPr>
-          <w:rFonts w:ascii="Arial" w:hAnsi="Arial" w:cs="Arial"/>
-          <w:sz w:val="24"/>
-          <w:szCs w:val="24"/>
-        </w:rPr>
-        <w:t>::</w:t>
-      </w:r>
-      <w:proofErr w:type="spellStart"/>
-      <w:proofErr w:type="gramEnd"/>
-      <w:r>
-        <w:rPr>
-          <w:rFonts w:ascii="Arial" w:hAnsi="Arial" w:cs="Arial"/>
-          <w:sz w:val="24"/>
-          <w:szCs w:val="24"/>
-        </w:rPr>
-        <w:t>json</w:t>
-      </w:r>
-      <w:proofErr w:type="spellEnd"/>
-      <w:r>
-        <w:rPr>
-          <w:rFonts w:ascii="Arial" w:hAnsi="Arial" w:cs="Arial"/>
-          <w:sz w:val="24"/>
-          <w:szCs w:val="24"/>
-        </w:rPr>
-        <w:t xml:space="preserve">“ Library bereitgestellt wird </w:t>
+        <w:t xml:space="preserve">kommt als „json“-Datei – ein Datei-Format, welches von der „nlohmann::json“ Library bereitgestellt wird </w:t>
       </w:r>
       <w:r>
         <w:rPr>
@@ -9864,71 +7514,25 @@
           <w:sz w:val="24"/>
           <w:szCs w:val="24"/>
         </w:rPr>
-        <w:t>in „</w:t>
-      </w:r>
-      <w:proofErr w:type="spellStart"/>
-      <w:r>
-        <w:rPr>
-          <w:rFonts w:ascii="Arial" w:hAnsi="Arial" w:cs="Arial"/>
-          <w:sz w:val="24"/>
-          <w:szCs w:val="24"/>
-        </w:rPr>
-        <w:t>View.h</w:t>
-      </w:r>
-      <w:proofErr w:type="spellEnd"/>
-      <w:r>
-        <w:rPr>
-          <w:rFonts w:ascii="Arial" w:hAnsi="Arial" w:cs="Arial"/>
-          <w:sz w:val="24"/>
-          <w:szCs w:val="24"/>
-        </w:rPr>
-        <w:t>“ an und wird dort in ein String-Array von Größe zwei umgewandelt.</w:t>
-      </w:r>
-    </w:p>
-    <w:p>
-      <w:pPr>
-        <w:rPr>
-          <w:rFonts w:ascii="Arial" w:hAnsi="Arial" w:cs="Arial"/>
-          <w:sz w:val="24"/>
-          <w:szCs w:val="24"/>
-        </w:rPr>
-      </w:pPr>
-      <w:r>
-        <w:rPr>
-          <w:rFonts w:ascii="Arial" w:hAnsi="Arial" w:cs="Arial"/>
-          <w:sz w:val="24"/>
-          <w:szCs w:val="24"/>
-        </w:rPr>
-        <w:t xml:space="preserve">Letztlich wird die erste Position des Arrays durch einen </w:t>
-      </w:r>
-      <w:proofErr w:type="spellStart"/>
-      <w:r>
-        <w:rPr>
-          <w:rFonts w:ascii="Arial" w:hAnsi="Arial" w:cs="Arial"/>
-          <w:sz w:val="24"/>
-          <w:szCs w:val="24"/>
-        </w:rPr>
-        <w:t>TypeWriter</w:t>
-      </w:r>
-      <w:proofErr w:type="spellEnd"/>
-      <w:r>
-        <w:rPr>
-          <w:rFonts w:ascii="Arial" w:hAnsi="Arial" w:cs="Arial"/>
-          <w:sz w:val="24"/>
-          <w:szCs w:val="24"/>
-        </w:rPr>
-        <w:t xml:space="preserve">-Effekt an die Konsole </w:t>
-      </w:r>
-      <w:proofErr w:type="spellStart"/>
-      <w:r>
-        <w:rPr>
-          <w:rFonts w:ascii="Arial" w:hAnsi="Arial" w:cs="Arial"/>
-          <w:sz w:val="24"/>
-          <w:szCs w:val="24"/>
-        </w:rPr>
-        <w:t>geprinted</w:t>
-      </w:r>
-      <w:proofErr w:type="spellEnd"/>
+        <w:t>in „View.h“ an und wird dort in ein String-Array von Größe zwei umgewandelt.</w:t>
+      </w:r>
+    </w:p>
+    <w:p>
+      <w:pPr>
+        <w:rPr>
+          <w:rFonts w:ascii="Arial" w:hAnsi="Arial" w:cs="Arial"/>
+          <w:sz w:val="24"/>
+          <w:szCs w:val="24"/>
+        </w:rPr>
+      </w:pPr>
+      <w:r>
+        <w:rPr>
+          <w:rFonts w:ascii="Arial" w:hAnsi="Arial" w:cs="Arial"/>
+          <w:sz w:val="24"/>
+          <w:szCs w:val="24"/>
+        </w:rPr>
+        <w:t>Letztlich wird die erste Position des Arrays durch einen TypeWriter-Effekt an die Konsole geprinted</w:t>
+      </w:r>
       <w:r>
         <w:rPr>
           <w:rFonts w:ascii="Arial" w:hAnsi="Arial" w:cs="Arial"/>
@@ -9952,25 +7556,7 @@
           <w:sz w:val="24"/>
           <w:szCs w:val="24"/>
         </w:rPr>
-        <w:t xml:space="preserve">Den </w:t>
-      </w:r>
-      <w:proofErr w:type="spellStart"/>
-      <w:r>
-        <w:rPr>
-          <w:rFonts w:ascii="Arial" w:hAnsi="Arial" w:cs="Arial"/>
-          <w:sz w:val="24"/>
-          <w:szCs w:val="24"/>
-        </w:rPr>
-        <w:t>TypeWriter</w:t>
-      </w:r>
-      <w:proofErr w:type="spellEnd"/>
-      <w:r>
-        <w:rPr>
-          <w:rFonts w:ascii="Arial" w:hAnsi="Arial" w:cs="Arial"/>
-          <w:sz w:val="24"/>
-          <w:szCs w:val="24"/>
-        </w:rPr>
-        <w:t>-Effekt wird erzeugt</w:t>
+        <w:t>Den TypeWriter-Effekt wird erzeugt</w:t>
       </w:r>
       <w:r>
         <w:rPr>
@@ -9986,25 +7572,7 @@
           <w:sz w:val="24"/>
           <w:szCs w:val="24"/>
         </w:rPr>
-        <w:t xml:space="preserve">s Zeichen einzeln </w:t>
-      </w:r>
-      <w:proofErr w:type="spellStart"/>
-      <w:r>
-        <w:rPr>
-          <w:rFonts w:ascii="Arial" w:hAnsi="Arial" w:cs="Arial"/>
-          <w:sz w:val="24"/>
-          <w:szCs w:val="24"/>
-        </w:rPr>
-        <w:t>printen</w:t>
-      </w:r>
-      <w:proofErr w:type="spellEnd"/>
-      <w:r>
-        <w:rPr>
-          <w:rFonts w:ascii="Arial" w:hAnsi="Arial" w:cs="Arial"/>
-          <w:sz w:val="24"/>
-          <w:szCs w:val="24"/>
-        </w:rPr>
-        <w:t xml:space="preserve"> und dann denn Thread</w:t>
+        <w:t>s Zeichen einzeln printen und dann denn Thread</w:t>
       </w:r>
       <w:r>
         <w:rPr>
@@ -10060,6 +7628,7 @@
       <w:r>
         <w:rPr>
           <w:rFonts w:ascii="Arial" w:hAnsi="Arial" w:cs="Arial"/>
+          <w:noProof/>
           <w:sz w:val="24"/>
           <w:szCs w:val="24"/>
         </w:rPr>
@@ -10112,6 +7681,7 @@
       <w:r>
         <w:rPr>
           <w:rFonts w:ascii="Arial" w:hAnsi="Arial" w:cs="Arial"/>
+          <w:noProof/>
           <w:sz w:val="24"/>
           <w:szCs w:val="24"/>
         </w:rPr>
@@ -10165,11 +7735,96 @@
       <w:pPr>
         <w:pStyle w:val="berschrift2"/>
       </w:pPr>
-      <w:bookmarkStart w:id="27" w:name="_Toc203634450"/>
+      <w:bookmarkStart w:id="27" w:name="_Toc203644766"/>
       <w:r>
         <w:t>Implementierung der Geschäftslogik</w:t>
       </w:r>
       <w:bookmarkEnd w:id="27"/>
+    </w:p>
+    <w:p>
+      <w:pPr>
+        <w:rPr>
+          <w:rFonts w:ascii="Arial" w:hAnsi="Arial" w:cs="Arial"/>
+          <w:sz w:val="24"/>
+          <w:szCs w:val="24"/>
+        </w:rPr>
+      </w:pPr>
+      <w:r>
+        <w:rPr>
+          <w:rFonts w:ascii="Arial" w:hAnsi="Arial" w:cs="Arial"/>
+          <w:sz w:val="24"/>
+          <w:szCs w:val="24"/>
+        </w:rPr>
+        <w:t>Die Anwendung folgt dem MVC-Arichtekturpattern. Dementsprechend haben wir eine View-Klasse, eine Model-Klasse und eine Controller-Klasse.</w:t>
+      </w:r>
+    </w:p>
+    <w:p>
+      <w:pPr>
+        <w:rPr>
+          <w:rFonts w:ascii="Arial" w:hAnsi="Arial" w:cs="Arial"/>
+          <w:sz w:val="24"/>
+          <w:szCs w:val="24"/>
+        </w:rPr>
+      </w:pPr>
+      <w:r>
+        <w:rPr>
+          <w:rFonts w:ascii="Arial" w:hAnsi="Arial" w:cs="Arial"/>
+          <w:sz w:val="24"/>
+          <w:szCs w:val="24"/>
+        </w:rPr>
+        <w:t>Das Programm wird über die main-Funktion gestartet.</w:t>
+      </w:r>
+    </w:p>
+    <w:p>
+      <w:pPr>
+        <w:rPr>
+          <w:rFonts w:ascii="Arial" w:hAnsi="Arial" w:cs="Arial"/>
+          <w:sz w:val="24"/>
+          <w:szCs w:val="24"/>
+        </w:rPr>
+      </w:pPr>
+      <w:r>
+        <w:rPr>
+          <w:rFonts w:ascii="Arial" w:hAnsi="Arial" w:cs="Arial"/>
+          <w:sz w:val="24"/>
+          <w:szCs w:val="24"/>
+        </w:rPr>
+        <w:t>Dann läuft der Gameloop über den Controller, welche Daten vom Modell abfragt, auswertet und anschließend an den Viewer weitergibt, welcher die UI steuert.</w:t>
+      </w:r>
+    </w:p>
+    <w:p>
+      <w:pPr>
+        <w:rPr>
+          <w:rFonts w:ascii="Arial" w:hAnsi="Arial" w:cs="Arial"/>
+          <w:sz w:val="24"/>
+          <w:szCs w:val="24"/>
+        </w:rPr>
+      </w:pPr>
+      <w:r>
+        <w:rPr>
+          <w:rFonts w:ascii="Arial" w:hAnsi="Arial" w:cs="Arial"/>
+          <w:sz w:val="24"/>
+          <w:szCs w:val="24"/>
+        </w:rPr>
+        <w:t xml:space="preserve">Gleichzeitig fängt der Controller auch noch User-Input auf, prüft diese auf Richtigkeit und </w:t>
+      </w:r>
+      <w:r>
+        <w:rPr>
+          <w:rFonts w:ascii="Arial" w:hAnsi="Arial" w:cs="Arial"/>
+          <w:sz w:val="24"/>
+          <w:szCs w:val="24"/>
+        </w:rPr>
+        <w:t>stößt die passenden Daten-Interaktionen im Modell an.</w:t>
+      </w:r>
+    </w:p>
+    <w:p>
+      <w:pPr>
+        <w:rPr>
+          <w:rFonts w:ascii="Arial" w:hAnsi="Arial" w:cs="Arial"/>
+          <w:sz w:val="24"/>
+          <w:szCs w:val="24"/>
+        </w:rPr>
+      </w:pPr>
     </w:p>
     <w:p>
       <w:pPr>
@@ -10190,7 +7845,7 @@
           <w:szCs w:val="24"/>
         </w:rPr>
       </w:pPr>
-      <w:bookmarkStart w:id="28" w:name="_Toc203634453"/>
+      <w:bookmarkStart w:id="28" w:name="_Toc203644767"/>
       <w:r>
         <w:rPr>
           <w:rFonts w:cs="Arial"/>
@@ -10220,7 +7875,7 @@
           <w:szCs w:val="24"/>
         </w:rPr>
       </w:pPr>
-      <w:bookmarkStart w:id="29" w:name="_Toc203634454"/>
+      <w:bookmarkStart w:id="29" w:name="_Toc203644768"/>
       <w:r>
         <w:rPr>
           <w:rFonts w:cs="Arial"/>
@@ -10235,7 +7890,7 @@
       <w:pPr>
         <w:pStyle w:val="berschrift2"/>
       </w:pPr>
-      <w:bookmarkStart w:id="30" w:name="_Toc203634455"/>
+      <w:bookmarkStart w:id="30" w:name="_Toc203644769"/>
       <w:r>
         <w:t>Soll-/Ist</w:t>
       </w:r>
@@ -10257,21 +7912,11 @@
       <w:pPr>
         <w:pStyle w:val="berschrift2"/>
       </w:pPr>
-      <w:bookmarkStart w:id="31" w:name="_Toc203634456"/>
-      <w:proofErr w:type="spellStart"/>
-      <w:r>
-        <w:t>Lessons</w:t>
-      </w:r>
-      <w:proofErr w:type="spellEnd"/>
-      <w:r>
-        <w:t xml:space="preserve"> </w:t>
-      </w:r>
-      <w:proofErr w:type="spellStart"/>
-      <w:r>
-        <w:t>Learned</w:t>
+      <w:bookmarkStart w:id="31" w:name="_Toc203644770"/>
+      <w:r>
+        <w:t>Lessons Learned</w:t>
       </w:r>
       <w:bookmarkEnd w:id="31"/>
-      <w:proofErr w:type="spellEnd"/>
     </w:p>
     <w:p>
       <w:pPr>
@@ -10286,7 +7931,7 @@
       <w:pPr>
         <w:pStyle w:val="berschrift2"/>
       </w:pPr>
-      <w:bookmarkStart w:id="32" w:name="_Toc203634457"/>
+      <w:bookmarkStart w:id="32" w:name="_Toc203644771"/>
       <w:r>
         <w:t>Ausblick</w:t>
       </w:r>
@@ -10311,7 +7956,7 @@
           <w:szCs w:val="24"/>
         </w:rPr>
       </w:pPr>
-      <w:bookmarkStart w:id="33" w:name="_Toc203634458"/>
+      <w:bookmarkStart w:id="33" w:name="_Toc203644772"/>
       <w:r>
         <w:rPr>
           <w:rFonts w:cs="Arial"/>
@@ -10341,13 +7986,14 @@
           <w:szCs w:val="24"/>
         </w:rPr>
       </w:pPr>
-      <w:bookmarkStart w:id="34" w:name="_Toc203634459"/>
+      <w:bookmarkStart w:id="34" w:name="_Toc203644773"/>
       <w:r>
         <w:rPr>
           <w:rFonts w:cs="Arial"/>
           <w:sz w:val="24"/>
           <w:szCs w:val="24"/>
         </w:rPr>
+        <w:lastRenderedPageBreak/>
         <w:t>Eidesstat</w:t>
       </w:r>
       <w:r>
@@ -10387,7 +8033,7 @@
           <w:szCs w:val="24"/>
         </w:rPr>
       </w:pPr>
-      <w:bookmarkStart w:id="35" w:name="_Toc203634460"/>
+      <w:bookmarkStart w:id="35" w:name="_Toc203644774"/>
       <w:r>
         <w:rPr>
           <w:rFonts w:cs="Arial"/>
@@ -11379,6 +9025,7 @@
   <w:style w:type="character" w:default="1" w:styleId="Absatz-Standardschriftart">
     <w:name w:val="Default Paragraph Font"/>
     <w:uiPriority w:val="1"/>
+    <w:semiHidden/>
     <w:unhideWhenUsed/>
   </w:style>
   <w:style w:type="table" w:default="1" w:styleId="NormaleTabelle">

--- a/Doku/Projektdokumentation.docx
+++ b/Doku/Projektdokumentation.docx
@@ -216,6 +216,7 @@
                                     </w:sdtPr>
                                     <w:sdtEndPr/>
                                     <w:sdtContent>
+                                      <w:proofErr w:type="spellStart"/>
                                       <w:r>
                                         <w:rPr>
                                           <w:color w:val="FFFFFF" w:themeColor="background1"/>
@@ -224,6 +225,7 @@
                                         </w:rPr>
                                         <w:t>Placeholder</w:t>
                                       </w:r>
+                                      <w:proofErr w:type="spellEnd"/>
                                     </w:sdtContent>
                                   </w:sdt>
                                 </w:p>
@@ -387,6 +389,7 @@
                               </w:sdtPr>
                               <w:sdtEndPr/>
                               <w:sdtContent>
+                                <w:proofErr w:type="spellStart"/>
                                 <w:r>
                                   <w:rPr>
                                     <w:color w:val="FFFFFF" w:themeColor="background1"/>
@@ -395,6 +398,7 @@
                                   </w:rPr>
                                   <w:t>Placeholder</w:t>
                                 </w:r>
+                                <w:proofErr w:type="spellEnd"/>
                               </w:sdtContent>
                             </w:sdt>
                           </w:p>
@@ -4337,7 +4341,25 @@
           <w:sz w:val="24"/>
           <w:szCs w:val="24"/>
         </w:rPr>
-        <w:t>, i.A. Berufschule 7</w:t>
+        <w:t xml:space="preserve">, i.A. </w:t>
+      </w:r>
+      <w:proofErr w:type="spellStart"/>
+      <w:r>
+        <w:rPr>
+          <w:rFonts w:ascii="Arial" w:hAnsi="Arial" w:cs="Arial"/>
+          <w:sz w:val="24"/>
+          <w:szCs w:val="24"/>
+        </w:rPr>
+        <w:t>Berufschule</w:t>
+      </w:r>
+      <w:proofErr w:type="spellEnd"/>
+      <w:r>
+        <w:rPr>
+          <w:rFonts w:ascii="Arial" w:hAnsi="Arial" w:cs="Arial"/>
+          <w:sz w:val="24"/>
+          <w:szCs w:val="24"/>
+        </w:rPr>
+        <w:t xml:space="preserve"> 7</w:t>
       </w:r>
     </w:p>
     <w:p>
@@ -4383,13 +4405,77 @@
         </w:rPr>
         <w:t xml:space="preserve">thematisch an dem beliebten </w:t>
       </w:r>
-      <w:r>
-        <w:rPr>
-          <w:rFonts w:ascii="Arial" w:hAnsi="Arial" w:cs="Arial"/>
-          <w:sz w:val="24"/>
-          <w:szCs w:val="24"/>
-        </w:rPr>
-        <w:t>Tabletop-Role-Playing-Game (TTRPG) Dungeons and Dragons (DnD) orientiert.</w:t>
+      <w:proofErr w:type="spellStart"/>
+      <w:r>
+        <w:rPr>
+          <w:rFonts w:ascii="Arial" w:hAnsi="Arial" w:cs="Arial"/>
+          <w:sz w:val="24"/>
+          <w:szCs w:val="24"/>
+        </w:rPr>
+        <w:t>Tabletop</w:t>
+      </w:r>
+      <w:proofErr w:type="spellEnd"/>
+      <w:r>
+        <w:rPr>
+          <w:rFonts w:ascii="Arial" w:hAnsi="Arial" w:cs="Arial"/>
+          <w:sz w:val="24"/>
+          <w:szCs w:val="24"/>
+        </w:rPr>
+        <w:t>-</w:t>
+      </w:r>
+      <w:proofErr w:type="spellStart"/>
+      <w:r>
+        <w:rPr>
+          <w:rFonts w:ascii="Arial" w:hAnsi="Arial" w:cs="Arial"/>
+          <w:sz w:val="24"/>
+          <w:szCs w:val="24"/>
+        </w:rPr>
+        <w:t>Role</w:t>
+      </w:r>
+      <w:proofErr w:type="spellEnd"/>
+      <w:r>
+        <w:rPr>
+          <w:rFonts w:ascii="Arial" w:hAnsi="Arial" w:cs="Arial"/>
+          <w:sz w:val="24"/>
+          <w:szCs w:val="24"/>
+        </w:rPr>
+        <w:t>-</w:t>
+      </w:r>
+      <w:proofErr w:type="spellStart"/>
+      <w:r>
+        <w:rPr>
+          <w:rFonts w:ascii="Arial" w:hAnsi="Arial" w:cs="Arial"/>
+          <w:sz w:val="24"/>
+          <w:szCs w:val="24"/>
+        </w:rPr>
+        <w:t>Playing</w:t>
+      </w:r>
+      <w:proofErr w:type="spellEnd"/>
+      <w:r>
+        <w:rPr>
+          <w:rFonts w:ascii="Arial" w:hAnsi="Arial" w:cs="Arial"/>
+          <w:sz w:val="24"/>
+          <w:szCs w:val="24"/>
+        </w:rPr>
+        <w:t>-Game (TTRPG) Dungeons and Dragons (</w:t>
+      </w:r>
+      <w:proofErr w:type="spellStart"/>
+      <w:r>
+        <w:rPr>
+          <w:rFonts w:ascii="Arial" w:hAnsi="Arial" w:cs="Arial"/>
+          <w:sz w:val="24"/>
+          <w:szCs w:val="24"/>
+        </w:rPr>
+        <w:t>DnD</w:t>
+      </w:r>
+      <w:proofErr w:type="spellEnd"/>
+      <w:r>
+        <w:rPr>
+          <w:rFonts w:ascii="Arial" w:hAnsi="Arial" w:cs="Arial"/>
+          <w:sz w:val="24"/>
+          <w:szCs w:val="24"/>
+        </w:rPr>
+        <w:t>) orientiert.</w:t>
       </w:r>
     </w:p>
     <w:p>
@@ -4435,7 +4521,25 @@
           <w:sz w:val="24"/>
           <w:szCs w:val="24"/>
         </w:rPr>
-        <w:t xml:space="preserve"> „Proof of Concept“ – also ein Prototyp, welcher beweist, dass ein Konzept funktioniert </w:t>
+        <w:t xml:space="preserve"> „Proof </w:t>
+      </w:r>
+      <w:proofErr w:type="spellStart"/>
+      <w:r>
+        <w:rPr>
+          <w:rFonts w:ascii="Arial" w:hAnsi="Arial" w:cs="Arial"/>
+          <w:sz w:val="24"/>
+          <w:szCs w:val="24"/>
+        </w:rPr>
+        <w:t>of</w:t>
+      </w:r>
+      <w:proofErr w:type="spellEnd"/>
+      <w:r>
+        <w:rPr>
+          <w:rFonts w:ascii="Arial" w:hAnsi="Arial" w:cs="Arial"/>
+          <w:sz w:val="24"/>
+          <w:szCs w:val="24"/>
+        </w:rPr>
+        <w:t xml:space="preserve"> Concept“ – also ein Prototyp, welcher beweist, dass ein Konzept funktioniert </w:t>
       </w:r>
       <w:r>
         <w:rPr>
@@ -4515,13 +4619,23 @@
           <w:szCs w:val="24"/>
         </w:rPr>
       </w:pPr>
-      <w:r>
-        <w:rPr>
-          <w:rFonts w:ascii="Arial" w:hAnsi="Arial" w:cs="Arial"/>
-          <w:sz w:val="24"/>
-          <w:szCs w:val="24"/>
-        </w:rPr>
-        <w:t>Z.b. ist</w:t>
+      <w:proofErr w:type="spellStart"/>
+      <w:r>
+        <w:rPr>
+          <w:rFonts w:ascii="Arial" w:hAnsi="Arial" w:cs="Arial"/>
+          <w:sz w:val="24"/>
+          <w:szCs w:val="24"/>
+        </w:rPr>
+        <w:t>Z.b.</w:t>
+      </w:r>
+      <w:proofErr w:type="spellEnd"/>
+      <w:r>
+        <w:rPr>
+          <w:rFonts w:ascii="Arial" w:hAnsi="Arial" w:cs="Arial"/>
+          <w:sz w:val="24"/>
+          <w:szCs w:val="24"/>
+        </w:rPr>
+        <w:t xml:space="preserve"> ist</w:t>
       </w:r>
       <w:r>
         <w:rPr>
@@ -4553,7 +4667,25 @@
           <w:sz w:val="24"/>
           <w:szCs w:val="24"/>
         </w:rPr>
-        <w:t>das Adventure mit offiziellen DnD-Daten zu füllen.</w:t>
+        <w:t xml:space="preserve">das Adventure mit offiziellen </w:t>
+      </w:r>
+      <w:proofErr w:type="spellStart"/>
+      <w:r>
+        <w:rPr>
+          <w:rFonts w:ascii="Arial" w:hAnsi="Arial" w:cs="Arial"/>
+          <w:sz w:val="24"/>
+          <w:szCs w:val="24"/>
+        </w:rPr>
+        <w:t>DnD</w:t>
+      </w:r>
+      <w:proofErr w:type="spellEnd"/>
+      <w:r>
+        <w:rPr>
+          <w:rFonts w:ascii="Arial" w:hAnsi="Arial" w:cs="Arial"/>
+          <w:sz w:val="24"/>
+          <w:szCs w:val="24"/>
+        </w:rPr>
+        <w:t>-Daten zu füllen.</w:t>
       </w:r>
     </w:p>
     <w:p>
@@ -4601,15 +4733,51 @@
           <w:sz w:val="24"/>
           <w:szCs w:val="24"/>
         </w:rPr>
-        <w:t>Das Endprodukt ist keine Anwendung, um DnD a</w:t>
-      </w:r>
-      <w:r>
-        <w:rPr>
-          <w:rFonts w:ascii="Arial" w:hAnsi="Arial" w:cs="Arial"/>
-          <w:sz w:val="24"/>
-          <w:szCs w:val="24"/>
-        </w:rPr>
-        <w:t>n einem Gerät oder online zu spielen. Es handelt sich lediglich um ein Text-Adventure, welches mit DnD-Inhalten gefüllt wird.</w:t>
+        <w:t xml:space="preserve">Das Endprodukt ist keine Anwendung, um </w:t>
+      </w:r>
+      <w:proofErr w:type="spellStart"/>
+      <w:r>
+        <w:rPr>
+          <w:rFonts w:ascii="Arial" w:hAnsi="Arial" w:cs="Arial"/>
+          <w:sz w:val="24"/>
+          <w:szCs w:val="24"/>
+        </w:rPr>
+        <w:t>DnD</w:t>
+      </w:r>
+      <w:proofErr w:type="spellEnd"/>
+      <w:r>
+        <w:rPr>
+          <w:rFonts w:ascii="Arial" w:hAnsi="Arial" w:cs="Arial"/>
+          <w:sz w:val="24"/>
+          <w:szCs w:val="24"/>
+        </w:rPr>
+        <w:t xml:space="preserve"> a</w:t>
+      </w:r>
+      <w:r>
+        <w:rPr>
+          <w:rFonts w:ascii="Arial" w:hAnsi="Arial" w:cs="Arial"/>
+          <w:sz w:val="24"/>
+          <w:szCs w:val="24"/>
+        </w:rPr>
+        <w:t xml:space="preserve">n einem Gerät oder online zu spielen. Es handelt sich lediglich um ein Text-Adventure, welches mit </w:t>
+      </w:r>
+      <w:proofErr w:type="spellStart"/>
+      <w:r>
+        <w:rPr>
+          <w:rFonts w:ascii="Arial" w:hAnsi="Arial" w:cs="Arial"/>
+          <w:sz w:val="24"/>
+          <w:szCs w:val="24"/>
+        </w:rPr>
+        <w:t>DnD</w:t>
+      </w:r>
+      <w:proofErr w:type="spellEnd"/>
+      <w:r>
+        <w:rPr>
+          <w:rFonts w:ascii="Arial" w:hAnsi="Arial" w:cs="Arial"/>
+          <w:sz w:val="24"/>
+          <w:szCs w:val="24"/>
+        </w:rPr>
+        <w:t>-Inhalten gefüllt wird.</w:t>
       </w:r>
     </w:p>
     <w:p>
@@ -5292,7 +5460,25 @@
           <w:sz w:val="24"/>
           <w:szCs w:val="24"/>
         </w:rPr>
-        <w:t>Implementierung sollte Mittwoch Vormittag abgeschlossen werden</w:t>
+        <w:t xml:space="preserve">Implementierung sollte </w:t>
+      </w:r>
+      <w:proofErr w:type="spellStart"/>
+      <w:r>
+        <w:rPr>
+          <w:rFonts w:ascii="Arial" w:hAnsi="Arial" w:cs="Arial"/>
+          <w:sz w:val="24"/>
+          <w:szCs w:val="24"/>
+        </w:rPr>
+        <w:t>Mittwoch Vormittag</w:t>
+      </w:r>
+      <w:proofErr w:type="spellEnd"/>
+      <w:r>
+        <w:rPr>
+          <w:rFonts w:ascii="Arial" w:hAnsi="Arial" w:cs="Arial"/>
+          <w:sz w:val="24"/>
+          <w:szCs w:val="24"/>
+        </w:rPr>
+        <w:t xml:space="preserve"> abgeschlossen werden</w:t>
       </w:r>
       <w:r>
         <w:rPr>
@@ -5721,7 +5907,25 @@
           <w:sz w:val="24"/>
           <w:szCs w:val="24"/>
         </w:rPr>
-        <w:t>wenn ein anderes Projekt einen Text-Parser benötigit.</w:t>
+        <w:t xml:space="preserve">wenn ein anderes Projekt einen Text-Parser </w:t>
+      </w:r>
+      <w:proofErr w:type="spellStart"/>
+      <w:r>
+        <w:rPr>
+          <w:rFonts w:ascii="Arial" w:hAnsi="Arial" w:cs="Arial"/>
+          <w:sz w:val="24"/>
+          <w:szCs w:val="24"/>
+        </w:rPr>
+        <w:t>benötigit</w:t>
+      </w:r>
+      <w:proofErr w:type="spellEnd"/>
+      <w:r>
+        <w:rPr>
+          <w:rFonts w:ascii="Arial" w:hAnsi="Arial" w:cs="Arial"/>
+          <w:sz w:val="24"/>
+          <w:szCs w:val="24"/>
+        </w:rPr>
+        <w:t>.</w:t>
       </w:r>
     </w:p>
     <w:p>
@@ -5853,7 +6057,25 @@
           <w:sz w:val="24"/>
           <w:szCs w:val="24"/>
         </w:rPr>
-        <w:t>technisches Vorwissen müssen in der Lage sein, das Textadventure zu spielen</w:t>
+        <w:t xml:space="preserve">technisches Vorwissen müssen in der Lage sein, das </w:t>
+      </w:r>
+      <w:proofErr w:type="spellStart"/>
+      <w:r>
+        <w:rPr>
+          <w:rFonts w:ascii="Arial" w:hAnsi="Arial" w:cs="Arial"/>
+          <w:sz w:val="24"/>
+          <w:szCs w:val="24"/>
+        </w:rPr>
+        <w:t>Textadventure</w:t>
+      </w:r>
+      <w:proofErr w:type="spellEnd"/>
+      <w:r>
+        <w:rPr>
+          <w:rFonts w:ascii="Arial" w:hAnsi="Arial" w:cs="Arial"/>
+          <w:sz w:val="24"/>
+          <w:szCs w:val="24"/>
+        </w:rPr>
+        <w:t xml:space="preserve"> zu spielen</w:t>
       </w:r>
     </w:p>
     <w:p>
@@ -6454,7 +6676,25 @@
           <w:sz w:val="24"/>
           <w:szCs w:val="24"/>
         </w:rPr>
-        <w:t>JavaScript Object Notation</w:t>
+        <w:t xml:space="preserve">JavaScript </w:t>
+      </w:r>
+      <w:proofErr w:type="spellStart"/>
+      <w:r>
+        <w:rPr>
+          <w:rFonts w:ascii="Arial" w:hAnsi="Arial" w:cs="Arial"/>
+          <w:sz w:val="24"/>
+          <w:szCs w:val="24"/>
+        </w:rPr>
+        <w:t>Object</w:t>
+      </w:r>
+      <w:proofErr w:type="spellEnd"/>
+      <w:r>
+        <w:rPr>
+          <w:rFonts w:ascii="Arial" w:hAnsi="Arial" w:cs="Arial"/>
+          <w:sz w:val="24"/>
+          <w:szCs w:val="24"/>
+        </w:rPr>
+        <w:t xml:space="preserve"> Notation</w:t>
       </w:r>
       <w:r>
         <w:rPr>
@@ -6486,7 +6726,25 @@
           <w:sz w:val="24"/>
           <w:szCs w:val="24"/>
         </w:rPr>
-        <w:t>Textoperationen programmiell durchgeführt werden können, ohne dass „Menschenlesbarkeit“ verloren geht</w:t>
+        <w:t xml:space="preserve">Textoperationen </w:t>
+      </w:r>
+      <w:proofErr w:type="spellStart"/>
+      <w:r>
+        <w:rPr>
+          <w:rFonts w:ascii="Arial" w:hAnsi="Arial" w:cs="Arial"/>
+          <w:sz w:val="24"/>
+          <w:szCs w:val="24"/>
+        </w:rPr>
+        <w:t>programmiell</w:t>
+      </w:r>
+      <w:proofErr w:type="spellEnd"/>
+      <w:r>
+        <w:rPr>
+          <w:rFonts w:ascii="Arial" w:hAnsi="Arial" w:cs="Arial"/>
+          <w:sz w:val="24"/>
+          <w:szCs w:val="24"/>
+        </w:rPr>
+        <w:t xml:space="preserve"> durchgeführt werden können, ohne dass „Menschenlesbarkeit“ verloren geht</w:t>
       </w:r>
       <w:r>
         <w:rPr>
@@ -6629,7 +6887,25 @@
           <w:sz w:val="24"/>
           <w:szCs w:val="24"/>
         </w:rPr>
-        <w:t>Zusätzlich wurde detailliertes Error-Handling eingebaut, welches Crashes durch invalide</w:t>
+        <w:t xml:space="preserve">Zusätzlich wurde detailliertes Error-Handling eingebaut, welches </w:t>
+      </w:r>
+      <w:proofErr w:type="spellStart"/>
+      <w:r>
+        <w:rPr>
+          <w:rFonts w:ascii="Arial" w:hAnsi="Arial" w:cs="Arial"/>
+          <w:sz w:val="24"/>
+          <w:szCs w:val="24"/>
+        </w:rPr>
+        <w:t>Crashes</w:t>
+      </w:r>
+      <w:proofErr w:type="spellEnd"/>
+      <w:r>
+        <w:rPr>
+          <w:rFonts w:ascii="Arial" w:hAnsi="Arial" w:cs="Arial"/>
+          <w:sz w:val="24"/>
+          <w:szCs w:val="24"/>
+        </w:rPr>
+        <w:t xml:space="preserve"> durch invalide</w:t>
       </w:r>
       <w:r>
         <w:rPr>
@@ -6750,13 +7026,23 @@
         </w:rPr>
         <w:t>„</w:t>
       </w:r>
-      <w:r>
-        <w:rPr>
-          <w:rFonts w:ascii="Arial" w:hAnsi="Arial" w:cs="Arial"/>
-          <w:sz w:val="24"/>
-          <w:szCs w:val="24"/>
-        </w:rPr>
-        <w:t>baseInteractors.json“</w:t>
+      <w:proofErr w:type="spellStart"/>
+      <w:r>
+        <w:rPr>
+          <w:rFonts w:ascii="Arial" w:hAnsi="Arial" w:cs="Arial"/>
+          <w:sz w:val="24"/>
+          <w:szCs w:val="24"/>
+        </w:rPr>
+        <w:t>baseInteractors.json</w:t>
+      </w:r>
+      <w:proofErr w:type="spellEnd"/>
+      <w:r>
+        <w:rPr>
+          <w:rFonts w:ascii="Arial" w:hAnsi="Arial" w:cs="Arial"/>
+          <w:sz w:val="24"/>
+          <w:szCs w:val="24"/>
+        </w:rPr>
+        <w:t>“</w:t>
       </w:r>
     </w:p>
     <w:p>
@@ -6953,7 +7239,25 @@
           <w:sz w:val="24"/>
           <w:szCs w:val="24"/>
         </w:rPr>
-        <w:t>„baseVerbs.json“</w:t>
+        <w:t>„</w:t>
+      </w:r>
+      <w:proofErr w:type="spellStart"/>
+      <w:r>
+        <w:rPr>
+          <w:rFonts w:ascii="Arial" w:hAnsi="Arial" w:cs="Arial"/>
+          <w:sz w:val="24"/>
+          <w:szCs w:val="24"/>
+        </w:rPr>
+        <w:t>baseVerbs.json</w:t>
+      </w:r>
+      <w:proofErr w:type="spellEnd"/>
+      <w:r>
+        <w:rPr>
+          <w:rFonts w:ascii="Arial" w:hAnsi="Arial" w:cs="Arial"/>
+          <w:sz w:val="24"/>
+          <w:szCs w:val="24"/>
+        </w:rPr>
+        <w:t>“</w:t>
       </w:r>
     </w:p>
     <w:p>
@@ -6975,15 +7279,51 @@
           <w:sz w:val="24"/>
           <w:szCs w:val="24"/>
         </w:rPr>
-        <w:t>Stellt eine Reverse-Lookup-Map dar, welche</w:t>
-      </w:r>
-      <w:r>
-        <w:rPr>
-          <w:rFonts w:ascii="Arial" w:hAnsi="Arial" w:cs="Arial"/>
-          <w:sz w:val="24"/>
-          <w:szCs w:val="24"/>
-        </w:rPr>
-        <w:t xml:space="preserve"> etwaige Verben, die der User ggf. eingeben könnte, zu einer bestimmten Interaktionsmöglichkeit mapt.</w:t>
+        <w:t>Stellt eine Reverse-Lookup-</w:t>
+      </w:r>
+      <w:proofErr w:type="spellStart"/>
+      <w:r>
+        <w:rPr>
+          <w:rFonts w:ascii="Arial" w:hAnsi="Arial" w:cs="Arial"/>
+          <w:sz w:val="24"/>
+          <w:szCs w:val="24"/>
+        </w:rPr>
+        <w:t>Map</w:t>
+      </w:r>
+      <w:proofErr w:type="spellEnd"/>
+      <w:r>
+        <w:rPr>
+          <w:rFonts w:ascii="Arial" w:hAnsi="Arial" w:cs="Arial"/>
+          <w:sz w:val="24"/>
+          <w:szCs w:val="24"/>
+        </w:rPr>
+        <w:t xml:space="preserve"> dar, welche</w:t>
+      </w:r>
+      <w:r>
+        <w:rPr>
+          <w:rFonts w:ascii="Arial" w:hAnsi="Arial" w:cs="Arial"/>
+          <w:sz w:val="24"/>
+          <w:szCs w:val="24"/>
+        </w:rPr>
+        <w:t xml:space="preserve"> etwaige Verben, die der User ggf. eingeben könnte, zu einer bestimmten Interaktionsmöglichkeit </w:t>
+      </w:r>
+      <w:proofErr w:type="spellStart"/>
+      <w:r>
+        <w:rPr>
+          <w:rFonts w:ascii="Arial" w:hAnsi="Arial" w:cs="Arial"/>
+          <w:sz w:val="24"/>
+          <w:szCs w:val="24"/>
+        </w:rPr>
+        <w:t>mapt</w:t>
+      </w:r>
+      <w:proofErr w:type="spellEnd"/>
+      <w:r>
+        <w:rPr>
+          <w:rFonts w:ascii="Arial" w:hAnsi="Arial" w:cs="Arial"/>
+          <w:sz w:val="24"/>
+          <w:szCs w:val="24"/>
+        </w:rPr>
+        <w:t>.</w:t>
       </w:r>
     </w:p>
     <w:p>
@@ -7013,7 +7353,43 @@
           <w:sz w:val="24"/>
           <w:szCs w:val="24"/>
         </w:rPr>
-        <w:t>Sowohl „use“ als auch „utilize“ eintippen und es wird dieselbe Interaktion am Objekt ausgelöst</w:t>
+        <w:t>Sowohl „</w:t>
+      </w:r>
+      <w:proofErr w:type="spellStart"/>
+      <w:r>
+        <w:rPr>
+          <w:rFonts w:ascii="Arial" w:hAnsi="Arial" w:cs="Arial"/>
+          <w:sz w:val="24"/>
+          <w:szCs w:val="24"/>
+        </w:rPr>
+        <w:t>use</w:t>
+      </w:r>
+      <w:proofErr w:type="spellEnd"/>
+      <w:r>
+        <w:rPr>
+          <w:rFonts w:ascii="Arial" w:hAnsi="Arial" w:cs="Arial"/>
+          <w:sz w:val="24"/>
+          <w:szCs w:val="24"/>
+        </w:rPr>
+        <w:t>“ als auch „</w:t>
+      </w:r>
+      <w:proofErr w:type="spellStart"/>
+      <w:r>
+        <w:rPr>
+          <w:rFonts w:ascii="Arial" w:hAnsi="Arial" w:cs="Arial"/>
+          <w:sz w:val="24"/>
+          <w:szCs w:val="24"/>
+        </w:rPr>
+        <w:t>utilize</w:t>
+      </w:r>
+      <w:proofErr w:type="spellEnd"/>
+      <w:r>
+        <w:rPr>
+          <w:rFonts w:ascii="Arial" w:hAnsi="Arial" w:cs="Arial"/>
+          <w:sz w:val="24"/>
+          <w:szCs w:val="24"/>
+        </w:rPr>
+        <w:t>“ eintippen und es wird dieselbe Interaktion am Objekt ausgelöst</w:t>
       </w:r>
     </w:p>
     <w:p>
@@ -7140,7 +7516,43 @@
           <w:sz w:val="24"/>
           <w:szCs w:val="24"/>
         </w:rPr>
-        <w:t>Jedes mögliche Verb, das auf der Map als „Value“ vorhanden ist, muss auch auf jedem Objekt bei den „Interactors“ vorhanden sein</w:t>
+        <w:t xml:space="preserve">Jedes mögliche Verb, das auf der </w:t>
+      </w:r>
+      <w:proofErr w:type="spellStart"/>
+      <w:r>
+        <w:rPr>
+          <w:rFonts w:ascii="Arial" w:hAnsi="Arial" w:cs="Arial"/>
+          <w:sz w:val="24"/>
+          <w:szCs w:val="24"/>
+        </w:rPr>
+        <w:t>Map</w:t>
+      </w:r>
+      <w:proofErr w:type="spellEnd"/>
+      <w:r>
+        <w:rPr>
+          <w:rFonts w:ascii="Arial" w:hAnsi="Arial" w:cs="Arial"/>
+          <w:sz w:val="24"/>
+          <w:szCs w:val="24"/>
+        </w:rPr>
+        <w:t xml:space="preserve"> als „Value“ vorhanden ist, muss auch auf jedem Objekt bei den „</w:t>
+      </w:r>
+      <w:proofErr w:type="spellStart"/>
+      <w:r>
+        <w:rPr>
+          <w:rFonts w:ascii="Arial" w:hAnsi="Arial" w:cs="Arial"/>
+          <w:sz w:val="24"/>
+          <w:szCs w:val="24"/>
+        </w:rPr>
+        <w:t>Interactors</w:t>
+      </w:r>
+      <w:proofErr w:type="spellEnd"/>
+      <w:r>
+        <w:rPr>
+          <w:rFonts w:ascii="Arial" w:hAnsi="Arial" w:cs="Arial"/>
+          <w:sz w:val="24"/>
+          <w:szCs w:val="24"/>
+        </w:rPr>
+        <w:t>“ vorhanden sein</w:t>
       </w:r>
       <w:r>
         <w:rPr>
@@ -7230,15 +7642,51 @@
           <w:sz w:val="24"/>
           <w:szCs w:val="24"/>
         </w:rPr>
-        <w:t>, den passenden Wert in der „Interactors“-Datei auszulesen. Existiert dieser nicht, so wird</w:t>
-      </w:r>
-      <w:r>
-        <w:rPr>
-          <w:rFonts w:ascii="Arial" w:hAnsi="Arial" w:cs="Arial"/>
-          <w:sz w:val="24"/>
-          <w:szCs w:val="24"/>
-        </w:rPr>
-        <w:t xml:space="preserve"> null zurückgegeben und das Programm wirft eine exception.</w:t>
+        <w:t>, den passenden Wert in der „</w:t>
+      </w:r>
+      <w:proofErr w:type="spellStart"/>
+      <w:r>
+        <w:rPr>
+          <w:rFonts w:ascii="Arial" w:hAnsi="Arial" w:cs="Arial"/>
+          <w:sz w:val="24"/>
+          <w:szCs w:val="24"/>
+        </w:rPr>
+        <w:t>Interactors</w:t>
+      </w:r>
+      <w:proofErr w:type="spellEnd"/>
+      <w:r>
+        <w:rPr>
+          <w:rFonts w:ascii="Arial" w:hAnsi="Arial" w:cs="Arial"/>
+          <w:sz w:val="24"/>
+          <w:szCs w:val="24"/>
+        </w:rPr>
+        <w:t>“-Datei auszulesen. Existiert dieser nicht, so wird</w:t>
+      </w:r>
+      <w:r>
+        <w:rPr>
+          <w:rFonts w:ascii="Arial" w:hAnsi="Arial" w:cs="Arial"/>
+          <w:sz w:val="24"/>
+          <w:szCs w:val="24"/>
+        </w:rPr>
+        <w:t xml:space="preserve"> null zurückgegeben und das Programm wirft eine </w:t>
+      </w:r>
+      <w:proofErr w:type="spellStart"/>
+      <w:r>
+        <w:rPr>
+          <w:rFonts w:ascii="Arial" w:hAnsi="Arial" w:cs="Arial"/>
+          <w:sz w:val="24"/>
+          <w:szCs w:val="24"/>
+        </w:rPr>
+        <w:t>exception</w:t>
+      </w:r>
+      <w:proofErr w:type="spellEnd"/>
+      <w:r>
+        <w:rPr>
+          <w:rFonts w:ascii="Arial" w:hAnsi="Arial" w:cs="Arial"/>
+          <w:sz w:val="24"/>
+          <w:szCs w:val="24"/>
+        </w:rPr>
+        <w:t>.</w:t>
       </w:r>
     </w:p>
     <w:p>
@@ -7269,7 +7717,25 @@
           <w:sz w:val="24"/>
           <w:szCs w:val="24"/>
         </w:rPr>
-        <w:t>„combine.json“</w:t>
+        <w:t>„</w:t>
+      </w:r>
+      <w:proofErr w:type="spellStart"/>
+      <w:r>
+        <w:rPr>
+          <w:rFonts w:ascii="Arial" w:hAnsi="Arial" w:cs="Arial"/>
+          <w:sz w:val="24"/>
+          <w:szCs w:val="24"/>
+        </w:rPr>
+        <w:t>combine.json</w:t>
+      </w:r>
+      <w:proofErr w:type="spellEnd"/>
+      <w:r>
+        <w:rPr>
+          <w:rFonts w:ascii="Arial" w:hAnsi="Arial" w:cs="Arial"/>
+          <w:sz w:val="24"/>
+          <w:szCs w:val="24"/>
+        </w:rPr>
+        <w:t>“</w:t>
       </w:r>
     </w:p>
     <w:p>
@@ -7291,7 +7757,25 @@
           <w:sz w:val="24"/>
           <w:szCs w:val="24"/>
         </w:rPr>
-        <w:t xml:space="preserve">Bestimmte Interaktionen verändern oder kombinieren zwei Interactoren miteinander. </w:t>
+        <w:t xml:space="preserve">Bestimmte Interaktionen verändern oder kombinieren zwei </w:t>
+      </w:r>
+      <w:proofErr w:type="spellStart"/>
+      <w:r>
+        <w:rPr>
+          <w:rFonts w:ascii="Arial" w:hAnsi="Arial" w:cs="Arial"/>
+          <w:sz w:val="24"/>
+          <w:szCs w:val="24"/>
+        </w:rPr>
+        <w:t>Interactoren</w:t>
+      </w:r>
+      <w:proofErr w:type="spellEnd"/>
+      <w:r>
+        <w:rPr>
+          <w:rFonts w:ascii="Arial" w:hAnsi="Arial" w:cs="Arial"/>
+          <w:sz w:val="24"/>
+          <w:szCs w:val="24"/>
+        </w:rPr>
+        <w:t xml:space="preserve"> miteinander. </w:t>
       </w:r>
     </w:p>
     <w:p>
@@ -7321,15 +7805,69 @@
           <w:sz w:val="24"/>
           <w:szCs w:val="24"/>
         </w:rPr>
-        <w:t xml:space="preserve"> dies, so werden die zwei Interaktoren mit </w:t>
-      </w:r>
-      <w:r>
-        <w:rPr>
-          <w:rFonts w:ascii="Arial" w:hAnsi="Arial" w:cs="Arial"/>
-          <w:sz w:val="24"/>
-          <w:szCs w:val="24"/>
-        </w:rPr>
-        <w:t>einem kombinierten Interaktor von der „combine.json“ ersetzt</w:t>
+        <w:t xml:space="preserve"> dies, so werden die zwei </w:t>
+      </w:r>
+      <w:proofErr w:type="spellStart"/>
+      <w:r>
+        <w:rPr>
+          <w:rFonts w:ascii="Arial" w:hAnsi="Arial" w:cs="Arial"/>
+          <w:sz w:val="24"/>
+          <w:szCs w:val="24"/>
+        </w:rPr>
+        <w:t>Interaktoren</w:t>
+      </w:r>
+      <w:proofErr w:type="spellEnd"/>
+      <w:r>
+        <w:rPr>
+          <w:rFonts w:ascii="Arial" w:hAnsi="Arial" w:cs="Arial"/>
+          <w:sz w:val="24"/>
+          <w:szCs w:val="24"/>
+        </w:rPr>
+        <w:t xml:space="preserve"> mit </w:t>
+      </w:r>
+      <w:r>
+        <w:rPr>
+          <w:rFonts w:ascii="Arial" w:hAnsi="Arial" w:cs="Arial"/>
+          <w:sz w:val="24"/>
+          <w:szCs w:val="24"/>
+        </w:rPr>
+        <w:t xml:space="preserve">einem kombinierten </w:t>
+      </w:r>
+      <w:proofErr w:type="spellStart"/>
+      <w:r>
+        <w:rPr>
+          <w:rFonts w:ascii="Arial" w:hAnsi="Arial" w:cs="Arial"/>
+          <w:sz w:val="24"/>
+          <w:szCs w:val="24"/>
+        </w:rPr>
+        <w:t>Interaktor</w:t>
+      </w:r>
+      <w:proofErr w:type="spellEnd"/>
+      <w:r>
+        <w:rPr>
+          <w:rFonts w:ascii="Arial" w:hAnsi="Arial" w:cs="Arial"/>
+          <w:sz w:val="24"/>
+          <w:szCs w:val="24"/>
+        </w:rPr>
+        <w:t xml:space="preserve"> von der „</w:t>
+      </w:r>
+      <w:proofErr w:type="spellStart"/>
+      <w:r>
+        <w:rPr>
+          <w:rFonts w:ascii="Arial" w:hAnsi="Arial" w:cs="Arial"/>
+          <w:sz w:val="24"/>
+          <w:szCs w:val="24"/>
+        </w:rPr>
+        <w:t>combine.json</w:t>
+      </w:r>
+      <w:proofErr w:type="spellEnd"/>
+      <w:r>
+        <w:rPr>
+          <w:rFonts w:ascii="Arial" w:hAnsi="Arial" w:cs="Arial"/>
+          <w:sz w:val="24"/>
+          <w:szCs w:val="24"/>
+        </w:rPr>
+        <w:t>“ ersetzt</w:t>
       </w:r>
     </w:p>
     <w:p>
@@ -7354,7 +7892,25 @@
           <w:sz w:val="24"/>
           <w:szCs w:val="24"/>
         </w:rPr>
-        <w:t xml:space="preserve"> und Bearbeiten dieser JSON-Files erfolgt über die Klasse „Model.h“</w:t>
+        <w:t xml:space="preserve"> und Bearbeiten dieser JSON-Files erfolgt über die Klasse „</w:t>
+      </w:r>
+      <w:proofErr w:type="spellStart"/>
+      <w:r>
+        <w:rPr>
+          <w:rFonts w:ascii="Arial" w:hAnsi="Arial" w:cs="Arial"/>
+          <w:sz w:val="24"/>
+          <w:szCs w:val="24"/>
+        </w:rPr>
+        <w:t>Model.h</w:t>
+      </w:r>
+      <w:proofErr w:type="spellEnd"/>
+      <w:r>
+        <w:rPr>
+          <w:rFonts w:ascii="Arial" w:hAnsi="Arial" w:cs="Arial"/>
+          <w:sz w:val="24"/>
+          <w:szCs w:val="24"/>
+        </w:rPr>
+        <w:t>“</w:t>
       </w:r>
       <w:r>
         <w:rPr>
@@ -7440,32 +7996,86 @@
           <w:sz w:val="24"/>
           <w:szCs w:val="24"/>
         </w:rPr>
-        <w:t xml:space="preserve">Dieser öffnet standardmäßig „cmd“ unter Windows, welches uns als Benutzeroberfläche genügen soll. </w:t>
-      </w:r>
-    </w:p>
-    <w:p>
-      <w:pPr>
-        <w:rPr>
-          <w:rFonts w:ascii="Arial" w:hAnsi="Arial" w:cs="Arial"/>
-          <w:sz w:val="24"/>
-          <w:szCs w:val="24"/>
-        </w:rPr>
-      </w:pPr>
-      <w:r>
-        <w:rPr>
-          <w:rFonts w:ascii="Arial" w:hAnsi="Arial" w:cs="Arial"/>
-          <w:sz w:val="24"/>
-          <w:szCs w:val="24"/>
-        </w:rPr>
-        <w:t xml:space="preserve">Die Print-Logik befindet sich komplett in der Klasse „View.h“ und </w:t>
-      </w:r>
-      <w:r>
-        <w:rPr>
-          <w:rFonts w:ascii="Arial" w:hAnsi="Arial" w:cs="Arial"/>
-          <w:sz w:val="24"/>
-          <w:szCs w:val="24"/>
-        </w:rPr>
-        <w:t>erhält den Ausgabetext von der Klasse „Model.h“.</w:t>
+        <w:t>Dieser öffnet standardmäßig „</w:t>
+      </w:r>
+      <w:proofErr w:type="spellStart"/>
+      <w:r>
+        <w:rPr>
+          <w:rFonts w:ascii="Arial" w:hAnsi="Arial" w:cs="Arial"/>
+          <w:sz w:val="24"/>
+          <w:szCs w:val="24"/>
+        </w:rPr>
+        <w:t>cmd</w:t>
+      </w:r>
+      <w:proofErr w:type="spellEnd"/>
+      <w:r>
+        <w:rPr>
+          <w:rFonts w:ascii="Arial" w:hAnsi="Arial" w:cs="Arial"/>
+          <w:sz w:val="24"/>
+          <w:szCs w:val="24"/>
+        </w:rPr>
+        <w:t xml:space="preserve">“ unter Windows, welches uns als Benutzeroberfläche genügen soll. </w:t>
+      </w:r>
+    </w:p>
+    <w:p>
+      <w:pPr>
+        <w:rPr>
+          <w:rFonts w:ascii="Arial" w:hAnsi="Arial" w:cs="Arial"/>
+          <w:sz w:val="24"/>
+          <w:szCs w:val="24"/>
+        </w:rPr>
+      </w:pPr>
+      <w:r>
+        <w:rPr>
+          <w:rFonts w:ascii="Arial" w:hAnsi="Arial" w:cs="Arial"/>
+          <w:sz w:val="24"/>
+          <w:szCs w:val="24"/>
+        </w:rPr>
+        <w:t>Die Print-Logik befindet sich komplett in der Klasse „</w:t>
+      </w:r>
+      <w:proofErr w:type="spellStart"/>
+      <w:r>
+        <w:rPr>
+          <w:rFonts w:ascii="Arial" w:hAnsi="Arial" w:cs="Arial"/>
+          <w:sz w:val="24"/>
+          <w:szCs w:val="24"/>
+        </w:rPr>
+        <w:t>View.h</w:t>
+      </w:r>
+      <w:proofErr w:type="spellEnd"/>
+      <w:r>
+        <w:rPr>
+          <w:rFonts w:ascii="Arial" w:hAnsi="Arial" w:cs="Arial"/>
+          <w:sz w:val="24"/>
+          <w:szCs w:val="24"/>
+        </w:rPr>
+        <w:t xml:space="preserve">“ und </w:t>
+      </w:r>
+      <w:r>
+        <w:rPr>
+          <w:rFonts w:ascii="Arial" w:hAnsi="Arial" w:cs="Arial"/>
+          <w:sz w:val="24"/>
+          <w:szCs w:val="24"/>
+        </w:rPr>
+        <w:t>erhält den Ausgabetext von der Klasse „</w:t>
+      </w:r>
+      <w:proofErr w:type="spellStart"/>
+      <w:r>
+        <w:rPr>
+          <w:rFonts w:ascii="Arial" w:hAnsi="Arial" w:cs="Arial"/>
+          <w:sz w:val="24"/>
+          <w:szCs w:val="24"/>
+        </w:rPr>
+        <w:t>Model.h</w:t>
+      </w:r>
+      <w:proofErr w:type="spellEnd"/>
+      <w:r>
+        <w:rPr>
+          <w:rFonts w:ascii="Arial" w:hAnsi="Arial" w:cs="Arial"/>
+          <w:sz w:val="24"/>
+          <w:szCs w:val="24"/>
+        </w:rPr>
+        <w:t>“.</w:t>
       </w:r>
     </w:p>
     <w:p>
@@ -7490,7 +8100,61 @@
           <w:sz w:val="24"/>
           <w:szCs w:val="24"/>
         </w:rPr>
-        <w:t xml:space="preserve">kommt als „json“-Datei – ein Datei-Format, welches von der „nlohmann::json“ Library bereitgestellt wird </w:t>
+        <w:t>kommt als „</w:t>
+      </w:r>
+      <w:proofErr w:type="spellStart"/>
+      <w:r>
+        <w:rPr>
+          <w:rFonts w:ascii="Arial" w:hAnsi="Arial" w:cs="Arial"/>
+          <w:sz w:val="24"/>
+          <w:szCs w:val="24"/>
+        </w:rPr>
+        <w:t>json</w:t>
+      </w:r>
+      <w:proofErr w:type="spellEnd"/>
+      <w:r>
+        <w:rPr>
+          <w:rFonts w:ascii="Arial" w:hAnsi="Arial" w:cs="Arial"/>
+          <w:sz w:val="24"/>
+          <w:szCs w:val="24"/>
+        </w:rPr>
+        <w:t>“-Datei – ein Datei-Format, welches von der „</w:t>
+      </w:r>
+      <w:proofErr w:type="spellStart"/>
+      <w:r>
+        <w:rPr>
+          <w:rFonts w:ascii="Arial" w:hAnsi="Arial" w:cs="Arial"/>
+          <w:sz w:val="24"/>
+          <w:szCs w:val="24"/>
+        </w:rPr>
+        <w:t>nlohmann</w:t>
+      </w:r>
+      <w:proofErr w:type="spellEnd"/>
+      <w:r>
+        <w:rPr>
+          <w:rFonts w:ascii="Arial" w:hAnsi="Arial" w:cs="Arial"/>
+          <w:sz w:val="24"/>
+          <w:szCs w:val="24"/>
+        </w:rPr>
+        <w:t>::</w:t>
+      </w:r>
+      <w:proofErr w:type="spellStart"/>
+      <w:r>
+        <w:rPr>
+          <w:rFonts w:ascii="Arial" w:hAnsi="Arial" w:cs="Arial"/>
+          <w:sz w:val="24"/>
+          <w:szCs w:val="24"/>
+        </w:rPr>
+        <w:t>json</w:t>
+      </w:r>
+      <w:proofErr w:type="spellEnd"/>
+      <w:r>
+        <w:rPr>
+          <w:rFonts w:ascii="Arial" w:hAnsi="Arial" w:cs="Arial"/>
+          <w:sz w:val="24"/>
+          <w:szCs w:val="24"/>
+        </w:rPr>
+        <w:t xml:space="preserve">“ Library bereitgestellt wird </w:t>
       </w:r>
       <w:r>
         <w:rPr>
@@ -7514,25 +8178,71 @@
           <w:sz w:val="24"/>
           <w:szCs w:val="24"/>
         </w:rPr>
-        <w:t>in „View.h“ an und wird dort in ein String-Array von Größe zwei umgewandelt.</w:t>
-      </w:r>
-    </w:p>
-    <w:p>
-      <w:pPr>
-        <w:rPr>
-          <w:rFonts w:ascii="Arial" w:hAnsi="Arial" w:cs="Arial"/>
-          <w:sz w:val="24"/>
-          <w:szCs w:val="24"/>
-        </w:rPr>
-      </w:pPr>
-      <w:r>
-        <w:rPr>
-          <w:rFonts w:ascii="Arial" w:hAnsi="Arial" w:cs="Arial"/>
-          <w:sz w:val="24"/>
-          <w:szCs w:val="24"/>
-        </w:rPr>
-        <w:t>Letztlich wird die erste Position des Arrays durch einen TypeWriter-Effekt an die Konsole geprinted</w:t>
-      </w:r>
+        <w:t>in „</w:t>
+      </w:r>
+      <w:proofErr w:type="spellStart"/>
+      <w:r>
+        <w:rPr>
+          <w:rFonts w:ascii="Arial" w:hAnsi="Arial" w:cs="Arial"/>
+          <w:sz w:val="24"/>
+          <w:szCs w:val="24"/>
+        </w:rPr>
+        <w:t>View.h</w:t>
+      </w:r>
+      <w:proofErr w:type="spellEnd"/>
+      <w:r>
+        <w:rPr>
+          <w:rFonts w:ascii="Arial" w:hAnsi="Arial" w:cs="Arial"/>
+          <w:sz w:val="24"/>
+          <w:szCs w:val="24"/>
+        </w:rPr>
+        <w:t>“ an und wird dort in ein String-Array von Größe zwei umgewandelt.</w:t>
+      </w:r>
+    </w:p>
+    <w:p>
+      <w:pPr>
+        <w:rPr>
+          <w:rFonts w:ascii="Arial" w:hAnsi="Arial" w:cs="Arial"/>
+          <w:sz w:val="24"/>
+          <w:szCs w:val="24"/>
+        </w:rPr>
+      </w:pPr>
+      <w:r>
+        <w:rPr>
+          <w:rFonts w:ascii="Arial" w:hAnsi="Arial" w:cs="Arial"/>
+          <w:sz w:val="24"/>
+          <w:szCs w:val="24"/>
+        </w:rPr>
+        <w:t xml:space="preserve">Letztlich wird die erste Position des Arrays durch einen </w:t>
+      </w:r>
+      <w:proofErr w:type="spellStart"/>
+      <w:r>
+        <w:rPr>
+          <w:rFonts w:ascii="Arial" w:hAnsi="Arial" w:cs="Arial"/>
+          <w:sz w:val="24"/>
+          <w:szCs w:val="24"/>
+        </w:rPr>
+        <w:t>TypeWriter</w:t>
+      </w:r>
+      <w:proofErr w:type="spellEnd"/>
+      <w:r>
+        <w:rPr>
+          <w:rFonts w:ascii="Arial" w:hAnsi="Arial" w:cs="Arial"/>
+          <w:sz w:val="24"/>
+          <w:szCs w:val="24"/>
+        </w:rPr>
+        <w:t xml:space="preserve">-Effekt an die Konsole </w:t>
+      </w:r>
+      <w:proofErr w:type="spellStart"/>
+      <w:r>
+        <w:rPr>
+          <w:rFonts w:ascii="Arial" w:hAnsi="Arial" w:cs="Arial"/>
+          <w:sz w:val="24"/>
+          <w:szCs w:val="24"/>
+        </w:rPr>
+        <w:t>geprinted</w:t>
+      </w:r>
+      <w:proofErr w:type="spellEnd"/>
       <w:r>
         <w:rPr>
           <w:rFonts w:ascii="Arial" w:hAnsi="Arial" w:cs="Arial"/>
@@ -7556,7 +8266,25 @@
           <w:sz w:val="24"/>
           <w:szCs w:val="24"/>
         </w:rPr>
-        <w:t>Den TypeWriter-Effekt wird erzeugt</w:t>
+        <w:t xml:space="preserve">Den </w:t>
+      </w:r>
+      <w:proofErr w:type="spellStart"/>
+      <w:r>
+        <w:rPr>
+          <w:rFonts w:ascii="Arial" w:hAnsi="Arial" w:cs="Arial"/>
+          <w:sz w:val="24"/>
+          <w:szCs w:val="24"/>
+        </w:rPr>
+        <w:t>TypeWriter</w:t>
+      </w:r>
+      <w:proofErr w:type="spellEnd"/>
+      <w:r>
+        <w:rPr>
+          <w:rFonts w:ascii="Arial" w:hAnsi="Arial" w:cs="Arial"/>
+          <w:sz w:val="24"/>
+          <w:szCs w:val="24"/>
+        </w:rPr>
+        <w:t>-Effekt wird erzeugt</w:t>
       </w:r>
       <w:r>
         <w:rPr>
@@ -7572,7 +8300,25 @@
           <w:sz w:val="24"/>
           <w:szCs w:val="24"/>
         </w:rPr>
-        <w:t>s Zeichen einzeln printen und dann denn Thread</w:t>
+        <w:t xml:space="preserve">s Zeichen einzeln </w:t>
+      </w:r>
+      <w:proofErr w:type="spellStart"/>
+      <w:r>
+        <w:rPr>
+          <w:rFonts w:ascii="Arial" w:hAnsi="Arial" w:cs="Arial"/>
+          <w:sz w:val="24"/>
+          <w:szCs w:val="24"/>
+        </w:rPr>
+        <w:t>printen</w:t>
+      </w:r>
+      <w:proofErr w:type="spellEnd"/>
+      <w:r>
+        <w:rPr>
+          <w:rFonts w:ascii="Arial" w:hAnsi="Arial" w:cs="Arial"/>
+          <w:sz w:val="24"/>
+          <w:szCs w:val="24"/>
+        </w:rPr>
+        <w:t xml:space="preserve"> und dann denn Thread</w:t>
       </w:r>
       <w:r>
         <w:rPr>
@@ -7749,91 +8495,6 @@
           <w:szCs w:val="24"/>
         </w:rPr>
       </w:pPr>
-      <w:r>
-        <w:rPr>
-          <w:rFonts w:ascii="Arial" w:hAnsi="Arial" w:cs="Arial"/>
-          <w:sz w:val="24"/>
-          <w:szCs w:val="24"/>
-        </w:rPr>
-        <w:t>Die Anwendung folgt dem MVC-Arichtekturpattern. Dementsprechend haben wir eine View-Klasse, eine Model-Klasse und eine Controller-Klasse.</w:t>
-      </w:r>
-    </w:p>
-    <w:p>
-      <w:pPr>
-        <w:rPr>
-          <w:rFonts w:ascii="Arial" w:hAnsi="Arial" w:cs="Arial"/>
-          <w:sz w:val="24"/>
-          <w:szCs w:val="24"/>
-        </w:rPr>
-      </w:pPr>
-      <w:r>
-        <w:rPr>
-          <w:rFonts w:ascii="Arial" w:hAnsi="Arial" w:cs="Arial"/>
-          <w:sz w:val="24"/>
-          <w:szCs w:val="24"/>
-        </w:rPr>
-        <w:t>Das Programm wird über die main-Funktion gestartet.</w:t>
-      </w:r>
-    </w:p>
-    <w:p>
-      <w:pPr>
-        <w:rPr>
-          <w:rFonts w:ascii="Arial" w:hAnsi="Arial" w:cs="Arial"/>
-          <w:sz w:val="24"/>
-          <w:szCs w:val="24"/>
-        </w:rPr>
-      </w:pPr>
-      <w:r>
-        <w:rPr>
-          <w:rFonts w:ascii="Arial" w:hAnsi="Arial" w:cs="Arial"/>
-          <w:sz w:val="24"/>
-          <w:szCs w:val="24"/>
-        </w:rPr>
-        <w:t>Dann läuft der Gameloop über den Controller, welche Daten vom Modell abfragt, auswertet und anschließend an den Viewer weitergibt, welcher die UI steuert.</w:t>
-      </w:r>
-    </w:p>
-    <w:p>
-      <w:pPr>
-        <w:rPr>
-          <w:rFonts w:ascii="Arial" w:hAnsi="Arial" w:cs="Arial"/>
-          <w:sz w:val="24"/>
-          <w:szCs w:val="24"/>
-        </w:rPr>
-      </w:pPr>
-      <w:r>
-        <w:rPr>
-          <w:rFonts w:ascii="Arial" w:hAnsi="Arial" w:cs="Arial"/>
-          <w:sz w:val="24"/>
-          <w:szCs w:val="24"/>
-        </w:rPr>
-        <w:t xml:space="preserve">Gleichzeitig fängt der Controller auch noch User-Input auf, prüft diese auf Richtigkeit und </w:t>
-      </w:r>
-      <w:r>
-        <w:rPr>
-          <w:rFonts w:ascii="Arial" w:hAnsi="Arial" w:cs="Arial"/>
-          <w:sz w:val="24"/>
-          <w:szCs w:val="24"/>
-        </w:rPr>
-        <w:t>stößt die passenden Daten-Interaktionen im Modell an.</w:t>
-      </w:r>
-    </w:p>
-    <w:p>
-      <w:pPr>
-        <w:rPr>
-          <w:rFonts w:ascii="Arial" w:hAnsi="Arial" w:cs="Arial"/>
-          <w:sz w:val="24"/>
-          <w:szCs w:val="24"/>
-        </w:rPr>
-      </w:pPr>
-    </w:p>
-    <w:p>
-      <w:pPr>
-        <w:rPr>
-          <w:rFonts w:ascii="Arial" w:hAnsi="Arial" w:cs="Arial"/>
-          <w:sz w:val="24"/>
-          <w:szCs w:val="24"/>
-        </w:rPr>
-      </w:pPr>
     </w:p>
     <w:p>
       <w:pPr>
@@ -7913,10 +8574,20 @@
         <w:pStyle w:val="berschrift2"/>
       </w:pPr>
       <w:bookmarkStart w:id="31" w:name="_Toc203644770"/>
-      <w:r>
-        <w:t>Lessons Learned</w:t>
+      <w:proofErr w:type="spellStart"/>
+      <w:r>
+        <w:t>Lessons</w:t>
+      </w:r>
+      <w:proofErr w:type="spellEnd"/>
+      <w:r>
+        <w:t xml:space="preserve"> </w:t>
+      </w:r>
+      <w:proofErr w:type="spellStart"/>
+      <w:r>
+        <w:t>Learned</w:t>
       </w:r>
       <w:bookmarkEnd w:id="31"/>
+      <w:proofErr w:type="spellEnd"/>
     </w:p>
     <w:p>
       <w:pPr>
@@ -7993,7 +8664,6 @@
           <w:sz w:val="24"/>
           <w:szCs w:val="24"/>
         </w:rPr>
-        <w:lastRenderedPageBreak/>
         <w:t>Eidesstat</w:t>
       </w:r>
       <w:r>

--- a/Doku/Projektdokumentation.docx
+++ b/Doku/Projektdokumentation.docx
@@ -4487,6 +4487,14 @@
           <w:szCs w:val="24"/>
         </w:rPr>
       </w:pPr>
+      <w:r>
+        <w:rPr>
+          <w:rFonts w:ascii="Arial" w:hAnsi="Arial" w:cs="Arial"/>
+          <w:sz w:val="24"/>
+          <w:szCs w:val="24"/>
+        </w:rPr>
+        <w:t>Das Abenteuer soll möglichst einfach zu erweitern sein und mithilfe einer API soll zufälliger Inhalt ausgewählt oder Speicheraufwand auf Seite des Projektes verringert werden</w:t>
+      </w:r>
     </w:p>
     <w:p>
       <w:pPr>
@@ -5909,16 +5917,14 @@
         </w:rPr>
         <w:t xml:space="preserve">wenn ein anderes Projekt einen Text-Parser </w:t>
       </w:r>
-      <w:proofErr w:type="spellStart"/>
-      <w:r>
-        <w:rPr>
-          <w:rFonts w:ascii="Arial" w:hAnsi="Arial" w:cs="Arial"/>
-          <w:sz w:val="24"/>
-          <w:szCs w:val="24"/>
-        </w:rPr>
-        <w:t>benötigit</w:t>
-      </w:r>
-      <w:proofErr w:type="spellEnd"/>
+      <w:r>
+        <w:rPr>
+          <w:rFonts w:ascii="Arial" w:hAnsi="Arial" w:cs="Arial"/>
+          <w:sz w:val="24"/>
+          <w:szCs w:val="24"/>
+        </w:rPr>
+        <w:t>benötigt</w:t>
+      </w:r>
       <w:r>
         <w:rPr>
           <w:rFonts w:ascii="Arial" w:hAnsi="Arial" w:cs="Arial"/>
@@ -5926,25 +5932,6 @@
           <w:szCs w:val="24"/>
         </w:rPr>
         <w:t>.</w:t>
-      </w:r>
-    </w:p>
-    <w:p>
-      <w:pPr>
-        <w:rPr>
-          <w:rFonts w:ascii="Arial" w:hAnsi="Arial" w:cs="Arial"/>
-          <w:b/>
-          <w:sz w:val="24"/>
-          <w:szCs w:val="24"/>
-        </w:rPr>
-      </w:pPr>
-      <w:r>
-        <w:rPr>
-          <w:rFonts w:ascii="Arial" w:hAnsi="Arial" w:cs="Arial"/>
-          <w:b/>
-          <w:sz w:val="24"/>
-          <w:szCs w:val="24"/>
-        </w:rPr>
-        <w:t>Beispiel: Aktivitätsdiagramm</w:t>
       </w:r>
     </w:p>
     <w:p>
@@ -6110,131 +6097,19 @@
     </w:p>
     <w:p>
       <w:pPr>
-        <w:pStyle w:val="berschrift2"/>
-      </w:pPr>
-      <w:bookmarkStart w:id="17" w:name="_Toc203644756"/>
-      <w:r>
-        <w:t>Lastenheft/Fachkonzept</w:t>
-      </w:r>
-      <w:bookmarkEnd w:id="17"/>
-    </w:p>
-    <w:p>
-      <w:pPr>
-        <w:rPr>
-          <w:rFonts w:ascii="Arial" w:hAnsi="Arial" w:cs="Arial"/>
-          <w:b/>
-          <w:sz w:val="24"/>
-          <w:szCs w:val="24"/>
-        </w:rPr>
-      </w:pPr>
-      <w:r>
-        <w:rPr>
-          <w:rFonts w:ascii="Arial" w:hAnsi="Arial" w:cs="Arial"/>
-          <w:b/>
-          <w:sz w:val="24"/>
-          <w:szCs w:val="24"/>
-        </w:rPr>
-        <w:t>später</w:t>
-      </w:r>
-    </w:p>
-    <w:p>
-      <w:pPr>
-        <w:rPr>
-          <w:rFonts w:ascii="Arial" w:hAnsi="Arial" w:cs="Arial"/>
-          <w:sz w:val="24"/>
-          <w:szCs w:val="24"/>
-        </w:rPr>
-      </w:pPr>
-    </w:p>
-    <w:p>
-      <w:pPr>
-        <w:rPr>
-          <w:rFonts w:ascii="Arial" w:hAnsi="Arial" w:cs="Arial"/>
-          <w:sz w:val="24"/>
-          <w:szCs w:val="24"/>
-        </w:rPr>
-      </w:pPr>
-    </w:p>
-    <w:p>
-      <w:pPr>
-        <w:rPr>
-          <w:rFonts w:ascii="Arial" w:hAnsi="Arial" w:cs="Arial"/>
-          <w:sz w:val="24"/>
-          <w:szCs w:val="24"/>
-        </w:rPr>
-      </w:pPr>
-    </w:p>
-    <w:p>
-      <w:pPr>
-        <w:pStyle w:val="berschrift1"/>
-        <w:spacing w:line="360" w:lineRule="auto"/>
-        <w:rPr>
-          <w:rFonts w:cs="Arial"/>
-          <w:sz w:val="24"/>
-          <w:szCs w:val="24"/>
-        </w:rPr>
-      </w:pPr>
-      <w:bookmarkStart w:id="18" w:name="_Toc203644757"/>
-      <w:r>
-        <w:rPr>
-          <w:rFonts w:cs="Arial"/>
-          <w:sz w:val="24"/>
-          <w:szCs w:val="24"/>
-        </w:rPr>
-        <w:lastRenderedPageBreak/>
-        <w:t>Entwurfsphase</w:t>
-      </w:r>
-      <w:bookmarkEnd w:id="18"/>
-    </w:p>
-    <w:p>
-      <w:pPr>
-        <w:pStyle w:val="berschrift2"/>
-      </w:pPr>
-      <w:bookmarkStart w:id="19" w:name="_Toc203644758"/>
-      <w:r>
-        <w:t>Zielplattform</w:t>
-      </w:r>
-      <w:bookmarkEnd w:id="19"/>
-    </w:p>
-    <w:p>
-      <w:pPr>
-        <w:rPr>
-          <w:rFonts w:ascii="Arial" w:hAnsi="Arial" w:cs="Arial"/>
-          <w:sz w:val="24"/>
-          <w:szCs w:val="24"/>
-        </w:rPr>
-      </w:pPr>
-      <w:r>
-        <w:rPr>
-          <w:rFonts w:ascii="Arial" w:hAnsi="Arial" w:cs="Arial"/>
-          <w:sz w:val="24"/>
-          <w:szCs w:val="24"/>
-        </w:rPr>
-        <w:t>Es wurde sich dafür ent</w:t>
-      </w:r>
-      <w:r>
-        <w:rPr>
-          <w:rFonts w:ascii="Arial" w:hAnsi="Arial" w:cs="Arial"/>
-          <w:sz w:val="24"/>
-          <w:szCs w:val="24"/>
-        </w:rPr>
-        <w:t>schieden, mit C++ auf Windows</w:t>
-      </w:r>
-      <w:r>
-        <w:rPr>
-          <w:rFonts w:ascii="Arial" w:hAnsi="Arial" w:cs="Arial"/>
-          <w:sz w:val="24"/>
-          <w:szCs w:val="24"/>
-        </w:rPr>
-        <w:t xml:space="preserve"> 11</w:t>
-      </w:r>
-      <w:r>
-        <w:rPr>
-          <w:rFonts w:ascii="Arial" w:hAnsi="Arial" w:cs="Arial"/>
-          <w:sz w:val="24"/>
-          <w:szCs w:val="24"/>
-        </w:rPr>
-        <w:t xml:space="preserve"> zu entwickeln.</w:t>
+        <w:rPr>
+          <w:rFonts w:ascii="Arial" w:hAnsi="Arial" w:cs="Arial"/>
+          <w:sz w:val="24"/>
+          <w:szCs w:val="24"/>
+        </w:rPr>
+      </w:pPr>
+      <w:r>
+        <w:rPr>
+          <w:rFonts w:ascii="Arial" w:hAnsi="Arial" w:cs="Arial"/>
+          <w:sz w:val="24"/>
+          <w:szCs w:val="24"/>
+        </w:rPr>
+        <w:t>Effizienz:</w:t>
       </w:r>
     </w:p>
     <w:p>
@@ -6256,33 +6131,90 @@
           <w:sz w:val="24"/>
           <w:szCs w:val="24"/>
         </w:rPr>
-        <w:t>Mit C++ können wir unser Qualität-Ziel der Performance mit Leichtigkeit einhalten</w:t>
-      </w:r>
-      <w:r>
-        <w:rPr>
-          <w:rFonts w:ascii="Arial" w:hAnsi="Arial" w:cs="Arial"/>
-          <w:sz w:val="24"/>
-          <w:szCs w:val="24"/>
-        </w:rPr>
-        <w:t xml:space="preserve"> und die fertige Anwendungen </w:t>
-      </w:r>
-      <w:r>
-        <w:rPr>
-          <w:rFonts w:ascii="Arial" w:hAnsi="Arial" w:cs="Arial"/>
-          <w:sz w:val="24"/>
-          <w:szCs w:val="24"/>
-        </w:rPr>
-        <w:t>wird mit allen notwendigen Abhängigkeiten kompiliert – Dies erleichtert die Verteilung.</w:t>
-      </w:r>
-    </w:p>
-    <w:p>
-      <w:pPr>
-        <w:rPr>
-          <w:rFonts w:ascii="Arial" w:hAnsi="Arial" w:cs="Arial"/>
-          <w:sz w:val="24"/>
-          <w:szCs w:val="24"/>
-        </w:rPr>
-      </w:pPr>
+        <w:t>Das Überprüfen der Eingabe und das Lesen und Schreiben auf den Textdateien, muss mit möglichst wenigen Operationen geschehen</w:t>
+      </w:r>
+    </w:p>
+    <w:p>
+      <w:pPr>
+        <w:rPr>
+          <w:rFonts w:ascii="Arial" w:hAnsi="Arial" w:cs="Arial"/>
+          <w:sz w:val="24"/>
+          <w:szCs w:val="24"/>
+        </w:rPr>
+      </w:pPr>
+    </w:p>
+    <w:p>
+      <w:pPr>
+        <w:pStyle w:val="berschrift1"/>
+        <w:spacing w:line="360" w:lineRule="auto"/>
+        <w:rPr>
+          <w:rFonts w:cs="Arial"/>
+          <w:sz w:val="24"/>
+          <w:szCs w:val="24"/>
+        </w:rPr>
+      </w:pPr>
+      <w:bookmarkStart w:id="17" w:name="_Toc203644757"/>
+      <w:r>
+        <w:rPr>
+          <w:rFonts w:cs="Arial"/>
+          <w:sz w:val="24"/>
+          <w:szCs w:val="24"/>
+        </w:rPr>
+        <w:t>Entwurfsphase</w:t>
+      </w:r>
+      <w:bookmarkEnd w:id="17"/>
+    </w:p>
+    <w:p>
+      <w:pPr>
+        <w:pStyle w:val="berschrift2"/>
+      </w:pPr>
+      <w:bookmarkStart w:id="18" w:name="_Toc203644758"/>
+      <w:r>
+        <w:t>Zielplattform</w:t>
+      </w:r>
+      <w:bookmarkEnd w:id="18"/>
+    </w:p>
+    <w:p>
+      <w:pPr>
+        <w:rPr>
+          <w:rFonts w:ascii="Arial" w:hAnsi="Arial" w:cs="Arial"/>
+          <w:sz w:val="24"/>
+          <w:szCs w:val="24"/>
+        </w:rPr>
+      </w:pPr>
+      <w:r>
+        <w:rPr>
+          <w:rFonts w:ascii="Arial" w:hAnsi="Arial" w:cs="Arial"/>
+          <w:sz w:val="24"/>
+          <w:szCs w:val="24"/>
+        </w:rPr>
+        <w:lastRenderedPageBreak/>
+        <w:t>Es wurde sich dafür ent</w:t>
+      </w:r>
+      <w:r>
+        <w:rPr>
+          <w:rFonts w:ascii="Arial" w:hAnsi="Arial" w:cs="Arial"/>
+          <w:sz w:val="24"/>
+          <w:szCs w:val="24"/>
+        </w:rPr>
+        <w:t>schieden, mit C++ auf Windows</w:t>
+      </w:r>
+      <w:r>
+        <w:rPr>
+          <w:rFonts w:ascii="Arial" w:hAnsi="Arial" w:cs="Arial"/>
+          <w:sz w:val="24"/>
+          <w:szCs w:val="24"/>
+        </w:rPr>
+        <w:t xml:space="preserve"> 11</w:t>
+      </w:r>
+      <w:r>
+        <w:rPr>
+          <w:rFonts w:ascii="Arial" w:hAnsi="Arial" w:cs="Arial"/>
+          <w:sz w:val="24"/>
+          <w:szCs w:val="24"/>
+        </w:rPr>
+        <w:t xml:space="preserve"> zu entwickeln.</w:t>
+      </w:r>
     </w:p>
     <w:p>
       <w:pPr>
@@ -6303,153 +6235,26 @@
           <w:sz w:val="24"/>
           <w:szCs w:val="24"/>
         </w:rPr>
-        <w:t xml:space="preserve">Windows 11 ist zwar nicht die optimale Entwicklungsumgebung für C++, jedoch </w:t>
-      </w:r>
-      <w:r>
-        <w:rPr>
-          <w:rFonts w:ascii="Arial" w:hAnsi="Arial" w:cs="Arial"/>
-          <w:sz w:val="24"/>
-          <w:szCs w:val="24"/>
-        </w:rPr>
-        <w:t>entwickeln</w:t>
-      </w:r>
-      <w:r>
-        <w:rPr>
-          <w:rFonts w:ascii="Arial" w:hAnsi="Arial" w:cs="Arial"/>
-          <w:sz w:val="24"/>
-          <w:szCs w:val="24"/>
-        </w:rPr>
-        <w:t xml:space="preserve"> all unsere Entwickler </w:t>
-      </w:r>
-      <w:r>
-        <w:rPr>
-          <w:rFonts w:ascii="Arial" w:hAnsi="Arial" w:cs="Arial"/>
-          <w:sz w:val="24"/>
-          <w:szCs w:val="24"/>
-        </w:rPr>
-        <w:t xml:space="preserve">auf Windows und es würde die Erweiterbarkeit behindern, </w:t>
-      </w:r>
-      <w:r>
-        <w:rPr>
-          <w:rFonts w:ascii="Arial" w:hAnsi="Arial" w:cs="Arial"/>
-          <w:sz w:val="24"/>
-          <w:szCs w:val="24"/>
-        </w:rPr>
-        <w:t>das Projekt auf Linux anzusiedeln</w:t>
-      </w:r>
-    </w:p>
-    <w:p>
-      <w:pPr>
-        <w:pStyle w:val="Listenabsatz"/>
-        <w:rPr>
-          <w:rFonts w:ascii="Arial" w:hAnsi="Arial" w:cs="Arial"/>
-          <w:sz w:val="24"/>
-          <w:szCs w:val="24"/>
-        </w:rPr>
-      </w:pPr>
-    </w:p>
-    <w:p>
-      <w:pPr>
-        <w:pStyle w:val="Listenabsatz"/>
-        <w:rPr>
-          <w:rFonts w:ascii="Arial" w:hAnsi="Arial" w:cs="Arial"/>
-          <w:sz w:val="24"/>
-          <w:szCs w:val="24"/>
-        </w:rPr>
-      </w:pPr>
-    </w:p>
-    <w:p>
-      <w:pPr>
-        <w:pStyle w:val="berschrift2"/>
-      </w:pPr>
-      <w:bookmarkStart w:id="20" w:name="_Toc203644759"/>
-      <w:r>
-        <w:t>Architekturdesign</w:t>
-      </w:r>
-      <w:bookmarkEnd w:id="20"/>
-    </w:p>
-    <w:p>
-      <w:pPr>
-        <w:rPr>
-          <w:rFonts w:ascii="Arial" w:hAnsi="Arial" w:cs="Arial"/>
-          <w:sz w:val="24"/>
-          <w:szCs w:val="24"/>
-        </w:rPr>
-      </w:pPr>
-      <w:r>
-        <w:rPr>
-          <w:rFonts w:ascii="Arial" w:hAnsi="Arial" w:cs="Arial"/>
-          <w:sz w:val="24"/>
-          <w:szCs w:val="24"/>
-        </w:rPr>
-        <w:t>Das Projekt wurde mit dem MVC-Architekturpattern erstellt.</w:t>
-      </w:r>
-    </w:p>
-    <w:p>
-      <w:pPr>
-        <w:rPr>
-          <w:rFonts w:ascii="Arial" w:hAnsi="Arial" w:cs="Arial"/>
-          <w:sz w:val="24"/>
-          <w:szCs w:val="24"/>
-        </w:rPr>
-      </w:pPr>
-      <w:r>
-        <w:rPr>
-          <w:rFonts w:ascii="Arial" w:hAnsi="Arial" w:cs="Arial"/>
-          <w:sz w:val="24"/>
-          <w:szCs w:val="24"/>
-        </w:rPr>
-        <w:t xml:space="preserve">Dieses trennt </w:t>
-      </w:r>
-      <w:r>
-        <w:rPr>
-          <w:rFonts w:ascii="Arial" w:hAnsi="Arial" w:cs="Arial"/>
-          <w:sz w:val="24"/>
-          <w:szCs w:val="24"/>
-        </w:rPr>
-        <w:t xml:space="preserve">Datenmanipulation, UI-Darstellung und dessen Verbindung logisch getrennt und ermöglicht </w:t>
-      </w:r>
-      <w:r>
-        <w:rPr>
-          <w:rFonts w:ascii="Arial" w:hAnsi="Arial" w:cs="Arial"/>
-          <w:sz w:val="24"/>
-          <w:szCs w:val="24"/>
-        </w:rPr>
-        <w:t>eine besonders hohe Skalierbarkeit.</w:t>
-      </w:r>
-    </w:p>
-    <w:p>
-      <w:pPr>
-        <w:rPr>
-          <w:rFonts w:ascii="Arial" w:hAnsi="Arial" w:cs="Arial"/>
-          <w:sz w:val="24"/>
-          <w:szCs w:val="24"/>
-        </w:rPr>
-      </w:pPr>
-      <w:r>
-        <w:rPr>
-          <w:rFonts w:ascii="Arial" w:hAnsi="Arial" w:cs="Arial"/>
-          <w:sz w:val="24"/>
-          <w:szCs w:val="24"/>
-        </w:rPr>
-        <w:t xml:space="preserve">So ist </w:t>
-      </w:r>
-      <w:r>
-        <w:rPr>
-          <w:rFonts w:ascii="Arial" w:hAnsi="Arial" w:cs="Arial"/>
-          <w:sz w:val="24"/>
-          <w:szCs w:val="24"/>
-        </w:rPr>
-        <w:t xml:space="preserve">der View – also was der Endnutzer sieht – und die Control </w:t>
-      </w:r>
-      <w:r>
-        <w:rPr>
-          <w:rFonts w:ascii="Arial" w:hAnsi="Arial" w:cs="Arial"/>
-          <w:sz w:val="24"/>
-          <w:szCs w:val="24"/>
-        </w:rPr>
-        <w:t>–</w:t>
-      </w:r>
+        <w:t>Mit C++ können wir unser Qualität-Ziel der Performance mit Leichtigkeit einhalten</w:t>
+      </w:r>
+      <w:r>
+        <w:rPr>
+          <w:rFonts w:ascii="Arial" w:hAnsi="Arial" w:cs="Arial"/>
+          <w:sz w:val="24"/>
+          <w:szCs w:val="24"/>
+        </w:rPr>
+        <w:t xml:space="preserve"> und </w:t>
+      </w:r>
+      <w:proofErr w:type="gramStart"/>
+      <w:r>
+        <w:rPr>
+          <w:rFonts w:ascii="Arial" w:hAnsi="Arial" w:cs="Arial"/>
+          <w:sz w:val="24"/>
+          <w:szCs w:val="24"/>
+        </w:rPr>
+        <w:t>die fertige Anwendungen</w:t>
+      </w:r>
+      <w:proofErr w:type="gramEnd"/>
       <w:r>
         <w:rPr>
           <w:rFonts w:ascii="Arial" w:hAnsi="Arial" w:cs="Arial"/>
@@ -6464,546 +6269,17 @@
           <w:sz w:val="24"/>
           <w:szCs w:val="24"/>
         </w:rPr>
-        <w:t xml:space="preserve">also die Schnittstelle zwischen View und Datenmanipulation – statisch und </w:t>
-      </w:r>
-      <w:r>
-        <w:rPr>
-          <w:rFonts w:ascii="Arial" w:hAnsi="Arial" w:cs="Arial"/>
-          <w:sz w:val="24"/>
-          <w:szCs w:val="24"/>
-        </w:rPr>
-        <w:t xml:space="preserve">bietet einen Rahmen, </w:t>
-      </w:r>
-      <w:r>
-        <w:rPr>
-          <w:rFonts w:ascii="Arial" w:hAnsi="Arial" w:cs="Arial"/>
-          <w:sz w:val="24"/>
-          <w:szCs w:val="24"/>
-        </w:rPr>
-        <w:t>welches dynamisch auf</w:t>
-      </w:r>
-      <w:r>
-        <w:rPr>
-          <w:rFonts w:ascii="Arial" w:hAnsi="Arial" w:cs="Arial"/>
-          <w:sz w:val="24"/>
-          <w:szCs w:val="24"/>
-        </w:rPr>
-        <w:t xml:space="preserve"> eine verändertes Model reagieren kann.</w:t>
-      </w:r>
-    </w:p>
-    <w:p>
-      <w:pPr>
-        <w:rPr>
-          <w:rFonts w:ascii="Arial" w:hAnsi="Arial" w:cs="Arial"/>
-          <w:sz w:val="24"/>
-          <w:szCs w:val="24"/>
-        </w:rPr>
-      </w:pPr>
-      <w:r>
-        <w:rPr>
-          <w:rFonts w:ascii="Arial" w:hAnsi="Arial" w:cs="Arial"/>
-          <w:sz w:val="24"/>
-          <w:szCs w:val="24"/>
-        </w:rPr>
-        <w:t>Zusätzlich dient das MVC-Pattern der Übersichtlichkeit.</w:t>
-      </w:r>
-    </w:p>
-    <w:p>
-      <w:pPr>
-        <w:rPr>
-          <w:rFonts w:ascii="Arial" w:hAnsi="Arial" w:cs="Arial"/>
-          <w:sz w:val="24"/>
-          <w:szCs w:val="24"/>
-        </w:rPr>
-      </w:pPr>
-    </w:p>
-    <w:p>
-      <w:pPr>
-        <w:pStyle w:val="berschrift2"/>
-      </w:pPr>
-      <w:bookmarkStart w:id="21" w:name="_Toc203644760"/>
-      <w:r>
-        <w:t>Entwurf der Benutzeroberfläche</w:t>
-      </w:r>
-      <w:bookmarkEnd w:id="21"/>
-    </w:p>
-    <w:p>
-      <w:pPr>
-        <w:rPr>
-          <w:rFonts w:ascii="Arial" w:hAnsi="Arial" w:cs="Arial"/>
-          <w:sz w:val="24"/>
-          <w:szCs w:val="24"/>
-        </w:rPr>
-      </w:pPr>
-      <w:r>
-        <w:rPr>
-          <w:rFonts w:ascii="Arial" w:hAnsi="Arial" w:cs="Arial"/>
-          <w:sz w:val="24"/>
-          <w:szCs w:val="24"/>
-        </w:rPr>
-        <w:t>Es handelt sich um eine</w:t>
-      </w:r>
-      <w:r>
-        <w:rPr>
-          <w:rFonts w:ascii="Arial" w:hAnsi="Arial" w:cs="Arial"/>
-          <w:sz w:val="24"/>
-          <w:szCs w:val="24"/>
-        </w:rPr>
-        <w:t xml:space="preserve"> simple Command-Line-Applikation. Öffnet man das Adventure, wird lediglich </w:t>
-      </w:r>
-      <w:r>
-        <w:rPr>
-          <w:rFonts w:ascii="Arial" w:hAnsi="Arial" w:cs="Arial"/>
-          <w:sz w:val="24"/>
-          <w:szCs w:val="24"/>
-        </w:rPr>
-        <w:t>eine Bash geöffnet, auf der das Programm läuft.</w:t>
-      </w:r>
-    </w:p>
-    <w:p>
-      <w:pPr>
-        <w:rPr>
-          <w:rFonts w:ascii="Arial" w:hAnsi="Arial" w:cs="Arial"/>
-          <w:sz w:val="24"/>
-          <w:szCs w:val="24"/>
-        </w:rPr>
-      </w:pPr>
-      <w:r>
-        <w:rPr>
-          <w:rFonts w:ascii="Arial" w:hAnsi="Arial" w:cs="Arial"/>
-          <w:sz w:val="24"/>
-          <w:szCs w:val="24"/>
-        </w:rPr>
-        <w:t>Das eigentliche Adventure wird rein durch Text</w:t>
-      </w:r>
-      <w:r>
-        <w:rPr>
-          <w:rFonts w:ascii="Arial" w:hAnsi="Arial" w:cs="Arial"/>
-          <w:sz w:val="24"/>
-          <w:szCs w:val="24"/>
-        </w:rPr>
-        <w:t xml:space="preserve"> Ein- und Ausgabe gesteuert.</w:t>
-      </w:r>
-    </w:p>
-    <w:p>
-      <w:pPr>
-        <w:rPr>
-          <w:rFonts w:ascii="Arial" w:hAnsi="Arial" w:cs="Arial"/>
-          <w:sz w:val="24"/>
-          <w:szCs w:val="24"/>
-        </w:rPr>
-      </w:pPr>
-      <w:r>
-        <w:rPr>
-          <w:rFonts w:ascii="Arial" w:hAnsi="Arial" w:cs="Arial"/>
-          <w:sz w:val="24"/>
-          <w:szCs w:val="24"/>
-        </w:rPr>
-        <w:t xml:space="preserve">Durch Leerzeilen und einem Typewriter-Effekt, bei dem zu lesende Texte </w:t>
-      </w:r>
-      <w:r>
-        <w:rPr>
-          <w:rFonts w:ascii="Arial" w:hAnsi="Arial" w:cs="Arial"/>
-          <w:sz w:val="24"/>
-          <w:szCs w:val="24"/>
-        </w:rPr>
-        <w:t>allmählich erscheinen, wird eine möglichst angenehme User-Erfahrung angesteuert.</w:t>
-      </w:r>
-    </w:p>
-    <w:p>
-      <w:pPr>
-        <w:rPr>
-          <w:rFonts w:ascii="Arial" w:hAnsi="Arial" w:cs="Arial"/>
-          <w:sz w:val="24"/>
-          <w:szCs w:val="24"/>
-        </w:rPr>
-      </w:pPr>
-    </w:p>
-    <w:p>
-      <w:pPr>
-        <w:pStyle w:val="berschrift2"/>
-      </w:pPr>
-      <w:bookmarkStart w:id="22" w:name="_Toc203644761"/>
-      <w:r>
-        <w:t>Datenmodell</w:t>
-      </w:r>
-      <w:bookmarkEnd w:id="22"/>
-    </w:p>
-    <w:p>
-      <w:pPr>
-        <w:rPr>
-          <w:rFonts w:ascii="Arial" w:hAnsi="Arial" w:cs="Arial"/>
-          <w:sz w:val="24"/>
-          <w:szCs w:val="24"/>
-        </w:rPr>
-      </w:pPr>
-      <w:r>
-        <w:rPr>
-          <w:rFonts w:ascii="Arial" w:hAnsi="Arial" w:cs="Arial"/>
-          <w:sz w:val="24"/>
-          <w:szCs w:val="24"/>
-        </w:rPr>
-        <w:t>Es wird keine Datenbank verwendet. Die Applikation nutzt JSON-Dateien, die</w:t>
-      </w:r>
-      <w:r>
-        <w:rPr>
-          <w:rFonts w:ascii="Arial" w:hAnsi="Arial" w:cs="Arial"/>
-          <w:sz w:val="24"/>
-          <w:szCs w:val="24"/>
-        </w:rPr>
-        <w:t xml:space="preserve"> beim Öffnen des Spieles für die gestartete Sitzung kopiert werden.</w:t>
-      </w:r>
-    </w:p>
-    <w:p>
-      <w:pPr>
-        <w:rPr>
-          <w:rFonts w:ascii="Arial" w:hAnsi="Arial" w:cs="Arial"/>
-          <w:sz w:val="24"/>
-          <w:szCs w:val="24"/>
-        </w:rPr>
-      </w:pPr>
-      <w:r>
-        <w:rPr>
-          <w:rFonts w:ascii="Arial" w:hAnsi="Arial" w:cs="Arial"/>
-          <w:sz w:val="24"/>
-          <w:szCs w:val="24"/>
-        </w:rPr>
-        <w:t>Es wurde sich für JSON (</w:t>
-      </w:r>
-      <w:r>
-        <w:rPr>
-          <w:rFonts w:ascii="Arial" w:hAnsi="Arial" w:cs="Arial"/>
-          <w:sz w:val="24"/>
-          <w:szCs w:val="24"/>
-        </w:rPr>
-        <w:t xml:space="preserve">JavaScript </w:t>
-      </w:r>
-      <w:proofErr w:type="spellStart"/>
-      <w:r>
-        <w:rPr>
-          <w:rFonts w:ascii="Arial" w:hAnsi="Arial" w:cs="Arial"/>
-          <w:sz w:val="24"/>
-          <w:szCs w:val="24"/>
-        </w:rPr>
-        <w:t>Object</w:t>
-      </w:r>
-      <w:proofErr w:type="spellEnd"/>
-      <w:r>
-        <w:rPr>
-          <w:rFonts w:ascii="Arial" w:hAnsi="Arial" w:cs="Arial"/>
-          <w:sz w:val="24"/>
-          <w:szCs w:val="24"/>
-        </w:rPr>
-        <w:t xml:space="preserve"> Notation</w:t>
-      </w:r>
-      <w:r>
-        <w:rPr>
-          <w:rFonts w:ascii="Arial" w:hAnsi="Arial" w:cs="Arial"/>
-          <w:sz w:val="24"/>
-          <w:szCs w:val="24"/>
-        </w:rPr>
-        <w:t>) entschieden</w:t>
-      </w:r>
-      <w:r>
-        <w:rPr>
-          <w:rFonts w:ascii="Arial" w:hAnsi="Arial" w:cs="Arial"/>
-          <w:sz w:val="24"/>
-          <w:szCs w:val="24"/>
-        </w:rPr>
-        <w:t xml:space="preserve">, da damit </w:t>
-      </w:r>
-      <w:r>
-        <w:rPr>
-          <w:rFonts w:ascii="Arial" w:hAnsi="Arial" w:cs="Arial"/>
-          <w:sz w:val="24"/>
-          <w:szCs w:val="24"/>
-        </w:rPr>
-        <w:t xml:space="preserve">schnell und effizient </w:t>
-      </w:r>
-      <w:r>
-        <w:rPr>
-          <w:rFonts w:ascii="Arial" w:hAnsi="Arial" w:cs="Arial"/>
-          <w:sz w:val="24"/>
-          <w:szCs w:val="24"/>
-        </w:rPr>
-        <w:t xml:space="preserve">Textoperationen </w:t>
-      </w:r>
-      <w:proofErr w:type="spellStart"/>
-      <w:r>
-        <w:rPr>
-          <w:rFonts w:ascii="Arial" w:hAnsi="Arial" w:cs="Arial"/>
-          <w:sz w:val="24"/>
-          <w:szCs w:val="24"/>
-        </w:rPr>
-        <w:t>programmiell</w:t>
-      </w:r>
-      <w:proofErr w:type="spellEnd"/>
-      <w:r>
-        <w:rPr>
-          <w:rFonts w:ascii="Arial" w:hAnsi="Arial" w:cs="Arial"/>
-          <w:sz w:val="24"/>
-          <w:szCs w:val="24"/>
-        </w:rPr>
-        <w:t xml:space="preserve"> durchgeführt werden können, ohne dass „Menschenlesbarkeit“ verloren geht</w:t>
-      </w:r>
-      <w:r>
-        <w:rPr>
-          <w:rFonts w:ascii="Arial" w:hAnsi="Arial" w:cs="Arial"/>
-          <w:sz w:val="24"/>
-          <w:szCs w:val="24"/>
-        </w:rPr>
-        <w:t>.</w:t>
-      </w:r>
-      <w:r>
-        <w:rPr>
-          <w:rFonts w:ascii="Arial" w:hAnsi="Arial" w:cs="Arial"/>
-          <w:sz w:val="24"/>
-          <w:szCs w:val="24"/>
-        </w:rPr>
-        <w:br/>
-      </w:r>
-      <w:r>
-        <w:rPr>
-          <w:rFonts w:ascii="Arial" w:hAnsi="Arial" w:cs="Arial"/>
-          <w:sz w:val="24"/>
-          <w:szCs w:val="24"/>
-        </w:rPr>
-        <w:br/>
-      </w:r>
-      <w:r>
-        <w:rPr>
-          <w:rFonts w:ascii="Arial" w:hAnsi="Arial" w:cs="Arial"/>
-          <w:sz w:val="24"/>
-          <w:szCs w:val="24"/>
-        </w:rPr>
-        <w:lastRenderedPageBreak/>
-        <w:t xml:space="preserve">Diese Dateien werden dann im Laufe des Spieles </w:t>
-      </w:r>
-      <w:r>
-        <w:rPr>
-          <w:rFonts w:ascii="Arial" w:hAnsi="Arial" w:cs="Arial"/>
-          <w:sz w:val="24"/>
-          <w:szCs w:val="24"/>
-        </w:rPr>
-        <w:t>ausgelesen und bearbeitet, um den Verlauf des Abenteuers darzustellen.</w:t>
-      </w:r>
-    </w:p>
-    <w:p>
-      <w:pPr>
-        <w:rPr>
-          <w:rFonts w:ascii="Arial" w:hAnsi="Arial" w:cs="Arial"/>
-          <w:sz w:val="24"/>
-          <w:szCs w:val="24"/>
-        </w:rPr>
-      </w:pPr>
-      <w:r>
-        <w:rPr>
-          <w:rFonts w:ascii="Arial" w:hAnsi="Arial" w:cs="Arial"/>
-          <w:sz w:val="24"/>
-          <w:szCs w:val="24"/>
-        </w:rPr>
-        <w:t xml:space="preserve">Da immer von den </w:t>
-      </w:r>
-      <w:r>
-        <w:rPr>
-          <w:rFonts w:ascii="Arial" w:hAnsi="Arial" w:cs="Arial"/>
-          <w:sz w:val="24"/>
-          <w:szCs w:val="24"/>
-        </w:rPr>
-        <w:t>Grunddateien kopiert wird, gibt es momentan auch keine Möglichkeit den Spielstand zu speichern.</w:t>
-      </w:r>
-    </w:p>
-    <w:p>
-      <w:pPr>
-        <w:rPr>
-          <w:rFonts w:ascii="Arial" w:hAnsi="Arial" w:cs="Arial"/>
-          <w:sz w:val="24"/>
-          <w:szCs w:val="24"/>
-        </w:rPr>
-      </w:pPr>
-      <w:r>
-        <w:rPr>
-          <w:rFonts w:ascii="Arial" w:hAnsi="Arial" w:cs="Arial"/>
-          <w:sz w:val="24"/>
-          <w:szCs w:val="24"/>
-        </w:rPr>
-        <w:t>Dies könnte aber ohne größere Probleme erweitert werden</w:t>
-      </w:r>
-      <w:r>
-        <w:rPr>
-          <w:rFonts w:ascii="Arial" w:hAnsi="Arial" w:cs="Arial"/>
-          <w:sz w:val="24"/>
-          <w:szCs w:val="24"/>
-        </w:rPr>
-        <w:t xml:space="preserve">. Dann würde Spielstand in den erstellten JSON-Files gespeichert werden und muss lediglich </w:t>
-      </w:r>
-      <w:r>
-        <w:rPr>
-          <w:rFonts w:ascii="Arial" w:hAnsi="Arial" w:cs="Arial"/>
-          <w:sz w:val="24"/>
-          <w:szCs w:val="24"/>
-        </w:rPr>
-        <w:t>bei Spielbeginn ausgewählt werden.</w:t>
-      </w:r>
-    </w:p>
-    <w:p>
-      <w:pPr>
-        <w:pStyle w:val="berschrift2"/>
-      </w:pPr>
-      <w:bookmarkStart w:id="23" w:name="_Toc203644762"/>
-      <w:r>
-        <w:t>Maßnahmen zur Qualitätssicherung</w:t>
-      </w:r>
-      <w:bookmarkEnd w:id="23"/>
-    </w:p>
-    <w:p>
-      <w:pPr>
-        <w:rPr>
-          <w:rFonts w:ascii="Arial" w:hAnsi="Arial" w:cs="Arial"/>
-          <w:sz w:val="24"/>
-          <w:szCs w:val="24"/>
-        </w:rPr>
-      </w:pPr>
-      <w:r>
-        <w:rPr>
-          <w:rFonts w:ascii="Arial" w:hAnsi="Arial" w:cs="Arial"/>
-          <w:sz w:val="24"/>
-          <w:szCs w:val="24"/>
-        </w:rPr>
-        <w:t>Das Produkt wurde durch regelmäßige Prototypen getestet und weiterentwickelt.</w:t>
-      </w:r>
-    </w:p>
-    <w:p>
-      <w:pPr>
-        <w:rPr>
-          <w:rFonts w:ascii="Arial" w:hAnsi="Arial" w:cs="Arial"/>
-          <w:sz w:val="24"/>
-          <w:szCs w:val="24"/>
-        </w:rPr>
-      </w:pPr>
-      <w:r>
-        <w:rPr>
-          <w:rFonts w:ascii="Arial" w:hAnsi="Arial" w:cs="Arial"/>
-          <w:sz w:val="24"/>
-          <w:szCs w:val="24"/>
-        </w:rPr>
-        <w:t xml:space="preserve">Zusätzlich wurde detailliertes Error-Handling eingebaut, welches </w:t>
-      </w:r>
-      <w:proofErr w:type="spellStart"/>
-      <w:r>
-        <w:rPr>
-          <w:rFonts w:ascii="Arial" w:hAnsi="Arial" w:cs="Arial"/>
-          <w:sz w:val="24"/>
-          <w:szCs w:val="24"/>
-        </w:rPr>
-        <w:t>Crashes</w:t>
-      </w:r>
-      <w:proofErr w:type="spellEnd"/>
-      <w:r>
-        <w:rPr>
-          <w:rFonts w:ascii="Arial" w:hAnsi="Arial" w:cs="Arial"/>
-          <w:sz w:val="24"/>
-          <w:szCs w:val="24"/>
-        </w:rPr>
-        <w:t xml:space="preserve"> durch invalide</w:t>
-      </w:r>
-      <w:r>
-        <w:rPr>
-          <w:rFonts w:ascii="Arial" w:hAnsi="Arial" w:cs="Arial"/>
-          <w:sz w:val="24"/>
-          <w:szCs w:val="24"/>
-        </w:rPr>
-        <w:t xml:space="preserve"> Texteingabe verhindern soll.</w:t>
-      </w:r>
-    </w:p>
-    <w:p>
-      <w:pPr>
-        <w:rPr>
-          <w:rFonts w:ascii="Arial" w:hAnsi="Arial" w:cs="Arial"/>
-          <w:sz w:val="24"/>
-          <w:szCs w:val="24"/>
-        </w:rPr>
-      </w:pPr>
-    </w:p>
-    <w:p>
-      <w:pPr>
-        <w:pStyle w:val="berschrift1"/>
-        <w:spacing w:line="360" w:lineRule="auto"/>
-        <w:rPr>
-          <w:rFonts w:cs="Arial"/>
-          <w:sz w:val="24"/>
-          <w:szCs w:val="24"/>
-        </w:rPr>
-      </w:pPr>
-      <w:bookmarkStart w:id="24" w:name="_Toc203644763"/>
-      <w:r>
-        <w:rPr>
-          <w:rFonts w:cs="Arial"/>
-          <w:sz w:val="24"/>
-          <w:szCs w:val="24"/>
-        </w:rPr>
-        <w:t>Implementierungsphase</w:t>
-      </w:r>
-      <w:bookmarkEnd w:id="24"/>
-    </w:p>
-    <w:p>
-      <w:pPr>
-        <w:pStyle w:val="berschrift2"/>
-      </w:pPr>
-      <w:bookmarkStart w:id="25" w:name="_Toc203644764"/>
-      <w:r>
-        <w:t>Implementierung der Datenstrukturen</w:t>
-      </w:r>
-      <w:bookmarkEnd w:id="25"/>
-    </w:p>
-    <w:p>
-      <w:pPr>
-        <w:rPr>
-          <w:rFonts w:ascii="Arial" w:hAnsi="Arial" w:cs="Arial"/>
-          <w:sz w:val="24"/>
-          <w:szCs w:val="24"/>
-        </w:rPr>
-      </w:pPr>
-      <w:r>
-        <w:rPr>
-          <w:rFonts w:ascii="Arial" w:hAnsi="Arial" w:cs="Arial"/>
-          <w:sz w:val="24"/>
-          <w:szCs w:val="24"/>
-        </w:rPr>
-        <w:t xml:space="preserve">Die Daten wurden </w:t>
-      </w:r>
-      <w:r>
-        <w:rPr>
-          <w:rFonts w:ascii="Arial" w:hAnsi="Arial" w:cs="Arial"/>
-          <w:sz w:val="24"/>
-          <w:szCs w:val="24"/>
-        </w:rPr>
-        <w:t>auf</w:t>
-      </w:r>
-      <w:r>
-        <w:rPr>
-          <w:rFonts w:ascii="Arial" w:hAnsi="Arial" w:cs="Arial"/>
-          <w:sz w:val="24"/>
-          <w:szCs w:val="24"/>
-        </w:rPr>
-        <w:t xml:space="preserve"> </w:t>
-      </w:r>
-      <w:r>
-        <w:rPr>
-          <w:rFonts w:ascii="Arial" w:hAnsi="Arial" w:cs="Arial"/>
-          <w:sz w:val="24"/>
-          <w:szCs w:val="24"/>
-        </w:rPr>
-        <w:t xml:space="preserve">drei getrennten JSON-Dateien </w:t>
-      </w:r>
-      <w:r>
-        <w:rPr>
-          <w:rFonts w:ascii="Arial" w:hAnsi="Arial" w:cs="Arial"/>
-          <w:sz w:val="24"/>
-          <w:szCs w:val="24"/>
-        </w:rPr>
-        <w:t xml:space="preserve">aufgeteilt. </w:t>
-      </w:r>
+        <w:t>wird mit allen notwendigen Abhängigkeiten kompiliert – Dies erleichtert die Verteilung.</w:t>
+      </w:r>
+    </w:p>
+    <w:p>
+      <w:pPr>
+        <w:rPr>
+          <w:rFonts w:ascii="Arial" w:hAnsi="Arial" w:cs="Arial"/>
+          <w:sz w:val="24"/>
+          <w:szCs w:val="24"/>
+        </w:rPr>
+      </w:pPr>
     </w:p>
     <w:p>
       <w:pPr>
@@ -7024,32 +6300,96 @@
           <w:sz w:val="24"/>
           <w:szCs w:val="24"/>
         </w:rPr>
-        <w:t>„</w:t>
-      </w:r>
-      <w:proofErr w:type="spellStart"/>
-      <w:r>
-        <w:rPr>
-          <w:rFonts w:ascii="Arial" w:hAnsi="Arial" w:cs="Arial"/>
-          <w:sz w:val="24"/>
-          <w:szCs w:val="24"/>
-        </w:rPr>
-        <w:t>baseInteractors.json</w:t>
-      </w:r>
-      <w:proofErr w:type="spellEnd"/>
-      <w:r>
-        <w:rPr>
-          <w:rFonts w:ascii="Arial" w:hAnsi="Arial" w:cs="Arial"/>
-          <w:sz w:val="24"/>
-          <w:szCs w:val="24"/>
-        </w:rPr>
-        <w:t>“</w:t>
-      </w:r>
+        <w:t xml:space="preserve">Windows 11 ist zwar nicht die optimale Entwicklungsumgebung für C++, jedoch </w:t>
+      </w:r>
+      <w:r>
+        <w:rPr>
+          <w:rFonts w:ascii="Arial" w:hAnsi="Arial" w:cs="Arial"/>
+          <w:sz w:val="24"/>
+          <w:szCs w:val="24"/>
+        </w:rPr>
+        <w:t>entwickeln</w:t>
+      </w:r>
+      <w:r>
+        <w:rPr>
+          <w:rFonts w:ascii="Arial" w:hAnsi="Arial" w:cs="Arial"/>
+          <w:sz w:val="24"/>
+          <w:szCs w:val="24"/>
+        </w:rPr>
+        <w:t xml:space="preserve"> all unsere Entwickler </w:t>
+      </w:r>
+      <w:r>
+        <w:rPr>
+          <w:rFonts w:ascii="Arial" w:hAnsi="Arial" w:cs="Arial"/>
+          <w:sz w:val="24"/>
+          <w:szCs w:val="24"/>
+        </w:rPr>
+        <w:t xml:space="preserve">auf Windows und es würde die Erweiterbarkeit behindern, </w:t>
+      </w:r>
+      <w:r>
+        <w:rPr>
+          <w:rFonts w:ascii="Arial" w:hAnsi="Arial" w:cs="Arial"/>
+          <w:sz w:val="24"/>
+          <w:szCs w:val="24"/>
+        </w:rPr>
+        <w:t>das Projekt auf Linux anzusiedeln</w:t>
+      </w:r>
+    </w:p>
+    <w:p>
+      <w:pPr>
+        <w:pStyle w:val="Listenabsatz"/>
+        <w:rPr>
+          <w:rFonts w:ascii="Arial" w:hAnsi="Arial" w:cs="Arial"/>
+          <w:sz w:val="24"/>
+          <w:szCs w:val="24"/>
+        </w:rPr>
+      </w:pPr>
+    </w:p>
+    <w:p>
+      <w:pPr>
+        <w:pStyle w:val="Listenabsatz"/>
+        <w:rPr>
+          <w:rFonts w:ascii="Arial" w:hAnsi="Arial" w:cs="Arial"/>
+          <w:sz w:val="24"/>
+          <w:szCs w:val="24"/>
+        </w:rPr>
+      </w:pPr>
+    </w:p>
+    <w:p>
+      <w:pPr>
+        <w:pStyle w:val="Listenabsatz"/>
+        <w:ind w:left="0"/>
+        <w:rPr>
+          <w:rFonts w:ascii="Arial" w:hAnsi="Arial" w:cs="Arial"/>
+          <w:sz w:val="24"/>
+          <w:szCs w:val="24"/>
+        </w:rPr>
+      </w:pPr>
+      <w:r>
+        <w:rPr>
+          <w:rFonts w:ascii="Arial" w:hAnsi="Arial" w:cs="Arial"/>
+          <w:sz w:val="24"/>
+          <w:szCs w:val="24"/>
+        </w:rPr>
+        <w:t>Zusätzliche Entscheidungen:</w:t>
+      </w:r>
+    </w:p>
+    <w:p>
+      <w:pPr>
+        <w:pStyle w:val="Listenabsatz"/>
+        <w:ind w:left="0"/>
+        <w:rPr>
+          <w:rFonts w:ascii="Arial" w:hAnsi="Arial" w:cs="Arial"/>
+          <w:sz w:val="24"/>
+          <w:szCs w:val="24"/>
+        </w:rPr>
+      </w:pPr>
     </w:p>
     <w:p>
       <w:pPr>
         <w:pStyle w:val="Listenabsatz"/>
         <w:numPr>
-          <w:ilvl w:val="1"/>
+          <w:ilvl w:val="0"/>
           <w:numId w:val="5"/>
         </w:numPr>
         <w:rPr>
@@ -7061,24 +6401,844 @@
       <w:r>
         <w:rPr>
           <w:rFonts w:ascii="Arial" w:hAnsi="Arial" w:cs="Arial"/>
+          <w:sz w:val="24"/>
+          <w:szCs w:val="24"/>
+        </w:rPr>
+        <w:t>Wir nutzen MSYS2 und den g++-Compiler unter der „urct64“ Umgebung, um die Entwicklung mit C++ unter Windows möglichst einfach und klassisch durchzuführen</w:t>
+      </w:r>
+    </w:p>
+    <w:p>
+      <w:pPr>
+        <w:pStyle w:val="Listenabsatz"/>
+        <w:numPr>
+          <w:ilvl w:val="0"/>
+          <w:numId w:val="5"/>
+        </w:numPr>
+        <w:rPr>
+          <w:rFonts w:ascii="Arial" w:hAnsi="Arial" w:cs="Arial"/>
+          <w:sz w:val="24"/>
+          <w:szCs w:val="24"/>
+        </w:rPr>
+      </w:pPr>
+      <w:r>
+        <w:rPr>
+          <w:rFonts w:ascii="Arial" w:hAnsi="Arial" w:cs="Arial"/>
+          <w:sz w:val="24"/>
+          <w:szCs w:val="24"/>
+        </w:rPr>
+        <w:t>Zusätzlich wird die „</w:t>
+      </w:r>
+      <w:proofErr w:type="spellStart"/>
+      <w:proofErr w:type="gramStart"/>
+      <w:r>
+        <w:rPr>
+          <w:rFonts w:ascii="Arial" w:hAnsi="Arial" w:cs="Arial"/>
+          <w:sz w:val="24"/>
+          <w:szCs w:val="24"/>
+        </w:rPr>
+        <w:t>nlohmann</w:t>
+      </w:r>
+      <w:proofErr w:type="spellEnd"/>
+      <w:r>
+        <w:rPr>
+          <w:rFonts w:ascii="Arial" w:hAnsi="Arial" w:cs="Arial"/>
+          <w:sz w:val="24"/>
+          <w:szCs w:val="24"/>
+        </w:rPr>
+        <w:t>::</w:t>
+      </w:r>
+      <w:proofErr w:type="spellStart"/>
+      <w:proofErr w:type="gramEnd"/>
+      <w:r>
+        <w:rPr>
+          <w:rFonts w:ascii="Arial" w:hAnsi="Arial" w:cs="Arial"/>
+          <w:sz w:val="24"/>
+          <w:szCs w:val="24"/>
+        </w:rPr>
+        <w:t>json</w:t>
+      </w:r>
+      <w:proofErr w:type="spellEnd"/>
+      <w:r>
+        <w:rPr>
+          <w:rFonts w:ascii="Arial" w:hAnsi="Arial" w:cs="Arial"/>
+          <w:sz w:val="24"/>
+          <w:szCs w:val="24"/>
+        </w:rPr>
+        <w:t>“-Library für unser JSON-Dateninteraktionen und die „</w:t>
+      </w:r>
+      <w:proofErr w:type="spellStart"/>
+      <w:r>
+        <w:rPr>
+          <w:rFonts w:ascii="Arial" w:hAnsi="Arial" w:cs="Arial"/>
+          <w:sz w:val="24"/>
+          <w:szCs w:val="24"/>
+        </w:rPr>
+        <w:t>libcurl</w:t>
+      </w:r>
+      <w:proofErr w:type="spellEnd"/>
+      <w:r>
+        <w:rPr>
+          <w:rFonts w:ascii="Arial" w:hAnsi="Arial" w:cs="Arial"/>
+          <w:sz w:val="24"/>
+          <w:szCs w:val="24"/>
+        </w:rPr>
+        <w:t>“-C-Library für den API-Call verwendet</w:t>
+      </w:r>
+    </w:p>
+    <w:p>
+      <w:pPr>
+        <w:pStyle w:val="Listenabsatz"/>
+        <w:rPr>
+          <w:rFonts w:ascii="Arial" w:hAnsi="Arial" w:cs="Arial"/>
+          <w:sz w:val="24"/>
+          <w:szCs w:val="24"/>
+        </w:rPr>
+      </w:pPr>
+    </w:p>
+    <w:p>
+      <w:pPr>
+        <w:pStyle w:val="berschrift2"/>
+      </w:pPr>
+      <w:bookmarkStart w:id="19" w:name="_Toc203644759"/>
+      <w:r>
+        <w:t>Architekturdesign</w:t>
+      </w:r>
+      <w:bookmarkEnd w:id="19"/>
+    </w:p>
+    <w:p>
+      <w:pPr>
+        <w:rPr>
+          <w:rFonts w:ascii="Arial" w:hAnsi="Arial" w:cs="Arial"/>
+          <w:sz w:val="24"/>
+          <w:szCs w:val="24"/>
+        </w:rPr>
+      </w:pPr>
+      <w:r>
+        <w:rPr>
+          <w:rFonts w:ascii="Arial" w:hAnsi="Arial" w:cs="Arial"/>
+          <w:sz w:val="24"/>
+          <w:szCs w:val="24"/>
+        </w:rPr>
+        <w:t>Das Projekt wurde mit dem MVC-Architekturpattern erstellt.</w:t>
+      </w:r>
+    </w:p>
+    <w:p>
+      <w:pPr>
+        <w:rPr>
+          <w:rFonts w:ascii="Arial" w:hAnsi="Arial" w:cs="Arial"/>
+          <w:sz w:val="24"/>
+          <w:szCs w:val="24"/>
+        </w:rPr>
+      </w:pPr>
+      <w:r>
+        <w:rPr>
+          <w:rFonts w:ascii="Arial" w:hAnsi="Arial" w:cs="Arial"/>
+          <w:sz w:val="24"/>
+          <w:szCs w:val="24"/>
+        </w:rPr>
+        <w:t xml:space="preserve">Dieses trennt </w:t>
+      </w:r>
+      <w:r>
+        <w:rPr>
+          <w:rFonts w:ascii="Arial" w:hAnsi="Arial" w:cs="Arial"/>
+          <w:sz w:val="24"/>
+          <w:szCs w:val="24"/>
+        </w:rPr>
+        <w:t xml:space="preserve">Datenmanipulation, UI-Darstellung und dessen Verbindung logisch getrennt und ermöglicht </w:t>
+      </w:r>
+      <w:r>
+        <w:rPr>
+          <w:rFonts w:ascii="Arial" w:hAnsi="Arial" w:cs="Arial"/>
+          <w:sz w:val="24"/>
+          <w:szCs w:val="24"/>
+        </w:rPr>
+        <w:t>eine besonders hohe Skalierbarkeit.</w:t>
+      </w:r>
+    </w:p>
+    <w:p>
+      <w:pPr>
+        <w:rPr>
+          <w:rFonts w:ascii="Arial" w:hAnsi="Arial" w:cs="Arial"/>
+          <w:sz w:val="24"/>
+          <w:szCs w:val="24"/>
+        </w:rPr>
+      </w:pPr>
+      <w:r>
+        <w:rPr>
+          <w:rFonts w:ascii="Arial" w:hAnsi="Arial" w:cs="Arial"/>
+          <w:sz w:val="24"/>
+          <w:szCs w:val="24"/>
+        </w:rPr>
+        <w:t xml:space="preserve">So ist </w:t>
+      </w:r>
+      <w:r>
+        <w:rPr>
+          <w:rFonts w:ascii="Arial" w:hAnsi="Arial" w:cs="Arial"/>
+          <w:sz w:val="24"/>
+          <w:szCs w:val="24"/>
+        </w:rPr>
+        <w:t xml:space="preserve">der View – also was der Endnutzer sieht – und die Control </w:t>
+      </w:r>
+      <w:r>
+        <w:rPr>
+          <w:rFonts w:ascii="Arial" w:hAnsi="Arial" w:cs="Arial"/>
+          <w:sz w:val="24"/>
+          <w:szCs w:val="24"/>
+        </w:rPr>
+        <w:t>–</w:t>
+      </w:r>
+      <w:r>
+        <w:rPr>
+          <w:rFonts w:ascii="Arial" w:hAnsi="Arial" w:cs="Arial"/>
+          <w:sz w:val="24"/>
+          <w:szCs w:val="24"/>
+        </w:rPr>
+        <w:t xml:space="preserve"> </w:t>
+      </w:r>
+      <w:r>
+        <w:rPr>
+          <w:rFonts w:ascii="Arial" w:hAnsi="Arial" w:cs="Arial"/>
+          <w:sz w:val="24"/>
+          <w:szCs w:val="24"/>
+        </w:rPr>
+        <w:t xml:space="preserve">also die Schnittstelle zwischen View und Datenmanipulation – statisch und </w:t>
+      </w:r>
+      <w:r>
+        <w:rPr>
+          <w:rFonts w:ascii="Arial" w:hAnsi="Arial" w:cs="Arial"/>
+          <w:sz w:val="24"/>
+          <w:szCs w:val="24"/>
+        </w:rPr>
+        <w:t xml:space="preserve">bietet einen Rahmen, </w:t>
+      </w:r>
+      <w:r>
+        <w:rPr>
+          <w:rFonts w:ascii="Arial" w:hAnsi="Arial" w:cs="Arial"/>
+          <w:sz w:val="24"/>
+          <w:szCs w:val="24"/>
+        </w:rPr>
+        <w:t xml:space="preserve">welches dynamisch </w:t>
+      </w:r>
+      <w:proofErr w:type="gramStart"/>
+      <w:r>
+        <w:rPr>
+          <w:rFonts w:ascii="Arial" w:hAnsi="Arial" w:cs="Arial"/>
+          <w:sz w:val="24"/>
+          <w:szCs w:val="24"/>
+        </w:rPr>
+        <w:t>auf</w:t>
+      </w:r>
+      <w:r>
+        <w:rPr>
+          <w:rFonts w:ascii="Arial" w:hAnsi="Arial" w:cs="Arial"/>
+          <w:sz w:val="24"/>
+          <w:szCs w:val="24"/>
+        </w:rPr>
+        <w:t xml:space="preserve"> eine verändertes Model</w:t>
+      </w:r>
+      <w:proofErr w:type="gramEnd"/>
+      <w:r>
+        <w:rPr>
+          <w:rFonts w:ascii="Arial" w:hAnsi="Arial" w:cs="Arial"/>
+          <w:sz w:val="24"/>
+          <w:szCs w:val="24"/>
+        </w:rPr>
+        <w:t xml:space="preserve"> reagieren kann.</w:t>
+      </w:r>
+    </w:p>
+    <w:p>
+      <w:pPr>
+        <w:rPr>
+          <w:rFonts w:ascii="Arial" w:hAnsi="Arial" w:cs="Arial"/>
+          <w:sz w:val="24"/>
+          <w:szCs w:val="24"/>
+        </w:rPr>
+      </w:pPr>
+      <w:r>
+        <w:rPr>
+          <w:rFonts w:ascii="Arial" w:hAnsi="Arial" w:cs="Arial"/>
+          <w:sz w:val="24"/>
+          <w:szCs w:val="24"/>
+        </w:rPr>
+        <w:t>Zusätzlich dient das MVC-Pattern der Übersichtlichkeit.</w:t>
+      </w:r>
+    </w:p>
+    <w:p>
+      <w:pPr>
+        <w:rPr>
+          <w:rFonts w:ascii="Arial" w:hAnsi="Arial" w:cs="Arial"/>
+          <w:sz w:val="24"/>
+          <w:szCs w:val="24"/>
+        </w:rPr>
+      </w:pPr>
+    </w:p>
+    <w:p>
+      <w:pPr>
+        <w:pStyle w:val="berschrift2"/>
+      </w:pPr>
+      <w:bookmarkStart w:id="20" w:name="_Toc203644760"/>
+      <w:r>
+        <w:t>Entwurf der Benutzeroberfläche</w:t>
+      </w:r>
+      <w:bookmarkEnd w:id="20"/>
+    </w:p>
+    <w:p>
+      <w:pPr>
+        <w:rPr>
+          <w:rFonts w:ascii="Arial" w:hAnsi="Arial" w:cs="Arial"/>
+          <w:sz w:val="24"/>
+          <w:szCs w:val="24"/>
+        </w:rPr>
+      </w:pPr>
+      <w:r>
+        <w:rPr>
+          <w:rFonts w:ascii="Arial" w:hAnsi="Arial" w:cs="Arial"/>
+          <w:sz w:val="24"/>
+          <w:szCs w:val="24"/>
+        </w:rPr>
+        <w:t>Es handelt sich um eine</w:t>
+      </w:r>
+      <w:r>
+        <w:rPr>
+          <w:rFonts w:ascii="Arial" w:hAnsi="Arial" w:cs="Arial"/>
+          <w:sz w:val="24"/>
+          <w:szCs w:val="24"/>
+        </w:rPr>
+        <w:t xml:space="preserve"> simple Command-Line-Applikation. Öffnet man das Adventure, wird lediglich </w:t>
+      </w:r>
+      <w:r>
+        <w:rPr>
+          <w:rFonts w:ascii="Arial" w:hAnsi="Arial" w:cs="Arial"/>
+          <w:sz w:val="24"/>
+          <w:szCs w:val="24"/>
+        </w:rPr>
+        <w:t>eine Bash geöffnet, auf der das Programm läuft.</w:t>
+      </w:r>
+    </w:p>
+    <w:p>
+      <w:pPr>
+        <w:rPr>
+          <w:rFonts w:ascii="Arial" w:hAnsi="Arial" w:cs="Arial"/>
+          <w:sz w:val="24"/>
+          <w:szCs w:val="24"/>
+        </w:rPr>
+      </w:pPr>
+      <w:r>
+        <w:rPr>
+          <w:rFonts w:ascii="Arial" w:hAnsi="Arial" w:cs="Arial"/>
+          <w:sz w:val="24"/>
+          <w:szCs w:val="24"/>
+        </w:rPr>
+        <w:t>Das eigentliche Adventure wird rein durch Text</w:t>
+      </w:r>
+      <w:r>
+        <w:rPr>
+          <w:rFonts w:ascii="Arial" w:hAnsi="Arial" w:cs="Arial"/>
+          <w:sz w:val="24"/>
+          <w:szCs w:val="24"/>
+        </w:rPr>
+        <w:t xml:space="preserve"> Ein- und Ausgabe gesteuert.</w:t>
+      </w:r>
+    </w:p>
+    <w:p>
+      <w:pPr>
+        <w:rPr>
+          <w:rFonts w:ascii="Arial" w:hAnsi="Arial" w:cs="Arial"/>
+          <w:sz w:val="24"/>
+          <w:szCs w:val="24"/>
+        </w:rPr>
+      </w:pPr>
+      <w:r>
+        <w:rPr>
+          <w:rFonts w:ascii="Arial" w:hAnsi="Arial" w:cs="Arial"/>
+          <w:sz w:val="24"/>
+          <w:szCs w:val="24"/>
+        </w:rPr>
+        <w:t xml:space="preserve">Durch Leerzeilen und einem Typewriter-Effekt, bei dem zu lesende Texte </w:t>
+      </w:r>
+      <w:r>
+        <w:rPr>
+          <w:rFonts w:ascii="Arial" w:hAnsi="Arial" w:cs="Arial"/>
+          <w:sz w:val="24"/>
+          <w:szCs w:val="24"/>
+        </w:rPr>
+        <w:t>allmählich erscheinen, wird eine möglichst angenehme User-Erfahrung angesteuert.</w:t>
+      </w:r>
+    </w:p>
+    <w:p>
+      <w:pPr>
+        <w:rPr>
+          <w:rFonts w:ascii="Arial" w:hAnsi="Arial" w:cs="Arial"/>
+          <w:sz w:val="24"/>
+          <w:szCs w:val="24"/>
+        </w:rPr>
+      </w:pPr>
+    </w:p>
+    <w:p>
+      <w:pPr>
+        <w:pStyle w:val="berschrift2"/>
+      </w:pPr>
+      <w:bookmarkStart w:id="21" w:name="_Toc203644761"/>
+      <w:r>
+        <w:t>Datenmodell</w:t>
+      </w:r>
+      <w:bookmarkEnd w:id="21"/>
+    </w:p>
+    <w:p>
+      <w:pPr>
+        <w:rPr>
+          <w:rFonts w:ascii="Arial" w:hAnsi="Arial" w:cs="Arial"/>
+          <w:sz w:val="24"/>
+          <w:szCs w:val="24"/>
+        </w:rPr>
+      </w:pPr>
+      <w:r>
+        <w:rPr>
+          <w:rFonts w:ascii="Arial" w:hAnsi="Arial" w:cs="Arial"/>
+          <w:sz w:val="24"/>
+          <w:szCs w:val="24"/>
+        </w:rPr>
+        <w:t>Es wird keine Datenbank verwendet. Die Applikation nutzt JSON-Dateien, die</w:t>
+      </w:r>
+      <w:r>
+        <w:rPr>
+          <w:rFonts w:ascii="Arial" w:hAnsi="Arial" w:cs="Arial"/>
+          <w:sz w:val="24"/>
+          <w:szCs w:val="24"/>
+        </w:rPr>
+        <w:t xml:space="preserve"> beim Öffnen des Spieles für die gestartete Sitzung kopiert werden.</w:t>
+      </w:r>
+    </w:p>
+    <w:p>
+      <w:pPr>
+        <w:rPr>
+          <w:rFonts w:ascii="Arial" w:hAnsi="Arial" w:cs="Arial"/>
+          <w:sz w:val="24"/>
+          <w:szCs w:val="24"/>
+        </w:rPr>
+      </w:pPr>
+      <w:r>
+        <w:rPr>
+          <w:rFonts w:ascii="Arial" w:hAnsi="Arial" w:cs="Arial"/>
+          <w:sz w:val="24"/>
+          <w:szCs w:val="24"/>
+        </w:rPr>
+        <w:lastRenderedPageBreak/>
+        <w:t>Es wurde sich für JSON (</w:t>
+      </w:r>
+      <w:r>
+        <w:rPr>
+          <w:rFonts w:ascii="Arial" w:hAnsi="Arial" w:cs="Arial"/>
+          <w:sz w:val="24"/>
+          <w:szCs w:val="24"/>
+        </w:rPr>
+        <w:t xml:space="preserve">JavaScript </w:t>
+      </w:r>
+      <w:proofErr w:type="spellStart"/>
+      <w:r>
+        <w:rPr>
+          <w:rFonts w:ascii="Arial" w:hAnsi="Arial" w:cs="Arial"/>
+          <w:sz w:val="24"/>
+          <w:szCs w:val="24"/>
+        </w:rPr>
+        <w:t>Object</w:t>
+      </w:r>
+      <w:proofErr w:type="spellEnd"/>
+      <w:r>
+        <w:rPr>
+          <w:rFonts w:ascii="Arial" w:hAnsi="Arial" w:cs="Arial"/>
+          <w:sz w:val="24"/>
+          <w:szCs w:val="24"/>
+        </w:rPr>
+        <w:t xml:space="preserve"> Notation</w:t>
+      </w:r>
+      <w:r>
+        <w:rPr>
+          <w:rFonts w:ascii="Arial" w:hAnsi="Arial" w:cs="Arial"/>
+          <w:sz w:val="24"/>
+          <w:szCs w:val="24"/>
+        </w:rPr>
+        <w:t>) entschieden</w:t>
+      </w:r>
+      <w:r>
+        <w:rPr>
+          <w:rFonts w:ascii="Arial" w:hAnsi="Arial" w:cs="Arial"/>
+          <w:sz w:val="24"/>
+          <w:szCs w:val="24"/>
+        </w:rPr>
+        <w:t xml:space="preserve">, da damit </w:t>
+      </w:r>
+      <w:r>
+        <w:rPr>
+          <w:rFonts w:ascii="Arial" w:hAnsi="Arial" w:cs="Arial"/>
+          <w:sz w:val="24"/>
+          <w:szCs w:val="24"/>
+        </w:rPr>
+        <w:t xml:space="preserve">schnell und effizient </w:t>
+      </w:r>
+      <w:r>
+        <w:rPr>
+          <w:rFonts w:ascii="Arial" w:hAnsi="Arial" w:cs="Arial"/>
+          <w:sz w:val="24"/>
+          <w:szCs w:val="24"/>
+        </w:rPr>
+        <w:t xml:space="preserve">Textoperationen </w:t>
+      </w:r>
+      <w:proofErr w:type="spellStart"/>
+      <w:r>
+        <w:rPr>
+          <w:rFonts w:ascii="Arial" w:hAnsi="Arial" w:cs="Arial"/>
+          <w:sz w:val="24"/>
+          <w:szCs w:val="24"/>
+        </w:rPr>
+        <w:t>programmiell</w:t>
+      </w:r>
+      <w:proofErr w:type="spellEnd"/>
+      <w:r>
+        <w:rPr>
+          <w:rFonts w:ascii="Arial" w:hAnsi="Arial" w:cs="Arial"/>
+          <w:sz w:val="24"/>
+          <w:szCs w:val="24"/>
+        </w:rPr>
+        <w:t xml:space="preserve"> durchgeführt werden können, ohne dass „Menschenlesbarkeit“ verloren geht</w:t>
+      </w:r>
+      <w:r>
+        <w:rPr>
+          <w:rFonts w:ascii="Arial" w:hAnsi="Arial" w:cs="Arial"/>
+          <w:sz w:val="24"/>
+          <w:szCs w:val="24"/>
+        </w:rPr>
+        <w:t>.</w:t>
+      </w:r>
+      <w:r>
+        <w:rPr>
+          <w:rFonts w:ascii="Arial" w:hAnsi="Arial" w:cs="Arial"/>
+          <w:sz w:val="24"/>
+          <w:szCs w:val="24"/>
+        </w:rPr>
+        <w:br/>
+      </w:r>
+      <w:r>
+        <w:rPr>
+          <w:rFonts w:ascii="Arial" w:hAnsi="Arial" w:cs="Arial"/>
+          <w:sz w:val="24"/>
+          <w:szCs w:val="24"/>
+        </w:rPr>
+        <w:br/>
+        <w:t xml:space="preserve">Diese Dateien werden dann im Laufe des Spieles </w:t>
+      </w:r>
+      <w:r>
+        <w:rPr>
+          <w:rFonts w:ascii="Arial" w:hAnsi="Arial" w:cs="Arial"/>
+          <w:sz w:val="24"/>
+          <w:szCs w:val="24"/>
+        </w:rPr>
+        <w:t>ausgelesen und bearbeitet, um den Verlauf des Abenteuers darzustellen.</w:t>
+      </w:r>
+    </w:p>
+    <w:p>
+      <w:pPr>
+        <w:rPr>
+          <w:rFonts w:ascii="Arial" w:hAnsi="Arial" w:cs="Arial"/>
+          <w:sz w:val="24"/>
+          <w:szCs w:val="24"/>
+        </w:rPr>
+      </w:pPr>
+      <w:r>
+        <w:rPr>
+          <w:rFonts w:ascii="Arial" w:hAnsi="Arial" w:cs="Arial"/>
+          <w:sz w:val="24"/>
+          <w:szCs w:val="24"/>
+        </w:rPr>
+        <w:t xml:space="preserve">Da immer von den </w:t>
+      </w:r>
+      <w:r>
+        <w:rPr>
+          <w:rFonts w:ascii="Arial" w:hAnsi="Arial" w:cs="Arial"/>
+          <w:sz w:val="24"/>
+          <w:szCs w:val="24"/>
+        </w:rPr>
+        <w:t>Grunddateien kopiert wird, gibt es momentan auch keine Möglichkeit den Spielstand zu speichern.</w:t>
+      </w:r>
+    </w:p>
+    <w:p>
+      <w:pPr>
+        <w:rPr>
+          <w:rFonts w:ascii="Arial" w:hAnsi="Arial" w:cs="Arial"/>
+          <w:sz w:val="24"/>
+          <w:szCs w:val="24"/>
+        </w:rPr>
+      </w:pPr>
+      <w:r>
+        <w:rPr>
+          <w:rFonts w:ascii="Arial" w:hAnsi="Arial" w:cs="Arial"/>
+          <w:sz w:val="24"/>
+          <w:szCs w:val="24"/>
+        </w:rPr>
+        <w:t>Dies könnte aber ohne größere Probleme erweitert werden</w:t>
+      </w:r>
+      <w:r>
+        <w:rPr>
+          <w:rFonts w:ascii="Arial" w:hAnsi="Arial" w:cs="Arial"/>
+          <w:sz w:val="24"/>
+          <w:szCs w:val="24"/>
+        </w:rPr>
+        <w:t xml:space="preserve">. Dann würde Spielstand in den erstellten JSON-Files gespeichert werden und muss lediglich </w:t>
+      </w:r>
+      <w:r>
+        <w:rPr>
+          <w:rFonts w:ascii="Arial" w:hAnsi="Arial" w:cs="Arial"/>
+          <w:sz w:val="24"/>
+          <w:szCs w:val="24"/>
+        </w:rPr>
+        <w:t>bei Spielbeginn ausgewählt werden.</w:t>
+      </w:r>
+    </w:p>
+    <w:p>
+      <w:pPr>
+        <w:pStyle w:val="berschrift2"/>
+      </w:pPr>
+      <w:r>
+        <w:t>Geschäftslogik</w:t>
+      </w:r>
+    </w:p>
+    <w:p>
+      <w:pPr>
+        <w:rPr>
+          <w:rFonts w:ascii="Arial" w:hAnsi="Arial" w:cs="Arial"/>
+          <w:sz w:val="24"/>
+          <w:szCs w:val="24"/>
+        </w:rPr>
+      </w:pPr>
+      <w:r>
+        <w:rPr>
+          <w:rFonts w:ascii="Arial" w:hAnsi="Arial" w:cs="Arial"/>
+          <w:sz w:val="24"/>
+          <w:szCs w:val="24"/>
+        </w:rPr>
+        <w:t>Die Anwendung folgt dem MVC-</w:t>
+      </w:r>
+      <w:proofErr w:type="spellStart"/>
+      <w:r>
+        <w:rPr>
+          <w:rFonts w:ascii="Arial" w:hAnsi="Arial" w:cs="Arial"/>
+          <w:sz w:val="24"/>
+          <w:szCs w:val="24"/>
+        </w:rPr>
+        <w:t>Arichtekturpattern</w:t>
+      </w:r>
+      <w:proofErr w:type="spellEnd"/>
+      <w:r>
+        <w:rPr>
+          <w:rFonts w:ascii="Arial" w:hAnsi="Arial" w:cs="Arial"/>
+          <w:sz w:val="24"/>
+          <w:szCs w:val="24"/>
+        </w:rPr>
+        <w:t>. Dementsprechend haben wir eine View-Klasse, eine Model-Klasse und eine Controller-Klasse.</w:t>
+      </w:r>
+    </w:p>
+    <w:p>
+      <w:pPr>
+        <w:rPr>
+          <w:rFonts w:ascii="Arial" w:hAnsi="Arial" w:cs="Arial"/>
+          <w:sz w:val="24"/>
+          <w:szCs w:val="24"/>
+        </w:rPr>
+      </w:pPr>
+      <w:r>
+        <w:rPr>
+          <w:rFonts w:ascii="Arial" w:hAnsi="Arial" w:cs="Arial"/>
+          <w:sz w:val="24"/>
+          <w:szCs w:val="24"/>
+        </w:rPr>
+        <w:t>Das Programm wird über die main-Funktion gestartet.</w:t>
+      </w:r>
+    </w:p>
+    <w:p>
+      <w:pPr>
+        <w:rPr>
+          <w:rFonts w:ascii="Arial" w:hAnsi="Arial" w:cs="Arial"/>
+          <w:sz w:val="24"/>
+          <w:szCs w:val="24"/>
+        </w:rPr>
+      </w:pPr>
+      <w:r>
+        <w:rPr>
+          <w:rFonts w:ascii="Arial" w:hAnsi="Arial" w:cs="Arial"/>
+          <w:sz w:val="24"/>
+          <w:szCs w:val="24"/>
+        </w:rPr>
+        <w:t xml:space="preserve">Dann läuft der </w:t>
+      </w:r>
+      <w:proofErr w:type="spellStart"/>
+      <w:r>
+        <w:rPr>
+          <w:rFonts w:ascii="Arial" w:hAnsi="Arial" w:cs="Arial"/>
+          <w:sz w:val="24"/>
+          <w:szCs w:val="24"/>
+        </w:rPr>
+        <w:t>Gameloop</w:t>
+      </w:r>
+      <w:proofErr w:type="spellEnd"/>
+      <w:r>
+        <w:rPr>
+          <w:rFonts w:ascii="Arial" w:hAnsi="Arial" w:cs="Arial"/>
+          <w:sz w:val="24"/>
+          <w:szCs w:val="24"/>
+        </w:rPr>
+        <w:t xml:space="preserve"> über den Controller, welche Daten vom Modell abfragt, auswertet und anschließend an den Viewer weitergibt, welcher die UI steuert.</w:t>
+      </w:r>
+    </w:p>
+    <w:p>
+      <w:r>
+        <w:rPr>
+          <w:rFonts w:ascii="Arial" w:hAnsi="Arial" w:cs="Arial"/>
+          <w:sz w:val="24"/>
+          <w:szCs w:val="24"/>
+        </w:rPr>
+        <w:t xml:space="preserve">Gleichzeitig fängt der Controller auch noch User-Input auf, prüft diese auf Richtigkeit und stößt die passenden Daten-Interaktionen im Modell an. Letztlich wird dann wieder durch den Viewer </w:t>
+      </w:r>
+      <w:proofErr w:type="spellStart"/>
+      <w:r>
+        <w:rPr>
+          <w:rFonts w:ascii="Arial" w:hAnsi="Arial" w:cs="Arial"/>
+          <w:sz w:val="24"/>
+          <w:szCs w:val="24"/>
+        </w:rPr>
+        <w:t>geprinted</w:t>
+      </w:r>
+      <w:proofErr w:type="spellEnd"/>
+      <w:r>
+        <w:rPr>
+          <w:rFonts w:ascii="Arial" w:hAnsi="Arial" w:cs="Arial"/>
+          <w:sz w:val="24"/>
+          <w:szCs w:val="24"/>
+        </w:rPr>
+        <w:t>.</w:t>
+      </w:r>
+    </w:p>
+    <w:p>
+      <w:pPr>
+        <w:pStyle w:val="berschrift2"/>
+      </w:pPr>
+      <w:bookmarkStart w:id="22" w:name="_Toc203644762"/>
+      <w:r>
+        <w:t>Maßnahmen zur Qualitätssicherung</w:t>
+      </w:r>
+      <w:bookmarkEnd w:id="22"/>
+    </w:p>
+    <w:p>
+      <w:pPr>
+        <w:rPr>
+          <w:rFonts w:ascii="Arial" w:hAnsi="Arial" w:cs="Arial"/>
+          <w:sz w:val="24"/>
+          <w:szCs w:val="24"/>
+        </w:rPr>
+      </w:pPr>
+      <w:r>
+        <w:rPr>
+          <w:rFonts w:ascii="Arial" w:hAnsi="Arial" w:cs="Arial"/>
+          <w:sz w:val="24"/>
+          <w:szCs w:val="24"/>
+        </w:rPr>
+        <w:t>Das Produkt wurde durch regelmäßige Prototypen getestet und weiterentwickelt.</w:t>
+      </w:r>
+    </w:p>
+    <w:p>
+      <w:pPr>
+        <w:rPr>
+          <w:rFonts w:ascii="Arial" w:hAnsi="Arial" w:cs="Arial"/>
+          <w:sz w:val="24"/>
+          <w:szCs w:val="24"/>
+        </w:rPr>
+      </w:pPr>
+      <w:r>
+        <w:rPr>
+          <w:rFonts w:ascii="Arial" w:hAnsi="Arial" w:cs="Arial"/>
+          <w:sz w:val="24"/>
+          <w:szCs w:val="24"/>
+        </w:rPr>
+        <w:t xml:space="preserve">Zusätzlich wurde detailliertes Error-Handling eingebaut, welches </w:t>
+      </w:r>
+      <w:proofErr w:type="spellStart"/>
+      <w:r>
+        <w:rPr>
+          <w:rFonts w:ascii="Arial" w:hAnsi="Arial" w:cs="Arial"/>
+          <w:sz w:val="24"/>
+          <w:szCs w:val="24"/>
+        </w:rPr>
+        <w:t>Crashes</w:t>
+      </w:r>
+      <w:proofErr w:type="spellEnd"/>
+      <w:r>
+        <w:rPr>
+          <w:rFonts w:ascii="Arial" w:hAnsi="Arial" w:cs="Arial"/>
+          <w:sz w:val="24"/>
+          <w:szCs w:val="24"/>
+        </w:rPr>
+        <w:t xml:space="preserve"> durch invalide</w:t>
+      </w:r>
+      <w:r>
+        <w:rPr>
+          <w:rFonts w:ascii="Arial" w:hAnsi="Arial" w:cs="Arial"/>
+          <w:sz w:val="24"/>
+          <w:szCs w:val="24"/>
+        </w:rPr>
+        <w:t xml:space="preserve"> Texteingabe verhindern soll.</w:t>
+      </w:r>
+    </w:p>
+    <w:p>
+      <w:pPr>
+        <w:pStyle w:val="berschrift1"/>
+        <w:spacing w:line="360" w:lineRule="auto"/>
+        <w:rPr>
+          <w:rFonts w:cs="Arial"/>
+          <w:sz w:val="24"/>
+          <w:szCs w:val="24"/>
+        </w:rPr>
+      </w:pPr>
+      <w:bookmarkStart w:id="23" w:name="_Toc203644763"/>
+      <w:r>
+        <w:rPr>
+          <w:rFonts w:cs="Arial"/>
+          <w:sz w:val="24"/>
+          <w:szCs w:val="24"/>
+        </w:rPr>
+        <w:t>Implementierungsphase</w:t>
+      </w:r>
+      <w:bookmarkEnd w:id="23"/>
+    </w:p>
+    <w:p>
+      <w:pPr>
+        <w:pStyle w:val="berschrift2"/>
+      </w:pPr>
+      <w:bookmarkStart w:id="24" w:name="_Toc203644764"/>
+      <w:r>
+        <w:rPr>
           <w:noProof/>
-          <w:sz w:val="24"/>
-          <w:szCs w:val="24"/>
         </w:rPr>
         <mc:AlternateContent>
           <mc:Choice Requires="wps">
             <w:drawing>
-              <wp:anchor distT="0" distB="0" distL="114300" distR="114300" simplePos="0" relativeHeight="251663360" behindDoc="0" locked="0" layoutInCell="1" allowOverlap="1" wp14:anchorId="1928B843" wp14:editId="5015A71F">
+              <wp:anchor distT="0" distB="0" distL="114300" distR="114300" simplePos="0" relativeHeight="251663360" behindDoc="0" locked="0" layoutInCell="1" allowOverlap="1" wp14:anchorId="1928B843" wp14:editId="4311FF48">
                 <wp:simplePos x="0" y="0"/>
                 <wp:positionH relativeFrom="column">
-                  <wp:posOffset>2976880</wp:posOffset>
+                  <wp:posOffset>2833312</wp:posOffset>
                 </wp:positionH>
                 <wp:positionV relativeFrom="paragraph">
-                  <wp:posOffset>6985</wp:posOffset>
+                  <wp:posOffset>24311</wp:posOffset>
                 </wp:positionV>
                 <wp:extent cx="2981325" cy="2838450"/>
                 <wp:effectExtent l="0" t="0" r="28575" b="19050"/>
-                <wp:wrapSquare wrapText="bothSides"/>
+                <wp:wrapThrough wrapText="bothSides">
+                  <wp:wrapPolygon edited="0">
+                    <wp:start x="0" y="0"/>
+                    <wp:lineTo x="0" y="21600"/>
+                    <wp:lineTo x="21669" y="21600"/>
+                    <wp:lineTo x="21669" y="0"/>
+                    <wp:lineTo x="0" y="0"/>
+                  </wp:wrapPolygon>
+                </wp:wrapThrough>
                 <wp:docPr id="1" name="Rechteck 1"/>
                 <wp:cNvGraphicFramePr/>
                 <a:graphic xmlns:a="http://schemas.openxmlformats.org/drawingml/2006/main">
@@ -7127,40 +7287,106 @@
           </mc:Choice>
           <mc:Fallback>
             <w:pict>
-              <v:rect w14:anchorId="720A5614" id="Rechteck 1" o:spid="_x0000_s1026" style="position:absolute;margin-left:234.4pt;margin-top:.55pt;width:234.75pt;height:223.5pt;z-index:251663360;visibility:visible;mso-wrap-style:square;mso-height-percent:0;mso-wrap-distance-left:9pt;mso-wrap-distance-top:0;mso-wrap-distance-right:9pt;mso-wrap-distance-bottom:0;mso-position-horizontal:absolute;mso-position-horizontal-relative:text;mso-position-vertical:absolute;mso-position-vertical-relative:text;mso-height-percent:0;mso-height-relative:margin;v-text-anchor:middle" o:gfxdata="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" fillcolor="#4472c4 [3204]" strokecolor="#1f3763 [1604]" strokeweight="1pt">
-                <w10:wrap type="square"/>
+              <v:rect w14:anchorId="1CDF3CB5" id="Rechteck 1" o:spid="_x0000_s1026" style="position:absolute;margin-left:223.1pt;margin-top:1.9pt;width:234.75pt;height:223.5pt;z-index:251663360;visibility:visible;mso-wrap-style:square;mso-height-percent:0;mso-wrap-distance-left:9pt;mso-wrap-distance-top:0;mso-wrap-distance-right:9pt;mso-wrap-distance-bottom:0;mso-position-horizontal:absolute;mso-position-horizontal-relative:text;mso-position-vertical:absolute;mso-position-vertical-relative:text;mso-height-percent:0;mso-height-relative:margin;v-text-anchor:middle" o:gfxdata="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" fillcolor="#4472c4 [3204]" strokecolor="#1f3763 [1604]" strokeweight="1pt">
+                <w10:wrap type="through"/>
               </v:rect>
             </w:pict>
           </mc:Fallback>
         </mc:AlternateContent>
       </w:r>
       <w:r>
-        <w:rPr>
-          <w:rFonts w:ascii="Arial" w:hAnsi="Arial" w:cs="Arial"/>
-          <w:sz w:val="24"/>
-          <w:szCs w:val="24"/>
-        </w:rPr>
-        <w:t>Stellt alle Objekte innerhalb des Adventures dar. Gleichzeitig sind dort auch alle Interaktionsmöglichkeiten mit den Objekten notiert</w:t>
-      </w:r>
-      <w:r>
-        <w:rPr>
-          <w:rFonts w:ascii="Arial" w:hAnsi="Arial" w:cs="Arial"/>
-          <w:sz w:val="24"/>
-          <w:szCs w:val="24"/>
-        </w:rPr>
-        <w:t>.</w:t>
+        <w:t>Implementierung der Datenstrukturen</w:t>
+      </w:r>
+      <w:bookmarkEnd w:id="24"/>
+    </w:p>
+    <w:p>
+      <w:pPr>
+        <w:rPr>
+          <w:rFonts w:ascii="Arial" w:hAnsi="Arial" w:cs="Arial"/>
+          <w:sz w:val="24"/>
+          <w:szCs w:val="24"/>
+        </w:rPr>
+      </w:pPr>
+      <w:r>
+        <w:rPr>
+          <w:rFonts w:ascii="Arial" w:hAnsi="Arial" w:cs="Arial"/>
+          <w:sz w:val="24"/>
+          <w:szCs w:val="24"/>
+        </w:rPr>
+        <w:t xml:space="preserve">Die Daten wurden </w:t>
+      </w:r>
+      <w:r>
+        <w:rPr>
+          <w:rFonts w:ascii="Arial" w:hAnsi="Arial" w:cs="Arial"/>
+          <w:sz w:val="24"/>
+          <w:szCs w:val="24"/>
+        </w:rPr>
+        <w:t>auf</w:t>
+      </w:r>
+      <w:r>
+        <w:rPr>
+          <w:rFonts w:ascii="Arial" w:hAnsi="Arial" w:cs="Arial"/>
+          <w:sz w:val="24"/>
+          <w:szCs w:val="24"/>
+        </w:rPr>
+        <w:t xml:space="preserve"> </w:t>
+      </w:r>
+      <w:r>
+        <w:rPr>
+          <w:rFonts w:ascii="Arial" w:hAnsi="Arial" w:cs="Arial"/>
+          <w:sz w:val="24"/>
+          <w:szCs w:val="24"/>
+        </w:rPr>
+        <w:t xml:space="preserve">drei getrennten JSON-Dateien </w:t>
+      </w:r>
+      <w:r>
+        <w:rPr>
+          <w:rFonts w:ascii="Arial" w:hAnsi="Arial" w:cs="Arial"/>
+          <w:sz w:val="24"/>
+          <w:szCs w:val="24"/>
+        </w:rPr>
+        <w:t xml:space="preserve">aufgeteilt. </w:t>
       </w:r>
     </w:p>
     <w:p>
       <w:pPr>
         <w:pStyle w:val="Listenabsatz"/>
-        <w:ind w:left="1440"/>
-        <w:rPr>
-          <w:rFonts w:ascii="Arial" w:hAnsi="Arial" w:cs="Arial"/>
-          <w:sz w:val="24"/>
-          <w:szCs w:val="24"/>
-        </w:rPr>
-      </w:pPr>
+        <w:numPr>
+          <w:ilvl w:val="0"/>
+          <w:numId w:val="5"/>
+        </w:numPr>
+        <w:rPr>
+          <w:rFonts w:ascii="Arial" w:hAnsi="Arial" w:cs="Arial"/>
+          <w:sz w:val="24"/>
+          <w:szCs w:val="24"/>
+        </w:rPr>
+      </w:pPr>
+      <w:r>
+        <w:rPr>
+          <w:rFonts w:ascii="Arial" w:hAnsi="Arial" w:cs="Arial"/>
+          <w:sz w:val="24"/>
+          <w:szCs w:val="24"/>
+        </w:rPr>
+        <w:t>„</w:t>
+      </w:r>
+      <w:proofErr w:type="spellStart"/>
+      <w:r>
+        <w:rPr>
+          <w:rFonts w:ascii="Arial" w:hAnsi="Arial" w:cs="Arial"/>
+          <w:sz w:val="24"/>
+          <w:szCs w:val="24"/>
+        </w:rPr>
+        <w:t>baseInteractors.json</w:t>
+      </w:r>
+      <w:proofErr w:type="spellEnd"/>
+      <w:r>
+        <w:rPr>
+          <w:rFonts w:ascii="Arial" w:hAnsi="Arial" w:cs="Arial"/>
+          <w:sz w:val="24"/>
+          <w:szCs w:val="24"/>
+        </w:rPr>
+        <w:t>“</w:t>
+      </w:r>
     </w:p>
     <w:p>
       <w:pPr>
@@ -7181,35 +7407,164 @@
           <w:sz w:val="24"/>
           <w:szCs w:val="24"/>
         </w:rPr>
+        <w:t>Stellt alle Objekte innerhalb des Adventures dar. Gleichzeitig sind dort auch alle Interaktionsmöglichkeiten mit den Objekten notiert</w:t>
+      </w:r>
+      <w:r>
+        <w:rPr>
+          <w:rFonts w:ascii="Arial" w:hAnsi="Arial" w:cs="Arial"/>
+          <w:sz w:val="24"/>
+          <w:szCs w:val="24"/>
+        </w:rPr>
+        <w:t>.</w:t>
+      </w:r>
+    </w:p>
+    <w:p>
+      <w:pPr>
+        <w:pStyle w:val="Listenabsatz"/>
+        <w:ind w:left="1440"/>
+        <w:rPr>
+          <w:rFonts w:ascii="Arial" w:hAnsi="Arial" w:cs="Arial"/>
+          <w:sz w:val="24"/>
+          <w:szCs w:val="24"/>
+        </w:rPr>
+      </w:pPr>
+    </w:p>
+    <w:p>
+      <w:pPr>
+        <w:pStyle w:val="Listenabsatz"/>
+        <w:numPr>
+          <w:ilvl w:val="1"/>
+          <w:numId w:val="5"/>
+        </w:numPr>
+        <w:rPr>
+          <w:rFonts w:ascii="Arial" w:hAnsi="Arial" w:cs="Arial"/>
+          <w:sz w:val="24"/>
+          <w:szCs w:val="24"/>
+        </w:rPr>
+      </w:pPr>
+      <w:r>
+        <w:rPr>
+          <w:rFonts w:ascii="Arial" w:hAnsi="Arial" w:cs="Arial"/>
+          <w:sz w:val="24"/>
+          <w:szCs w:val="24"/>
+        </w:rPr>
+        <w:lastRenderedPageBreak/>
         <w:t>Diese Datei wird bei Programmstart kopiert, sodass die Kopie dann beschrieben werden kann</w:t>
       </w:r>
     </w:p>
     <w:p>
       <w:pPr>
-        <w:rPr>
-          <w:rFonts w:ascii="Arial" w:hAnsi="Arial" w:cs="Arial"/>
-          <w:sz w:val="24"/>
-          <w:szCs w:val="24"/>
-        </w:rPr>
-      </w:pPr>
-    </w:p>
-    <w:p>
-      <w:pPr>
-        <w:rPr>
-          <w:rFonts w:ascii="Arial" w:hAnsi="Arial" w:cs="Arial"/>
-          <w:sz w:val="24"/>
-          <w:szCs w:val="24"/>
-        </w:rPr>
-      </w:pPr>
-    </w:p>
-    <w:p>
-      <w:pPr>
-        <w:rPr>
-          <w:rFonts w:ascii="Arial" w:hAnsi="Arial" w:cs="Arial"/>
-          <w:sz w:val="24"/>
-          <w:szCs w:val="24"/>
-        </w:rPr>
-      </w:pPr>
+        <w:pStyle w:val="Listenabsatz"/>
+        <w:rPr>
+          <w:rFonts w:ascii="Arial" w:hAnsi="Arial" w:cs="Arial"/>
+          <w:sz w:val="24"/>
+          <w:szCs w:val="24"/>
+        </w:rPr>
+      </w:pPr>
+    </w:p>
+    <w:p>
+      <w:pPr>
+        <w:pStyle w:val="Listenabsatz"/>
+        <w:numPr>
+          <w:ilvl w:val="1"/>
+          <w:numId w:val="5"/>
+        </w:numPr>
+        <w:rPr>
+          <w:rFonts w:ascii="Arial" w:hAnsi="Arial" w:cs="Arial"/>
+          <w:sz w:val="24"/>
+          <w:szCs w:val="24"/>
+        </w:rPr>
+      </w:pPr>
+      <w:r>
+        <w:rPr>
+          <w:rFonts w:ascii="Arial" w:hAnsi="Arial" w:cs="Arial"/>
+          <w:sz w:val="24"/>
+          <w:szCs w:val="24"/>
+        </w:rPr>
+        <w:t>Alle Interaktionen, die der Spieler zu lesen bekommen kann, werden mit dem Status als Nachläufer versehen. Ihr Value wird als Array mit 2 Inhalten gespeichert:</w:t>
+      </w:r>
+    </w:p>
+    <w:p>
+      <w:pPr>
+        <w:pStyle w:val="Listenabsatz"/>
+        <w:rPr>
+          <w:rFonts w:ascii="Arial" w:hAnsi="Arial" w:cs="Arial"/>
+          <w:sz w:val="24"/>
+          <w:szCs w:val="24"/>
+        </w:rPr>
+      </w:pPr>
+    </w:p>
+    <w:p>
+      <w:pPr>
+        <w:pStyle w:val="Listenabsatz"/>
+        <w:numPr>
+          <w:ilvl w:val="2"/>
+          <w:numId w:val="5"/>
+        </w:numPr>
+        <w:rPr>
+          <w:rFonts w:ascii="Arial" w:hAnsi="Arial" w:cs="Arial"/>
+          <w:sz w:val="24"/>
+          <w:szCs w:val="24"/>
+        </w:rPr>
+      </w:pPr>
+      <w:r>
+        <w:rPr>
+          <w:rFonts w:ascii="Arial" w:hAnsi="Arial" w:cs="Arial"/>
+          <w:sz w:val="24"/>
+          <w:szCs w:val="24"/>
+        </w:rPr>
+        <w:t xml:space="preserve">Den Text, den der Spieler zu lesen </w:t>
+      </w:r>
+      <w:proofErr w:type="spellStart"/>
+      <w:r>
+        <w:rPr>
+          <w:rFonts w:ascii="Arial" w:hAnsi="Arial" w:cs="Arial"/>
+          <w:sz w:val="24"/>
+          <w:szCs w:val="24"/>
+        </w:rPr>
+        <w:t>bekomment</w:t>
+      </w:r>
+      <w:proofErr w:type="spellEnd"/>
+    </w:p>
+    <w:p>
+      <w:pPr>
+        <w:pStyle w:val="Listenabsatz"/>
+        <w:numPr>
+          <w:ilvl w:val="2"/>
+          <w:numId w:val="5"/>
+        </w:numPr>
+        <w:rPr>
+          <w:rFonts w:ascii="Arial" w:hAnsi="Arial" w:cs="Arial"/>
+          <w:sz w:val="24"/>
+          <w:szCs w:val="24"/>
+        </w:rPr>
+      </w:pPr>
+      <w:r>
+        <w:rPr>
+          <w:rFonts w:ascii="Arial" w:hAnsi="Arial" w:cs="Arial"/>
+          <w:sz w:val="24"/>
+          <w:szCs w:val="24"/>
+        </w:rPr>
+        <w:t xml:space="preserve">Einen Integer, welche die Interaktion, die mit dem </w:t>
+      </w:r>
+      <w:proofErr w:type="spellStart"/>
+      <w:r>
+        <w:rPr>
+          <w:rFonts w:ascii="Arial" w:hAnsi="Arial" w:cs="Arial"/>
+          <w:sz w:val="24"/>
+          <w:szCs w:val="24"/>
+        </w:rPr>
+        <w:t>Interactor</w:t>
+      </w:r>
+      <w:proofErr w:type="spellEnd"/>
+      <w:r>
+        <w:rPr>
+          <w:rFonts w:ascii="Arial" w:hAnsi="Arial" w:cs="Arial"/>
+          <w:sz w:val="24"/>
+          <w:szCs w:val="24"/>
+        </w:rPr>
+        <w:t xml:space="preserve"> geschehen soll, beschrieben ist</w:t>
+      </w:r>
     </w:p>
     <w:p>
       <w:pPr>
@@ -7435,11 +7790,10 @@
           <w:sz w:val="24"/>
           <w:szCs w:val="24"/>
         </w:rPr>
-        <w:lastRenderedPageBreak/>
         <mc:AlternateContent>
           <mc:Choice Requires="wps">
             <w:drawing>
-              <wp:anchor distT="0" distB="0" distL="114300" distR="114300" simplePos="0" relativeHeight="251664384" behindDoc="1" locked="0" layoutInCell="1" allowOverlap="1" wp14:anchorId="55FE0D30" wp14:editId="10ED7DD9">
+              <wp:anchor distT="0" distB="0" distL="114300" distR="114300" simplePos="0" relativeHeight="251664384" behindDoc="1" locked="0" layoutInCell="1" allowOverlap="1" wp14:anchorId="55FE0D30" wp14:editId="3C052184">
                 <wp:simplePos x="0" y="0"/>
                 <wp:positionH relativeFrom="column">
                   <wp:posOffset>-290195</wp:posOffset>
@@ -7503,7 +7857,7 @@
           </mc:Choice>
           <mc:Fallback>
             <w:pict>
-              <v:rect w14:anchorId="683FEF4A" id="Rechteck 2" o:spid="_x0000_s1026" style="position:absolute;margin-left:-22.85pt;margin-top:0;width:178.5pt;height:193.5pt;z-index:-251652096;visibility:visible;mso-wrap-style:square;mso-wrap-distance-left:9pt;mso-wrap-distance-top:0;mso-wrap-distance-right:9pt;mso-wrap-distance-bottom:0;mso-position-horizontal:absolute;mso-position-horizontal-relative:text;mso-position-vertical:absolute;mso-position-vertical-relative:text;v-text-anchor:middle" o:gfxdata="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" fillcolor="#4472c4 [3204]" strokecolor="#1f3763 [1604]" strokeweight="1pt">
+              <v:rect w14:anchorId="4DE7DFCA" id="Rechteck 2" o:spid="_x0000_s1026" style="position:absolute;margin-left:-22.85pt;margin-top:0;width:178.5pt;height:193.5pt;z-index:-251652096;visibility:visible;mso-wrap-style:square;mso-wrap-distance-left:9pt;mso-wrap-distance-top:0;mso-wrap-distance-right:9pt;mso-wrap-distance-bottom:0;mso-position-horizontal:absolute;mso-position-horizontal-relative:text;mso-position-vertical:absolute;mso-position-vertical-relative:text;v-text-anchor:middle" o:gfxdata="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" fillcolor="#4472c4 [3204]" strokecolor="#1f3763 [1604]" strokeweight="1pt">
                 <w10:wrap type="tight"/>
               </v:rect>
             </w:pict>
@@ -7720,6 +8074,7 @@
         <w:t>„</w:t>
       </w:r>
       <w:proofErr w:type="spellStart"/>
+      <w:proofErr w:type="gramStart"/>
       <w:r>
         <w:rPr>
           <w:rFonts w:ascii="Arial" w:hAnsi="Arial" w:cs="Arial"/>
@@ -7729,6 +8084,7 @@
         <w:t>combine.json</w:t>
       </w:r>
       <w:proofErr w:type="spellEnd"/>
+      <w:proofErr w:type="gramEnd"/>
       <w:r>
         <w:rPr>
           <w:rFonts w:ascii="Arial" w:hAnsi="Arial" w:cs="Arial"/>
@@ -7852,6 +8208,7 @@
         <w:t xml:space="preserve"> von der „</w:t>
       </w:r>
       <w:proofErr w:type="spellStart"/>
+      <w:proofErr w:type="gramStart"/>
       <w:r>
         <w:rPr>
           <w:rFonts w:ascii="Arial" w:hAnsi="Arial" w:cs="Arial"/>
@@ -7861,6 +8218,7 @@
         <w:t>combine.json</w:t>
       </w:r>
       <w:proofErr w:type="spellEnd"/>
+      <w:proofErr w:type="gramEnd"/>
       <w:r>
         <w:rPr>
           <w:rFonts w:ascii="Arial" w:hAnsi="Arial" w:cs="Arial"/>
@@ -7929,16 +8287,142 @@
           <w:szCs w:val="24"/>
         </w:rPr>
       </w:pPr>
+      <w:r>
+        <w:rPr>
+          <w:rFonts w:ascii="Arial" w:hAnsi="Arial" w:cs="Arial"/>
+          <w:sz w:val="24"/>
+          <w:szCs w:val="24"/>
+        </w:rPr>
+        <w:t>Diese nutzt einen simplen File-Stream, um die JSON-Dateien auszulesen und dann in „</w:t>
+      </w:r>
+      <w:proofErr w:type="spellStart"/>
+      <w:proofErr w:type="gramStart"/>
+      <w:r>
+        <w:rPr>
+          <w:rFonts w:ascii="Arial" w:hAnsi="Arial" w:cs="Arial"/>
+          <w:sz w:val="24"/>
+          <w:szCs w:val="24"/>
+        </w:rPr>
+        <w:t>nlohmann</w:t>
+      </w:r>
+      <w:proofErr w:type="spellEnd"/>
+      <w:r>
+        <w:rPr>
+          <w:rFonts w:ascii="Arial" w:hAnsi="Arial" w:cs="Arial"/>
+          <w:sz w:val="24"/>
+          <w:szCs w:val="24"/>
+        </w:rPr>
+        <w:t>::</w:t>
+      </w:r>
+      <w:proofErr w:type="spellStart"/>
+      <w:proofErr w:type="gramEnd"/>
+      <w:r>
+        <w:rPr>
+          <w:rFonts w:ascii="Arial" w:hAnsi="Arial" w:cs="Arial"/>
+          <w:sz w:val="24"/>
+          <w:szCs w:val="24"/>
+        </w:rPr>
+        <w:t>json</w:t>
+      </w:r>
+      <w:proofErr w:type="spellEnd"/>
+      <w:r>
+        <w:rPr>
+          <w:rFonts w:ascii="Arial" w:hAnsi="Arial" w:cs="Arial"/>
+          <w:sz w:val="24"/>
+          <w:szCs w:val="24"/>
+        </w:rPr>
+        <w:t>“-Variablen zu speichern.</w:t>
+      </w:r>
+    </w:p>
+    <w:p>
+      <w:pPr>
+        <w:rPr>
+          <w:rFonts w:ascii="Arial" w:hAnsi="Arial" w:cs="Arial"/>
+          <w:sz w:val="24"/>
+          <w:szCs w:val="24"/>
+        </w:rPr>
+      </w:pPr>
+      <w:r>
+        <w:rPr>
+          <w:rFonts w:ascii="Arial" w:hAnsi="Arial" w:cs="Arial"/>
+          <w:sz w:val="24"/>
+          <w:szCs w:val="24"/>
+        </w:rPr>
+        <w:t>Es ist möglich JSON-Dateien zu erstellen, anhand von Keys zu bearbeiten und auch einzelne „Key-Value“-Pairs zu löschen.</w:t>
+      </w:r>
+    </w:p>
+    <w:p>
+      <w:pPr>
+        <w:rPr>
+          <w:rFonts w:ascii="Arial" w:hAnsi="Arial" w:cs="Arial"/>
+          <w:sz w:val="24"/>
+          <w:szCs w:val="24"/>
+        </w:rPr>
+      </w:pPr>
+      <w:r>
+        <w:rPr>
+          <w:rFonts w:ascii="Arial" w:hAnsi="Arial" w:cs="Arial"/>
+          <w:sz w:val="24"/>
+          <w:szCs w:val="24"/>
+        </w:rPr>
+        <w:lastRenderedPageBreak/>
+        <w:t xml:space="preserve">Beim Ausführen der Interaktionen an einem </w:t>
+      </w:r>
+      <w:proofErr w:type="spellStart"/>
+      <w:r>
+        <w:rPr>
+          <w:rFonts w:ascii="Arial" w:hAnsi="Arial" w:cs="Arial"/>
+          <w:sz w:val="24"/>
+          <w:szCs w:val="24"/>
+        </w:rPr>
+        <w:t>Interaktor</w:t>
+      </w:r>
+      <w:proofErr w:type="spellEnd"/>
+      <w:r>
+        <w:rPr>
+          <w:rFonts w:ascii="Arial" w:hAnsi="Arial" w:cs="Arial"/>
+          <w:sz w:val="24"/>
+          <w:szCs w:val="24"/>
+        </w:rPr>
+        <w:t xml:space="preserve"> wird immer der Value des Keys „Status“ angehangen. Somit können wir mehrere Zustände eines </w:t>
+      </w:r>
+      <w:proofErr w:type="spellStart"/>
+      <w:r>
+        <w:rPr>
+          <w:rFonts w:ascii="Arial" w:hAnsi="Arial" w:cs="Arial"/>
+          <w:sz w:val="24"/>
+          <w:szCs w:val="24"/>
+        </w:rPr>
+        <w:t>Interaktores</w:t>
+      </w:r>
+      <w:proofErr w:type="spellEnd"/>
+      <w:r>
+        <w:rPr>
+          <w:rFonts w:ascii="Arial" w:hAnsi="Arial" w:cs="Arial"/>
+          <w:sz w:val="24"/>
+          <w:szCs w:val="24"/>
+        </w:rPr>
+        <w:t xml:space="preserve"> in einem Objekt speichern und den richtigen Inhalt anhand des Status auslesen.</w:t>
+      </w:r>
+    </w:p>
+    <w:p>
+      <w:pPr>
+        <w:rPr>
+          <w:rFonts w:ascii="Arial" w:hAnsi="Arial" w:cs="Arial"/>
+          <w:sz w:val="24"/>
+          <w:szCs w:val="24"/>
+        </w:rPr>
+      </w:pPr>
     </w:p>
     <w:p>
       <w:pPr>
         <w:pStyle w:val="berschrift2"/>
       </w:pPr>
-      <w:bookmarkStart w:id="26" w:name="_Toc203644765"/>
+      <w:bookmarkStart w:id="25" w:name="_Toc203644765"/>
       <w:r>
         <w:t>Implementierung der Benutzeroberfläche</w:t>
       </w:r>
-      <w:bookmarkEnd w:id="26"/>
+      <w:bookmarkEnd w:id="25"/>
     </w:p>
     <w:p>
       <w:pPr>
@@ -8121,6 +8605,7 @@
         <w:t>“-Datei – ein Datei-Format, welches von der „</w:t>
       </w:r>
       <w:proofErr w:type="spellStart"/>
+      <w:proofErr w:type="gramStart"/>
       <w:r>
         <w:rPr>
           <w:rFonts w:ascii="Arial" w:hAnsi="Arial" w:cs="Arial"/>
@@ -8139,6 +8624,7 @@
         <w:t>::</w:t>
       </w:r>
       <w:proofErr w:type="spellStart"/>
+      <w:proofErr w:type="gramEnd"/>
       <w:r>
         <w:rPr>
           <w:rFonts w:ascii="Arial" w:hAnsi="Arial" w:cs="Arial"/>
@@ -8353,24 +8839,6 @@
           <w:szCs w:val="24"/>
         </w:rPr>
       </w:pPr>
-    </w:p>
-    <w:p>
-      <w:pPr>
-        <w:rPr>
-          <w:rFonts w:ascii="Arial" w:hAnsi="Arial" w:cs="Arial"/>
-          <w:sz w:val="24"/>
-          <w:szCs w:val="24"/>
-        </w:rPr>
-      </w:pPr>
-    </w:p>
-    <w:p>
-      <w:pPr>
-        <w:rPr>
-          <w:rFonts w:ascii="Arial" w:hAnsi="Arial" w:cs="Arial"/>
-          <w:sz w:val="24"/>
-          <w:szCs w:val="24"/>
-        </w:rPr>
-      </w:pPr>
       <w:r>
         <w:rPr>
           <w:rFonts w:ascii="Arial" w:hAnsi="Arial" w:cs="Arial"/>
@@ -8378,7 +8846,6 @@
           <w:sz w:val="24"/>
           <w:szCs w:val="24"/>
         </w:rPr>
-        <w:lastRenderedPageBreak/>
         <w:drawing>
           <wp:inline distT="0" distB="0" distL="0" distR="0" wp14:anchorId="636E5523" wp14:editId="1AC5168E">
             <wp:extent cx="1962424" cy="714475"/>
@@ -8481,11 +8948,302 @@
       <w:pPr>
         <w:pStyle w:val="berschrift2"/>
       </w:pPr>
-      <w:bookmarkStart w:id="27" w:name="_Toc203644766"/>
+      <w:bookmarkStart w:id="26" w:name="_Toc203644766"/>
       <w:r>
         <w:t>Implementierung der Geschäftslogik</w:t>
       </w:r>
-      <w:bookmarkEnd w:id="27"/>
+      <w:bookmarkEnd w:id="26"/>
+    </w:p>
+    <w:p>
+      <w:pPr>
+        <w:rPr>
+          <w:rFonts w:ascii="Arial" w:hAnsi="Arial" w:cs="Arial"/>
+          <w:sz w:val="24"/>
+          <w:szCs w:val="24"/>
+        </w:rPr>
+      </w:pPr>
+      <w:r>
+        <w:rPr>
+          <w:rFonts w:ascii="Arial" w:hAnsi="Arial" w:cs="Arial"/>
+          <w:sz w:val="24"/>
+          <w:szCs w:val="24"/>
+        </w:rPr>
+        <w:t>Das Programm startet über die main-Funktion, die in einer eigenen .</w:t>
+      </w:r>
+      <w:proofErr w:type="spellStart"/>
+      <w:r>
+        <w:rPr>
+          <w:rFonts w:ascii="Arial" w:hAnsi="Arial" w:cs="Arial"/>
+          <w:sz w:val="24"/>
+          <w:szCs w:val="24"/>
+        </w:rPr>
+        <w:t>cpp</w:t>
+      </w:r>
+      <w:proofErr w:type="spellEnd"/>
+      <w:r>
+        <w:rPr>
+          <w:rFonts w:ascii="Arial" w:hAnsi="Arial" w:cs="Arial"/>
+          <w:sz w:val="24"/>
+          <w:szCs w:val="24"/>
+        </w:rPr>
+        <w:t xml:space="preserve"> File gespeichert ist.</w:t>
+      </w:r>
+    </w:p>
+    <w:p>
+      <w:pPr>
+        <w:rPr>
+          <w:rFonts w:ascii="Arial" w:hAnsi="Arial" w:cs="Arial"/>
+          <w:sz w:val="24"/>
+          <w:szCs w:val="24"/>
+        </w:rPr>
+      </w:pPr>
+      <w:r>
+        <w:rPr>
+          <w:rFonts w:ascii="Arial" w:hAnsi="Arial" w:cs="Arial"/>
+          <w:sz w:val="24"/>
+          <w:szCs w:val="24"/>
+        </w:rPr>
+        <w:t>Von dieser .</w:t>
+      </w:r>
+      <w:proofErr w:type="spellStart"/>
+      <w:r>
+        <w:rPr>
+          <w:rFonts w:ascii="Arial" w:hAnsi="Arial" w:cs="Arial"/>
+          <w:sz w:val="24"/>
+          <w:szCs w:val="24"/>
+        </w:rPr>
+        <w:t>cpp</w:t>
+      </w:r>
+      <w:proofErr w:type="spellEnd"/>
+      <w:r>
+        <w:rPr>
+          <w:rFonts w:ascii="Arial" w:hAnsi="Arial" w:cs="Arial"/>
+          <w:sz w:val="24"/>
+          <w:szCs w:val="24"/>
+        </w:rPr>
+        <w:t xml:space="preserve">-File starten wir den </w:t>
+      </w:r>
+      <w:proofErr w:type="spellStart"/>
+      <w:r>
+        <w:rPr>
+          <w:rFonts w:ascii="Arial" w:hAnsi="Arial" w:cs="Arial"/>
+          <w:sz w:val="24"/>
+          <w:szCs w:val="24"/>
+        </w:rPr>
+        <w:t>GameLoop</w:t>
+      </w:r>
+      <w:proofErr w:type="spellEnd"/>
+      <w:r>
+        <w:rPr>
+          <w:rFonts w:ascii="Arial" w:hAnsi="Arial" w:cs="Arial"/>
+          <w:sz w:val="24"/>
+          <w:szCs w:val="24"/>
+        </w:rPr>
+        <w:t xml:space="preserve"> im Controller, welcher sich in einer Header-File namens „</w:t>
+      </w:r>
+      <w:proofErr w:type="spellStart"/>
+      <w:r>
+        <w:rPr>
+          <w:rFonts w:ascii="Arial" w:hAnsi="Arial" w:cs="Arial"/>
+          <w:sz w:val="24"/>
+          <w:szCs w:val="24"/>
+        </w:rPr>
+        <w:t>Handler.h</w:t>
+      </w:r>
+      <w:proofErr w:type="spellEnd"/>
+      <w:r>
+        <w:rPr>
+          <w:rFonts w:ascii="Arial" w:hAnsi="Arial" w:cs="Arial"/>
+          <w:sz w:val="24"/>
+          <w:szCs w:val="24"/>
+        </w:rPr>
+        <w:t>“ befindet</w:t>
+      </w:r>
+      <w:r>
+        <w:rPr>
+          <w:rFonts w:ascii="Arial" w:hAnsi="Arial" w:cs="Arial"/>
+          <w:sz w:val="24"/>
+          <w:szCs w:val="24"/>
+        </w:rPr>
+        <w:t>.</w:t>
+      </w:r>
+    </w:p>
+    <w:p>
+      <w:pPr>
+        <w:rPr>
+          <w:rFonts w:ascii="Arial" w:hAnsi="Arial" w:cs="Arial"/>
+          <w:sz w:val="24"/>
+          <w:szCs w:val="24"/>
+        </w:rPr>
+      </w:pPr>
+      <w:r>
+        <w:rPr>
+          <w:rFonts w:ascii="Arial" w:hAnsi="Arial" w:cs="Arial"/>
+          <w:sz w:val="24"/>
+          <w:szCs w:val="24"/>
+        </w:rPr>
+        <w:lastRenderedPageBreak/>
+        <w:t xml:space="preserve">Bei Start des </w:t>
+      </w:r>
+      <w:proofErr w:type="spellStart"/>
+      <w:r>
+        <w:rPr>
+          <w:rFonts w:ascii="Arial" w:hAnsi="Arial" w:cs="Arial"/>
+          <w:sz w:val="24"/>
+          <w:szCs w:val="24"/>
+        </w:rPr>
+        <w:t>Loopes</w:t>
+      </w:r>
+      <w:proofErr w:type="spellEnd"/>
+      <w:r>
+        <w:rPr>
+          <w:rFonts w:ascii="Arial" w:hAnsi="Arial" w:cs="Arial"/>
+          <w:sz w:val="24"/>
+          <w:szCs w:val="24"/>
+        </w:rPr>
+        <w:t xml:space="preserve"> wird zuerst die JSON-Dateien kopiert, um die laufende Spielsession zu tracken.</w:t>
+      </w:r>
+    </w:p>
+    <w:p>
+      <w:pPr>
+        <w:rPr>
+          <w:rFonts w:ascii="Arial" w:hAnsi="Arial" w:cs="Arial"/>
+          <w:sz w:val="24"/>
+          <w:szCs w:val="24"/>
+        </w:rPr>
+      </w:pPr>
+      <w:r>
+        <w:rPr>
+          <w:rFonts w:ascii="Arial" w:hAnsi="Arial" w:cs="Arial"/>
+          <w:sz w:val="24"/>
+          <w:szCs w:val="24"/>
+        </w:rPr>
+        <w:t xml:space="preserve">Die </w:t>
+      </w:r>
+      <w:proofErr w:type="spellStart"/>
+      <w:r>
+        <w:rPr>
+          <w:rFonts w:ascii="Arial" w:hAnsi="Arial" w:cs="Arial"/>
+          <w:sz w:val="24"/>
+          <w:szCs w:val="24"/>
+        </w:rPr>
+        <w:t>Handler.h</w:t>
+      </w:r>
+      <w:proofErr w:type="spellEnd"/>
+      <w:r>
+        <w:rPr>
+          <w:rFonts w:ascii="Arial" w:hAnsi="Arial" w:cs="Arial"/>
+          <w:sz w:val="24"/>
+          <w:szCs w:val="24"/>
+        </w:rPr>
+        <w:t xml:space="preserve"> stellt den Controller des „MVC“-Architekturpatterns dar. Hier läuft einmal der Loop, welcher den User immer wieder Informationen gibt und auf User-Input wartet.</w:t>
+      </w:r>
+    </w:p>
+    <w:p>
+      <w:pPr>
+        <w:rPr>
+          <w:rFonts w:ascii="Arial" w:hAnsi="Arial" w:cs="Arial"/>
+          <w:sz w:val="24"/>
+          <w:szCs w:val="24"/>
+        </w:rPr>
+      </w:pPr>
+      <w:r>
+        <w:rPr>
+          <w:rFonts w:ascii="Arial" w:hAnsi="Arial" w:cs="Arial"/>
+          <w:sz w:val="24"/>
+          <w:szCs w:val="24"/>
+        </w:rPr>
+        <w:t xml:space="preserve">Der User-Input wird durch einen </w:t>
+      </w:r>
+      <w:proofErr w:type="spellStart"/>
+      <w:r>
+        <w:rPr>
+          <w:rFonts w:ascii="Arial" w:hAnsi="Arial" w:cs="Arial"/>
+          <w:sz w:val="24"/>
+          <w:szCs w:val="24"/>
+        </w:rPr>
+        <w:t>stringstream</w:t>
+      </w:r>
+      <w:proofErr w:type="spellEnd"/>
+      <w:r>
+        <w:rPr>
+          <w:rFonts w:ascii="Arial" w:hAnsi="Arial" w:cs="Arial"/>
+          <w:sz w:val="24"/>
+          <w:szCs w:val="24"/>
+        </w:rPr>
+        <w:t xml:space="preserve"> Wort für Wort in einem String-Vector gespeichert. Der Input wird dann auf das Übereinstimmen der simplen Satzstruktur („Verb-Subjekt“ oder „Verb-Subjekt-Präposition-Objekt“) geprüft. </w:t>
+      </w:r>
+    </w:p>
+    <w:p>
+      <w:pPr>
+        <w:rPr>
+          <w:rFonts w:ascii="Arial" w:hAnsi="Arial" w:cs="Arial"/>
+          <w:sz w:val="24"/>
+          <w:szCs w:val="24"/>
+        </w:rPr>
+      </w:pPr>
+      <w:r>
+        <w:rPr>
+          <w:rFonts w:ascii="Arial" w:hAnsi="Arial" w:cs="Arial"/>
+          <w:sz w:val="24"/>
+          <w:szCs w:val="24"/>
+        </w:rPr>
+        <w:t xml:space="preserve">Ist dieser richtig, wird aus der JSON-Datei das jeweilige Objekt ausgelesen und </w:t>
+      </w:r>
+      <w:proofErr w:type="spellStart"/>
+      <w:r>
+        <w:rPr>
+          <w:rFonts w:ascii="Arial" w:hAnsi="Arial" w:cs="Arial"/>
+          <w:sz w:val="24"/>
+          <w:szCs w:val="24"/>
+        </w:rPr>
+        <w:t>geprinted</w:t>
+      </w:r>
+      <w:proofErr w:type="spellEnd"/>
+      <w:r>
+        <w:rPr>
+          <w:rFonts w:ascii="Arial" w:hAnsi="Arial" w:cs="Arial"/>
+          <w:sz w:val="24"/>
+          <w:szCs w:val="24"/>
+        </w:rPr>
+        <w:t xml:space="preserve">. Je nachdem, welchen Status das Objekt mitgibt, werden dann noch Aktionen wie das Ändern des </w:t>
+      </w:r>
+      <w:proofErr w:type="spellStart"/>
+      <w:r>
+        <w:rPr>
+          <w:rFonts w:ascii="Arial" w:hAnsi="Arial" w:cs="Arial"/>
+          <w:sz w:val="24"/>
+          <w:szCs w:val="24"/>
+        </w:rPr>
+        <w:t>Interaktor</w:t>
+      </w:r>
+      <w:proofErr w:type="spellEnd"/>
+      <w:r>
+        <w:rPr>
+          <w:rFonts w:ascii="Arial" w:hAnsi="Arial" w:cs="Arial"/>
+          <w:sz w:val="24"/>
+          <w:szCs w:val="24"/>
+        </w:rPr>
+        <w:t xml:space="preserve">-Status, das Kombinieren von </w:t>
+      </w:r>
+      <w:proofErr w:type="spellStart"/>
+      <w:r>
+        <w:rPr>
+          <w:rFonts w:ascii="Arial" w:hAnsi="Arial" w:cs="Arial"/>
+          <w:sz w:val="24"/>
+          <w:szCs w:val="24"/>
+        </w:rPr>
+        <w:t>Interaktoren</w:t>
+      </w:r>
+      <w:proofErr w:type="spellEnd"/>
+      <w:r>
+        <w:rPr>
+          <w:rFonts w:ascii="Arial" w:hAnsi="Arial" w:cs="Arial"/>
+          <w:sz w:val="24"/>
+          <w:szCs w:val="24"/>
+        </w:rPr>
+        <w:t xml:space="preserve"> oder das Beenden des Spieles ausgeführt.</w:t>
+      </w:r>
     </w:p>
     <w:p>
       <w:pPr>
@@ -8506,16 +9264,85 @@
           <w:szCs w:val="24"/>
         </w:rPr>
       </w:pPr>
-      <w:bookmarkStart w:id="28" w:name="_Toc203644767"/>
+      <w:bookmarkStart w:id="27" w:name="_Toc203644768"/>
       <w:r>
         <w:rPr>
           <w:rFonts w:cs="Arial"/>
           <w:sz w:val="24"/>
           <w:szCs w:val="24"/>
         </w:rPr>
-        <w:t>Dokumentation</w:t>
+        <w:t>Fazit</w:t>
+      </w:r>
+      <w:bookmarkEnd w:id="27"/>
+    </w:p>
+    <w:p>
+      <w:pPr>
+        <w:pStyle w:val="berschrift2"/>
+      </w:pPr>
+      <w:bookmarkStart w:id="28" w:name="_Toc203644769"/>
+      <w:r>
+        <w:t>Soll-/Ist</w:t>
+      </w:r>
+      <w:r>
+        <w:t>-Vergleich</w:t>
       </w:r>
       <w:bookmarkEnd w:id="28"/>
+    </w:p>
+    <w:p>
+      <w:pPr>
+        <w:rPr>
+          <w:rFonts w:ascii="Arial" w:hAnsi="Arial" w:cs="Arial"/>
+          <w:sz w:val="24"/>
+          <w:szCs w:val="24"/>
+        </w:rPr>
+      </w:pPr>
+      <w:r>
+        <w:rPr>
+          <w:rFonts w:ascii="Arial" w:hAnsi="Arial" w:cs="Arial"/>
+          <w:sz w:val="24"/>
+          <w:szCs w:val="24"/>
+        </w:rPr>
+        <w:t>gay</w:t>
+      </w:r>
+    </w:p>
+    <w:p>
+      <w:pPr>
+        <w:pStyle w:val="berschrift2"/>
+      </w:pPr>
+      <w:bookmarkStart w:id="29" w:name="_Toc203644770"/>
+      <w:proofErr w:type="spellStart"/>
+      <w:r>
+        <w:t>Lessons</w:t>
+      </w:r>
+      <w:proofErr w:type="spellEnd"/>
+      <w:r>
+        <w:t xml:space="preserve"> </w:t>
+      </w:r>
+      <w:proofErr w:type="spellStart"/>
+      <w:r>
+        <w:t>Learned</w:t>
+      </w:r>
+      <w:bookmarkEnd w:id="29"/>
+      <w:proofErr w:type="spellEnd"/>
+    </w:p>
+    <w:p>
+      <w:pPr>
+        <w:rPr>
+          <w:rFonts w:ascii="Arial" w:hAnsi="Arial" w:cs="Arial"/>
+          <w:sz w:val="24"/>
+          <w:szCs w:val="24"/>
+        </w:rPr>
+      </w:pPr>
+    </w:p>
+    <w:p>
+      <w:pPr>
+        <w:pStyle w:val="berschrift2"/>
+      </w:pPr>
+      <w:bookmarkStart w:id="30" w:name="_Toc203644771"/>
+      <w:r>
+        <w:t>Ausblick</w:t>
+      </w:r>
+      <w:bookmarkEnd w:id="30"/>
     </w:p>
     <w:p>
       <w:pPr>
@@ -8536,77 +9363,16 @@
           <w:szCs w:val="24"/>
         </w:rPr>
       </w:pPr>
-      <w:bookmarkStart w:id="29" w:name="_Toc203644768"/>
+      <w:bookmarkStart w:id="31" w:name="_Toc203644772"/>
       <w:r>
         <w:rPr>
           <w:rFonts w:cs="Arial"/>
           <w:sz w:val="24"/>
           <w:szCs w:val="24"/>
         </w:rPr>
-        <w:t>Fazit</w:t>
-      </w:r>
-      <w:bookmarkEnd w:id="29"/>
-    </w:p>
-    <w:p>
-      <w:pPr>
-        <w:pStyle w:val="berschrift2"/>
-      </w:pPr>
-      <w:bookmarkStart w:id="30" w:name="_Toc203644769"/>
-      <w:r>
-        <w:t>Soll-/Ist</w:t>
-      </w:r>
-      <w:r>
-        <w:t>-Vergleich</w:t>
-      </w:r>
-      <w:bookmarkEnd w:id="30"/>
-    </w:p>
-    <w:p>
-      <w:pPr>
-        <w:rPr>
-          <w:rFonts w:ascii="Arial" w:hAnsi="Arial" w:cs="Arial"/>
-          <w:sz w:val="24"/>
-          <w:szCs w:val="24"/>
-        </w:rPr>
-      </w:pPr>
-    </w:p>
-    <w:p>
-      <w:pPr>
-        <w:pStyle w:val="berschrift2"/>
-      </w:pPr>
-      <w:bookmarkStart w:id="31" w:name="_Toc203644770"/>
-      <w:proofErr w:type="spellStart"/>
-      <w:r>
-        <w:t>Lessons</w:t>
-      </w:r>
-      <w:proofErr w:type="spellEnd"/>
-      <w:r>
-        <w:t xml:space="preserve"> </w:t>
-      </w:r>
-      <w:proofErr w:type="spellStart"/>
-      <w:r>
-        <w:t>Learned</w:t>
+        <w:t>Literaturverzeichnis</w:t>
       </w:r>
       <w:bookmarkEnd w:id="31"/>
-      <w:proofErr w:type="spellEnd"/>
-    </w:p>
-    <w:p>
-      <w:pPr>
-        <w:rPr>
-          <w:rFonts w:ascii="Arial" w:hAnsi="Arial" w:cs="Arial"/>
-          <w:sz w:val="24"/>
-          <w:szCs w:val="24"/>
-        </w:rPr>
-      </w:pPr>
-    </w:p>
-    <w:p>
-      <w:pPr>
-        <w:pStyle w:val="berschrift2"/>
-      </w:pPr>
-      <w:bookmarkStart w:id="32" w:name="_Toc203644771"/>
-      <w:r>
-        <w:t>Ausblick</w:t>
-      </w:r>
-      <w:bookmarkEnd w:id="32"/>
     </w:p>
     <w:p>
       <w:pPr>
@@ -8627,16 +9393,32 @@
           <w:szCs w:val="24"/>
         </w:rPr>
       </w:pPr>
-      <w:bookmarkStart w:id="33" w:name="_Toc203644772"/>
+      <w:bookmarkStart w:id="32" w:name="_Toc203644773"/>
       <w:r>
         <w:rPr>
           <w:rFonts w:cs="Arial"/>
           <w:sz w:val="24"/>
           <w:szCs w:val="24"/>
         </w:rPr>
-        <w:t>Literaturverzeichnis</w:t>
-      </w:r>
-      <w:bookmarkEnd w:id="33"/>
+        <w:t>Eidesstat</w:t>
+      </w:r>
+      <w:r>
+        <w:rPr>
+          <w:rFonts w:cs="Arial"/>
+          <w:sz w:val="24"/>
+          <w:szCs w:val="24"/>
+        </w:rPr>
+        <w:t>t</w:t>
+      </w:r>
+      <w:r>
+        <w:rPr>
+          <w:rFonts w:cs="Arial"/>
+          <w:sz w:val="24"/>
+          <w:szCs w:val="24"/>
+        </w:rPr>
+        <w:t>liche Erklärung</w:t>
+      </w:r>
+      <w:bookmarkEnd w:id="32"/>
     </w:p>
     <w:p>
       <w:pPr>
@@ -8657,62 +9439,16 @@
           <w:szCs w:val="24"/>
         </w:rPr>
       </w:pPr>
-      <w:bookmarkStart w:id="34" w:name="_Toc203644773"/>
+      <w:bookmarkStart w:id="33" w:name="_Toc203644774"/>
       <w:r>
         <w:rPr>
           <w:rFonts w:cs="Arial"/>
           <w:sz w:val="24"/>
           <w:szCs w:val="24"/>
         </w:rPr>
-        <w:t>Eidesstat</w:t>
-      </w:r>
-      <w:r>
-        <w:rPr>
-          <w:rFonts w:cs="Arial"/>
-          <w:sz w:val="24"/>
-          <w:szCs w:val="24"/>
-        </w:rPr>
-        <w:t>t</w:t>
-      </w:r>
-      <w:r>
-        <w:rPr>
-          <w:rFonts w:cs="Arial"/>
-          <w:sz w:val="24"/>
-          <w:szCs w:val="24"/>
-        </w:rPr>
-        <w:t>liche Erklärung</w:t>
-      </w:r>
-      <w:bookmarkEnd w:id="34"/>
-    </w:p>
-    <w:p>
-      <w:pPr>
-        <w:rPr>
-          <w:rFonts w:ascii="Arial" w:hAnsi="Arial" w:cs="Arial"/>
-          <w:sz w:val="24"/>
-          <w:szCs w:val="24"/>
-        </w:rPr>
-      </w:pPr>
-    </w:p>
-    <w:p>
-      <w:pPr>
-        <w:pStyle w:val="berschrift1"/>
-        <w:spacing w:line="360" w:lineRule="auto"/>
-        <w:rPr>
-          <w:rFonts w:cs="Arial"/>
-          <w:sz w:val="24"/>
-          <w:szCs w:val="24"/>
-        </w:rPr>
-      </w:pPr>
-      <w:bookmarkStart w:id="35" w:name="_Toc203644774"/>
-      <w:r>
-        <w:rPr>
-          <w:rFonts w:cs="Arial"/>
-          <w:sz w:val="24"/>
-          <w:szCs w:val="24"/>
-        </w:rPr>
         <w:t>Anhang</w:t>
       </w:r>
-      <w:bookmarkEnd w:id="35"/>
+      <w:bookmarkEnd w:id="33"/>
     </w:p>
     <w:p>
       <w:pPr>
